--- a/images/electronics/laptops/ACER/all acer.docx
+++ b/images/electronics/laptops/ACER/all acer.docx
@@ -72,7 +72,23 @@
                 <w:sz w:val="26"/>
                 <w:szCs w:val="26"/>
               </w:rPr>
-              <w:t xml:space="preserve">Acer Nitro 5 AN515-58-525P Gaming Laptop |Core i5-12500H | NVIDIA GeForce RTX 3050 Laptop GPU | 15.6" FHD 144Hz IPS Display | 8GB DDR4 | 512GB </w:t>
+              <w:t>Acer Nitro 5 AN515-58-525P Gaming Laptop |Core i5-12500H | NVIDIA GeF</w:t>
+            </w:r>
+            <w:r>
+              <w:rPr>
+                <w:rFonts w:ascii="Leelawadee" w:hAnsi="Leelawadee" w:cs="Leelawadee"/>
+                <w:sz w:val="26"/>
+                <w:szCs w:val="26"/>
+              </w:rPr>
+              <w:t>orce RTX 3050 Laptop GPU | 15.6</w:t>
+            </w:r>
+            <w:r>
+              <w:rPr>
+                <w:rFonts w:ascii="Leelawadee" w:hAnsi="Leelawadee" w:cs="Leelawadee"/>
+                <w:sz w:val="26"/>
+                <w:szCs w:val="26"/>
+              </w:rPr>
+              <w:t xml:space="preserve"> FHD 144Hz IPS Display | 8GB DDR4 | 512GB </w:t>
             </w:r>
             <w:proofErr w:type="spellStart"/>
             <w:r>
@@ -210,7 +226,6 @@
                 <w:sz w:val="26"/>
                 <w:szCs w:val="26"/>
               </w:rPr>
-              <w:tab/>
               <w:t>: Black</w:t>
             </w:r>
           </w:p>
@@ -313,15 +328,14 @@
                 <w:sz w:val="26"/>
                 <w:szCs w:val="26"/>
               </w:rPr>
-              <w:t>: Installed Size</w:t>
-            </w:r>
-            <w:r>
-              <w:rPr>
-                <w:rFonts w:ascii="Leelawadee" w:hAnsi="Leelawadee" w:cs="Leelawadee"/>
-                <w:sz w:val="26"/>
-                <w:szCs w:val="26"/>
-              </w:rPr>
-              <w:tab/>
+              <w:t xml:space="preserve">: Installed Size </w:t>
+            </w:r>
+            <w:r>
+              <w:rPr>
+                <w:rFonts w:ascii="Leelawadee" w:hAnsi="Leelawadee" w:cs="Leelawadee"/>
+                <w:sz w:val="26"/>
+                <w:szCs w:val="26"/>
+              </w:rPr>
               <w:t>8GB</w:t>
             </w:r>
           </w:p>
@@ -759,7 +773,23 @@
                 <w:sz w:val="26"/>
                 <w:szCs w:val="26"/>
               </w:rPr>
-              <w:t xml:space="preserve">Acer Aspire 5 14 Slim Laptop | 14" WUXGA (1920 x 1200) IPS |Core i5-1335U | Intel Iris </w:t>
+              <w:t>Ac</w:t>
+            </w:r>
+            <w:r>
+              <w:rPr>
+                <w:rFonts w:ascii="Leelawadee" w:hAnsi="Leelawadee" w:cs="Leelawadee"/>
+                <w:sz w:val="26"/>
+                <w:szCs w:val="26"/>
+              </w:rPr>
+              <w:t>er Aspire 5 14 Slim Laptop | 14</w:t>
+            </w:r>
+            <w:r>
+              <w:rPr>
+                <w:rFonts w:ascii="Leelawadee" w:hAnsi="Leelawadee" w:cs="Leelawadee"/>
+                <w:sz w:val="26"/>
+                <w:szCs w:val="26"/>
+              </w:rPr>
+              <w:t xml:space="preserve"> WUXGA (1920 x 1200) IPS |Core i5-1335U | Intel Iris </w:t>
             </w:r>
             <w:proofErr w:type="spellStart"/>
             <w:r>
@@ -1942,6 +1972,14 @@
               </w:rPr>
               <w:t>Dominate the Game: With the 10th Gen Intel Core i5-10300H processor, your Nitro 5 is packed with incredible power for all your games</w:t>
             </w:r>
+            <w:r>
+              <w:rPr>
+                <w:rFonts w:ascii="Leelawadee" w:hAnsi="Leelawadee" w:cs="Leelawadee"/>
+                <w:sz w:val="26"/>
+                <w:szCs w:val="26"/>
+              </w:rPr>
+              <w:t>.</w:t>
+            </w:r>
           </w:p>
           <w:p>
             <w:pPr>
@@ -2201,15 +2239,7 @@
                 <w:sz w:val="26"/>
                 <w:szCs w:val="26"/>
               </w:rPr>
-              <w:t>; One-Year International Travelers Limited Warranty (ITW); Up to 11 hours of Battery Life</w:t>
-            </w:r>
-            <w:r>
-              <w:rPr>
-                <w:rFonts w:ascii="Leelawadee" w:hAnsi="Leelawadee" w:cs="Leelawadee"/>
-                <w:sz w:val="26"/>
-                <w:szCs w:val="26"/>
-              </w:rPr>
-              <w:t>.</w:t>
+              <w:t>; One-Year International Travelers Limited Warranty (ITW); Up to 11 hours of Battery Life.</w:t>
             </w:r>
           </w:p>
         </w:tc>
@@ -2271,7 +2301,25 @@
                 <w:sz w:val="26"/>
                 <w:szCs w:val="26"/>
               </w:rPr>
-              <w:t xml:space="preserve">Acer Nitro 5 AN515-58-527S Gaming Laptop | Intel Core i5-12500H | NVIDIA GeForce RTX 3060 Laptop GPU | 15.6" FHD 144Hz IPS Display | 16GB DDR4 | 512GB </w:t>
+              <w:t>Acer Nitro 5 AN515-58-527S Gaming Laptop | Intel Core i5-12500H | NVIDIA GeF</w:t>
+            </w:r>
+            <w:r>
+              <w:rPr>
+                <w:rFonts w:ascii="Leelawadee" w:hAnsi="Leelawadee" w:cs="Leelawadee"/>
+                <w:sz w:val="26"/>
+                <w:szCs w:val="26"/>
+              </w:rPr>
+              <w:t>orce RTX 3060 Laptop GPU | 15.6</w:t>
+            </w:r>
+            <w:bookmarkStart w:id="0" w:name="_GoBack"/>
+            <w:bookmarkEnd w:id="0"/>
+            <w:r>
+              <w:rPr>
+                <w:rFonts w:ascii="Leelawadee" w:hAnsi="Leelawadee" w:cs="Leelawadee"/>
+                <w:sz w:val="26"/>
+                <w:szCs w:val="26"/>
+              </w:rPr>
+              <w:t xml:space="preserve"> FHD 144Hz IPS Display | 16GB DDR4 | 512GB </w:t>
             </w:r>
             <w:proofErr w:type="spellStart"/>
             <w:r>
@@ -2982,15 +3030,7 @@
                 <w:sz w:val="26"/>
                 <w:szCs w:val="26"/>
               </w:rPr>
-              <w:t>; One-Year International Travelers Limited Warranty (ITW); Lithium Ion 57.5 Watt Hour Battery</w:t>
-            </w:r>
-            <w:r>
-              <w:rPr>
-                <w:rFonts w:ascii="Leelawadee" w:hAnsi="Leelawadee" w:cs="Leelawadee"/>
-                <w:sz w:val="26"/>
-                <w:szCs w:val="26"/>
-              </w:rPr>
-              <w:t xml:space="preserve">. </w:t>
+              <w:t xml:space="preserve">; One-Year International Travelers Limited Warranty (ITW); Lithium Ion 57.5 Watt Hour Battery. </w:t>
             </w:r>
           </w:p>
         </w:tc>
@@ -3790,15 +3830,7 @@
                 <w:sz w:val="26"/>
                 <w:szCs w:val="26"/>
               </w:rPr>
-              <w:t>You may switch Win 11 S mode to the regular Win 11 Version</w:t>
-            </w:r>
-            <w:r>
-              <w:rPr>
-                <w:rFonts w:ascii="Leelawadee" w:hAnsi="Leelawadee" w:cs="Leelawadee"/>
-                <w:sz w:val="26"/>
-                <w:szCs w:val="26"/>
-              </w:rPr>
-              <w:t>.</w:t>
+              <w:t>You may switch Win 11 S mode to the regular Win 11 Version.</w:t>
             </w:r>
           </w:p>
         </w:tc>
@@ -4584,15 +4616,7 @@
                 <w:sz w:val="26"/>
                 <w:szCs w:val="26"/>
               </w:rPr>
-              <w:t>; Steel Gray; 65 AC Adapter, free 32GB USB Drive</w:t>
-            </w:r>
-            <w:r>
-              <w:rPr>
-                <w:rFonts w:ascii="Leelawadee" w:hAnsi="Leelawadee" w:cs="Leelawadee"/>
-                <w:sz w:val="26"/>
-                <w:szCs w:val="26"/>
-              </w:rPr>
-              <w:t>.</w:t>
+              <w:t>; Steel Gray; 65 AC Adapter, free 32GB USB Drive.</w:t>
             </w:r>
           </w:p>
         </w:tc>
@@ -5571,15 +5595,7 @@
                 <w:sz w:val="26"/>
                 <w:szCs w:val="26"/>
               </w:rPr>
-              <w:t xml:space="preserve"> USB Card.</w:t>
-            </w:r>
-            <w:r>
-              <w:rPr>
-                <w:rFonts w:ascii="Leelawadee" w:hAnsi="Leelawadee" w:cs="Leelawadee"/>
-                <w:sz w:val="26"/>
-                <w:szCs w:val="26"/>
-              </w:rPr>
-              <w:t xml:space="preserve"> </w:t>
+              <w:t xml:space="preserve"> USB Card. </w:t>
             </w:r>
           </w:p>
         </w:tc>
@@ -7224,15 +7240,7 @@
                 <w:sz w:val="26"/>
                 <w:szCs w:val="26"/>
               </w:rPr>
-              <w:t xml:space="preserve"> Windows 11 Home, 64-bit, English</w:t>
-            </w:r>
-            <w:r>
-              <w:rPr>
-                <w:rFonts w:ascii="Leelawadee" w:hAnsi="Leelawadee" w:cs="Leelawadee"/>
-                <w:sz w:val="26"/>
-                <w:szCs w:val="26"/>
-              </w:rPr>
-              <w:t>.</w:t>
+              <w:t xml:space="preserve"> Windows 11 Home, 64-bit, English.</w:t>
             </w:r>
           </w:p>
         </w:tc>
@@ -11220,8 +11228,6 @@
               </w:rPr>
               <w:t xml:space="preserve"> </w:t>
             </w:r>
-            <w:bookmarkStart w:id="0" w:name="_GoBack"/>
-            <w:bookmarkEnd w:id="0"/>
             <w:r>
               <w:rPr>
                 <w:rFonts w:ascii="Leelawadee" w:hAnsi="Leelawadee" w:cs="Leelawadee"/>
@@ -12429,7 +12435,7 @@
 </file>
 
 <file path=customXml/itemProps1.xml><?xml version="1.0" encoding="utf-8"?>
-<ds:datastoreItem xmlns:ds="http://schemas.openxmlformats.org/officeDocument/2006/customXml" ds:itemID="{BF917288-1B91-4E5E-AEED-B0AF366B4F10}">
+<ds:datastoreItem xmlns:ds="http://schemas.openxmlformats.org/officeDocument/2006/customXml" ds:itemID="{A4ABEC52-EA5D-4383-AB3D-F14B5001EBF0}">
   <ds:schemaRefs>
     <ds:schemaRef ds:uri="http://schemas.openxmlformats.org/officeDocument/2006/bibliography"/>
   </ds:schemaRefs>

--- a/images/electronics/laptops/ACER/all acer.docx
+++ b/images/electronics/laptops/ACER/all acer.docx
@@ -2311,8 +2311,6 @@
               </w:rPr>
               <w:t>orce RTX 3060 Laptop GPU | 15.6</w:t>
             </w:r>
-            <w:bookmarkStart w:id="0" w:name="_GoBack"/>
-            <w:bookmarkEnd w:id="0"/>
             <w:r>
               <w:rPr>
                 <w:rFonts w:ascii="Leelawadee" w:hAnsi="Leelawadee" w:cs="Leelawadee"/>
@@ -3086,7 +3084,23 @@
                 <w:sz w:val="26"/>
                 <w:szCs w:val="26"/>
               </w:rPr>
-              <w:t xml:space="preserve">Acer Aspire Slim Laptop for Business Student, 15.6'' FHD Display, Intel Celeron N Series Processor, 12GB RAM 256GB SSD, </w:t>
+              <w:t>Acer Aspire Slim Lap</w:t>
+            </w:r>
+            <w:r>
+              <w:rPr>
+                <w:rFonts w:ascii="Leelawadee" w:hAnsi="Leelawadee" w:cs="Leelawadee"/>
+                <w:sz w:val="26"/>
+                <w:szCs w:val="26"/>
+              </w:rPr>
+              <w:t>top for Business Student, 15.6'</w:t>
+            </w:r>
+            <w:r>
+              <w:rPr>
+                <w:rFonts w:ascii="Leelawadee" w:hAnsi="Leelawadee" w:cs="Leelawadee"/>
+                <w:sz w:val="26"/>
+                <w:szCs w:val="26"/>
+              </w:rPr>
+              <w:t xml:space="preserve"> FHD Display, Intel Celeron N Series Processor, 12GB RAM 256GB SSD, </w:t>
             </w:r>
             <w:proofErr w:type="spellStart"/>
             <w:r>
@@ -3484,16 +3498,7 @@
                 <w:sz w:val="26"/>
                 <w:szCs w:val="26"/>
               </w:rPr>
-              <w:t xml:space="preserve">Intel Celeron N4500 </w:t>
-            </w:r>
-            <w:proofErr w:type="spellStart"/>
-            <w:r>
-              <w:rPr>
-                <w:rFonts w:ascii="Leelawadee" w:hAnsi="Leelawadee" w:cs="Leelawadee"/>
-                <w:sz w:val="26"/>
-                <w:szCs w:val="26"/>
-              </w:rPr>
-              <w:t>Processor</w:t>
+              <w:t>Intel Celeron N4500 Processor</w:t>
             </w:r>
             <w:r>
               <w:rPr>
@@ -3501,8 +3506,9 @@
                 <w:sz w:val="26"/>
                 <w:szCs w:val="26"/>
               </w:rPr>
-              <w:t>】</w:t>
-            </w:r>
+              <w:t xml:space="preserve"> </w:t>
+            </w:r>
+            <w:proofErr w:type="gramStart"/>
             <w:r>
               <w:rPr>
                 <w:rFonts w:ascii="Leelawadee" w:hAnsi="Leelawadee" w:cs="Leelawadee"/>
@@ -3511,7 +3517,7 @@
               </w:rPr>
               <w:t>An</w:t>
             </w:r>
-            <w:proofErr w:type="spellEnd"/>
+            <w:proofErr w:type="gramEnd"/>
             <w:r>
               <w:rPr>
                 <w:rFonts w:ascii="Leelawadee" w:hAnsi="Leelawadee" w:cs="Leelawadee"/>
@@ -3891,7 +3897,23 @@
                 <w:sz w:val="26"/>
                 <w:szCs w:val="26"/>
               </w:rPr>
-              <w:t>Acer 2023 Laptop | Aspire 5 | 15.6" 1920 x 1080 LED-Backlit | Intel Core i5-1335U 10-Core | 16GB LPDDR5 | 512GB SSD | Windows 11 Pro | Wi-Fi 6E - Backlit Keyboard - 1080p FHD Camera - Steel Gray</w:t>
+              <w:t>Ace</w:t>
+            </w:r>
+            <w:r>
+              <w:rPr>
+                <w:rFonts w:ascii="Leelawadee" w:hAnsi="Leelawadee" w:cs="Leelawadee"/>
+                <w:sz w:val="26"/>
+                <w:szCs w:val="26"/>
+              </w:rPr>
+              <w:t>r 2023 Laptop | Aspire 5 | 15.6’</w:t>
+            </w:r>
+            <w:r>
+              <w:rPr>
+                <w:rFonts w:ascii="Leelawadee" w:hAnsi="Leelawadee" w:cs="Leelawadee"/>
+                <w:sz w:val="26"/>
+                <w:szCs w:val="26"/>
+              </w:rPr>
+              <w:t xml:space="preserve"> 1920 x 1080 LED-Backlit | Intel Core i5-1335U 10-Core | 16GB LPDDR5 | 512GB SSD | Windows 11 Pro | Wi-Fi 6E - Backlit Keyboard - 1080p FHD Camera - Steel Gray</w:t>
             </w:r>
           </w:p>
         </w:tc>
@@ -4678,7 +4700,15 @@
                 <w:sz w:val="26"/>
                 <w:szCs w:val="26"/>
               </w:rPr>
-              <w:t xml:space="preserve">acer 2022 Nitro 5 17.3" FHD 144Hz FHD IPS Gaming Laptop, Intel Core i5-12500H Processor, 16GB RAM, 1TB </w:t>
+              <w:t>acer 2022 Nitro 5 17.3’</w:t>
+            </w:r>
+            <w:r>
+              <w:rPr>
+                <w:rFonts w:ascii="Leelawadee" w:hAnsi="Leelawadee" w:cs="Leelawadee"/>
+                <w:sz w:val="26"/>
+                <w:szCs w:val="26"/>
+              </w:rPr>
+              <w:t xml:space="preserve"> FHD 144Hz FHD IPS Gaming Laptop, Intel Core i5-12500H Processor, 16GB RAM, 1TB </w:t>
             </w:r>
             <w:proofErr w:type="spellStart"/>
             <w:r>
@@ -5651,7 +5681,15 @@
                 <w:sz w:val="26"/>
                 <w:szCs w:val="26"/>
               </w:rPr>
-              <w:t xml:space="preserve">acer 2022 Nitro 5 17.3" FHD 144Hz IPS Gaming Laptop, Intel Core i5-12500H, 16GB RAM, 512GB </w:t>
+              <w:t>acer 2022 Nitro 5 17.3’</w:t>
+            </w:r>
+            <w:r>
+              <w:rPr>
+                <w:rFonts w:ascii="Leelawadee" w:hAnsi="Leelawadee" w:cs="Leelawadee"/>
+                <w:sz w:val="26"/>
+                <w:szCs w:val="26"/>
+              </w:rPr>
+              <w:t xml:space="preserve"> FHD 144Hz IPS Gaming Laptop, Intel Core i5-12500H, 16GB RAM, 512GB </w:t>
             </w:r>
             <w:proofErr w:type="spellStart"/>
             <w:r>
@@ -6613,7 +6651,23 @@
                 <w:sz w:val="26"/>
                 <w:szCs w:val="26"/>
               </w:rPr>
-              <w:t xml:space="preserve">acer Aspire 5 Business Laptop, 17.3" Full HD IPS Display, 11th Gen Intel Core i7-1165G7, Intel Iris </w:t>
+              <w:t>acer</w:t>
+            </w:r>
+            <w:r>
+              <w:rPr>
+                <w:rFonts w:ascii="Leelawadee" w:hAnsi="Leelawadee" w:cs="Leelawadee"/>
+                <w:sz w:val="26"/>
+                <w:szCs w:val="26"/>
+              </w:rPr>
+              <w:t xml:space="preserve"> Aspire 5 Business Laptop, 17.3’</w:t>
+            </w:r>
+            <w:r>
+              <w:rPr>
+                <w:rFonts w:ascii="Leelawadee" w:hAnsi="Leelawadee" w:cs="Leelawadee"/>
+                <w:sz w:val="26"/>
+                <w:szCs w:val="26"/>
+              </w:rPr>
+              <w:t xml:space="preserve"> Full HD IPS Display, 11th Gen Intel Core i7-1165G7, Intel Iris </w:t>
             </w:r>
             <w:proofErr w:type="spellStart"/>
             <w:r>
@@ -7023,6 +7077,7 @@
               </w:rPr>
               <w:t>DESCRIPTION</w:t>
             </w:r>
+            <w:bookmarkStart w:id="0" w:name="_GoBack"/>
           </w:p>
           <w:p>
             <w:pPr>
@@ -7242,6 +7297,7 @@
               </w:rPr>
               <w:t xml:space="preserve"> Windows 11 Home, 64-bit, English.</w:t>
             </w:r>
+            <w:bookmarkEnd w:id="0"/>
           </w:p>
         </w:tc>
       </w:tr>
@@ -12435,7 +12491,7 @@
 </file>
 
 <file path=customXml/itemProps1.xml><?xml version="1.0" encoding="utf-8"?>
-<ds:datastoreItem xmlns:ds="http://schemas.openxmlformats.org/officeDocument/2006/customXml" ds:itemID="{A4ABEC52-EA5D-4383-AB3D-F14B5001EBF0}">
+<ds:datastoreItem xmlns:ds="http://schemas.openxmlformats.org/officeDocument/2006/customXml" ds:itemID="{B76564CA-84EE-496E-BD21-9CD1E40D0A24}">
   <ds:schemaRefs>
     <ds:schemaRef ds:uri="http://schemas.openxmlformats.org/officeDocument/2006/bibliography"/>
   </ds:schemaRefs>

--- a/images/electronics/laptops/ACER/all acer.docx
+++ b/images/electronics/laptops/ACER/all acer.docx
@@ -7077,7 +7077,6 @@
               </w:rPr>
               <w:t>DESCRIPTION</w:t>
             </w:r>
-            <w:bookmarkStart w:id="0" w:name="_GoBack"/>
           </w:p>
           <w:p>
             <w:pPr>
@@ -7297,7 +7296,6 @@
               </w:rPr>
               <w:t xml:space="preserve"> Windows 11 Home, 64-bit, English.</w:t>
             </w:r>
-            <w:bookmarkEnd w:id="0"/>
           </w:p>
         </w:tc>
       </w:tr>
@@ -7358,7 +7356,15 @@
                 <w:sz w:val="26"/>
                 <w:szCs w:val="26"/>
               </w:rPr>
-              <w:t xml:space="preserve">acer Aspire 3 Touchscreen 15.6" FHD Laptop 2023 Newest, 16GB LPDDR5 1TB SSD, AMD Ryzen 5 7520U Quad-Core Processor, </w:t>
+              <w:t>acer Aspire 3 Touchscreen 15.6’</w:t>
+            </w:r>
+            <w:r>
+              <w:rPr>
+                <w:rFonts w:ascii="Leelawadee" w:hAnsi="Leelawadee" w:cs="Leelawadee"/>
+                <w:sz w:val="26"/>
+                <w:szCs w:val="26"/>
+              </w:rPr>
+              <w:t xml:space="preserve"> FHD Laptop 2023 Newest, 16GB LPDDR5 1TB SSD, AMD Ryzen 5 7520U Quad-Core Processor, </w:t>
             </w:r>
             <w:proofErr w:type="spellStart"/>
             <w:r>
@@ -8114,7 +8120,15 @@
                 <w:sz w:val="26"/>
                 <w:szCs w:val="26"/>
               </w:rPr>
-              <w:t>Acer Swift X 14" 2.2K (2240x1440) IPS Laptop 2023 | Intel i7-1260P 12-Core | NVIDIA GeForce RTX 3050Ti | Backlit Keyboard | Fingerprint | Thunderbolt 4 | Wi-Fi 6E | 16GB LPDDR5 2TB SSD | Win11 Pro.</w:t>
+              <w:t>Acer Swift X 14’</w:t>
+            </w:r>
+            <w:r>
+              <w:rPr>
+                <w:rFonts w:ascii="Leelawadee" w:hAnsi="Leelawadee" w:cs="Leelawadee"/>
+                <w:sz w:val="26"/>
+                <w:szCs w:val="26"/>
+              </w:rPr>
+              <w:t xml:space="preserve"> 2.2K (2240x1440) IPS Laptop 2023 | Intel i7-1260P 12-Core | NVIDIA GeForce RTX 3050Ti | Backlit Keyboard | Fingerprint | Thunderbolt 4 | Wi-Fi 6E | 16GB LPDDR5 2TB SSD | Win11 Pro.</w:t>
             </w:r>
           </w:p>
         </w:tc>
@@ -8932,7 +8946,23 @@
                 <w:sz w:val="26"/>
                 <w:szCs w:val="26"/>
               </w:rPr>
-              <w:t xml:space="preserve"> P4 14 P414-53 TMP414-53-785A 14" Notebook - WUXGA - 1920 x 1200 - Intel Core i7 13th Gen i7-1355U </w:t>
+              <w:t xml:space="preserve"> </w:t>
+            </w:r>
+            <w:r>
+              <w:rPr>
+                <w:rFonts w:ascii="Leelawadee" w:hAnsi="Leelawadee" w:cs="Leelawadee"/>
+                <w:sz w:val="26"/>
+                <w:szCs w:val="26"/>
+              </w:rPr>
+              <w:t>P4 14 P414-53 TMP414-53-785A 14’</w:t>
+            </w:r>
+            <w:r>
+              <w:rPr>
+                <w:rFonts w:ascii="Leelawadee" w:hAnsi="Leelawadee" w:cs="Leelawadee"/>
+                <w:sz w:val="26"/>
+                <w:szCs w:val="26"/>
+              </w:rPr>
+              <w:t xml:space="preserve"> Notebook - WUXGA - 1920 x 1200 - Intel Core i7 13th Gen i7-1355U </w:t>
             </w:r>
             <w:proofErr w:type="spellStart"/>
             <w:r>
@@ -9524,7 +9554,15 @@
                 <w:szCs w:val="26"/>
               </w:rPr>
               <w:lastRenderedPageBreak/>
-              <w:t>DDR4 | 1TB SSD | 15.6" 1920 x 1080 144 Hz | Win11 Pro - Backlit Keyboard - Shale Black</w:t>
+              <w:t>DDR4 | 1TB SSD | 15.6’</w:t>
+            </w:r>
+            <w:r>
+              <w:rPr>
+                <w:rFonts w:ascii="Leelawadee" w:hAnsi="Leelawadee" w:cs="Leelawadee"/>
+                <w:sz w:val="26"/>
+                <w:szCs w:val="26"/>
+              </w:rPr>
+              <w:t xml:space="preserve"> 1920 x 1080 144 Hz | Win11 Pro - Backlit Keyboard - Shale Black</w:t>
             </w:r>
           </w:p>
         </w:tc>
@@ -10248,7 +10286,15 @@
                 <w:sz w:val="26"/>
                 <w:szCs w:val="26"/>
               </w:rPr>
-              <w:t xml:space="preserve">acer Aspire 3 14" FHD Lightweight Laptop, AMD Ryzen 5 7520U Quad-Core Processor, 8GB LPDDR5 1TB SSD, Backlit KB, </w:t>
+              <w:t>acer Aspire 3 14’</w:t>
+            </w:r>
+            <w:r>
+              <w:rPr>
+                <w:rFonts w:ascii="Leelawadee" w:hAnsi="Leelawadee" w:cs="Leelawadee"/>
+                <w:sz w:val="26"/>
+                <w:szCs w:val="26"/>
+              </w:rPr>
+              <w:t xml:space="preserve"> FHD Lightweight Laptop, AMD Ryzen 5 7520U Quad-Core Processor, 8GB LPDDR5 1TB SSD, Backlit KB, </w:t>
             </w:r>
             <w:proofErr w:type="spellStart"/>
             <w:r>
@@ -10998,7 +11044,23 @@
                 <w:sz w:val="26"/>
                 <w:szCs w:val="26"/>
               </w:rPr>
-              <w:t xml:space="preserve">acer 2023 Aspire 5 Slim Laptop 15.6" IPS FHD, AMD Ryzen 5 5500U 6 core (Beat i7-1160G7, up to 4GHz), 16GB RAM 512GB </w:t>
+              <w:t xml:space="preserve">acer 2023 Aspire 5 Slim Laptop </w:t>
+            </w:r>
+            <w:r>
+              <w:rPr>
+                <w:rFonts w:ascii="Leelawadee" w:hAnsi="Leelawadee" w:cs="Leelawadee"/>
+                <w:sz w:val="26"/>
+                <w:szCs w:val="26"/>
+              </w:rPr>
+              <w:t>15.6’</w:t>
+            </w:r>
+            <w:r>
+              <w:rPr>
+                <w:rFonts w:ascii="Leelawadee" w:hAnsi="Leelawadee" w:cs="Leelawadee"/>
+                <w:sz w:val="26"/>
+                <w:szCs w:val="26"/>
+              </w:rPr>
+              <w:t xml:space="preserve"> IPS FHD, AMD Ryzen 5 5500U 6 core (Beat i7-1160G7, up to 4GHz), 16GB RAM 512GB </w:t>
             </w:r>
             <w:proofErr w:type="spellStart"/>
             <w:r>
@@ -11210,7 +11272,17 @@
                 <w:sz w:val="26"/>
                 <w:szCs w:val="26"/>
               </w:rPr>
-              <w:t xml:space="preserve">Installed Size </w:t>
+              <w:t>Inst</w:t>
+            </w:r>
+            <w:bookmarkStart w:id="0" w:name="_GoBack"/>
+            <w:bookmarkEnd w:id="0"/>
+            <w:r>
+              <w:rPr>
+                <w:rFonts w:ascii="Leelawadee" w:hAnsi="Leelawadee" w:cs="Leelawadee"/>
+                <w:sz w:val="26"/>
+                <w:szCs w:val="26"/>
+              </w:rPr>
+              <w:t xml:space="preserve">alled Size </w:t>
             </w:r>
             <w:r>
               <w:rPr>
@@ -12491,7 +12563,7 @@
 </file>
 
 <file path=customXml/itemProps1.xml><?xml version="1.0" encoding="utf-8"?>
-<ds:datastoreItem xmlns:ds="http://schemas.openxmlformats.org/officeDocument/2006/customXml" ds:itemID="{B76564CA-84EE-496E-BD21-9CD1E40D0A24}">
+<ds:datastoreItem xmlns:ds="http://schemas.openxmlformats.org/officeDocument/2006/customXml" ds:itemID="{42EB3AE3-DE2F-45C4-96D3-5F39B98006D7}">
   <ds:schemaRefs>
     <ds:schemaRef ds:uri="http://schemas.openxmlformats.org/officeDocument/2006/bibliography"/>
   </ds:schemaRefs>

--- a/images/electronics/laptops/ACER/all acer.docx
+++ b/images/electronics/laptops/ACER/all acer.docx
@@ -72,23 +72,7 @@
                 <w:sz w:val="26"/>
                 <w:szCs w:val="26"/>
               </w:rPr>
-              <w:t>Acer Nitro 5 AN515-58-525P Gaming Laptop |Core i5-12500H | NVIDIA GeF</w:t>
-            </w:r>
-            <w:r>
-              <w:rPr>
-                <w:rFonts w:ascii="Leelawadee" w:hAnsi="Leelawadee" w:cs="Leelawadee"/>
-                <w:sz w:val="26"/>
-                <w:szCs w:val="26"/>
-              </w:rPr>
-              <w:t>orce RTX 3050 Laptop GPU | 15.6</w:t>
-            </w:r>
-            <w:r>
-              <w:rPr>
-                <w:rFonts w:ascii="Leelawadee" w:hAnsi="Leelawadee" w:cs="Leelawadee"/>
-                <w:sz w:val="26"/>
-                <w:szCs w:val="26"/>
-              </w:rPr>
-              <w:t xml:space="preserve"> FHD 144Hz IPS Display | 8GB DDR4 | 512GB </w:t>
+              <w:t xml:space="preserve">The Acer Nitro 5 AN515-58-525P Gaming Laptop features a powerful Intel Core i5-12500H processor and an NVIDIA GeForce RTX 3050 GPU. It boasts a 15.6-inch Full HD display with a 144Hz IPS panel, 8GB DDR4 RAM, and a fast 512GB </w:t>
             </w:r>
             <w:proofErr w:type="spellStart"/>
             <w:r>
@@ -106,7 +90,7 @@
                 <w:sz w:val="26"/>
                 <w:szCs w:val="26"/>
               </w:rPr>
-              <w:t xml:space="preserve"> Gen 4 SSD | Killer Wi-Fi 6 | Backlit Keyboard, Black</w:t>
+              <w:t xml:space="preserve"> Gen 4 SSD. Additional highlights include Killer Wi-Fi 6 connectivity and a backlit keyboard, all in a sleek black design.</w:t>
             </w:r>
           </w:p>
         </w:tc>
@@ -512,61 +496,91 @@
                 <w:sz w:val="26"/>
                 <w:szCs w:val="26"/>
               </w:rPr>
-              <w:t>Take your game to the next level with the 12th Gen Intel Core i5 processor. Get immersive and competitive performance for all your games.</w:t>
-            </w:r>
-          </w:p>
-          <w:p>
-            <w:pPr>
-              <w:spacing w:line="276" w:lineRule="auto"/>
-              <w:rPr>
-                <w:rFonts w:ascii="Leelawadee" w:hAnsi="Leelawadee" w:cs="Leelawadee"/>
-                <w:sz w:val="26"/>
-                <w:szCs w:val="26"/>
-              </w:rPr>
-            </w:pPr>
-            <w:r>
-              <w:rPr>
-                <w:rFonts w:ascii="Leelawadee" w:hAnsi="Leelawadee" w:cs="Leelawadee"/>
-                <w:sz w:val="26"/>
-                <w:szCs w:val="26"/>
-              </w:rPr>
-              <w:t>RTX, It's On: The latest NVIDIA GeForce RTX 3050 (4GB dedicated GDDR6 VRAM) is powered by award-winning architecture with new Ray Tracing Cores, Tensor Cores, and streaming multiprocessors support DirectX 12 Ultimate for the ultimate gaming performance.</w:t>
-            </w:r>
-          </w:p>
-          <w:p>
-            <w:pPr>
-              <w:spacing w:line="276" w:lineRule="auto"/>
-              <w:rPr>
-                <w:rFonts w:ascii="Leelawadee" w:hAnsi="Leelawadee" w:cs="Leelawadee"/>
-                <w:sz w:val="26"/>
-                <w:szCs w:val="26"/>
-              </w:rPr>
-            </w:pPr>
-            <w:r>
-              <w:rPr>
-                <w:rFonts w:ascii="Leelawadee" w:hAnsi="Leelawadee" w:cs="Leelawadee"/>
-                <w:sz w:val="26"/>
-                <w:szCs w:val="26"/>
-              </w:rPr>
-              <w:t>Picture-Perfect. Furiously Fast: With the sharp visuals of a 15.6” Full HD IPS display with a lightning-quick 144Hz refresh rate, your game sessions will be fluid, unbroken, and unmatched.</w:t>
-            </w:r>
-          </w:p>
-          <w:p>
-            <w:pPr>
-              <w:spacing w:line="276" w:lineRule="auto"/>
-              <w:rPr>
-                <w:rFonts w:ascii="Leelawadee" w:hAnsi="Leelawadee" w:cs="Leelawadee"/>
-                <w:sz w:val="26"/>
-                <w:szCs w:val="26"/>
-              </w:rPr>
-            </w:pPr>
-            <w:r>
-              <w:rPr>
-                <w:rFonts w:ascii="Leelawadee" w:hAnsi="Leelawadee" w:cs="Leelawadee"/>
-                <w:sz w:val="26"/>
-                <w:szCs w:val="26"/>
-              </w:rPr>
-              <w:t xml:space="preserve">Internal Specifications: 8GB DDR4 3200MHz Memory (2 DDR4 Slots Total, Maximum 32GB); 512GB </w:t>
+              <w:t>Elevate your gaming experience with the 12th Gen Intel Core i5 processor, delivering immersive, high-performance gameplay.</w:t>
+            </w:r>
+          </w:p>
+          <w:p>
+            <w:pPr>
+              <w:spacing w:line="276" w:lineRule="auto"/>
+              <w:rPr>
+                <w:rFonts w:ascii="Leelawadee" w:hAnsi="Leelawadee" w:cs="Leelawadee"/>
+                <w:sz w:val="26"/>
+                <w:szCs w:val="26"/>
+              </w:rPr>
+            </w:pPr>
+          </w:p>
+          <w:p>
+            <w:pPr>
+              <w:spacing w:line="276" w:lineRule="auto"/>
+              <w:rPr>
+                <w:rFonts w:ascii="Leelawadee" w:hAnsi="Leelawadee" w:cs="Leelawadee"/>
+                <w:sz w:val="26"/>
+                <w:szCs w:val="26"/>
+              </w:rPr>
+            </w:pPr>
+            <w:r>
+              <w:rPr>
+                <w:rFonts w:ascii="Leelawadee" w:hAnsi="Leelawadee" w:cs="Leelawadee"/>
+                <w:sz w:val="26"/>
+                <w:szCs w:val="26"/>
+              </w:rPr>
+              <w:t>RTX, It's On: The NVIDIA GeForce RTX 3050 (4GB GDDR6 VRAM) is built on award-winning architecture, featuring Ray Tracing Cores, Tensor Cores, and streaming multiprocessors to support DirectX 12 Ultimate for top-tier gaming performance.</w:t>
+            </w:r>
+          </w:p>
+          <w:p>
+            <w:pPr>
+              <w:spacing w:line="276" w:lineRule="auto"/>
+              <w:rPr>
+                <w:rFonts w:ascii="Leelawadee" w:hAnsi="Leelawadee" w:cs="Leelawadee"/>
+                <w:sz w:val="26"/>
+                <w:szCs w:val="26"/>
+              </w:rPr>
+            </w:pPr>
+          </w:p>
+          <w:p>
+            <w:pPr>
+              <w:spacing w:line="276" w:lineRule="auto"/>
+              <w:rPr>
+                <w:rFonts w:ascii="Leelawadee" w:hAnsi="Leelawadee" w:cs="Leelawadee"/>
+                <w:sz w:val="26"/>
+                <w:szCs w:val="26"/>
+              </w:rPr>
+            </w:pPr>
+            <w:r>
+              <w:rPr>
+                <w:rFonts w:ascii="Leelawadee" w:hAnsi="Leelawadee" w:cs="Leelawadee"/>
+                <w:sz w:val="26"/>
+                <w:szCs w:val="26"/>
+              </w:rPr>
+              <w:t>Picture-Perfect and Lightning-Fast: Enjoy crisp visuals on a 15.6” Full HD IPS display with an ultra-responsive 144Hz refresh rate, ensuring fluid and uninterrupted gameplay.</w:t>
+            </w:r>
+          </w:p>
+          <w:p>
+            <w:pPr>
+              <w:spacing w:line="276" w:lineRule="auto"/>
+              <w:rPr>
+                <w:rFonts w:ascii="Leelawadee" w:hAnsi="Leelawadee" w:cs="Leelawadee"/>
+                <w:sz w:val="26"/>
+                <w:szCs w:val="26"/>
+              </w:rPr>
+            </w:pPr>
+          </w:p>
+          <w:p>
+            <w:pPr>
+              <w:spacing w:line="276" w:lineRule="auto"/>
+              <w:rPr>
+                <w:rFonts w:ascii="Leelawadee" w:hAnsi="Leelawadee" w:cs="Leelawadee"/>
+                <w:sz w:val="26"/>
+                <w:szCs w:val="26"/>
+              </w:rPr>
+            </w:pPr>
+            <w:r>
+              <w:rPr>
+                <w:rFonts w:ascii="Leelawadee" w:hAnsi="Leelawadee" w:cs="Leelawadee"/>
+                <w:sz w:val="26"/>
+                <w:szCs w:val="26"/>
+              </w:rPr>
+              <w:t xml:space="preserve">Internal Specifications: The system includes 8GB DDR4 3200MHz memory (expandable up to 32GB) and a 512GB </w:t>
             </w:r>
             <w:proofErr w:type="spellStart"/>
             <w:r>
@@ -584,7 +598,7 @@
                 <w:sz w:val="26"/>
                 <w:szCs w:val="26"/>
               </w:rPr>
-              <w:t xml:space="preserve"> Gen 4 SSD (2 x </w:t>
+              <w:t xml:space="preserve"> Gen 4 SSD, with room for upgrades via two </w:t>
             </w:r>
             <w:proofErr w:type="spellStart"/>
             <w:r>
@@ -602,80 +616,81 @@
                 <w:sz w:val="26"/>
                 <w:szCs w:val="26"/>
               </w:rPr>
-              <w:t xml:space="preserve"> M.2 Slots, 1 x 2.5" Hard Drive Bay Available)</w:t>
-            </w:r>
-          </w:p>
-          <w:p>
-            <w:pPr>
-              <w:spacing w:line="276" w:lineRule="auto"/>
-              <w:rPr>
-                <w:rFonts w:ascii="Leelawadee" w:hAnsi="Leelawadee" w:cs="Leelawadee"/>
-                <w:sz w:val="26"/>
-                <w:szCs w:val="26"/>
-              </w:rPr>
-            </w:pPr>
-            <w:r>
-              <w:rPr>
-                <w:rFonts w:ascii="Leelawadee" w:hAnsi="Leelawadee" w:cs="Leelawadee"/>
-                <w:sz w:val="26"/>
-                <w:szCs w:val="26"/>
-              </w:rPr>
-              <w:t>Killer Connectivity: Get an edge on-line by taking control of your network and prioritizing your gameplay with Killer Ethernet E2600 and Killer Wi-Fi 6 AX1650.</w:t>
-            </w:r>
-          </w:p>
-          <w:p>
-            <w:pPr>
-              <w:spacing w:line="276" w:lineRule="auto"/>
-              <w:rPr>
-                <w:rFonts w:ascii="Leelawadee" w:hAnsi="Leelawadee" w:cs="Leelawadee"/>
-                <w:sz w:val="26"/>
-                <w:szCs w:val="26"/>
-              </w:rPr>
-            </w:pPr>
-            <w:r>
-              <w:rPr>
-                <w:rFonts w:ascii="Leelawadee" w:hAnsi="Leelawadee" w:cs="Leelawadee"/>
-                <w:sz w:val="26"/>
-                <w:szCs w:val="26"/>
-              </w:rPr>
-              <w:t>Chilled to Perfection: The newly refined chassis comes with a few extra tricks up its sleeve in the form of dual-fan cooling, dual-intakes (top and bottom), and a quad-exhaust port design.</w:t>
-            </w:r>
-          </w:p>
-          <w:p>
-            <w:pPr>
-              <w:spacing w:line="276" w:lineRule="auto"/>
-              <w:rPr>
-                <w:rFonts w:ascii="Leelawadee" w:hAnsi="Leelawadee" w:cs="Leelawadee"/>
-                <w:sz w:val="26"/>
-                <w:szCs w:val="26"/>
-              </w:rPr>
-            </w:pPr>
-            <w:r>
-              <w:rPr>
-                <w:rFonts w:ascii="Leelawadee" w:hAnsi="Leelawadee" w:cs="Leelawadee"/>
-                <w:sz w:val="26"/>
-                <w:szCs w:val="26"/>
-              </w:rPr>
-              <w:lastRenderedPageBreak/>
-              <w:t xml:space="preserve">Ports </w:t>
-            </w:r>
-            <w:proofErr w:type="gramStart"/>
-            <w:r>
-              <w:rPr>
-                <w:rFonts w:ascii="Leelawadee" w:hAnsi="Leelawadee" w:cs="Leelawadee"/>
-                <w:sz w:val="26"/>
-                <w:szCs w:val="26"/>
-              </w:rPr>
-              <w:t>For</w:t>
-            </w:r>
-            <w:proofErr w:type="gramEnd"/>
-            <w:r>
-              <w:rPr>
-                <w:rFonts w:ascii="Leelawadee" w:hAnsi="Leelawadee" w:cs="Leelawadee"/>
-                <w:sz w:val="26"/>
-                <w:szCs w:val="26"/>
-              </w:rPr>
-              <w:t xml:space="preserve"> All Your Accessories: USB Type-C Port USB 3.2 Gen 2 (up to 10 </w:t>
+              <w:t xml:space="preserve"> M.2 slots and one 2.5" hard drive bay.</w:t>
+            </w:r>
+          </w:p>
+          <w:p>
+            <w:pPr>
+              <w:spacing w:line="276" w:lineRule="auto"/>
+              <w:rPr>
+                <w:rFonts w:ascii="Leelawadee" w:hAnsi="Leelawadee" w:cs="Leelawadee"/>
+                <w:sz w:val="26"/>
+                <w:szCs w:val="26"/>
+              </w:rPr>
+            </w:pPr>
+          </w:p>
+          <w:p>
+            <w:pPr>
+              <w:spacing w:line="276" w:lineRule="auto"/>
+              <w:rPr>
+                <w:rFonts w:ascii="Leelawadee" w:hAnsi="Leelawadee" w:cs="Leelawadee"/>
+                <w:sz w:val="26"/>
+                <w:szCs w:val="26"/>
+              </w:rPr>
+            </w:pPr>
+            <w:r>
+              <w:rPr>
+                <w:rFonts w:ascii="Leelawadee" w:hAnsi="Leelawadee" w:cs="Leelawadee"/>
+                <w:sz w:val="26"/>
+                <w:szCs w:val="26"/>
+              </w:rPr>
+              <w:t>Killer Connectivity: Gain an online advantage with Killer Ethernet E2600 and Killer Wi-Fi 6 AX1650, allowing you to prioritize your gameplay and control your network.</w:t>
+            </w:r>
+          </w:p>
+          <w:p>
+            <w:pPr>
+              <w:spacing w:line="276" w:lineRule="auto"/>
+              <w:rPr>
+                <w:rFonts w:ascii="Leelawadee" w:hAnsi="Leelawadee" w:cs="Leelawadee"/>
+                <w:sz w:val="26"/>
+                <w:szCs w:val="26"/>
+              </w:rPr>
+            </w:pPr>
+          </w:p>
+          <w:p>
+            <w:pPr>
+              <w:spacing w:line="276" w:lineRule="auto"/>
+              <w:rPr>
+                <w:rFonts w:ascii="Leelawadee" w:hAnsi="Leelawadee" w:cs="Leelawadee"/>
+                <w:sz w:val="26"/>
+                <w:szCs w:val="26"/>
+              </w:rPr>
+            </w:pPr>
+            <w:r>
+              <w:rPr>
+                <w:rFonts w:ascii="Leelawadee" w:hAnsi="Leelawadee" w:cs="Leelawadee"/>
+                <w:sz w:val="26"/>
+                <w:szCs w:val="26"/>
+              </w:rPr>
+              <w:t>Efficient Cooling: The redesigned chassis features dual-fan cooling, dual air intakes (top and bottom), and a quad-exhaust port design to keep your system cool under intense gaming sessions.</w:t>
+            </w:r>
+          </w:p>
+          <w:p>
+            <w:pPr>
+              <w:spacing w:line="276" w:lineRule="auto"/>
+              <w:rPr>
+                <w:rFonts w:ascii="Leelawadee" w:hAnsi="Leelawadee" w:cs="Leelawadee"/>
+                <w:sz w:val="26"/>
+                <w:szCs w:val="26"/>
+              </w:rPr>
+            </w:pPr>
+            <w:r>
+              <w:rPr>
+                <w:rFonts w:ascii="Leelawadee" w:hAnsi="Leelawadee" w:cs="Leelawadee"/>
+                <w:sz w:val="26"/>
+                <w:szCs w:val="26"/>
+              </w:rPr>
+              <w:t xml:space="preserve">Comprehensive Connectivity: The laptop is equipped with a variety of ports, including a USB Type-C port with USB 3.2 Gen 2 (up to 10 </w:t>
             </w:r>
             <w:proofErr w:type="spellStart"/>
             <w:r>
@@ -693,25 +708,43 @@
                 <w:sz w:val="26"/>
                 <w:szCs w:val="26"/>
               </w:rPr>
-              <w:t>) DisplayPort over USB Type-C, Thunderbolt 4 &amp; USB Charging, USB 3.2 Gen 2 Port (Featuring Power-off Charging), USB 3.2 Gen 2 port, USB 3.2 Gen 1 port, HDMI 2.1 Port with HDCP support, Headphone/Speaker/Line-out Jack, Ethernet (RJ-45), DC-in for AC adapter</w:t>
-            </w:r>
-          </w:p>
-          <w:p>
-            <w:pPr>
-              <w:spacing w:line="276" w:lineRule="auto"/>
-              <w:rPr>
-                <w:rFonts w:ascii="Leelawadee" w:hAnsi="Leelawadee" w:cs="Leelawadee"/>
-                <w:sz w:val="26"/>
-                <w:szCs w:val="26"/>
-              </w:rPr>
-            </w:pPr>
-            <w:r>
-              <w:rPr>
-                <w:rFonts w:ascii="Leelawadee" w:hAnsi="Leelawadee" w:cs="Leelawadee"/>
-                <w:sz w:val="26"/>
-                <w:szCs w:val="26"/>
-              </w:rPr>
-              <w:t>The Right Fit: 14.19" W x 10.67" D x 1.06" H; 5.51 lbs.; One-Year International Travelers Limited Warranty (ITW</w:t>
+              <w:t>), DisplayPort over USB Type-C, Thunderbolt 4, and USB charging support. Additionally, it features a USB 3.2 Gen 2 port with power-off charging, another USB 3.2 Gen 2 port, a USB 3.2 Gen 1 port, an HDMI 2.1 port with HDCP support, a headphone/speaker/line-out jack, Ethernet (RJ-45), and a DC-in for the AC adapter.</w:t>
+            </w:r>
+          </w:p>
+          <w:p>
+            <w:pPr>
+              <w:spacing w:line="276" w:lineRule="auto"/>
+              <w:rPr>
+                <w:rFonts w:ascii="Leelawadee" w:hAnsi="Leelawadee" w:cs="Leelawadee"/>
+                <w:sz w:val="26"/>
+                <w:szCs w:val="26"/>
+              </w:rPr>
+            </w:pPr>
+            <w:r>
+              <w:rPr>
+                <w:rFonts w:ascii="Leelawadee" w:hAnsi="Leelawadee" w:cs="Leelawadee"/>
+                <w:sz w:val="26"/>
+                <w:szCs w:val="26"/>
+              </w:rPr>
+              <w:t xml:space="preserve">Perfect Size: Measuring 14.19" (W) x 10.67" (D) x 1.06" (H) and weighing 5.51 </w:t>
+            </w:r>
+            <w:proofErr w:type="spellStart"/>
+            <w:r>
+              <w:rPr>
+                <w:rFonts w:ascii="Leelawadee" w:hAnsi="Leelawadee" w:cs="Leelawadee"/>
+                <w:sz w:val="26"/>
+                <w:szCs w:val="26"/>
+              </w:rPr>
+              <w:t>lbs</w:t>
+            </w:r>
+            <w:proofErr w:type="spellEnd"/>
+            <w:r>
+              <w:rPr>
+                <w:rFonts w:ascii="Leelawadee" w:hAnsi="Leelawadee" w:cs="Leelawadee"/>
+                <w:sz w:val="26"/>
+                <w:szCs w:val="26"/>
+              </w:rPr>
+              <w:t>, the laptop also comes with a one-year International Travelers Limited Warranty (ITW).</w:t>
             </w:r>
           </w:p>
         </w:tc>
@@ -773,23 +806,7 @@
                 <w:sz w:val="26"/>
                 <w:szCs w:val="26"/>
               </w:rPr>
-              <w:t>Ac</w:t>
-            </w:r>
-            <w:r>
-              <w:rPr>
-                <w:rFonts w:ascii="Leelawadee" w:hAnsi="Leelawadee" w:cs="Leelawadee"/>
-                <w:sz w:val="26"/>
-                <w:szCs w:val="26"/>
-              </w:rPr>
-              <w:t>er Aspire 5 14 Slim Laptop | 14</w:t>
-            </w:r>
-            <w:r>
-              <w:rPr>
-                <w:rFonts w:ascii="Leelawadee" w:hAnsi="Leelawadee" w:cs="Leelawadee"/>
-                <w:sz w:val="26"/>
-                <w:szCs w:val="26"/>
-              </w:rPr>
-              <w:t xml:space="preserve"> WUXGA (1920 x 1200) IPS |Core i5-1335U | Intel Iris </w:t>
+              <w:t xml:space="preserve">Acer Aspire 5 14" Slim Laptop features a 14-inch WUXGA (1920 x 1200) IPS display, powered by an Intel Core i5-1335U processor and Intel Iris </w:t>
             </w:r>
             <w:proofErr w:type="spellStart"/>
             <w:r>
@@ -807,7 +824,7 @@
                 <w:sz w:val="26"/>
                 <w:szCs w:val="26"/>
               </w:rPr>
-              <w:t xml:space="preserve"> Graphics | 8GB LPDDR5 | 512GB Gen 4 SSD | Wi-Fi 6E | USB4/Thunderbolt 4 | Backlit KB | A514-56M-576D, Gray</w:t>
+              <w:t xml:space="preserve"> Graphics. It comes with 8GB LPDDR5 RAM, a 512GB Gen 4 SSD, Wi-Fi 6E, and USB4/Thunderbolt 4 connectivity. The laptop also includes a backlit keyboard and is available in a sleek gray design, model A514-56M-576D.</w:t>
             </w:r>
           </w:p>
         </w:tc>
@@ -1175,25 +1192,7 @@
                 <w:sz w:val="26"/>
                 <w:szCs w:val="26"/>
               </w:rPr>
-              <w:t xml:space="preserve">Do What You Do </w:t>
-            </w:r>
-            <w:proofErr w:type="gramStart"/>
-            <w:r>
-              <w:rPr>
-                <w:rFonts w:ascii="Leelawadee" w:hAnsi="Leelawadee" w:cs="Leelawadee"/>
-                <w:sz w:val="26"/>
-                <w:szCs w:val="26"/>
-              </w:rPr>
-              <w:t>With</w:t>
-            </w:r>
-            <w:proofErr w:type="gramEnd"/>
-            <w:r>
-              <w:rPr>
-                <w:rFonts w:ascii="Leelawadee" w:hAnsi="Leelawadee" w:cs="Leelawadee"/>
-                <w:sz w:val="26"/>
-                <w:szCs w:val="26"/>
-              </w:rPr>
-              <w:t xml:space="preserve"> Exceptional Performance: The 13th Gen Intel Core i5-1335U processor goes beyond performance to let your PC do even more at once. And Intel Iris </w:t>
+              <w:t xml:space="preserve">Unmatched Performance: The 13th Gen Intel Core i5-1335U processor pushes the boundaries of multitasking, allowing your PC to handle more efficiently. Intel Iris </w:t>
             </w:r>
             <w:proofErr w:type="spellStart"/>
             <w:r>
@@ -1211,61 +1210,35 @@
                 <w:sz w:val="26"/>
                 <w:szCs w:val="26"/>
               </w:rPr>
-              <w:t xml:space="preserve"> graphics distribute performance where you need it most.</w:t>
-            </w:r>
-          </w:p>
-          <w:p>
-            <w:pPr>
-              <w:spacing w:line="276" w:lineRule="auto"/>
-              <w:rPr>
-                <w:rFonts w:ascii="Leelawadee" w:hAnsi="Leelawadee" w:cs="Leelawadee"/>
-                <w:sz w:val="26"/>
-                <w:szCs w:val="26"/>
-              </w:rPr>
-            </w:pPr>
-            <w:r>
-              <w:rPr>
-                <w:rFonts w:ascii="Leelawadee" w:hAnsi="Leelawadee" w:cs="Leelawadee"/>
-                <w:sz w:val="26"/>
-                <w:szCs w:val="26"/>
-              </w:rPr>
-              <w:t>Clear and Comfortable Viewing: Experience crisp, lifelike colors, and sharp details on the 14.0” WUXGA (1920 x 1200) IPS 16:10 display. You have more space to work thanks to narrow bezels.</w:t>
-            </w:r>
-          </w:p>
-          <w:p>
-            <w:pPr>
-              <w:spacing w:line="276" w:lineRule="auto"/>
-              <w:rPr>
-                <w:rFonts w:ascii="Leelawadee" w:hAnsi="Leelawadee" w:cs="Leelawadee"/>
-                <w:sz w:val="26"/>
-                <w:szCs w:val="26"/>
-              </w:rPr>
-            </w:pPr>
-            <w:r>
-              <w:rPr>
-                <w:rFonts w:ascii="Leelawadee" w:hAnsi="Leelawadee" w:cs="Leelawadee"/>
-                <w:sz w:val="26"/>
-                <w:szCs w:val="26"/>
-              </w:rPr>
-              <w:t>The Design: The slim 0.70" body and aluminum top cover give the Aspire 5 a premium feel and appearance. An ergonomic hinge design lifts the body of Aspire 5 and tilts the backlit keyboard for comfortable typing, improved cooling, and a better sound experience.</w:t>
-            </w:r>
-          </w:p>
-          <w:p>
-            <w:pPr>
-              <w:spacing w:line="276" w:lineRule="auto"/>
-              <w:rPr>
-                <w:rFonts w:ascii="Leelawadee" w:hAnsi="Leelawadee" w:cs="Leelawadee"/>
-                <w:sz w:val="26"/>
-                <w:szCs w:val="26"/>
-              </w:rPr>
-            </w:pPr>
-            <w:r>
-              <w:rPr>
-                <w:rFonts w:ascii="Leelawadee" w:hAnsi="Leelawadee" w:cs="Leelawadee"/>
-                <w:sz w:val="26"/>
-                <w:szCs w:val="26"/>
-              </w:rPr>
-              <w:t>Smooth Operator: Make light work of your daily tasks, with a full line-</w:t>
+              <w:t xml:space="preserve"> Graphics ensure optimized performance wherever it's needed most.</w:t>
+            </w:r>
+          </w:p>
+          <w:p>
+            <w:pPr>
+              <w:spacing w:line="276" w:lineRule="auto"/>
+              <w:rPr>
+                <w:rFonts w:ascii="Leelawadee" w:hAnsi="Leelawadee" w:cs="Leelawadee"/>
+                <w:sz w:val="26"/>
+                <w:szCs w:val="26"/>
+              </w:rPr>
+            </w:pPr>
+          </w:p>
+          <w:p>
+            <w:pPr>
+              <w:spacing w:line="276" w:lineRule="auto"/>
+              <w:rPr>
+                <w:rFonts w:ascii="Leelawadee" w:hAnsi="Leelawadee" w:cs="Leelawadee"/>
+                <w:sz w:val="26"/>
+                <w:szCs w:val="26"/>
+              </w:rPr>
+            </w:pPr>
+            <w:r>
+              <w:rPr>
+                <w:rFonts w:ascii="Leelawadee" w:hAnsi="Leelawadee" w:cs="Leelawadee"/>
+                <w:sz w:val="26"/>
+                <w:szCs w:val="26"/>
+              </w:rPr>
+              <w:t xml:space="preserve">Clear and Comfortable Viewing: Enjoy vibrant, lifelike colors and sharp </w:t>
             </w:r>
             <w:r>
               <w:rPr>
@@ -1274,7 +1247,63 @@
                 <w:szCs w:val="26"/>
               </w:rPr>
               <w:lastRenderedPageBreak/>
-              <w:t xml:space="preserve">up of features to elevate your day-to-day—like </w:t>
+              <w:t>details on the 14" WUXGA (1920 x 1200) IPS display with a 16:10 aspect ratio. The narrow bezels offer more screen space for productivity.</w:t>
+            </w:r>
+          </w:p>
+          <w:p>
+            <w:pPr>
+              <w:spacing w:line="276" w:lineRule="auto"/>
+              <w:rPr>
+                <w:rFonts w:ascii="Leelawadee" w:hAnsi="Leelawadee" w:cs="Leelawadee"/>
+                <w:sz w:val="26"/>
+                <w:szCs w:val="26"/>
+              </w:rPr>
+            </w:pPr>
+          </w:p>
+          <w:p>
+            <w:pPr>
+              <w:spacing w:line="276" w:lineRule="auto"/>
+              <w:rPr>
+                <w:rFonts w:ascii="Leelawadee" w:hAnsi="Leelawadee" w:cs="Leelawadee"/>
+                <w:sz w:val="26"/>
+                <w:szCs w:val="26"/>
+              </w:rPr>
+            </w:pPr>
+            <w:r>
+              <w:rPr>
+                <w:rFonts w:ascii="Leelawadee" w:hAnsi="Leelawadee" w:cs="Leelawadee"/>
+                <w:sz w:val="26"/>
+                <w:szCs w:val="26"/>
+              </w:rPr>
+              <w:t>Premium Design: With a slim 0.70" profile and aluminum top cover, the Aspire 5 exudes a sleek, modern look. Its ergonomic hinge design elevates the laptop for more comfortable typing, better cooling, and enhanced audio.</w:t>
+            </w:r>
+          </w:p>
+          <w:p>
+            <w:pPr>
+              <w:spacing w:line="276" w:lineRule="auto"/>
+              <w:rPr>
+                <w:rFonts w:ascii="Leelawadee" w:hAnsi="Leelawadee" w:cs="Leelawadee"/>
+                <w:sz w:val="26"/>
+                <w:szCs w:val="26"/>
+              </w:rPr>
+            </w:pPr>
+          </w:p>
+          <w:p>
+            <w:pPr>
+              <w:spacing w:line="276" w:lineRule="auto"/>
+              <w:rPr>
+                <w:rFonts w:ascii="Leelawadee" w:hAnsi="Leelawadee" w:cs="Leelawadee"/>
+                <w:sz w:val="26"/>
+                <w:szCs w:val="26"/>
+              </w:rPr>
+            </w:pPr>
+            <w:r>
+              <w:rPr>
+                <w:rFonts w:ascii="Leelawadee" w:hAnsi="Leelawadee" w:cs="Leelawadee"/>
+                <w:sz w:val="26"/>
+                <w:szCs w:val="26"/>
+              </w:rPr>
+              <w:t xml:space="preserve">Effortless Operation: Tackle everyday tasks with ease, thanks to features like </w:t>
             </w:r>
             <w:proofErr w:type="spellStart"/>
             <w:r>
@@ -1292,25 +1321,35 @@
                 <w:sz w:val="26"/>
                 <w:szCs w:val="26"/>
               </w:rPr>
-              <w:t xml:space="preserve"> Cooling, a 1080p webcam, an air inlet keyboard, and aluminum cover.</w:t>
-            </w:r>
-          </w:p>
-          <w:p>
-            <w:pPr>
-              <w:spacing w:line="276" w:lineRule="auto"/>
-              <w:rPr>
-                <w:rFonts w:ascii="Leelawadee" w:hAnsi="Leelawadee" w:cs="Leelawadee"/>
-                <w:sz w:val="26"/>
-                <w:szCs w:val="26"/>
-              </w:rPr>
-            </w:pPr>
-            <w:r>
-              <w:rPr>
-                <w:rFonts w:ascii="Leelawadee" w:hAnsi="Leelawadee" w:cs="Leelawadee"/>
-                <w:sz w:val="26"/>
-                <w:szCs w:val="26"/>
-              </w:rPr>
-              <w:t xml:space="preserve">Internal Specifications: 8GB LPDDR5 memory; 512GB </w:t>
+              <w:t xml:space="preserve"> Cooling, a 1080p webcam, air inlet keyboard, and aluminum cover.</w:t>
+            </w:r>
+          </w:p>
+          <w:p>
+            <w:pPr>
+              <w:spacing w:line="276" w:lineRule="auto"/>
+              <w:rPr>
+                <w:rFonts w:ascii="Leelawadee" w:hAnsi="Leelawadee" w:cs="Leelawadee"/>
+                <w:sz w:val="26"/>
+                <w:szCs w:val="26"/>
+              </w:rPr>
+            </w:pPr>
+          </w:p>
+          <w:p>
+            <w:pPr>
+              <w:spacing w:line="276" w:lineRule="auto"/>
+              <w:rPr>
+                <w:rFonts w:ascii="Leelawadee" w:hAnsi="Leelawadee" w:cs="Leelawadee"/>
+                <w:sz w:val="26"/>
+                <w:szCs w:val="26"/>
+              </w:rPr>
+            </w:pPr>
+            <w:r>
+              <w:rPr>
+                <w:rFonts w:ascii="Leelawadee" w:hAnsi="Leelawadee" w:cs="Leelawadee"/>
+                <w:sz w:val="26"/>
+                <w:szCs w:val="26"/>
+              </w:rPr>
+              <w:t xml:space="preserve">Internal Specifications: The laptop includes 8GB LPDDR5 memory and a 512GB </w:t>
             </w:r>
             <w:proofErr w:type="spellStart"/>
             <w:r>
@@ -1328,43 +1367,63 @@
                 <w:sz w:val="26"/>
                 <w:szCs w:val="26"/>
               </w:rPr>
-              <w:t xml:space="preserve"> Gen4 SSD to store your files and media; Windows 11 Home</w:t>
-            </w:r>
-          </w:p>
-          <w:p>
-            <w:pPr>
-              <w:spacing w:line="276" w:lineRule="auto"/>
-              <w:rPr>
-                <w:rFonts w:ascii="Leelawadee" w:hAnsi="Leelawadee" w:cs="Leelawadee"/>
-                <w:sz w:val="26"/>
-                <w:szCs w:val="26"/>
-              </w:rPr>
-            </w:pPr>
-            <w:r>
-              <w:rPr>
-                <w:rFonts w:ascii="Leelawadee" w:hAnsi="Leelawadee" w:cs="Leelawadee"/>
-                <w:sz w:val="26"/>
-                <w:szCs w:val="26"/>
-              </w:rPr>
-              <w:t>Connections: Wi-Fi 6E (802.11ax) supports dual-stream Wi-Fi in the 2.4GHz, 5GHz and 6GHz bands, including 2x2 MU-MIMO Technology; Bluetooth 5.1 or above</w:t>
-            </w:r>
-          </w:p>
-          <w:p>
-            <w:pPr>
-              <w:spacing w:line="276" w:lineRule="auto"/>
-              <w:rPr>
-                <w:rFonts w:ascii="Leelawadee" w:hAnsi="Leelawadee" w:cs="Leelawadee"/>
-                <w:sz w:val="26"/>
-                <w:szCs w:val="26"/>
-              </w:rPr>
-            </w:pPr>
-            <w:r>
-              <w:rPr>
-                <w:rFonts w:ascii="Leelawadee" w:hAnsi="Leelawadee" w:cs="Leelawadee"/>
-                <w:sz w:val="26"/>
-                <w:szCs w:val="26"/>
-              </w:rPr>
-              <w:t xml:space="preserve">Video calling has never been so good on the 1080p FHD camera—which uses Acer’s TNR technology for high-quality imagery in low-light conditions along with Acer </w:t>
+              <w:t xml:space="preserve"> Gen 4 SSD, running Windows 11 Home.</w:t>
+            </w:r>
+          </w:p>
+          <w:p>
+            <w:pPr>
+              <w:spacing w:line="276" w:lineRule="auto"/>
+              <w:rPr>
+                <w:rFonts w:ascii="Leelawadee" w:hAnsi="Leelawadee" w:cs="Leelawadee"/>
+                <w:sz w:val="26"/>
+                <w:szCs w:val="26"/>
+              </w:rPr>
+            </w:pPr>
+          </w:p>
+          <w:p>
+            <w:pPr>
+              <w:spacing w:line="276" w:lineRule="auto"/>
+              <w:rPr>
+                <w:rFonts w:ascii="Leelawadee" w:hAnsi="Leelawadee" w:cs="Leelawadee"/>
+                <w:sz w:val="26"/>
+                <w:szCs w:val="26"/>
+              </w:rPr>
+            </w:pPr>
+            <w:r>
+              <w:rPr>
+                <w:rFonts w:ascii="Leelawadee" w:hAnsi="Leelawadee" w:cs="Leelawadee"/>
+                <w:sz w:val="26"/>
+                <w:szCs w:val="26"/>
+              </w:rPr>
+              <w:t>Seamless Connectivity: Wi-Fi 6E (802.11ax) supports dual-stream Wi-Fi across the 2.4GHz, 5GHz, and 6GHz bands with 2x2 MU-MIMO technology, along with Bluetooth 5.1 or higher.</w:t>
+            </w:r>
+          </w:p>
+          <w:p>
+            <w:pPr>
+              <w:spacing w:line="276" w:lineRule="auto"/>
+              <w:rPr>
+                <w:rFonts w:ascii="Leelawadee" w:hAnsi="Leelawadee" w:cs="Leelawadee"/>
+                <w:sz w:val="26"/>
+                <w:szCs w:val="26"/>
+              </w:rPr>
+            </w:pPr>
+          </w:p>
+          <w:p>
+            <w:pPr>
+              <w:spacing w:line="276" w:lineRule="auto"/>
+              <w:rPr>
+                <w:rFonts w:ascii="Leelawadee" w:hAnsi="Leelawadee" w:cs="Leelawadee"/>
+                <w:sz w:val="26"/>
+                <w:szCs w:val="26"/>
+              </w:rPr>
+            </w:pPr>
+            <w:r>
+              <w:rPr>
+                <w:rFonts w:ascii="Leelawadee" w:hAnsi="Leelawadee" w:cs="Leelawadee"/>
+                <w:sz w:val="26"/>
+                <w:szCs w:val="26"/>
+              </w:rPr>
+              <w:t xml:space="preserve">Enhanced Video Calling: The 1080p FHD camera uses Acer's TNR technology for superior low-light imagery, while Acer </w:t>
             </w:r>
             <w:proofErr w:type="spellStart"/>
             <w:r>
@@ -1382,25 +1441,7 @@
                 <w:sz w:val="26"/>
                 <w:szCs w:val="26"/>
               </w:rPr>
-              <w:t xml:space="preserve"> with AI Noise Reduction.</w:t>
-            </w:r>
-          </w:p>
-          <w:p>
-            <w:pPr>
-              <w:spacing w:line="276" w:lineRule="auto"/>
-              <w:rPr>
-                <w:rFonts w:ascii="Leelawadee" w:hAnsi="Leelawadee" w:cs="Leelawadee"/>
-                <w:sz w:val="26"/>
-                <w:szCs w:val="26"/>
-              </w:rPr>
-            </w:pPr>
-            <w:r>
-              <w:rPr>
-                <w:rFonts w:ascii="Leelawadee" w:hAnsi="Leelawadee" w:cs="Leelawadee"/>
-                <w:sz w:val="26"/>
-                <w:szCs w:val="26"/>
-              </w:rPr>
-              <w:t xml:space="preserve">Acer </w:t>
+              <w:t xml:space="preserve"> with AI noise reduction ensures clear sound. Acer </w:t>
             </w:r>
             <w:proofErr w:type="spellStart"/>
             <w:r>
@@ -1409,7 +1450,7 @@
                 <w:sz w:val="26"/>
                 <w:szCs w:val="26"/>
               </w:rPr>
-              <w:t>PurifiedView</w:t>
+              <w:t>PurifiedView's</w:t>
             </w:r>
             <w:proofErr w:type="spellEnd"/>
             <w:r>
@@ -1418,8 +1459,18 @@
                 <w:sz w:val="26"/>
                 <w:szCs w:val="26"/>
               </w:rPr>
-              <w:t xml:space="preserve"> combines 3 key features (Background Blur, Automatic Framing &amp; Eye Contact) together with advanced AI algorithms that make you look more centric and confident through e-meetings, live streaming and video calling.</w:t>
-            </w:r>
+              <w:t xml:space="preserve"> advanced AI algorithms provide background blur, automatic framing, and eye contact, enhancing your presence during e-meetings and live streams.</w:t>
+            </w:r>
+          </w:p>
+          <w:p>
+            <w:pPr>
+              <w:spacing w:line="276" w:lineRule="auto"/>
+              <w:rPr>
+                <w:rFonts w:ascii="Leelawadee" w:hAnsi="Leelawadee" w:cs="Leelawadee"/>
+                <w:sz w:val="26"/>
+                <w:szCs w:val="26"/>
+              </w:rPr>
+            </w:pPr>
           </w:p>
           <w:p>
             <w:pPr>
@@ -1437,7 +1488,7 @@
                 <w:sz w:val="26"/>
                 <w:szCs w:val="26"/>
               </w:rPr>
-              <w:t xml:space="preserve">Ports For All Your Accessories: 1 - USB Type-C Port - supporting USB4 (up to 40 </w:t>
+              <w:t xml:space="preserve">Versatile Ports: Includes a USB Type-C port with USB4 (up to 40 </w:t>
             </w:r>
             <w:proofErr w:type="spellStart"/>
             <w:r>
@@ -1455,7 +1506,16 @@
                 <w:sz w:val="26"/>
                 <w:szCs w:val="26"/>
               </w:rPr>
-              <w:t>), Thunderbolt 4, USB Charging &amp; Power Delivery (Up to 65W), 2 - USB 3.2 Gen 1 Ports (one with Power-off Charging), 1 - HDMI 2.1 Port with HDCP support, 1 - Headphone/Speaker/Line-Out Jack, 1 - Kensington Lock Slot, 1 - DC-in for AC adapter</w:t>
+              <w:t xml:space="preserve">), Thunderbolt 4, USB charging, and power delivery (up to 65W), 2 USB 3.2 Gen 1 ports (one with power-off charging), an HDMI 2.1 port with </w:t>
+            </w:r>
+            <w:r>
+              <w:rPr>
+                <w:rFonts w:ascii="Leelawadee" w:hAnsi="Leelawadee" w:cs="Leelawadee"/>
+                <w:sz w:val="26"/>
+                <w:szCs w:val="26"/>
+              </w:rPr>
+              <w:lastRenderedPageBreak/>
+              <w:t>HDCP support, a headphone/speaker/line-out jack, a Kensington lock slot, and a DC-in for the AC adapter.</w:t>
             </w:r>
           </w:p>
         </w:tc>
@@ -1517,7 +1577,7 @@
                 <w:sz w:val="26"/>
                 <w:szCs w:val="26"/>
               </w:rPr>
-              <w:t xml:space="preserve">Acer Nitro 5 AN515-55-53E5 Gaming Laptop | Intel Core i5-10300H | NVIDIA GeForce RTX 3050 GPU | 15.6" FHD 144Hz IPS Display | 8GB DDR4 | 256GB </w:t>
+              <w:t xml:space="preserve">The Acer Nitro 5 AN515-55-53E5 Gaming Laptop features an Intel Core i5-10300H processor and NVIDIA GeForce RTX 3050 GPU. It boasts a 15.6" Full HD IPS display with a 144Hz refresh rate for smooth gaming. The system includes 8GB DDR4 RAM, a 256GB </w:t>
             </w:r>
             <w:proofErr w:type="spellStart"/>
             <w:r>
@@ -1535,7 +1595,7 @@
                 <w:sz w:val="26"/>
                 <w:szCs w:val="26"/>
               </w:rPr>
-              <w:t xml:space="preserve"> SSD | Intel Wi-Fi 6 | Backlit Keyboard</w:t>
+              <w:t xml:space="preserve"> SSD, Intel Wi-Fi 6 connectivity, and a backlit keyboard for enhanced usability.</w:t>
             </w:r>
           </w:p>
         </w:tc>
@@ -1924,25 +1984,138 @@
                 <w:sz w:val="26"/>
                 <w:szCs w:val="26"/>
               </w:rPr>
-              <w:t xml:space="preserve">Aspect </w:t>
-            </w:r>
-            <w:proofErr w:type="gramStart"/>
-            <w:r>
-              <w:rPr>
-                <w:rFonts w:ascii="Leelawadee" w:hAnsi="Leelawadee" w:cs="Leelawadee"/>
-                <w:sz w:val="26"/>
-                <w:szCs w:val="26"/>
-              </w:rPr>
-              <w:t>Ratio:16:9</w:t>
-            </w:r>
-            <w:proofErr w:type="gramEnd"/>
-            <w:r>
-              <w:rPr>
-                <w:rFonts w:ascii="Leelawadee" w:hAnsi="Leelawadee" w:cs="Leelawadee"/>
-                <w:sz w:val="26"/>
-                <w:szCs w:val="26"/>
-              </w:rPr>
-              <w:t xml:space="preserve">.Connectivity Technology: </w:t>
+              <w:t>Aspect Ratio: 16:9</w:t>
+            </w:r>
+          </w:p>
+          <w:p>
+            <w:pPr>
+              <w:spacing w:line="276" w:lineRule="auto"/>
+              <w:rPr>
+                <w:rFonts w:ascii="Leelawadee" w:hAnsi="Leelawadee" w:cs="Leelawadee"/>
+                <w:sz w:val="26"/>
+                <w:szCs w:val="26"/>
+              </w:rPr>
+            </w:pPr>
+            <w:r>
+              <w:rPr>
+                <w:rFonts w:ascii="Leelawadee" w:hAnsi="Leelawadee" w:cs="Leelawadee"/>
+                <w:sz w:val="26"/>
+                <w:szCs w:val="26"/>
+              </w:rPr>
+              <w:t>Connectivity: HDMI, USB, Ethernet, Wi-Fi, Bluetooth</w:t>
+            </w:r>
+          </w:p>
+          <w:p>
+            <w:pPr>
+              <w:spacing w:line="276" w:lineRule="auto"/>
+              <w:rPr>
+                <w:rFonts w:ascii="Leelawadee" w:hAnsi="Leelawadee" w:cs="Leelawadee"/>
+                <w:sz w:val="26"/>
+                <w:szCs w:val="26"/>
+              </w:rPr>
+            </w:pPr>
+          </w:p>
+          <w:p>
+            <w:pPr>
+              <w:spacing w:line="276" w:lineRule="auto"/>
+              <w:rPr>
+                <w:rFonts w:ascii="Leelawadee" w:hAnsi="Leelawadee" w:cs="Leelawadee"/>
+                <w:sz w:val="26"/>
+                <w:szCs w:val="26"/>
+              </w:rPr>
+            </w:pPr>
+            <w:r>
+              <w:rPr>
+                <w:rFonts w:ascii="Leelawadee" w:hAnsi="Leelawadee" w:cs="Leelawadee"/>
+                <w:sz w:val="26"/>
+                <w:szCs w:val="26"/>
+              </w:rPr>
+              <w:t>Dominate the Game: Powered by the 10th Gen Intel Core i5-10300H processor, the Acer Nitro 5 is equipped with the performance you need to excel in all your games.</w:t>
+            </w:r>
+          </w:p>
+          <w:p>
+            <w:pPr>
+              <w:spacing w:line="276" w:lineRule="auto"/>
+              <w:rPr>
+                <w:rFonts w:ascii="Leelawadee" w:hAnsi="Leelawadee" w:cs="Leelawadee"/>
+                <w:sz w:val="26"/>
+                <w:szCs w:val="26"/>
+              </w:rPr>
+            </w:pPr>
+          </w:p>
+          <w:p>
+            <w:pPr>
+              <w:spacing w:line="276" w:lineRule="auto"/>
+              <w:rPr>
+                <w:rFonts w:ascii="Leelawadee" w:hAnsi="Leelawadee" w:cs="Leelawadee"/>
+                <w:sz w:val="26"/>
+                <w:szCs w:val="26"/>
+              </w:rPr>
+            </w:pPr>
+            <w:r>
+              <w:rPr>
+                <w:rFonts w:ascii="Leelawadee" w:hAnsi="Leelawadee" w:cs="Leelawadee"/>
+                <w:sz w:val="26"/>
+                <w:szCs w:val="26"/>
+              </w:rPr>
+              <w:t>RTX, It's On: The NVIDIA GeForce RTX 3050 (4GB GDDR6 VRAM) delivers top-notch gaming performance with Ray Tracing Cores, Tensor Cores, and support for DirectX 12 Ultimate, thanks to its award-winning architecture.</w:t>
+            </w:r>
+          </w:p>
+          <w:p>
+            <w:pPr>
+              <w:spacing w:line="276" w:lineRule="auto"/>
+              <w:rPr>
+                <w:rFonts w:ascii="Leelawadee" w:hAnsi="Leelawadee" w:cs="Leelawadee"/>
+                <w:sz w:val="26"/>
+                <w:szCs w:val="26"/>
+              </w:rPr>
+            </w:pPr>
+          </w:p>
+          <w:p>
+            <w:pPr>
+              <w:spacing w:line="276" w:lineRule="auto"/>
+              <w:rPr>
+                <w:rFonts w:ascii="Leelawadee" w:hAnsi="Leelawadee" w:cs="Leelawadee"/>
+                <w:sz w:val="26"/>
+                <w:szCs w:val="26"/>
+              </w:rPr>
+            </w:pPr>
+            <w:r>
+              <w:rPr>
+                <w:rFonts w:ascii="Leelawadee" w:hAnsi="Leelawadee" w:cs="Leelawadee"/>
+                <w:sz w:val="26"/>
+                <w:szCs w:val="26"/>
+              </w:rPr>
+              <w:t>Visual Intensity: Immerse yourself in vivid detail with the 15.6" Full HD IPS display, offering a 1920 x 1080 resolution, 144Hz refresh rate, and an 80% screen-to-body ratio with a 16:9 aspect ratio.</w:t>
+            </w:r>
+          </w:p>
+          <w:p>
+            <w:pPr>
+              <w:spacing w:line="276" w:lineRule="auto"/>
+              <w:rPr>
+                <w:rFonts w:ascii="Leelawadee" w:hAnsi="Leelawadee" w:cs="Leelawadee"/>
+                <w:sz w:val="26"/>
+                <w:szCs w:val="26"/>
+              </w:rPr>
+            </w:pPr>
+          </w:p>
+          <w:p>
+            <w:pPr>
+              <w:spacing w:line="276" w:lineRule="auto"/>
+              <w:rPr>
+                <w:rFonts w:ascii="Leelawadee" w:hAnsi="Leelawadee" w:cs="Leelawadee"/>
+                <w:sz w:val="26"/>
+                <w:szCs w:val="26"/>
+              </w:rPr>
+            </w:pPr>
+            <w:r>
+              <w:rPr>
+                <w:rFonts w:ascii="Leelawadee" w:hAnsi="Leelawadee" w:cs="Leelawadee"/>
+                <w:sz w:val="26"/>
+                <w:szCs w:val="26"/>
+              </w:rPr>
+              <w:lastRenderedPageBreak/>
+              <w:t xml:space="preserve">Internal Specifications: Includes 8GB DDR4 2933MHz memory (expandable to 32GB), a 256GB </w:t>
             </w:r>
             <w:proofErr w:type="spellStart"/>
             <w:r>
@@ -1951,88 +2124,16 @@
                 <w:sz w:val="26"/>
                 <w:szCs w:val="26"/>
               </w:rPr>
-              <w:t>HDMI,USB,Ethernet,WiFi,Bluetooth</w:t>
+              <w:t>NVMe</w:t>
             </w:r>
             <w:proofErr w:type="spellEnd"/>
-          </w:p>
-          <w:p>
-            <w:pPr>
-              <w:spacing w:line="276" w:lineRule="auto"/>
-              <w:rPr>
-                <w:rFonts w:ascii="Leelawadee" w:hAnsi="Leelawadee" w:cs="Leelawadee"/>
-                <w:sz w:val="26"/>
-                <w:szCs w:val="26"/>
-              </w:rPr>
-            </w:pPr>
-            <w:r>
-              <w:rPr>
-                <w:rFonts w:ascii="Leelawadee" w:hAnsi="Leelawadee" w:cs="Leelawadee"/>
-                <w:sz w:val="26"/>
-                <w:szCs w:val="26"/>
-              </w:rPr>
-              <w:t>Dominate the Game: With the 10th Gen Intel Core i5-10300H processor, your Nitro 5 is packed with incredible power for all your games</w:t>
-            </w:r>
-            <w:r>
-              <w:rPr>
-                <w:rFonts w:ascii="Leelawadee" w:hAnsi="Leelawadee" w:cs="Leelawadee"/>
-                <w:sz w:val="26"/>
-                <w:szCs w:val="26"/>
-              </w:rPr>
-              <w:t>.</w:t>
-            </w:r>
-          </w:p>
-          <w:p>
-            <w:pPr>
-              <w:spacing w:line="276" w:lineRule="auto"/>
-              <w:rPr>
-                <w:rFonts w:ascii="Leelawadee" w:hAnsi="Leelawadee" w:cs="Leelawadee"/>
-                <w:sz w:val="26"/>
-                <w:szCs w:val="26"/>
-              </w:rPr>
-            </w:pPr>
-            <w:r>
-              <w:rPr>
-                <w:rFonts w:ascii="Leelawadee" w:hAnsi="Leelawadee" w:cs="Leelawadee"/>
-                <w:sz w:val="26"/>
-                <w:szCs w:val="26"/>
-              </w:rPr>
-              <w:t>RTX, It's On: The latest NVIDIA GeForce RTX 3050 (4GB dedicated GDDR6 VRAM) is powered by award-winning architecture with new Ray Tracing Cores, Tensor Cores, and streaming multiprocessors support DirectX 12 Ultimate for the ultimate gaming performance</w:t>
-            </w:r>
-          </w:p>
-          <w:p>
-            <w:pPr>
-              <w:spacing w:line="276" w:lineRule="auto"/>
-              <w:rPr>
-                <w:rFonts w:ascii="Leelawadee" w:hAnsi="Leelawadee" w:cs="Leelawadee"/>
-                <w:sz w:val="26"/>
-                <w:szCs w:val="26"/>
-              </w:rPr>
-            </w:pPr>
-            <w:r>
-              <w:rPr>
-                <w:rFonts w:ascii="Leelawadee" w:hAnsi="Leelawadee" w:cs="Leelawadee"/>
-                <w:sz w:val="26"/>
-                <w:szCs w:val="26"/>
-              </w:rPr>
-              <w:t>Visual Intensity: Explore game worlds in Full HD detail on the 15.6" widescreen LED-backlit IPS display with 1920 x 1080 resolution, 144Hz refresh rate and 80% screen-to-body, 16:9 aspect ratio</w:t>
-            </w:r>
-          </w:p>
-          <w:p>
-            <w:pPr>
-              <w:spacing w:line="276" w:lineRule="auto"/>
-              <w:rPr>
-                <w:rFonts w:ascii="Leelawadee" w:hAnsi="Leelawadee" w:cs="Leelawadee"/>
-                <w:sz w:val="26"/>
-                <w:szCs w:val="26"/>
-              </w:rPr>
-            </w:pPr>
-            <w:r>
-              <w:rPr>
-                <w:rFonts w:ascii="Leelawadee" w:hAnsi="Leelawadee" w:cs="Leelawadee"/>
-                <w:sz w:val="26"/>
-                <w:szCs w:val="26"/>
-              </w:rPr>
-              <w:t xml:space="preserve">Internal Specifications: 8GB DDR4 2933MHz Memory (2 DDR4 Slots Total, Maximum 32GB); 256GB </w:t>
+            <w:r>
+              <w:rPr>
+                <w:rFonts w:ascii="Leelawadee" w:hAnsi="Leelawadee" w:cs="Leelawadee"/>
+                <w:sz w:val="26"/>
+                <w:szCs w:val="26"/>
+              </w:rPr>
+              <w:t xml:space="preserve"> SSD, and options for additional storage via 2 </w:t>
             </w:r>
             <w:proofErr w:type="spellStart"/>
             <w:r>
@@ -2041,7 +2142,7 @@
                 <w:sz w:val="26"/>
                 <w:szCs w:val="26"/>
               </w:rPr>
-              <w:t>NVMe</w:t>
+              <w:t>PCIe</w:t>
             </w:r>
             <w:proofErr w:type="spellEnd"/>
             <w:r>
@@ -2050,7 +2151,63 @@
                 <w:sz w:val="26"/>
                 <w:szCs w:val="26"/>
               </w:rPr>
-              <w:t xml:space="preserve"> SSD (2 x </w:t>
+              <w:t xml:space="preserve"> M.2 slots and a 2.5" hard drive bay.</w:t>
+            </w:r>
+          </w:p>
+          <w:p>
+            <w:pPr>
+              <w:spacing w:line="276" w:lineRule="auto"/>
+              <w:rPr>
+                <w:rFonts w:ascii="Leelawadee" w:hAnsi="Leelawadee" w:cs="Leelawadee"/>
+                <w:sz w:val="26"/>
+                <w:szCs w:val="26"/>
+              </w:rPr>
+            </w:pPr>
+          </w:p>
+          <w:p>
+            <w:pPr>
+              <w:spacing w:line="276" w:lineRule="auto"/>
+              <w:rPr>
+                <w:rFonts w:ascii="Leelawadee" w:hAnsi="Leelawadee" w:cs="Leelawadee"/>
+                <w:sz w:val="26"/>
+                <w:szCs w:val="26"/>
+              </w:rPr>
+            </w:pPr>
+            <w:r>
+              <w:rPr>
+                <w:rFonts w:ascii="Leelawadee" w:hAnsi="Leelawadee" w:cs="Leelawadee"/>
+                <w:sz w:val="26"/>
+                <w:szCs w:val="26"/>
+              </w:rPr>
+              <w:t>Prioritize Your Gameplay: Gain a competitive edge online with Killer Ethernet E2600 and Intel Wi-Fi 6 AX201, which prioritize your gaming traffic for a smoother experience.</w:t>
+            </w:r>
+          </w:p>
+          <w:p>
+            <w:pPr>
+              <w:spacing w:line="276" w:lineRule="auto"/>
+              <w:rPr>
+                <w:rFonts w:ascii="Leelawadee" w:hAnsi="Leelawadee" w:cs="Leelawadee"/>
+                <w:sz w:val="26"/>
+                <w:szCs w:val="26"/>
+              </w:rPr>
+            </w:pPr>
+          </w:p>
+          <w:p>
+            <w:pPr>
+              <w:spacing w:line="276" w:lineRule="auto"/>
+              <w:rPr>
+                <w:rFonts w:ascii="Leelawadee" w:hAnsi="Leelawadee" w:cs="Leelawadee"/>
+                <w:sz w:val="26"/>
+                <w:szCs w:val="26"/>
+              </w:rPr>
+            </w:pPr>
+            <w:r>
+              <w:rPr>
+                <w:rFonts w:ascii="Leelawadee" w:hAnsi="Leelawadee" w:cs="Leelawadee"/>
+                <w:sz w:val="26"/>
+                <w:szCs w:val="26"/>
+              </w:rPr>
+              <w:t xml:space="preserve">Stay Cool Under Pressure: Acer's </w:t>
             </w:r>
             <w:proofErr w:type="spellStart"/>
             <w:r>
@@ -2059,7 +2216,7 @@
                 <w:sz w:val="26"/>
                 <w:szCs w:val="26"/>
               </w:rPr>
-              <w:t>PCIe</w:t>
+              <w:t>CoolBoost</w:t>
             </w:r>
             <w:proofErr w:type="spellEnd"/>
             <w:r>
@@ -2068,43 +2225,35 @@
                 <w:sz w:val="26"/>
                 <w:szCs w:val="26"/>
               </w:rPr>
-              <w:t xml:space="preserve"> M.2 Slots, 1 x 2.5" Hard Drive Bay Available)</w:t>
-            </w:r>
-          </w:p>
-          <w:p>
-            <w:pPr>
-              <w:spacing w:line="276" w:lineRule="auto"/>
-              <w:rPr>
-                <w:rFonts w:ascii="Leelawadee" w:hAnsi="Leelawadee" w:cs="Leelawadee"/>
-                <w:sz w:val="26"/>
-                <w:szCs w:val="26"/>
-              </w:rPr>
-            </w:pPr>
-            <w:r>
-              <w:rPr>
-                <w:rFonts w:ascii="Leelawadee" w:hAnsi="Leelawadee" w:cs="Leelawadee"/>
-                <w:sz w:val="26"/>
-                <w:szCs w:val="26"/>
-              </w:rPr>
-              <w:t>Prioritize Your Gameplay: Killer Ethernet E2600 and Intel Wi-Fi 6 AX201 gives you an edge online by taking control of your network and prioritizing your gameplay</w:t>
-            </w:r>
-          </w:p>
-          <w:p>
-            <w:pPr>
-              <w:spacing w:line="276" w:lineRule="auto"/>
-              <w:rPr>
-                <w:rFonts w:ascii="Leelawadee" w:hAnsi="Leelawadee" w:cs="Leelawadee"/>
-                <w:sz w:val="26"/>
-                <w:szCs w:val="26"/>
-              </w:rPr>
-            </w:pPr>
-            <w:r>
-              <w:rPr>
-                <w:rFonts w:ascii="Leelawadee" w:hAnsi="Leelawadee" w:cs="Leelawadee"/>
-                <w:sz w:val="26"/>
-                <w:szCs w:val="26"/>
-              </w:rPr>
-              <w:t xml:space="preserve">Stay Cool Under Pressure: When heavy use requires an added boost, Acer </w:t>
+              <w:t xml:space="preserve"> technology enhances thermal performance by increasing fan speeds by 10% and cooling efficiency by 9% over auto mode, boosting overall cooling by 25%.</w:t>
+            </w:r>
+          </w:p>
+          <w:p>
+            <w:pPr>
+              <w:spacing w:line="276" w:lineRule="auto"/>
+              <w:rPr>
+                <w:rFonts w:ascii="Leelawadee" w:hAnsi="Leelawadee" w:cs="Leelawadee"/>
+                <w:sz w:val="26"/>
+                <w:szCs w:val="26"/>
+              </w:rPr>
+            </w:pPr>
+          </w:p>
+          <w:p>
+            <w:pPr>
+              <w:spacing w:line="276" w:lineRule="auto"/>
+              <w:rPr>
+                <w:rFonts w:ascii="Leelawadee" w:hAnsi="Leelawadee" w:cs="Leelawadee"/>
+                <w:sz w:val="26"/>
+                <w:szCs w:val="26"/>
+              </w:rPr>
+            </w:pPr>
+            <w:r>
+              <w:rPr>
+                <w:rFonts w:ascii="Leelawadee" w:hAnsi="Leelawadee" w:cs="Leelawadee"/>
+                <w:sz w:val="26"/>
+                <w:szCs w:val="26"/>
+              </w:rPr>
+              <w:t xml:space="preserve">Take Control of Your Gaming Laptop: Easily manage system performance with the </w:t>
             </w:r>
             <w:proofErr w:type="spellStart"/>
             <w:r>
@@ -2113,7 +2262,7 @@
                 <w:sz w:val="26"/>
                 <w:szCs w:val="26"/>
               </w:rPr>
-              <w:t>CoolBoost</w:t>
+              <w:t>NitroSense</w:t>
             </w:r>
             <w:proofErr w:type="spellEnd"/>
             <w:r>
@@ -2122,25 +2271,91 @@
                 <w:sz w:val="26"/>
                 <w:szCs w:val="26"/>
               </w:rPr>
-              <w:t xml:space="preserve"> technology increases fan speed by 10% and CPU, GPU cooling by 9% compared to auto mode, overall increasing thermal performance by 25% for better gaming comfort</w:t>
-            </w:r>
-          </w:p>
-          <w:p>
-            <w:pPr>
-              <w:spacing w:line="276" w:lineRule="auto"/>
-              <w:rPr>
-                <w:rFonts w:ascii="Leelawadee" w:hAnsi="Leelawadee" w:cs="Leelawadee"/>
-                <w:sz w:val="26"/>
-                <w:szCs w:val="26"/>
-              </w:rPr>
-            </w:pPr>
-            <w:r>
-              <w:rPr>
-                <w:rFonts w:ascii="Leelawadee" w:hAnsi="Leelawadee" w:cs="Leelawadee"/>
-                <w:sz w:val="26"/>
-                <w:szCs w:val="26"/>
-              </w:rPr>
-              <w:t xml:space="preserve">Take Control of Your Gaming Laptop: The </w:t>
+              <w:t xml:space="preserve"> UI, accessible via a dedicated keyboard button. Monitor temperatures, fan speeds, power plans, and more in real-time.</w:t>
+            </w:r>
+          </w:p>
+          <w:p>
+            <w:pPr>
+              <w:spacing w:line="276" w:lineRule="auto"/>
+              <w:rPr>
+                <w:rFonts w:ascii="Leelawadee" w:hAnsi="Leelawadee" w:cs="Leelawadee"/>
+                <w:sz w:val="26"/>
+                <w:szCs w:val="26"/>
+              </w:rPr>
+            </w:pPr>
+          </w:p>
+          <w:p>
+            <w:pPr>
+              <w:spacing w:line="276" w:lineRule="auto"/>
+              <w:rPr>
+                <w:rFonts w:ascii="Leelawadee" w:hAnsi="Leelawadee" w:cs="Leelawadee"/>
+                <w:sz w:val="26"/>
+                <w:szCs w:val="26"/>
+              </w:rPr>
+            </w:pPr>
+            <w:r>
+              <w:rPr>
+                <w:rFonts w:ascii="Leelawadee" w:hAnsi="Leelawadee" w:cs="Leelawadee"/>
+                <w:sz w:val="26"/>
+                <w:szCs w:val="26"/>
+              </w:rPr>
+              <w:t>Alexa Show Mode: Transform your PC into a full-screen interactive display with Alexa Show Mode, allowing you to interact with Alexa from across the room with rich visuals.</w:t>
+            </w:r>
+          </w:p>
+          <w:p>
+            <w:pPr>
+              <w:spacing w:line="276" w:lineRule="auto"/>
+              <w:rPr>
+                <w:rFonts w:ascii="Leelawadee" w:hAnsi="Leelawadee" w:cs="Leelawadee"/>
+                <w:sz w:val="26"/>
+                <w:szCs w:val="26"/>
+              </w:rPr>
+            </w:pPr>
+          </w:p>
+          <w:p>
+            <w:pPr>
+              <w:spacing w:line="276" w:lineRule="auto"/>
+              <w:rPr>
+                <w:rFonts w:ascii="Leelawadee" w:hAnsi="Leelawadee" w:cs="Leelawadee"/>
+                <w:sz w:val="26"/>
+                <w:szCs w:val="26"/>
+              </w:rPr>
+            </w:pPr>
+            <w:r>
+              <w:rPr>
+                <w:rFonts w:ascii="Leelawadee" w:hAnsi="Leelawadee" w:cs="Leelawadee"/>
+                <w:sz w:val="26"/>
+                <w:szCs w:val="26"/>
+              </w:rPr>
+              <w:t>Ports for All Your Accessories: Includes a USB 3.2 Gen 2 Type-C port, two USB 3.2 Gen 1 ports, a USB 3.2 Gen 2 port with power-off charging, HDMI 2.0 with HDCP support, a headphone/speaker/line-out jack, Ethernet (RJ-45), and DC-in for the AC adapter.</w:t>
+            </w:r>
+          </w:p>
+          <w:p>
+            <w:pPr>
+              <w:spacing w:line="276" w:lineRule="auto"/>
+              <w:rPr>
+                <w:rFonts w:ascii="Leelawadee" w:hAnsi="Leelawadee" w:cs="Leelawadee"/>
+                <w:sz w:val="26"/>
+                <w:szCs w:val="26"/>
+              </w:rPr>
+            </w:pPr>
+          </w:p>
+          <w:p>
+            <w:pPr>
+              <w:spacing w:line="276" w:lineRule="auto"/>
+              <w:rPr>
+                <w:rFonts w:ascii="Leelawadee" w:hAnsi="Leelawadee" w:cs="Leelawadee"/>
+                <w:sz w:val="26"/>
+                <w:szCs w:val="26"/>
+              </w:rPr>
+            </w:pPr>
+            <w:r>
+              <w:rPr>
+                <w:rFonts w:ascii="Leelawadee" w:hAnsi="Leelawadee" w:cs="Leelawadee"/>
+                <w:sz w:val="26"/>
+                <w:szCs w:val="26"/>
+              </w:rPr>
+              <w:t xml:space="preserve">The Right Fit: Dimensions of 14.31" W x 10.04" D x 0.94" H; weighs 5.07 </w:t>
             </w:r>
             <w:proofErr w:type="spellStart"/>
             <w:r>
@@ -2149,7 +2364,7 @@
                 <w:sz w:val="26"/>
                 <w:szCs w:val="26"/>
               </w:rPr>
-              <w:t>NitroSense</w:t>
+              <w:t>lbs</w:t>
             </w:r>
             <w:proofErr w:type="spellEnd"/>
             <w:r>
@@ -2158,88 +2373,7 @@
                 <w:sz w:val="26"/>
                 <w:szCs w:val="26"/>
               </w:rPr>
-              <w:t xml:space="preserve"> UI can be called up with the dedicated keyboard button so you can instantly visualize your PC's component temperature, fan speed, loading performance, power plan, and more</w:t>
-            </w:r>
-          </w:p>
-          <w:p>
-            <w:pPr>
-              <w:spacing w:line="276" w:lineRule="auto"/>
-              <w:rPr>
-                <w:rFonts w:ascii="Leelawadee" w:hAnsi="Leelawadee" w:cs="Leelawadee"/>
-                <w:sz w:val="26"/>
-                <w:szCs w:val="26"/>
-              </w:rPr>
-            </w:pPr>
-            <w:r>
-              <w:rPr>
-                <w:rFonts w:ascii="Leelawadee" w:hAnsi="Leelawadee" w:cs="Leelawadee"/>
-                <w:sz w:val="26"/>
-                <w:szCs w:val="26"/>
-              </w:rPr>
-              <w:t xml:space="preserve">With Alexa Show Mode, you can use your PC as a full-screen interactive experience that features rich visuals and lets you talk to </w:t>
-            </w:r>
-            <w:r>
-              <w:rPr>
-                <w:rFonts w:ascii="Leelawadee" w:hAnsi="Leelawadee" w:cs="Leelawadee"/>
-                <w:sz w:val="26"/>
-                <w:szCs w:val="26"/>
-              </w:rPr>
-              <w:lastRenderedPageBreak/>
-              <w:t>Alexa from across the room.</w:t>
-            </w:r>
-          </w:p>
-          <w:p>
-            <w:pPr>
-              <w:spacing w:line="276" w:lineRule="auto"/>
-              <w:rPr>
-                <w:rFonts w:ascii="Leelawadee" w:hAnsi="Leelawadee" w:cs="Leelawadee"/>
-                <w:sz w:val="26"/>
-                <w:szCs w:val="26"/>
-              </w:rPr>
-            </w:pPr>
-            <w:r>
-              <w:rPr>
-                <w:rFonts w:ascii="Leelawadee" w:hAnsi="Leelawadee" w:cs="Leelawadee"/>
-                <w:sz w:val="26"/>
-                <w:szCs w:val="26"/>
-              </w:rPr>
-              <w:t xml:space="preserve">Ports For All Your Accessories: USB 3.2 Gen 2 Type-C, 2 USB 3.2 Gen 1, USB 3.2 Gen 2 (Power-off Charging), HDMI 2.0 with HDCP support, Headphone, Speaker, Line-out Jack, Ethernet (RJ-45), DC-in for AC </w:t>
-            </w:r>
-            <w:proofErr w:type="spellStart"/>
-            <w:r>
-              <w:rPr>
-                <w:rFonts w:ascii="Leelawadee" w:hAnsi="Leelawadee" w:cs="Leelawadee"/>
-                <w:sz w:val="26"/>
-                <w:szCs w:val="26"/>
-              </w:rPr>
-              <w:t>adapter.The</w:t>
-            </w:r>
-            <w:proofErr w:type="spellEnd"/>
-            <w:r>
-              <w:rPr>
-                <w:rFonts w:ascii="Leelawadee" w:hAnsi="Leelawadee" w:cs="Leelawadee"/>
-                <w:sz w:val="26"/>
-                <w:szCs w:val="26"/>
-              </w:rPr>
-              <w:t xml:space="preserve"> Right Fit: 14.31" W x 10.04" D x 0.94" H; 5.07 </w:t>
-            </w:r>
-            <w:proofErr w:type="spellStart"/>
-            <w:r>
-              <w:rPr>
-                <w:rFonts w:ascii="Leelawadee" w:hAnsi="Leelawadee" w:cs="Leelawadee"/>
-                <w:sz w:val="26"/>
-                <w:szCs w:val="26"/>
-              </w:rPr>
-              <w:t>lbs</w:t>
-            </w:r>
-            <w:proofErr w:type="spellEnd"/>
-            <w:r>
-              <w:rPr>
-                <w:rFonts w:ascii="Leelawadee" w:hAnsi="Leelawadee" w:cs="Leelawadee"/>
-                <w:sz w:val="26"/>
-                <w:szCs w:val="26"/>
-              </w:rPr>
-              <w:t>; One-Year International Travelers Limited Warranty (ITW); Up to 11 hours of Battery Life.</w:t>
+              <w:t>, includes a One-Year International Travelers Limited Warranty (ITW), and offers up to 11 hours of battery life.</w:t>
             </w:r>
           </w:p>
         </w:tc>
@@ -2301,23 +2435,16 @@
                 <w:sz w:val="26"/>
                 <w:szCs w:val="26"/>
               </w:rPr>
-              <w:t>Acer Nitro 5 AN515-58-527S Gaming Laptop | Intel Core i5-12500H | NVIDIA GeF</w:t>
-            </w:r>
-            <w:r>
-              <w:rPr>
-                <w:rFonts w:ascii="Leelawadee" w:hAnsi="Leelawadee" w:cs="Leelawadee"/>
-                <w:sz w:val="26"/>
-                <w:szCs w:val="26"/>
-              </w:rPr>
-              <w:t>orce RTX 3060 Laptop GPU | 15.6</w:t>
-            </w:r>
-            <w:r>
-              <w:rPr>
-                <w:rFonts w:ascii="Leelawadee" w:hAnsi="Leelawadee" w:cs="Leelawadee"/>
-                <w:sz w:val="26"/>
-                <w:szCs w:val="26"/>
-              </w:rPr>
-              <w:t xml:space="preserve"> FHD 144Hz IPS Display | 16GB DDR4 | 512GB </w:t>
+              <w:t xml:space="preserve">The Acer Nitro 5 AN515-58-527S Gaming Laptop comes </w:t>
+            </w:r>
+            <w:r>
+              <w:rPr>
+                <w:rFonts w:ascii="Leelawadee" w:hAnsi="Leelawadee" w:cs="Leelawadee"/>
+                <w:sz w:val="26"/>
+                <w:szCs w:val="26"/>
+              </w:rPr>
+              <w:lastRenderedPageBreak/>
+              <w:t xml:space="preserve">equipped with an Intel Core i5-12500H processor and NVIDIA GeForce RTX 3060 GPU. It features a 15.6" Full HD IPS display with a 144Hz refresh rate for smooth, immersive gaming. The laptop includes 16GB DDR4 RAM, a 512GB </w:t>
             </w:r>
             <w:proofErr w:type="spellStart"/>
             <w:r>
@@ -2335,7 +2462,7 @@
                 <w:sz w:val="26"/>
                 <w:szCs w:val="26"/>
               </w:rPr>
-              <w:t xml:space="preserve"> Gen 4 SSD | Killer Wi-Fi 6 | RGB Keyboard</w:t>
+              <w:t xml:space="preserve"> Gen 4 SSD, Killer Wi-Fi 6 for fast connectivity, and an RGB backlit keyboard for a customizable gaming experience.</w:t>
             </w:r>
           </w:p>
         </w:tc>
@@ -2363,6 +2490,7 @@
                 <w:sz w:val="26"/>
                 <w:szCs w:val="26"/>
               </w:rPr>
+              <w:lastRenderedPageBreak/>
               <w:t>Brand</w:t>
             </w:r>
             <w:r>
@@ -2391,6 +2519,7 @@
                 <w:sz w:val="26"/>
                 <w:szCs w:val="26"/>
               </w:rPr>
+              <w:lastRenderedPageBreak/>
               <w:t>Model Name</w:t>
             </w:r>
             <w:r>
@@ -2731,61 +2860,91 @@
                 <w:sz w:val="26"/>
                 <w:szCs w:val="26"/>
               </w:rPr>
-              <w:t>Dominate the Game: With the 12th Gen Intel Core i5-12500H processor, your Nitro 5 is packed with incredible power for all your games</w:t>
-            </w:r>
-          </w:p>
-          <w:p>
-            <w:pPr>
-              <w:spacing w:line="276" w:lineRule="auto"/>
-              <w:rPr>
-                <w:rFonts w:ascii="Leelawadee" w:hAnsi="Leelawadee" w:cs="Leelawadee"/>
-                <w:sz w:val="26"/>
-                <w:szCs w:val="26"/>
-              </w:rPr>
-            </w:pPr>
-            <w:r>
-              <w:rPr>
-                <w:rFonts w:ascii="Leelawadee" w:hAnsi="Leelawadee" w:cs="Leelawadee"/>
-                <w:sz w:val="26"/>
-                <w:szCs w:val="26"/>
-              </w:rPr>
-              <w:t>RTX, It's On: The latest NVIDIA GeForce RTX 3060 (6GB dedicated GDDR6 VRAM) is powered by award-winning architecture with new Ray Tracing Cores, Tensor Cores, and streaming multiprocessors support DirectX 12 Ultimate for the ultimate gaming performance</w:t>
-            </w:r>
-          </w:p>
-          <w:p>
-            <w:pPr>
-              <w:spacing w:line="276" w:lineRule="auto"/>
-              <w:rPr>
-                <w:rFonts w:ascii="Leelawadee" w:hAnsi="Leelawadee" w:cs="Leelawadee"/>
-                <w:sz w:val="26"/>
-                <w:szCs w:val="26"/>
-              </w:rPr>
-            </w:pPr>
-            <w:r>
-              <w:rPr>
-                <w:rFonts w:ascii="Leelawadee" w:hAnsi="Leelawadee" w:cs="Leelawadee"/>
-                <w:sz w:val="26"/>
-                <w:szCs w:val="26"/>
-              </w:rPr>
-              <w:t>Visual Intensity: With the sharp visuals of a 15.6” Full HD IPS display with a lightning-quick 144Hz refresh rate, your game sessions will be fluid, unbroken, and unmatched.</w:t>
-            </w:r>
-          </w:p>
-          <w:p>
-            <w:pPr>
-              <w:spacing w:line="276" w:lineRule="auto"/>
-              <w:rPr>
-                <w:rFonts w:ascii="Leelawadee" w:hAnsi="Leelawadee" w:cs="Leelawadee"/>
-                <w:sz w:val="26"/>
-                <w:szCs w:val="26"/>
-              </w:rPr>
-            </w:pPr>
-            <w:r>
-              <w:rPr>
-                <w:rFonts w:ascii="Leelawadee" w:hAnsi="Leelawadee" w:cs="Leelawadee"/>
-                <w:sz w:val="26"/>
-                <w:szCs w:val="26"/>
-              </w:rPr>
-              <w:t xml:space="preserve">Internal Specifications: 16GB DDR4 3200MHz Memory (2 DDR4 Slots Total, Maximum 32GB); 512GB </w:t>
+              <w:t>Dominate Your Game: The Acer Nitro 5, powered by the 12th Gen Intel Core i5-12500H processor, delivers exceptional performance to handle all your gaming needs.</w:t>
+            </w:r>
+          </w:p>
+          <w:p>
+            <w:pPr>
+              <w:spacing w:line="276" w:lineRule="auto"/>
+              <w:rPr>
+                <w:rFonts w:ascii="Leelawadee" w:hAnsi="Leelawadee" w:cs="Leelawadee"/>
+                <w:sz w:val="26"/>
+                <w:szCs w:val="26"/>
+              </w:rPr>
+            </w:pPr>
+          </w:p>
+          <w:p>
+            <w:pPr>
+              <w:spacing w:line="276" w:lineRule="auto"/>
+              <w:rPr>
+                <w:rFonts w:ascii="Leelawadee" w:hAnsi="Leelawadee" w:cs="Leelawadee"/>
+                <w:sz w:val="26"/>
+                <w:szCs w:val="26"/>
+              </w:rPr>
+            </w:pPr>
+            <w:r>
+              <w:rPr>
+                <w:rFonts w:ascii="Leelawadee" w:hAnsi="Leelawadee" w:cs="Leelawadee"/>
+                <w:sz w:val="26"/>
+                <w:szCs w:val="26"/>
+              </w:rPr>
+              <w:t>RTX, It's On: Equipped with the NVIDIA GeForce RTX 3060 (6GB GDDR6 VRAM), this laptop features advanced Ray Tracing Cores, Tensor Cores, and streaming multiprocessors, supporting DirectX 12 Ultimate for top-tier gaming performance.</w:t>
+            </w:r>
+          </w:p>
+          <w:p>
+            <w:pPr>
+              <w:spacing w:line="276" w:lineRule="auto"/>
+              <w:rPr>
+                <w:rFonts w:ascii="Leelawadee" w:hAnsi="Leelawadee" w:cs="Leelawadee"/>
+                <w:sz w:val="26"/>
+                <w:szCs w:val="26"/>
+              </w:rPr>
+            </w:pPr>
+          </w:p>
+          <w:p>
+            <w:pPr>
+              <w:spacing w:line="276" w:lineRule="auto"/>
+              <w:rPr>
+                <w:rFonts w:ascii="Leelawadee" w:hAnsi="Leelawadee" w:cs="Leelawadee"/>
+                <w:sz w:val="26"/>
+                <w:szCs w:val="26"/>
+              </w:rPr>
+            </w:pPr>
+            <w:r>
+              <w:rPr>
+                <w:rFonts w:ascii="Leelawadee" w:hAnsi="Leelawadee" w:cs="Leelawadee"/>
+                <w:sz w:val="26"/>
+                <w:szCs w:val="26"/>
+              </w:rPr>
+              <w:t>Visual Intensity: Experience sharp, fluid gameplay on the 15.6" Full HD IPS display with a fast 144Hz refresh rate, ensuring smooth, uninterrupted visuals.</w:t>
+            </w:r>
+          </w:p>
+          <w:p>
+            <w:pPr>
+              <w:spacing w:line="276" w:lineRule="auto"/>
+              <w:rPr>
+                <w:rFonts w:ascii="Leelawadee" w:hAnsi="Leelawadee" w:cs="Leelawadee"/>
+                <w:sz w:val="26"/>
+                <w:szCs w:val="26"/>
+              </w:rPr>
+            </w:pPr>
+          </w:p>
+          <w:p>
+            <w:pPr>
+              <w:spacing w:line="276" w:lineRule="auto"/>
+              <w:rPr>
+                <w:rFonts w:ascii="Leelawadee" w:hAnsi="Leelawadee" w:cs="Leelawadee"/>
+                <w:sz w:val="26"/>
+                <w:szCs w:val="26"/>
+              </w:rPr>
+            </w:pPr>
+            <w:r>
+              <w:rPr>
+                <w:rFonts w:ascii="Leelawadee" w:hAnsi="Leelawadee" w:cs="Leelawadee"/>
+                <w:sz w:val="26"/>
+                <w:szCs w:val="26"/>
+              </w:rPr>
+              <w:t xml:space="preserve">Internal Specifications: The system includes 16GB DDR4 3200MHz RAM (expandable up to 32GB), a 512GB </w:t>
             </w:r>
             <w:proofErr w:type="spellStart"/>
             <w:r>
@@ -2803,7 +2962,7 @@
                 <w:sz w:val="26"/>
                 <w:szCs w:val="26"/>
               </w:rPr>
-              <w:t xml:space="preserve"> Gen 4 SSD (2 x </w:t>
+              <w:t xml:space="preserve"> Gen 4 SSD, with options for additional storage via 2 </w:t>
             </w:r>
             <w:proofErr w:type="spellStart"/>
             <w:r>
@@ -2821,7 +2980,53 @@
                 <w:sz w:val="26"/>
                 <w:szCs w:val="26"/>
               </w:rPr>
-              <w:t xml:space="preserve"> M.2 Slots, 1 x </w:t>
+              <w:t xml:space="preserve"> M.2 slots and a 2.5" hard drive bay.</w:t>
+            </w:r>
+          </w:p>
+          <w:p>
+            <w:pPr>
+              <w:spacing w:line="276" w:lineRule="auto"/>
+              <w:rPr>
+                <w:rFonts w:ascii="Leelawadee" w:hAnsi="Leelawadee" w:cs="Leelawadee"/>
+                <w:sz w:val="26"/>
+                <w:szCs w:val="26"/>
+              </w:rPr>
+            </w:pPr>
+          </w:p>
+          <w:p>
+            <w:pPr>
+              <w:spacing w:line="276" w:lineRule="auto"/>
+              <w:rPr>
+                <w:rFonts w:ascii="Leelawadee" w:hAnsi="Leelawadee" w:cs="Leelawadee"/>
+                <w:sz w:val="26"/>
+                <w:szCs w:val="26"/>
+              </w:rPr>
+            </w:pPr>
+            <w:r>
+              <w:rPr>
+                <w:rFonts w:ascii="Leelawadee" w:hAnsi="Leelawadee" w:cs="Leelawadee"/>
+                <w:sz w:val="26"/>
+                <w:szCs w:val="26"/>
+              </w:rPr>
+              <w:t xml:space="preserve">Prioritize Your Gameplay: Killer </w:t>
+            </w:r>
+            <w:proofErr w:type="spellStart"/>
+            <w:r>
+              <w:rPr>
+                <w:rFonts w:ascii="Leelawadee" w:hAnsi="Leelawadee" w:cs="Leelawadee"/>
+                <w:sz w:val="26"/>
+                <w:szCs w:val="26"/>
+              </w:rPr>
+              <w:t>DoubleShot</w:t>
+            </w:r>
+            <w:proofErr w:type="spellEnd"/>
+            <w:r>
+              <w:rPr>
+                <w:rFonts w:ascii="Leelawadee" w:hAnsi="Leelawadee" w:cs="Leelawadee"/>
+                <w:sz w:val="26"/>
+                <w:szCs w:val="26"/>
+              </w:rPr>
+              <w:t xml:space="preserve"> Pro technology combines Ethernet E2600 and Killer Wi-Fi 6 1650, allowing you to use both simultaneously for faster speeds and full control over priority traffic. </w:t>
             </w:r>
             <w:r>
               <w:rPr>
@@ -2830,25 +3035,63 @@
                 <w:szCs w:val="26"/>
               </w:rPr>
               <w:lastRenderedPageBreak/>
-              <w:t>2.5" Hard Drive Bay Available)</w:t>
-            </w:r>
-          </w:p>
-          <w:p>
-            <w:pPr>
-              <w:spacing w:line="276" w:lineRule="auto"/>
-              <w:rPr>
-                <w:rFonts w:ascii="Leelawadee" w:hAnsi="Leelawadee" w:cs="Leelawadee"/>
-                <w:sz w:val="26"/>
-                <w:szCs w:val="26"/>
-              </w:rPr>
-            </w:pPr>
-            <w:r>
-              <w:rPr>
-                <w:rFonts w:ascii="Leelawadee" w:hAnsi="Leelawadee" w:cs="Leelawadee"/>
-                <w:sz w:val="26"/>
-                <w:szCs w:val="26"/>
-              </w:rPr>
-              <w:t xml:space="preserve">Prioritize Your Gameplay: Killer </w:t>
+              <w:t>The MUX switch also enables you to disable integrated graphics for improved gaming performance.</w:t>
+            </w:r>
+          </w:p>
+          <w:p>
+            <w:pPr>
+              <w:spacing w:line="276" w:lineRule="auto"/>
+              <w:rPr>
+                <w:rFonts w:ascii="Leelawadee" w:hAnsi="Leelawadee" w:cs="Leelawadee"/>
+                <w:sz w:val="26"/>
+                <w:szCs w:val="26"/>
+              </w:rPr>
+            </w:pPr>
+          </w:p>
+          <w:p>
+            <w:pPr>
+              <w:spacing w:line="276" w:lineRule="auto"/>
+              <w:rPr>
+                <w:rFonts w:ascii="Leelawadee" w:hAnsi="Leelawadee" w:cs="Leelawadee"/>
+                <w:sz w:val="26"/>
+                <w:szCs w:val="26"/>
+              </w:rPr>
+            </w:pPr>
+            <w:r>
+              <w:rPr>
+                <w:rFonts w:ascii="Leelawadee" w:hAnsi="Leelawadee" w:cs="Leelawadee"/>
+                <w:sz w:val="26"/>
+                <w:szCs w:val="26"/>
+              </w:rPr>
+              <w:t>Enhanced Cooling: The redesigned chassis features dual-fan cooling, dual air intakes (top and bottom), and a quad-exhaust port design to keep your system cool during intense gaming sessions.</w:t>
+            </w:r>
+          </w:p>
+          <w:p>
+            <w:pPr>
+              <w:spacing w:line="276" w:lineRule="auto"/>
+              <w:rPr>
+                <w:rFonts w:ascii="Leelawadee" w:hAnsi="Leelawadee" w:cs="Leelawadee"/>
+                <w:sz w:val="26"/>
+                <w:szCs w:val="26"/>
+              </w:rPr>
+            </w:pPr>
+          </w:p>
+          <w:p>
+            <w:pPr>
+              <w:spacing w:line="276" w:lineRule="auto"/>
+              <w:rPr>
+                <w:rFonts w:ascii="Leelawadee" w:hAnsi="Leelawadee" w:cs="Leelawadee"/>
+                <w:sz w:val="26"/>
+                <w:szCs w:val="26"/>
+              </w:rPr>
+            </w:pPr>
+            <w:r>
+              <w:rPr>
+                <w:rFonts w:ascii="Leelawadee" w:hAnsi="Leelawadee" w:cs="Leelawadee"/>
+                <w:sz w:val="26"/>
+                <w:szCs w:val="26"/>
+              </w:rPr>
+              <w:t xml:space="preserve">Take Control of Your Laptop: Instantly access the </w:t>
             </w:r>
             <w:proofErr w:type="spellStart"/>
             <w:r>
@@ -2857,7 +3100,7 @@
                 <w:sz w:val="26"/>
                 <w:szCs w:val="26"/>
               </w:rPr>
-              <w:t>DoubleShot</w:t>
+              <w:t>NitroSense</w:t>
             </w:r>
             <w:proofErr w:type="spellEnd"/>
             <w:r>
@@ -2866,61 +3109,35 @@
                 <w:sz w:val="26"/>
                 <w:szCs w:val="26"/>
               </w:rPr>
-              <w:t xml:space="preserve"> Pro with Ethernet E2600 and Killer Wi-Fi 6 1650 lets you use Wi-Fi and Ethernet at the same time, and have total control over priority traffic to maximize speed, throughput, and control</w:t>
-            </w:r>
-          </w:p>
-          <w:p>
-            <w:pPr>
-              <w:spacing w:line="276" w:lineRule="auto"/>
-              <w:rPr>
-                <w:rFonts w:ascii="Leelawadee" w:hAnsi="Leelawadee" w:cs="Leelawadee"/>
-                <w:sz w:val="26"/>
-                <w:szCs w:val="26"/>
-              </w:rPr>
-            </w:pPr>
-            <w:r>
-              <w:rPr>
-                <w:rFonts w:ascii="Leelawadee" w:hAnsi="Leelawadee" w:cs="Leelawadee"/>
-                <w:sz w:val="26"/>
-                <w:szCs w:val="26"/>
-              </w:rPr>
-              <w:t>With the included MUX switch, you can disable the integrated graphics for an increase in gaming performance.</w:t>
-            </w:r>
-          </w:p>
-          <w:p>
-            <w:pPr>
-              <w:spacing w:line="276" w:lineRule="auto"/>
-              <w:rPr>
-                <w:rFonts w:ascii="Leelawadee" w:hAnsi="Leelawadee" w:cs="Leelawadee"/>
-                <w:sz w:val="26"/>
-                <w:szCs w:val="26"/>
-              </w:rPr>
-            </w:pPr>
-            <w:r>
-              <w:rPr>
-                <w:rFonts w:ascii="Leelawadee" w:hAnsi="Leelawadee" w:cs="Leelawadee"/>
-                <w:sz w:val="26"/>
-                <w:szCs w:val="26"/>
-              </w:rPr>
-              <w:t>Chilled to Perfection: The newly refined chassis comes with a few extra tricks up its sleeve in the form of dual-fan cooling, dual-intakes (top and bottom), and a quad-exhaust port design.</w:t>
-            </w:r>
-          </w:p>
-          <w:p>
-            <w:pPr>
-              <w:spacing w:line="276" w:lineRule="auto"/>
-              <w:rPr>
-                <w:rFonts w:ascii="Leelawadee" w:hAnsi="Leelawadee" w:cs="Leelawadee"/>
-                <w:sz w:val="26"/>
-                <w:szCs w:val="26"/>
-              </w:rPr>
-            </w:pPr>
-            <w:r>
-              <w:rPr>
-                <w:rFonts w:ascii="Leelawadee" w:hAnsi="Leelawadee" w:cs="Leelawadee"/>
-                <w:sz w:val="26"/>
-                <w:szCs w:val="26"/>
-              </w:rPr>
-              <w:t xml:space="preserve">Take Control of Your Gaming Laptop: The </w:t>
+              <w:t xml:space="preserve"> UI using a dedicated keyboard button to monitor and adjust key settings like fan speed, temperatures, and power plan.</w:t>
+            </w:r>
+          </w:p>
+          <w:p>
+            <w:pPr>
+              <w:spacing w:line="276" w:lineRule="auto"/>
+              <w:rPr>
+                <w:rFonts w:ascii="Leelawadee" w:hAnsi="Leelawadee" w:cs="Leelawadee"/>
+                <w:sz w:val="26"/>
+                <w:szCs w:val="26"/>
+              </w:rPr>
+            </w:pPr>
+          </w:p>
+          <w:p>
+            <w:pPr>
+              <w:spacing w:line="276" w:lineRule="auto"/>
+              <w:rPr>
+                <w:rFonts w:ascii="Leelawadee" w:hAnsi="Leelawadee" w:cs="Leelawadee"/>
+                <w:sz w:val="26"/>
+                <w:szCs w:val="26"/>
+              </w:rPr>
+            </w:pPr>
+            <w:r>
+              <w:rPr>
+                <w:rFonts w:ascii="Leelawadee" w:hAnsi="Leelawadee" w:cs="Leelawadee"/>
+                <w:sz w:val="26"/>
+                <w:szCs w:val="26"/>
+              </w:rPr>
+              <w:t xml:space="preserve">Comprehensive Connectivity: Includes a USB Type-C port with USB 3.2 Gen 2 (up to 10 </w:t>
             </w:r>
             <w:proofErr w:type="spellStart"/>
             <w:r>
@@ -2929,7 +3146,7 @@
                 <w:sz w:val="26"/>
                 <w:szCs w:val="26"/>
               </w:rPr>
-              <w:t>NitroSense</w:t>
+              <w:t>Gbps</w:t>
             </w:r>
             <w:proofErr w:type="spellEnd"/>
             <w:r>
@@ -2938,43 +3155,35 @@
                 <w:sz w:val="26"/>
                 <w:szCs w:val="26"/>
               </w:rPr>
-              <w:t xml:space="preserve"> UI can be called up with the dedicated keyboard button so you can instantly visualize your PC's component temperature, fan speed, loading performance, power plan, and more</w:t>
-            </w:r>
-          </w:p>
-          <w:p>
-            <w:pPr>
-              <w:spacing w:line="276" w:lineRule="auto"/>
-              <w:rPr>
-                <w:rFonts w:ascii="Leelawadee" w:hAnsi="Leelawadee" w:cs="Leelawadee"/>
-                <w:sz w:val="26"/>
-                <w:szCs w:val="26"/>
-              </w:rPr>
-            </w:pPr>
-            <w:r>
-              <w:rPr>
-                <w:rFonts w:ascii="Leelawadee" w:hAnsi="Leelawadee" w:cs="Leelawadee"/>
-                <w:sz w:val="26"/>
-                <w:szCs w:val="26"/>
-              </w:rPr>
-              <w:t xml:space="preserve">Ports </w:t>
-            </w:r>
-            <w:proofErr w:type="gramStart"/>
-            <w:r>
-              <w:rPr>
-                <w:rFonts w:ascii="Leelawadee" w:hAnsi="Leelawadee" w:cs="Leelawadee"/>
-                <w:sz w:val="26"/>
-                <w:szCs w:val="26"/>
-              </w:rPr>
-              <w:t>For</w:t>
-            </w:r>
-            <w:proofErr w:type="gramEnd"/>
-            <w:r>
-              <w:rPr>
-                <w:rFonts w:ascii="Leelawadee" w:hAnsi="Leelawadee" w:cs="Leelawadee"/>
-                <w:sz w:val="26"/>
-                <w:szCs w:val="26"/>
-              </w:rPr>
-              <w:t xml:space="preserve"> All Your Accessories: 1 - USB Type-C Port USB 3.2 Gen 2 (up to 10 </w:t>
+              <w:t>) and DisplayPort support, Thunderbolt 4, USB charging, a USB 3.2 Gen 2 port with power-off charging, an additional USB 3.2 Gen 2 and USB 3.2 Gen 1 port, HDMI 2.1 with HDCP support, headphone/speaker/line-out jack, Ethernet (RJ-45), and DC-in for the AC adapter.</w:t>
+            </w:r>
+          </w:p>
+          <w:p>
+            <w:pPr>
+              <w:spacing w:line="276" w:lineRule="auto"/>
+              <w:rPr>
+                <w:rFonts w:ascii="Leelawadee" w:hAnsi="Leelawadee" w:cs="Leelawadee"/>
+                <w:sz w:val="26"/>
+                <w:szCs w:val="26"/>
+              </w:rPr>
+            </w:pPr>
+          </w:p>
+          <w:p>
+            <w:pPr>
+              <w:spacing w:line="276" w:lineRule="auto"/>
+              <w:rPr>
+                <w:rFonts w:ascii="Leelawadee" w:hAnsi="Leelawadee" w:cs="Leelawadee"/>
+                <w:sz w:val="26"/>
+                <w:szCs w:val="26"/>
+              </w:rPr>
+            </w:pPr>
+            <w:r>
+              <w:rPr>
+                <w:rFonts w:ascii="Leelawadee" w:hAnsi="Leelawadee" w:cs="Leelawadee"/>
+                <w:sz w:val="26"/>
+                <w:szCs w:val="26"/>
+              </w:rPr>
+              <w:t xml:space="preserve">Perfect Fit: Dimensions of 14.19" W x 10.67" D x 1.06" H, weighing 5.51 </w:t>
             </w:r>
             <w:proofErr w:type="spellStart"/>
             <w:r>
@@ -2983,7 +3192,7 @@
                 <w:sz w:val="26"/>
                 <w:szCs w:val="26"/>
               </w:rPr>
-              <w:t>Gbps</w:t>
+              <w:t>lbs</w:t>
             </w:r>
             <w:proofErr w:type="spellEnd"/>
             <w:r>
@@ -2992,43 +3201,7 @@
                 <w:sz w:val="26"/>
                 <w:szCs w:val="26"/>
               </w:rPr>
-              <w:t>) DisplayPort over USB Type-C, Thunderbolt 4 &amp; USB Charging, 1 - USB 3.2 Gen 2 Port (Featuring Power-off Charging), 1 - USB 3.2 Gen 2 port, 1 - USB 3.2 Gen 1 port, HDMI 2.1 with HDCP Support, Headphone/Speaker/Line-out Jack, Ethernet (RJ-45), DC-in for AC adapter</w:t>
-            </w:r>
-          </w:p>
-          <w:p>
-            <w:pPr>
-              <w:spacing w:line="276" w:lineRule="auto"/>
-              <w:rPr>
-                <w:rFonts w:ascii="Leelawadee" w:hAnsi="Leelawadee" w:cs="Leelawadee"/>
-                <w:sz w:val="26"/>
-                <w:szCs w:val="26"/>
-              </w:rPr>
-            </w:pPr>
-            <w:r>
-              <w:rPr>
-                <w:rFonts w:ascii="Leelawadee" w:hAnsi="Leelawadee" w:cs="Leelawadee"/>
-                <w:sz w:val="26"/>
-                <w:szCs w:val="26"/>
-              </w:rPr>
-              <w:t xml:space="preserve">The Right Fit: 14.19" W x 10.67" D x 1.06" H; 5.51 </w:t>
-            </w:r>
-            <w:proofErr w:type="spellStart"/>
-            <w:r>
-              <w:rPr>
-                <w:rFonts w:ascii="Leelawadee" w:hAnsi="Leelawadee" w:cs="Leelawadee"/>
-                <w:sz w:val="26"/>
-                <w:szCs w:val="26"/>
-              </w:rPr>
-              <w:t>lbs</w:t>
-            </w:r>
-            <w:proofErr w:type="spellEnd"/>
-            <w:r>
-              <w:rPr>
-                <w:rFonts w:ascii="Leelawadee" w:hAnsi="Leelawadee" w:cs="Leelawadee"/>
-                <w:sz w:val="26"/>
-                <w:szCs w:val="26"/>
-              </w:rPr>
-              <w:t xml:space="preserve">; One-Year International Travelers Limited Warranty (ITW); Lithium Ion 57.5 Watt Hour Battery. </w:t>
+              <w:t>, with a one-year International Travelers Limited Warranty (ITW) and a 57.5 Watt-hour lithium-ion battery for extended use.</w:t>
             </w:r>
           </w:p>
         </w:tc>
@@ -3084,41 +3257,7 @@
                 <w:sz w:val="26"/>
                 <w:szCs w:val="26"/>
               </w:rPr>
-              <w:t>Acer Aspire Slim Lap</w:t>
-            </w:r>
-            <w:r>
-              <w:rPr>
-                <w:rFonts w:ascii="Leelawadee" w:hAnsi="Leelawadee" w:cs="Leelawadee"/>
-                <w:sz w:val="26"/>
-                <w:szCs w:val="26"/>
-              </w:rPr>
-              <w:t>top for Business Student, 15.6'</w:t>
-            </w:r>
-            <w:r>
-              <w:rPr>
-                <w:rFonts w:ascii="Leelawadee" w:hAnsi="Leelawadee" w:cs="Leelawadee"/>
-                <w:sz w:val="26"/>
-                <w:szCs w:val="26"/>
-              </w:rPr>
-              <w:t xml:space="preserve"> FHD Display, Intel Celeron N Series Processor, 12GB RAM 256GB SSD, </w:t>
-            </w:r>
-            <w:proofErr w:type="spellStart"/>
-            <w:r>
-              <w:rPr>
-                <w:rFonts w:ascii="Leelawadee" w:hAnsi="Leelawadee" w:cs="Leelawadee"/>
-                <w:sz w:val="26"/>
-                <w:szCs w:val="26"/>
-              </w:rPr>
-              <w:t>WiFi</w:t>
-            </w:r>
-            <w:proofErr w:type="spellEnd"/>
-            <w:r>
-              <w:rPr>
-                <w:rFonts w:ascii="Leelawadee" w:hAnsi="Leelawadee" w:cs="Leelawadee"/>
-                <w:sz w:val="26"/>
-                <w:szCs w:val="26"/>
-              </w:rPr>
-              <w:t>, Webcam, RJ-45, USB Type-A&amp;C, Windows 11, 1-Year Microsoft 365 +Mousepad</w:t>
+              <w:t>Acer Aspire Slim Laptop for Business and Students features a 15.6" Full HD display, powered by an Intel Celeron N Series processor. It comes with 12GB RAM, a 256GB SSD, and includes Wi-Fi, a webcam, RJ-45 Ethernet, USB Type-A &amp; Type-C ports. Running on Windows 11, it also comes with a 1-year subscription to Microsoft 365 and includes a mousepad.</w:t>
             </w:r>
           </w:p>
         </w:tc>
@@ -3340,64 +3479,64 @@
                 <w:sz w:val="26"/>
                 <w:szCs w:val="26"/>
               </w:rPr>
+              <w:t>Special Feature</w:t>
+            </w:r>
+            <w:r>
+              <w:rPr>
+                <w:rFonts w:ascii="Leelawadee" w:hAnsi="Leelawadee" w:cs="Leelawadee"/>
+                <w:sz w:val="26"/>
+                <w:szCs w:val="26"/>
+              </w:rPr>
+              <w:t>: HD Audio</w:t>
+            </w:r>
+          </w:p>
+          <w:p>
+            <w:pPr>
+              <w:spacing w:line="276" w:lineRule="auto"/>
+              <w:rPr>
+                <w:rFonts w:ascii="Leelawadee" w:hAnsi="Leelawadee" w:cs="Leelawadee"/>
+                <w:sz w:val="26"/>
+                <w:szCs w:val="26"/>
+              </w:rPr>
+            </w:pPr>
+            <w:r>
+              <w:rPr>
+                <w:rFonts w:ascii="Leelawadee" w:hAnsi="Leelawadee" w:cs="Leelawadee"/>
+                <w:b/>
+                <w:bCs/>
+                <w:sz w:val="26"/>
+                <w:szCs w:val="26"/>
+              </w:rPr>
+              <w:t>Graphics Card Description</w:t>
+            </w:r>
+            <w:r>
+              <w:rPr>
+                <w:rFonts w:ascii="Leelawadee" w:hAnsi="Leelawadee" w:cs="Leelawadee"/>
+                <w:sz w:val="26"/>
+                <w:szCs w:val="26"/>
+              </w:rPr>
+              <w:t>: Integrated</w:t>
+            </w:r>
+          </w:p>
+          <w:p>
+            <w:pPr>
+              <w:spacing w:line="276" w:lineRule="auto"/>
+              <w:jc w:val="both"/>
+              <w:rPr>
+                <w:rFonts w:ascii="Leelawadee" w:hAnsi="Leelawadee" w:cs="Leelawadee"/>
+                <w:sz w:val="26"/>
+                <w:szCs w:val="26"/>
+              </w:rPr>
+            </w:pPr>
+            <w:r>
+              <w:rPr>
+                <w:rFonts w:ascii="Leelawadee" w:hAnsi="Leelawadee" w:cs="Leelawadee"/>
+                <w:b/>
+                <w:bCs/>
+                <w:sz w:val="26"/>
+                <w:szCs w:val="26"/>
+              </w:rPr>
               <w:lastRenderedPageBreak/>
-              <w:t>Special Feature</w:t>
-            </w:r>
-            <w:r>
-              <w:rPr>
-                <w:rFonts w:ascii="Leelawadee" w:hAnsi="Leelawadee" w:cs="Leelawadee"/>
-                <w:sz w:val="26"/>
-                <w:szCs w:val="26"/>
-              </w:rPr>
-              <w:t>: HD Audio</w:t>
-            </w:r>
-          </w:p>
-          <w:p>
-            <w:pPr>
-              <w:spacing w:line="276" w:lineRule="auto"/>
-              <w:rPr>
-                <w:rFonts w:ascii="Leelawadee" w:hAnsi="Leelawadee" w:cs="Leelawadee"/>
-                <w:sz w:val="26"/>
-                <w:szCs w:val="26"/>
-              </w:rPr>
-            </w:pPr>
-            <w:r>
-              <w:rPr>
-                <w:rFonts w:ascii="Leelawadee" w:hAnsi="Leelawadee" w:cs="Leelawadee"/>
-                <w:b/>
-                <w:bCs/>
-                <w:sz w:val="26"/>
-                <w:szCs w:val="26"/>
-              </w:rPr>
-              <w:t>Graphics Card Description</w:t>
-            </w:r>
-            <w:r>
-              <w:rPr>
-                <w:rFonts w:ascii="Leelawadee" w:hAnsi="Leelawadee" w:cs="Leelawadee"/>
-                <w:sz w:val="26"/>
-                <w:szCs w:val="26"/>
-              </w:rPr>
-              <w:t>: Integrated</w:t>
-            </w:r>
-          </w:p>
-          <w:p>
-            <w:pPr>
-              <w:spacing w:line="276" w:lineRule="auto"/>
-              <w:jc w:val="both"/>
-              <w:rPr>
-                <w:rFonts w:ascii="Leelawadee" w:hAnsi="Leelawadee" w:cs="Leelawadee"/>
-                <w:sz w:val="26"/>
-                <w:szCs w:val="26"/>
-              </w:rPr>
-            </w:pPr>
-            <w:r>
-              <w:rPr>
-                <w:rFonts w:ascii="Leelawadee" w:hAnsi="Leelawadee" w:cs="Leelawadee"/>
-                <w:b/>
-                <w:bCs/>
-                <w:sz w:val="26"/>
-                <w:szCs w:val="26"/>
-              </w:rPr>
               <w:t>Graphics Coprocessor</w:t>
             </w:r>
             <w:r>
@@ -3498,163 +3637,109 @@
                 <w:sz w:val="26"/>
                 <w:szCs w:val="26"/>
               </w:rPr>
-              <w:t>Intel Celeron N4500 Processor</w:t>
-            </w:r>
-            <w:r>
-              <w:rPr>
-                <w:rFonts w:ascii="MS Gothic" w:eastAsia="MS Gothic" w:hAnsi="MS Gothic" w:cs="MS Gothic" w:hint="eastAsia"/>
-                <w:sz w:val="26"/>
-                <w:szCs w:val="26"/>
-              </w:rPr>
-              <w:t xml:space="preserve"> </w:t>
-            </w:r>
-            <w:proofErr w:type="gramStart"/>
-            <w:r>
-              <w:rPr>
-                <w:rFonts w:ascii="Leelawadee" w:hAnsi="Leelawadee" w:cs="Leelawadee"/>
-                <w:sz w:val="26"/>
-                <w:szCs w:val="26"/>
-              </w:rPr>
-              <w:t>An</w:t>
-            </w:r>
-            <w:proofErr w:type="gramEnd"/>
-            <w:r>
-              <w:rPr>
-                <w:rFonts w:ascii="Leelawadee" w:hAnsi="Leelawadee" w:cs="Leelawadee"/>
-                <w:sz w:val="26"/>
-                <w:szCs w:val="26"/>
-              </w:rPr>
-              <w:t xml:space="preserve"> Intel Celeron processor offers exceptional quality and value, with the processing power you need to get your work done, and stay in touch on the go</w:t>
-            </w:r>
-          </w:p>
-          <w:p>
-            <w:pPr>
-              <w:spacing w:line="276" w:lineRule="auto"/>
-              <w:rPr>
-                <w:rFonts w:ascii="Leelawadee" w:hAnsi="Leelawadee" w:cs="Leelawadee"/>
-                <w:sz w:val="26"/>
-                <w:szCs w:val="26"/>
-              </w:rPr>
-            </w:pPr>
-            <w:r>
-              <w:rPr>
-                <w:rFonts w:ascii="MS Gothic" w:eastAsia="MS Gothic" w:hAnsi="MS Gothic" w:cs="MS Gothic" w:hint="eastAsia"/>
-                <w:sz w:val="26"/>
-                <w:szCs w:val="26"/>
-              </w:rPr>
-              <w:t>【</w:t>
-            </w:r>
-            <w:r>
-              <w:rPr>
-                <w:rFonts w:ascii="Leelawadee" w:hAnsi="Leelawadee" w:cs="Leelawadee"/>
-                <w:sz w:val="26"/>
-                <w:szCs w:val="26"/>
-              </w:rPr>
-              <w:t>15.6 FHD Display</w:t>
-            </w:r>
-            <w:r>
-              <w:rPr>
-                <w:rFonts w:ascii="MS Gothic" w:eastAsia="MS Gothic" w:hAnsi="MS Gothic" w:cs="MS Gothic" w:hint="eastAsia"/>
-                <w:sz w:val="26"/>
-                <w:szCs w:val="26"/>
-              </w:rPr>
-              <w:t>】</w:t>
-            </w:r>
-            <w:r>
-              <w:rPr>
-                <w:rFonts w:ascii="Leelawadee" w:hAnsi="Leelawadee" w:cs="Leelawadee"/>
-                <w:sz w:val="26"/>
-                <w:szCs w:val="26"/>
-              </w:rPr>
-              <w:t xml:space="preserve">15.6" Full HD (1920 x 1080) Widescreen IPS LED-backlit Display, 60Hz Refresh Rate, 16:9 aspect ratio and narrow </w:t>
+              <w:t>Intel Celeron N4500 Processor: The Intel Celeron processor delivers excellent quality and value, providing the processing power necessary for completing tasks and staying connected on the go.</w:t>
+            </w:r>
+          </w:p>
+          <w:p>
+            <w:pPr>
+              <w:spacing w:line="276" w:lineRule="auto"/>
+              <w:rPr>
+                <w:rFonts w:ascii="Leelawadee" w:hAnsi="Leelawadee" w:cs="Leelawadee"/>
+                <w:sz w:val="26"/>
+                <w:szCs w:val="26"/>
+              </w:rPr>
+            </w:pPr>
+          </w:p>
+          <w:p>
+            <w:pPr>
+              <w:spacing w:line="276" w:lineRule="auto"/>
+              <w:rPr>
+                <w:rFonts w:ascii="Leelawadee" w:hAnsi="Leelawadee" w:cs="Leelawadee"/>
+                <w:sz w:val="26"/>
+                <w:szCs w:val="26"/>
+              </w:rPr>
+            </w:pPr>
+            <w:r>
+              <w:rPr>
+                <w:rFonts w:ascii="Leelawadee" w:hAnsi="Leelawadee" w:cs="Leelawadee"/>
+                <w:sz w:val="26"/>
+                <w:szCs w:val="26"/>
+              </w:rPr>
+              <w:t>15.6" FHD Display: Enjoy a 15.6" Full HD (1920 x 1080) widescreen IPS LED-backlit display with a 60Hz refresh rate, 16:9 aspect ratio, and narrow bezels. The display features integrated Intel UHD Graphics.</w:t>
+            </w:r>
+          </w:p>
+          <w:p>
+            <w:pPr>
+              <w:spacing w:line="276" w:lineRule="auto"/>
+              <w:rPr>
+                <w:rFonts w:ascii="Leelawadee" w:hAnsi="Leelawadee" w:cs="Leelawadee"/>
+                <w:sz w:val="26"/>
+                <w:szCs w:val="26"/>
+              </w:rPr>
+            </w:pPr>
+          </w:p>
+          <w:p>
+            <w:pPr>
+              <w:spacing w:line="276" w:lineRule="auto"/>
+              <w:rPr>
+                <w:rFonts w:ascii="Leelawadee" w:hAnsi="Leelawadee" w:cs="Leelawadee"/>
+                <w:sz w:val="26"/>
+                <w:szCs w:val="26"/>
+              </w:rPr>
+            </w:pPr>
+            <w:r>
+              <w:rPr>
+                <w:rFonts w:ascii="Leelawadee" w:hAnsi="Leelawadee" w:cs="Leelawadee"/>
+                <w:sz w:val="26"/>
+                <w:szCs w:val="26"/>
+              </w:rPr>
+              <w:t>Ports and Connectivity: Includes 2 USB 3.2 Gen 1 ports, 1 USB 2.0 port, 1 HDMI 2.0 port with HDCP support, 1 Ethernet (RJ-45) port, a headphone/speaker/line-out jack, and DC-in for the AC adapter. Connectivity options also feature Wi-Fi 5 (IEEE 802.11a/b/g/n/ac) and Bluetooth 5.0.</w:t>
+            </w:r>
+          </w:p>
+          <w:p>
+            <w:pPr>
+              <w:spacing w:line="276" w:lineRule="auto"/>
+              <w:rPr>
+                <w:rFonts w:ascii="Leelawadee" w:hAnsi="Leelawadee" w:cs="Leelawadee"/>
+                <w:sz w:val="26"/>
+                <w:szCs w:val="26"/>
+              </w:rPr>
+            </w:pPr>
+          </w:p>
+          <w:p>
+            <w:pPr>
+              <w:spacing w:line="276" w:lineRule="auto"/>
+              <w:rPr>
+                <w:rFonts w:ascii="Leelawadee" w:hAnsi="Leelawadee" w:cs="Leelawadee"/>
+                <w:sz w:val="26"/>
+                <w:szCs w:val="26"/>
+              </w:rPr>
+            </w:pPr>
+            <w:r>
+              <w:rPr>
+                <w:rFonts w:ascii="Leelawadee" w:hAnsi="Leelawadee" w:cs="Leelawadee"/>
+                <w:sz w:val="26"/>
+                <w:szCs w:val="26"/>
+              </w:rPr>
+              <w:t xml:space="preserve">Memory &amp; Storage: Upgraded to 12GB of high-bandwidth RAM for seamless multitasking across applications and browser tabs. The storage has been enhanced with a 256GB </w:t>
             </w:r>
             <w:proofErr w:type="spellStart"/>
-            <w:proofErr w:type="gramStart"/>
-            <w:r>
-              <w:rPr>
-                <w:rFonts w:ascii="Leelawadee" w:hAnsi="Leelawadee" w:cs="Leelawadee"/>
-                <w:sz w:val="26"/>
-                <w:szCs w:val="26"/>
-              </w:rPr>
-              <w:t>bezels.Integrated</w:t>
+            <w:r>
+              <w:rPr>
+                <w:rFonts w:ascii="Leelawadee" w:hAnsi="Leelawadee" w:cs="Leelawadee"/>
+                <w:sz w:val="26"/>
+                <w:szCs w:val="26"/>
+              </w:rPr>
+              <w:t>PCIe</w:t>
             </w:r>
             <w:proofErr w:type="spellEnd"/>
-            <w:proofErr w:type="gramEnd"/>
-            <w:r>
-              <w:rPr>
-                <w:rFonts w:ascii="Leelawadee" w:hAnsi="Leelawadee" w:cs="Leelawadee"/>
-                <w:sz w:val="26"/>
-                <w:szCs w:val="26"/>
-              </w:rPr>
-              <w:t xml:space="preserve"> Intel UHD Graphics</w:t>
-            </w:r>
-          </w:p>
-          <w:p>
-            <w:pPr>
-              <w:spacing w:line="276" w:lineRule="auto"/>
-              <w:rPr>
-                <w:rFonts w:ascii="Leelawadee" w:hAnsi="Leelawadee" w:cs="Leelawadee"/>
-                <w:sz w:val="26"/>
-                <w:szCs w:val="26"/>
-              </w:rPr>
-            </w:pPr>
-            <w:r>
-              <w:rPr>
-                <w:rFonts w:ascii="MS Gothic" w:eastAsia="MS Gothic" w:hAnsi="MS Gothic" w:cs="MS Gothic" w:hint="eastAsia"/>
-                <w:sz w:val="26"/>
-                <w:szCs w:val="26"/>
-              </w:rPr>
-              <w:t>【</w:t>
-            </w:r>
-            <w:r>
-              <w:rPr>
-                <w:rFonts w:ascii="Leelawadee" w:hAnsi="Leelawadee" w:cs="Leelawadee"/>
-                <w:sz w:val="26"/>
-                <w:szCs w:val="26"/>
-              </w:rPr>
-              <w:t>Ports and Connectivity</w:t>
-            </w:r>
-            <w:r>
-              <w:rPr>
-                <w:rFonts w:ascii="MS Gothic" w:eastAsia="MS Gothic" w:hAnsi="MS Gothic" w:cs="MS Gothic" w:hint="eastAsia"/>
-                <w:sz w:val="26"/>
-                <w:szCs w:val="26"/>
-              </w:rPr>
-              <w:t>】</w:t>
-            </w:r>
-            <w:r>
-              <w:rPr>
-                <w:rFonts w:ascii="Leelawadee" w:hAnsi="Leelawadee" w:cs="Leelawadee"/>
-                <w:sz w:val="26"/>
-                <w:szCs w:val="26"/>
-              </w:rPr>
-              <w:t>2 - USB 3.2 Gen 1 Ports, 1 - USB 2.0 Port, 1 - HDMI 2.0 Port with HDCP support, 1 - Ethernet (RJ-45) Port, 1 - Headphone/Speaker/Line-Out Jack, DC-in for AC adapter; Wi-Fi 5 (IEEE 802.11a/b/g/n/ac) + Bluetooth 5.0</w:t>
-            </w:r>
-          </w:p>
-          <w:p>
-            <w:pPr>
-              <w:spacing w:line="276" w:lineRule="auto"/>
-              <w:rPr>
-                <w:rFonts w:ascii="Leelawadee" w:hAnsi="Leelawadee" w:cs="Leelawadee"/>
-                <w:sz w:val="26"/>
-                <w:szCs w:val="26"/>
-              </w:rPr>
-            </w:pPr>
-            <w:r>
-              <w:rPr>
-                <w:rFonts w:ascii="MS Gothic" w:eastAsia="MS Gothic" w:hAnsi="MS Gothic" w:cs="MS Gothic" w:hint="eastAsia"/>
-                <w:sz w:val="26"/>
-                <w:szCs w:val="26"/>
-              </w:rPr>
-              <w:t>【</w:t>
-            </w:r>
-            <w:r>
-              <w:rPr>
-                <w:rFonts w:ascii="Leelawadee" w:hAnsi="Leelawadee" w:cs="Leelawadee"/>
-                <w:sz w:val="26"/>
-                <w:szCs w:val="26"/>
-              </w:rPr>
-              <w:t xml:space="preserve">Memory &amp; </w:t>
+            <w:r>
+              <w:rPr>
+                <w:rFonts w:ascii="Leelawadee" w:hAnsi="Leelawadee" w:cs="Leelawadee"/>
+                <w:sz w:val="26"/>
+                <w:szCs w:val="26"/>
+              </w:rPr>
+              <w:t xml:space="preserve"> Solid State Drive (SSD) and a 64GB </w:t>
             </w:r>
             <w:proofErr w:type="spellStart"/>
             <w:r>
@@ -3663,23 +3748,7 @@
                 <w:sz w:val="26"/>
                 <w:szCs w:val="26"/>
               </w:rPr>
-              <w:t>Storage</w:t>
-            </w:r>
-            <w:r>
-              <w:rPr>
-                <w:rFonts w:ascii="MS Gothic" w:eastAsia="MS Gothic" w:hAnsi="MS Gothic" w:cs="MS Gothic" w:hint="eastAsia"/>
-                <w:sz w:val="26"/>
-                <w:szCs w:val="26"/>
-              </w:rPr>
-              <w:t>】</w:t>
-            </w:r>
-            <w:r>
-              <w:rPr>
-                <w:rFonts w:ascii="Leelawadee" w:hAnsi="Leelawadee" w:cs="Leelawadee"/>
-                <w:sz w:val="26"/>
-                <w:szCs w:val="26"/>
-              </w:rPr>
-              <w:t>Upgraded</w:t>
+              <w:t>eMMC</w:t>
             </w:r>
             <w:proofErr w:type="spellEnd"/>
             <w:r>
@@ -3688,155 +3757,35 @@
                 <w:sz w:val="26"/>
                 <w:szCs w:val="26"/>
               </w:rPr>
-              <w:t xml:space="preserve"> to 12GB High bandwidth RAM to Smoothly Run Multiple Applications and Browser Tabs All at Once. Hard Drive is upgraded to 256GB </w:t>
-            </w:r>
-            <w:proofErr w:type="spellStart"/>
-            <w:r>
-              <w:rPr>
-                <w:rFonts w:ascii="Leelawadee" w:hAnsi="Leelawadee" w:cs="Leelawadee"/>
-                <w:sz w:val="26"/>
-                <w:szCs w:val="26"/>
-              </w:rPr>
-              <w:t>PCIe</w:t>
-            </w:r>
-            <w:proofErr w:type="spellEnd"/>
-            <w:r>
-              <w:rPr>
-                <w:rFonts w:ascii="Leelawadee" w:hAnsi="Leelawadee" w:cs="Leelawadee"/>
-                <w:sz w:val="26"/>
-                <w:szCs w:val="26"/>
-              </w:rPr>
-              <w:t xml:space="preserve"> Solid State Drive (SSD) with 64GB </w:t>
-            </w:r>
-            <w:proofErr w:type="spellStart"/>
-            <w:r>
-              <w:rPr>
-                <w:rFonts w:ascii="Leelawadee" w:hAnsi="Leelawadee" w:cs="Leelawadee"/>
-                <w:sz w:val="26"/>
-                <w:szCs w:val="26"/>
-              </w:rPr>
-              <w:t>eMMC</w:t>
-            </w:r>
-            <w:proofErr w:type="spellEnd"/>
-            <w:r>
-              <w:rPr>
-                <w:rFonts w:ascii="Leelawadee" w:hAnsi="Leelawadee" w:cs="Leelawadee"/>
-                <w:sz w:val="26"/>
-                <w:szCs w:val="26"/>
-              </w:rPr>
-              <w:t xml:space="preserve"> </w:t>
-            </w:r>
-            <w:proofErr w:type="spellStart"/>
-            <w:r>
-              <w:rPr>
-                <w:rFonts w:ascii="Leelawadee" w:hAnsi="Leelawadee" w:cs="Leelawadee"/>
-                <w:sz w:val="26"/>
-                <w:szCs w:val="26"/>
-              </w:rPr>
-              <w:t>Starup</w:t>
-            </w:r>
-            <w:proofErr w:type="spellEnd"/>
-            <w:r>
-              <w:rPr>
-                <w:rFonts w:ascii="Leelawadee" w:hAnsi="Leelawadee" w:cs="Leelawadee"/>
-                <w:sz w:val="26"/>
-                <w:szCs w:val="26"/>
-              </w:rPr>
-              <w:t xml:space="preserve"> Disk </w:t>
-            </w:r>
-            <w:proofErr w:type="gramStart"/>
-            <w:r>
-              <w:rPr>
-                <w:rFonts w:ascii="Leelawadee" w:hAnsi="Leelawadee" w:cs="Leelawadee"/>
-                <w:sz w:val="26"/>
-                <w:szCs w:val="26"/>
-              </w:rPr>
-              <w:t>which</w:t>
-            </w:r>
-            <w:proofErr w:type="gramEnd"/>
-            <w:r>
-              <w:rPr>
-                <w:rFonts w:ascii="Leelawadee" w:hAnsi="Leelawadee" w:cs="Leelawadee"/>
-                <w:sz w:val="26"/>
-                <w:szCs w:val="26"/>
-              </w:rPr>
-              <w:t xml:space="preserve"> Allows to Fast Boot-up and Data Transfer.</w:t>
-            </w:r>
-          </w:p>
-          <w:p>
-            <w:pPr>
-              <w:spacing w:line="276" w:lineRule="auto"/>
-              <w:rPr>
-                <w:rFonts w:ascii="Leelawadee" w:hAnsi="Leelawadee" w:cs="Leelawadee"/>
-                <w:sz w:val="26"/>
-                <w:szCs w:val="26"/>
-              </w:rPr>
-            </w:pPr>
-            <w:r>
-              <w:rPr>
-                <w:rFonts w:ascii="MS Gothic" w:eastAsia="MS Gothic" w:hAnsi="MS Gothic" w:cs="MS Gothic" w:hint="eastAsia"/>
-                <w:sz w:val="26"/>
-                <w:szCs w:val="26"/>
-              </w:rPr>
-              <w:t>【</w:t>
-            </w:r>
-            <w:r>
-              <w:rPr>
-                <w:rFonts w:ascii="Leelawadee" w:hAnsi="Leelawadee" w:cs="Leelawadee"/>
-                <w:sz w:val="26"/>
-                <w:szCs w:val="26"/>
-              </w:rPr>
-              <w:t xml:space="preserve">Windows 11 S </w:t>
-            </w:r>
-            <w:proofErr w:type="spellStart"/>
-            <w:r>
-              <w:rPr>
-                <w:rFonts w:ascii="Leelawadee" w:hAnsi="Leelawadee" w:cs="Leelawadee"/>
-                <w:sz w:val="26"/>
-                <w:szCs w:val="26"/>
-              </w:rPr>
-              <w:t>Mode</w:t>
-            </w:r>
-            <w:r>
-              <w:rPr>
-                <w:rFonts w:ascii="MS Gothic" w:eastAsia="MS Gothic" w:hAnsi="MS Gothic" w:cs="MS Gothic" w:hint="eastAsia"/>
-                <w:sz w:val="26"/>
-                <w:szCs w:val="26"/>
-              </w:rPr>
-              <w:t>】</w:t>
-            </w:r>
-            <w:r>
-              <w:rPr>
-                <w:rFonts w:ascii="Leelawadee" w:hAnsi="Leelawadee" w:cs="Leelawadee"/>
-                <w:sz w:val="26"/>
-                <w:szCs w:val="26"/>
-              </w:rPr>
-              <w:t>With</w:t>
-            </w:r>
-            <w:proofErr w:type="spellEnd"/>
-            <w:r>
-              <w:rPr>
-                <w:rFonts w:ascii="Leelawadee" w:hAnsi="Leelawadee" w:cs="Leelawadee"/>
-                <w:sz w:val="26"/>
-                <w:szCs w:val="26"/>
-              </w:rPr>
-              <w:t xml:space="preserve"> Windows 11 Home in S mode, you'll experience fast start-ups, a familiar yet expanded Start menu, and great new ways to get stuff done. And with automatic updates enabled, you get all the latest features and security hassle-free. </w:t>
-            </w:r>
-            <w:r>
-              <w:rPr>
-                <w:rFonts w:ascii="MS Gothic" w:eastAsia="MS Gothic" w:hAnsi="MS Gothic" w:cs="MS Gothic" w:hint="eastAsia"/>
-                <w:sz w:val="26"/>
-                <w:szCs w:val="26"/>
-              </w:rPr>
-              <w:t>【</w:t>
-            </w:r>
-            <w:r>
-              <w:rPr>
-                <w:rFonts w:ascii="Leelawadee" w:hAnsi="Leelawadee" w:cs="Leelawadee"/>
-                <w:sz w:val="26"/>
-                <w:szCs w:val="26"/>
-              </w:rPr>
-              <w:t>You may switch Win 11 S mode to the regular Win 11 Version.</w:t>
+              <w:t xml:space="preserve"> startup disk, allowing for fast boot-up and quick data transfers.</w:t>
+            </w:r>
+          </w:p>
+          <w:p>
+            <w:pPr>
+              <w:spacing w:line="276" w:lineRule="auto"/>
+              <w:rPr>
+                <w:rFonts w:ascii="Leelawadee" w:hAnsi="Leelawadee" w:cs="Leelawadee"/>
+                <w:sz w:val="26"/>
+                <w:szCs w:val="26"/>
+              </w:rPr>
+            </w:pPr>
+          </w:p>
+          <w:p>
+            <w:pPr>
+              <w:spacing w:line="276" w:lineRule="auto"/>
+              <w:rPr>
+                <w:rFonts w:ascii="Leelawadee" w:hAnsi="Leelawadee" w:cs="Leelawadee"/>
+                <w:sz w:val="26"/>
+                <w:szCs w:val="26"/>
+              </w:rPr>
+            </w:pPr>
+            <w:r>
+              <w:rPr>
+                <w:rFonts w:ascii="Leelawadee" w:hAnsi="Leelawadee" w:cs="Leelawadee"/>
+                <w:sz w:val="26"/>
+                <w:szCs w:val="26"/>
+              </w:rPr>
+              <w:t>Windows 11 S Mode: Experience quick start-ups and an expanded Start menu with Windows 11 Home in S mode. This version offers new features to enhance productivity and ensures automatic updates for the latest security and functionalities. You can switch from Windows 11 S mode to the regular Windows 11 version if desired.</w:t>
             </w:r>
           </w:p>
         </w:tc>
@@ -3897,23 +3846,16 @@
                 <w:sz w:val="26"/>
                 <w:szCs w:val="26"/>
               </w:rPr>
-              <w:t>Ace</w:t>
-            </w:r>
-            <w:r>
-              <w:rPr>
-                <w:rFonts w:ascii="Leelawadee" w:hAnsi="Leelawadee" w:cs="Leelawadee"/>
-                <w:sz w:val="26"/>
-                <w:szCs w:val="26"/>
-              </w:rPr>
-              <w:t>r 2023 Laptop | Aspire 5 | 15.6’</w:t>
-            </w:r>
-            <w:r>
-              <w:rPr>
-                <w:rFonts w:ascii="Leelawadee" w:hAnsi="Leelawadee" w:cs="Leelawadee"/>
-                <w:sz w:val="26"/>
-                <w:szCs w:val="26"/>
-              </w:rPr>
-              <w:t xml:space="preserve"> 1920 x 1080 LED-Backlit | Intel Core i5-1335U 10-Core | 16GB LPDDR5 | 512GB SSD | Windows 11 Pro | Wi-Fi 6E - Backlit Keyboard - 1080p FHD Camera - Steel Gray</w:t>
+              <w:t xml:space="preserve">Acer 2023 Laptop | Aspire 5 | 15.6" LED-Backlit Display with a resolution of 1920 x 1080 | Intel Core i5-1335U 10-Core Processor | 16GB LPDDR5 RAM | 512GB SSD | </w:t>
+            </w:r>
+            <w:r>
+              <w:rPr>
+                <w:rFonts w:ascii="Leelawadee" w:hAnsi="Leelawadee" w:cs="Leelawadee"/>
+                <w:sz w:val="26"/>
+                <w:szCs w:val="26"/>
+              </w:rPr>
+              <w:lastRenderedPageBreak/>
+              <w:t>Windows 11 Pro | Wi-Fi 6E | Backlit Keyboard | 1080p FHD Camera | Steel Gray.</w:t>
             </w:r>
           </w:p>
         </w:tc>
@@ -3941,6 +3883,7 @@
                 <w:sz w:val="26"/>
                 <w:szCs w:val="26"/>
               </w:rPr>
+              <w:lastRenderedPageBreak/>
               <w:t>Brand</w:t>
             </w:r>
             <w:r>
@@ -4025,6 +3968,7 @@
                 <w:sz w:val="26"/>
                 <w:szCs w:val="26"/>
               </w:rPr>
+              <w:lastRenderedPageBreak/>
               <w:t>Color</w:t>
             </w:r>
             <w:r>
@@ -4082,7 +4026,6 @@
                 <w:sz w:val="26"/>
                 <w:szCs w:val="26"/>
               </w:rPr>
-              <w:lastRenderedPageBreak/>
               <w:t>CPU Model</w:t>
             </w:r>
             <w:r>
@@ -4313,27 +4256,53 @@
                 <w:sz w:val="26"/>
                 <w:szCs w:val="26"/>
               </w:rPr>
-              <w:t xml:space="preserve">Display and </w:t>
+              <w:t xml:space="preserve">Display and Graphics: Enjoy stunning visuals and vibrant clarity on the 15.6" LED-backlit IPS display. With a crisp 1920 x 1080 resolution, it features 250 nits of brightness, anti-glare technology, and a 45% NTSC color gamut. Coupled with Intel Iris </w:t>
             </w:r>
             <w:proofErr w:type="spellStart"/>
-            <w:proofErr w:type="gramStart"/>
-            <w:r>
-              <w:rPr>
-                <w:rFonts w:ascii="Leelawadee" w:hAnsi="Leelawadee" w:cs="Leelawadee"/>
-                <w:sz w:val="26"/>
-                <w:szCs w:val="26"/>
-              </w:rPr>
-              <w:t>Graphics:Experience</w:t>
+            <w:r>
+              <w:rPr>
+                <w:rFonts w:ascii="Leelawadee" w:hAnsi="Leelawadee" w:cs="Leelawadee"/>
+                <w:sz w:val="26"/>
+                <w:szCs w:val="26"/>
+              </w:rPr>
+              <w:t>Xe</w:t>
             </w:r>
             <w:proofErr w:type="spellEnd"/>
-            <w:proofErr w:type="gramEnd"/>
-            <w:r>
-              <w:rPr>
-                <w:rFonts w:ascii="Leelawadee" w:hAnsi="Leelawadee" w:cs="Leelawadee"/>
-                <w:sz w:val="26"/>
-                <w:szCs w:val="26"/>
-              </w:rPr>
-              <w:t xml:space="preserve"> visual brilliance and vivid clarity on this 15.6" LED-backlit IPS display. With a sharp 1920 x 1080 resolution, it boasts 250 nits of brightness, Anti-glare technology, and 45% NTSC. Paired with Intel Iris </w:t>
+            <w:r>
+              <w:rPr>
+                <w:rFonts w:ascii="Leelawadee" w:hAnsi="Leelawadee" w:cs="Leelawadee"/>
+                <w:sz w:val="26"/>
+                <w:szCs w:val="26"/>
+              </w:rPr>
+              <w:t xml:space="preserve"> Graphics, your images and videos come to life with remarkable clarity and performance, making it ideal for everything from documents to HD content.</w:t>
+            </w:r>
+          </w:p>
+          <w:p>
+            <w:pPr>
+              <w:spacing w:line="276" w:lineRule="auto"/>
+              <w:rPr>
+                <w:rFonts w:ascii="Leelawadee" w:hAnsi="Leelawadee" w:cs="Leelawadee"/>
+                <w:sz w:val="26"/>
+                <w:szCs w:val="26"/>
+              </w:rPr>
+            </w:pPr>
+          </w:p>
+          <w:p>
+            <w:pPr>
+              <w:spacing w:line="276" w:lineRule="auto"/>
+              <w:rPr>
+                <w:rFonts w:ascii="Leelawadee" w:hAnsi="Leelawadee" w:cs="Leelawadee"/>
+                <w:sz w:val="26"/>
+                <w:szCs w:val="26"/>
+              </w:rPr>
+            </w:pPr>
+            <w:r>
+              <w:rPr>
+                <w:rFonts w:ascii="Leelawadee" w:hAnsi="Leelawadee" w:cs="Leelawadee"/>
+                <w:sz w:val="26"/>
+                <w:szCs w:val="26"/>
+              </w:rPr>
+              <w:t xml:space="preserve">Memory and Storage: Boost your performance with 16GB of ultra-fast DDR5 SDRAM running at 5200MHz. Experience quick data access thanks to the 512GB PCI-E </w:t>
             </w:r>
             <w:proofErr w:type="spellStart"/>
             <w:r>
@@ -4342,7 +4311,7 @@
                 <w:sz w:val="26"/>
                 <w:szCs w:val="26"/>
               </w:rPr>
-              <w:t>Xe</w:t>
+              <w:t>NVMe</w:t>
             </w:r>
             <w:proofErr w:type="spellEnd"/>
             <w:r>
@@ -4351,7 +4320,91 @@
                 <w:sz w:val="26"/>
                 <w:szCs w:val="26"/>
               </w:rPr>
-              <w:t xml:space="preserve"> Graphics </w:t>
+              <w:t xml:space="preserve"> SSD, ensuring rapid retrieval for multitasking and storage needs.</w:t>
+            </w:r>
+          </w:p>
+          <w:p>
+            <w:pPr>
+              <w:spacing w:line="276" w:lineRule="auto"/>
+              <w:rPr>
+                <w:rFonts w:ascii="Leelawadee" w:hAnsi="Leelawadee" w:cs="Leelawadee"/>
+                <w:sz w:val="26"/>
+                <w:szCs w:val="26"/>
+              </w:rPr>
+            </w:pPr>
+          </w:p>
+          <w:p>
+            <w:pPr>
+              <w:spacing w:line="276" w:lineRule="auto"/>
+              <w:rPr>
+                <w:rFonts w:ascii="Leelawadee" w:hAnsi="Leelawadee" w:cs="Leelawadee"/>
+                <w:sz w:val="26"/>
+                <w:szCs w:val="26"/>
+              </w:rPr>
+            </w:pPr>
+            <w:r>
+              <w:rPr>
+                <w:rFonts w:ascii="Leelawadee" w:hAnsi="Leelawadee" w:cs="Leelawadee"/>
+                <w:sz w:val="26"/>
+                <w:szCs w:val="26"/>
+              </w:rPr>
+              <w:t>Processor: Powered by the Intel Core i5-1335U 10-Core Processor (up to 2.4 GHz with Intel Turbo Boost Technology and 12 MB Intel Smart Cache), this CPU features 10 cores (2 performance cores and 8 efficient cores) and 12 threads, delivering versatile performance suitable for demanding tasks such as high-definition video editing, programming, and design work.</w:t>
+            </w:r>
+          </w:p>
+          <w:p>
+            <w:pPr>
+              <w:spacing w:line="276" w:lineRule="auto"/>
+              <w:rPr>
+                <w:rFonts w:ascii="Leelawadee" w:hAnsi="Leelawadee" w:cs="Leelawadee"/>
+                <w:sz w:val="26"/>
+                <w:szCs w:val="26"/>
+              </w:rPr>
+            </w:pPr>
+          </w:p>
+          <w:p>
+            <w:pPr>
+              <w:spacing w:line="276" w:lineRule="auto"/>
+              <w:rPr>
+                <w:rFonts w:ascii="Leelawadee" w:hAnsi="Leelawadee" w:cs="Leelawadee"/>
+                <w:sz w:val="26"/>
+                <w:szCs w:val="26"/>
+              </w:rPr>
+            </w:pPr>
+            <w:r>
+              <w:rPr>
+                <w:rFonts w:ascii="Leelawadee" w:hAnsi="Leelawadee" w:cs="Leelawadee"/>
+                <w:sz w:val="26"/>
+                <w:szCs w:val="26"/>
+              </w:rPr>
+              <w:t>Connectivity: Stay connected with Intel Wi-Fi 6E AX211 (2x2) and Bluetooth 5.1, providing fast and reliable wireless communication.</w:t>
+            </w:r>
+          </w:p>
+          <w:p>
+            <w:pPr>
+              <w:spacing w:line="276" w:lineRule="auto"/>
+              <w:rPr>
+                <w:rFonts w:ascii="Leelawadee" w:hAnsi="Leelawadee" w:cs="Leelawadee"/>
+                <w:sz w:val="26"/>
+                <w:szCs w:val="26"/>
+              </w:rPr>
+            </w:pPr>
+          </w:p>
+          <w:p>
+            <w:pPr>
+              <w:spacing w:line="276" w:lineRule="auto"/>
+              <w:rPr>
+                <w:rFonts w:ascii="Leelawadee" w:hAnsi="Leelawadee" w:cs="Leelawadee"/>
+                <w:sz w:val="26"/>
+                <w:szCs w:val="26"/>
+              </w:rPr>
+            </w:pPr>
+            <w:r>
+              <w:rPr>
+                <w:rFonts w:ascii="Leelawadee" w:hAnsi="Leelawadee" w:cs="Leelawadee"/>
+                <w:sz w:val="26"/>
+                <w:szCs w:val="26"/>
+              </w:rPr>
+              <w:t xml:space="preserve">Keyboard and Ports: The full-size backlit keyboard with a </w:t>
             </w:r>
             <w:proofErr w:type="spellStart"/>
             <w:r>
@@ -4360,7 +4413,7 @@
                 <w:sz w:val="26"/>
                 <w:szCs w:val="26"/>
               </w:rPr>
-              <w:t>graphics</w:t>
+              <w:t>numpad</w:t>
             </w:r>
             <w:proofErr w:type="spellEnd"/>
             <w:r>
@@ -4369,276 +4422,53 @@
                 <w:sz w:val="26"/>
                 <w:szCs w:val="26"/>
               </w:rPr>
-              <w:t>, your visuals come to life with exceptional clarity and performance, making it perfect for everything from documents to HD videos.</w:t>
-            </w:r>
-          </w:p>
-          <w:p>
-            <w:pPr>
-              <w:spacing w:line="276" w:lineRule="auto"/>
-              <w:rPr>
-                <w:rFonts w:ascii="Leelawadee" w:hAnsi="Leelawadee" w:cs="Leelawadee"/>
-                <w:sz w:val="26"/>
-                <w:szCs w:val="26"/>
-              </w:rPr>
-            </w:pPr>
-            <w:r>
-              <w:rPr>
-                <w:rFonts w:ascii="Leelawadee" w:hAnsi="Leelawadee" w:cs="Leelawadee"/>
-                <w:sz w:val="26"/>
-                <w:szCs w:val="26"/>
-              </w:rPr>
-              <w:t xml:space="preserve">Memory and </w:t>
+              <w:t xml:space="preserve"> enhances convenience and security. For versatile connectivity, it includes 1 USB-C Thunderbolt 4 / USB4 port (40Gbps, supporting data transfer and power delivery), 1 USB 3.2 Gen 1 port (5Gbps and power-off charging), another USB 3.2 Gen 1 port (5Gbps), 1 HDMI v2.1 port, 1 headphone/microphone combo jack, and 1 coaxial power jack.</w:t>
+            </w:r>
+          </w:p>
+          <w:p>
+            <w:pPr>
+              <w:spacing w:line="276" w:lineRule="auto"/>
+              <w:rPr>
+                <w:rFonts w:ascii="Leelawadee" w:hAnsi="Leelawadee" w:cs="Leelawadee"/>
+                <w:sz w:val="26"/>
+                <w:szCs w:val="26"/>
+              </w:rPr>
+            </w:pPr>
+          </w:p>
+          <w:p>
+            <w:pPr>
+              <w:spacing w:line="276" w:lineRule="auto"/>
+              <w:rPr>
+                <w:rFonts w:ascii="Leelawadee" w:hAnsi="Leelawadee" w:cs="Leelawadee"/>
+                <w:sz w:val="26"/>
+                <w:szCs w:val="26"/>
+              </w:rPr>
+            </w:pPr>
+            <w:r>
+              <w:rPr>
+                <w:rFonts w:ascii="Leelawadee" w:hAnsi="Leelawadee" w:cs="Leelawadee"/>
+                <w:sz w:val="26"/>
+                <w:szCs w:val="26"/>
+              </w:rPr>
+              <w:t xml:space="preserve">Additional Features: Comes with Windows 11 Pro, 2Wx2 speakers, a 50 </w:t>
             </w:r>
             <w:proofErr w:type="spellStart"/>
-            <w:proofErr w:type="gramStart"/>
-            <w:r>
-              <w:rPr>
-                <w:rFonts w:ascii="Leelawadee" w:hAnsi="Leelawadee" w:cs="Leelawadee"/>
-                <w:sz w:val="26"/>
-                <w:szCs w:val="26"/>
-              </w:rPr>
-              <w:t>Storage:Elevate</w:t>
+            <w:r>
+              <w:rPr>
+                <w:rFonts w:ascii="Leelawadee" w:hAnsi="Leelawadee" w:cs="Leelawadee"/>
+                <w:sz w:val="26"/>
+                <w:szCs w:val="26"/>
+              </w:rPr>
+              <w:t>Whr</w:t>
             </w:r>
             <w:proofErr w:type="spellEnd"/>
-            <w:proofErr w:type="gramEnd"/>
-            <w:r>
-              <w:rPr>
-                <w:rFonts w:ascii="Leelawadee" w:hAnsi="Leelawadee" w:cs="Leelawadee"/>
-                <w:sz w:val="26"/>
-                <w:szCs w:val="26"/>
-              </w:rPr>
-              <w:t xml:space="preserve"> your performance with 16GB of lightning-fast DDR5 SDRAM operating at 5200MHz; Swift Data Access: Benefit from a high-speed 512GB PCI-E </w:t>
-            </w:r>
-            <w:proofErr w:type="spellStart"/>
-            <w:r>
-              <w:rPr>
-                <w:rFonts w:ascii="Leelawadee" w:hAnsi="Leelawadee" w:cs="Leelawadee"/>
-                <w:sz w:val="26"/>
-                <w:szCs w:val="26"/>
-              </w:rPr>
-              <w:t>NVMe</w:t>
-            </w:r>
-            <w:proofErr w:type="spellEnd"/>
-            <w:r>
-              <w:rPr>
-                <w:rFonts w:ascii="Leelawadee" w:hAnsi="Leelawadee" w:cs="Leelawadee"/>
-                <w:sz w:val="26"/>
-                <w:szCs w:val="26"/>
-              </w:rPr>
-              <w:t xml:space="preserve"> SSD that ensures rapid data retrieval for multitasking and storage.</w:t>
-            </w:r>
-          </w:p>
-          <w:p>
-            <w:pPr>
-              <w:spacing w:line="276" w:lineRule="auto"/>
-              <w:rPr>
-                <w:rFonts w:ascii="Leelawadee" w:hAnsi="Leelawadee" w:cs="Leelawadee"/>
-                <w:sz w:val="26"/>
-                <w:szCs w:val="26"/>
-              </w:rPr>
-            </w:pPr>
-            <w:proofErr w:type="gramStart"/>
-            <w:r>
-              <w:rPr>
-                <w:rFonts w:ascii="Leelawadee" w:hAnsi="Leelawadee" w:cs="Leelawadee"/>
-                <w:sz w:val="26"/>
-                <w:szCs w:val="26"/>
-              </w:rPr>
-              <w:t>Processor :</w:t>
-            </w:r>
-            <w:proofErr w:type="gramEnd"/>
-            <w:r>
-              <w:rPr>
-                <w:rFonts w:ascii="Leelawadee" w:hAnsi="Leelawadee" w:cs="Leelawadee"/>
-                <w:sz w:val="26"/>
-                <w:szCs w:val="26"/>
-              </w:rPr>
-              <w:t xml:space="preserve"> Intel Core i5-1335U 10-Core Processor (Up to 2.4 GHz with Intel Turbo Boost Technology,12 MB Intel Smart cache| 10 Cores: 2 Performance Cores + 8 Efficient Cores | 12 Threads), this CPU offers versatile performance, making it ideal for power-hungry tasks like high-definition video editing, programming, and design work.</w:t>
-            </w:r>
-          </w:p>
-          <w:p>
-            <w:pPr>
-              <w:spacing w:line="276" w:lineRule="auto"/>
-              <w:rPr>
-                <w:rFonts w:ascii="Leelawadee" w:hAnsi="Leelawadee" w:cs="Leelawadee"/>
-                <w:sz w:val="26"/>
-                <w:szCs w:val="26"/>
-              </w:rPr>
-            </w:pPr>
-            <w:proofErr w:type="spellStart"/>
-            <w:proofErr w:type="gramStart"/>
-            <w:r>
-              <w:rPr>
-                <w:rFonts w:ascii="Leelawadee" w:hAnsi="Leelawadee" w:cs="Leelawadee"/>
-                <w:sz w:val="26"/>
-                <w:szCs w:val="26"/>
-              </w:rPr>
-              <w:t>Connectivity:Stay</w:t>
-            </w:r>
-            <w:proofErr w:type="spellEnd"/>
-            <w:proofErr w:type="gramEnd"/>
-            <w:r>
-              <w:rPr>
-                <w:rFonts w:ascii="Leelawadee" w:hAnsi="Leelawadee" w:cs="Leelawadee"/>
-                <w:sz w:val="26"/>
-                <w:szCs w:val="26"/>
-              </w:rPr>
-              <w:t xml:space="preserve"> connected with Intel </w:t>
-            </w:r>
-            <w:proofErr w:type="spellStart"/>
-            <w:r>
-              <w:rPr>
-                <w:rFonts w:ascii="Leelawadee" w:hAnsi="Leelawadee" w:cs="Leelawadee"/>
-                <w:sz w:val="26"/>
-                <w:szCs w:val="26"/>
-              </w:rPr>
-              <w:t>Intel</w:t>
-            </w:r>
-            <w:proofErr w:type="spellEnd"/>
-            <w:r>
-              <w:rPr>
-                <w:rFonts w:ascii="Leelawadee" w:hAnsi="Leelawadee" w:cs="Leelawadee"/>
-                <w:sz w:val="26"/>
-                <w:szCs w:val="26"/>
-              </w:rPr>
-              <w:t xml:space="preserve"> Wi-Fi 6E AX211 (2x2) and Bluetooth 5.1, providing lightning-fast and reliable wireless communication.</w:t>
-            </w:r>
-          </w:p>
-          <w:p>
-            <w:pPr>
-              <w:spacing w:line="276" w:lineRule="auto"/>
-              <w:rPr>
-                <w:rFonts w:ascii="Leelawadee" w:hAnsi="Leelawadee" w:cs="Leelawadee"/>
-                <w:sz w:val="26"/>
-                <w:szCs w:val="26"/>
-              </w:rPr>
-            </w:pPr>
-            <w:r>
-              <w:rPr>
-                <w:rFonts w:ascii="Leelawadee" w:hAnsi="Leelawadee" w:cs="Leelawadee"/>
-                <w:sz w:val="26"/>
-                <w:szCs w:val="26"/>
-              </w:rPr>
-              <w:t xml:space="preserve">Keyboard and </w:t>
-            </w:r>
-            <w:proofErr w:type="spellStart"/>
-            <w:proofErr w:type="gramStart"/>
-            <w:r>
-              <w:rPr>
-                <w:rFonts w:ascii="Leelawadee" w:hAnsi="Leelawadee" w:cs="Leelawadee"/>
-                <w:sz w:val="26"/>
-                <w:szCs w:val="26"/>
-              </w:rPr>
-              <w:t>Ports:Fullsize</w:t>
-            </w:r>
-            <w:proofErr w:type="spellEnd"/>
-            <w:proofErr w:type="gramEnd"/>
-            <w:r>
-              <w:rPr>
-                <w:rFonts w:ascii="Leelawadee" w:hAnsi="Leelawadee" w:cs="Leelawadee"/>
-                <w:sz w:val="26"/>
-                <w:szCs w:val="26"/>
-              </w:rPr>
-              <w:t xml:space="preserve"> Backlit Keyboard with </w:t>
-            </w:r>
-            <w:proofErr w:type="spellStart"/>
-            <w:r>
-              <w:rPr>
-                <w:rFonts w:ascii="Leelawadee" w:hAnsi="Leelawadee" w:cs="Leelawadee"/>
-                <w:sz w:val="26"/>
-                <w:szCs w:val="26"/>
-              </w:rPr>
-              <w:t>Numpad</w:t>
-            </w:r>
-            <w:proofErr w:type="spellEnd"/>
-            <w:r>
-              <w:rPr>
-                <w:rFonts w:ascii="Leelawadee" w:hAnsi="Leelawadee" w:cs="Leelawadee"/>
-                <w:sz w:val="26"/>
-                <w:szCs w:val="26"/>
-              </w:rPr>
-              <w:t xml:space="preserve">, enhance convenience and </w:t>
-            </w:r>
-            <w:proofErr w:type="spellStart"/>
-            <w:r>
-              <w:rPr>
-                <w:rFonts w:ascii="Leelawadee" w:hAnsi="Leelawadee" w:cs="Leelawadee"/>
-                <w:sz w:val="26"/>
-                <w:szCs w:val="26"/>
-              </w:rPr>
-              <w:t>security;Versatile</w:t>
-            </w:r>
-            <w:proofErr w:type="spellEnd"/>
-            <w:r>
-              <w:rPr>
-                <w:rFonts w:ascii="Leelawadee" w:hAnsi="Leelawadee" w:cs="Leelawadee"/>
-                <w:sz w:val="26"/>
-                <w:szCs w:val="26"/>
-              </w:rPr>
-              <w:t xml:space="preserve"> Connectivity: 1x USB-C Thunderbolt 4 / USB4 40Gbps (Support Data Transfer, Power Delivery), 1x USB 3.2 Gen 1 (Power-off Charging and 5Gbps), 1x USB 3.2 Gen 1 (5Gbps), 1 x HDMI v2.1, 1 x Headphone/Microphone Combo Jack, 1x Coaxial plug </w:t>
-            </w:r>
-            <w:r>
-              <w:rPr>
-                <w:rFonts w:ascii="Leelawadee" w:hAnsi="Leelawadee" w:cs="Leelawadee"/>
-                <w:sz w:val="26"/>
-                <w:szCs w:val="26"/>
-              </w:rPr>
-              <w:lastRenderedPageBreak/>
-              <w:t>Power Jack</w:t>
-            </w:r>
-          </w:p>
-          <w:p>
-            <w:pPr>
-              <w:spacing w:line="276" w:lineRule="auto"/>
-              <w:rPr>
-                <w:rFonts w:ascii="Leelawadee" w:hAnsi="Leelawadee" w:cs="Leelawadee"/>
-                <w:sz w:val="26"/>
-                <w:szCs w:val="26"/>
-              </w:rPr>
-            </w:pPr>
-            <w:r>
-              <w:rPr>
-                <w:rFonts w:ascii="Leelawadee" w:hAnsi="Leelawadee" w:cs="Leelawadee"/>
-                <w:sz w:val="26"/>
-                <w:szCs w:val="26"/>
-              </w:rPr>
-              <w:t xml:space="preserve">Additional Features: Windows 11 Pro; speakers 2Wx2; 50 </w:t>
-            </w:r>
-            <w:proofErr w:type="spellStart"/>
-            <w:r>
-              <w:rPr>
-                <w:rFonts w:ascii="Leelawadee" w:hAnsi="Leelawadee" w:cs="Leelawadee"/>
-                <w:sz w:val="26"/>
-                <w:szCs w:val="26"/>
-              </w:rPr>
-              <w:t>Whr</w:t>
-            </w:r>
-            <w:proofErr w:type="spellEnd"/>
-            <w:r>
-              <w:rPr>
-                <w:rFonts w:ascii="Leelawadee" w:hAnsi="Leelawadee" w:cs="Leelawadee"/>
-                <w:sz w:val="26"/>
-                <w:szCs w:val="26"/>
-              </w:rPr>
-              <w:t xml:space="preserve"> 3-cell lithium-ion battery; 14.21 x 9.30 x 0.70 inches, 3.92 </w:t>
-            </w:r>
-            <w:proofErr w:type="spellStart"/>
-            <w:r>
-              <w:rPr>
-                <w:rFonts w:ascii="Leelawadee" w:hAnsi="Leelawadee" w:cs="Leelawadee"/>
-                <w:sz w:val="26"/>
-                <w:szCs w:val="26"/>
-              </w:rPr>
-              <w:t>lbs</w:t>
-            </w:r>
-            <w:proofErr w:type="spellEnd"/>
-            <w:r>
-              <w:rPr>
-                <w:rFonts w:ascii="Leelawadee" w:hAnsi="Leelawadee" w:cs="Leelawadee"/>
-                <w:sz w:val="26"/>
-                <w:szCs w:val="26"/>
-              </w:rPr>
-              <w:t>; Steel Gray; 65 AC Adapter, free 32GB USB Drive.</w:t>
+            <w:r>
+              <w:rPr>
+                <w:rFonts w:ascii="Leelawadee" w:hAnsi="Leelawadee" w:cs="Leelawadee"/>
+                <w:sz w:val="26"/>
+                <w:szCs w:val="26"/>
+              </w:rPr>
+              <w:t xml:space="preserve"> 3-cell lithium-ion battery, and dimensions of 14.21 x 9.30 x 0.70 inches, weighing 3.92 lbs. It features a sleek steel gray design, includes a 65W AC adapter, and a complimentary 32GB USB drive.</w:t>
             </w:r>
           </w:p>
         </w:tc>
@@ -4700,15 +4530,7 @@
                 <w:sz w:val="26"/>
                 <w:szCs w:val="26"/>
               </w:rPr>
-              <w:t>acer 2022 Nitro 5 17.3’</w:t>
-            </w:r>
-            <w:r>
-              <w:rPr>
-                <w:rFonts w:ascii="Leelawadee" w:hAnsi="Leelawadee" w:cs="Leelawadee"/>
-                <w:sz w:val="26"/>
-                <w:szCs w:val="26"/>
-              </w:rPr>
-              <w:t xml:space="preserve"> FHD 144Hz FHD IPS Gaming Laptop, Intel Core i5-12500H Processor, 16GB RAM, 1TB </w:t>
+              <w:t xml:space="preserve">Acer 2022 Nitro 5 Gaming Laptop | 17.3" FHD IPS Display with 144Hz Refresh Rate | Intel Core i5-12500H Processor | 16GB RAM | 1TB </w:t>
             </w:r>
             <w:proofErr w:type="spellStart"/>
             <w:r>
@@ -4726,7 +4548,7 @@
                 <w:sz w:val="26"/>
                 <w:szCs w:val="26"/>
               </w:rPr>
-              <w:t xml:space="preserve"> SSD, Backlit Keyboard, NVIDIA GeForce RTX 3050 Graphics, Windows 11, Black, 32GB USB Card</w:t>
+              <w:t xml:space="preserve"> SSD | Backlit Keyboard | NVIDIA GeForce RTX 3050 Graphics | Windows 11 | Black | Includes 32GB USB Card.</w:t>
             </w:r>
           </w:p>
         </w:tc>
@@ -5132,58 +4954,269 @@
           <w:p>
             <w:pPr>
               <w:spacing w:line="276" w:lineRule="auto"/>
-              <w:rPr>
-                <w:rFonts w:ascii="Leelawadee" w:hAnsi="Leelawadee" w:cs="Leelawadee"/>
-                <w:sz w:val="26"/>
-                <w:szCs w:val="26"/>
-              </w:rPr>
-            </w:pPr>
-            <w:r>
-              <w:rPr>
-                <w:rFonts w:ascii="MS Gothic" w:eastAsia="MS Gothic" w:hAnsi="MS Gothic" w:cs="MS Gothic" w:hint="eastAsia"/>
-                <w:sz w:val="26"/>
-                <w:szCs w:val="26"/>
-              </w:rPr>
-              <w:t>【</w:t>
+              <w:jc w:val="both"/>
+              <w:rPr>
+                <w:rFonts w:ascii="Leelawadee" w:eastAsia="MS Gothic" w:hAnsi="Leelawadee" w:cs="Leelawadee"/>
+                <w:sz w:val="26"/>
+                <w:szCs w:val="26"/>
+              </w:rPr>
+            </w:pPr>
+            <w:r>
+              <w:rPr>
+                <w:rFonts w:ascii="Leelawadee" w:eastAsia="MS Gothic" w:hAnsi="Leelawadee" w:cs="Leelawadee"/>
+                <w:sz w:val="26"/>
+                <w:szCs w:val="26"/>
+              </w:rPr>
+              <w:t>[Upgraded] The seal is opened solely for upgrades, featuring a 1-year warranty on the upgraded RAM and SSD from Snow</w:t>
+            </w:r>
+            <w:r>
+              <w:rPr>
+                <w:rFonts w:ascii="Leelawadee" w:eastAsia="MS Gothic" w:hAnsi="Leelawadee" w:cs="Leelawadee"/>
+                <w:sz w:val="26"/>
+                <w:szCs w:val="26"/>
+              </w:rPr>
+              <w:t xml:space="preserve"> </w:t>
+            </w:r>
+            <w:r>
+              <w:rPr>
+                <w:rFonts w:ascii="Leelawadee" w:eastAsia="MS Gothic" w:hAnsi="Leelawadee" w:cs="Leelawadee"/>
+                <w:sz w:val="26"/>
+                <w:szCs w:val="26"/>
+              </w:rPr>
+              <w:t>Bell, along with the original 1-year manufacturer warranty on all other components.</w:t>
+            </w:r>
+          </w:p>
+          <w:p>
+            <w:pPr>
+              <w:spacing w:line="276" w:lineRule="auto"/>
+              <w:jc w:val="both"/>
+              <w:rPr>
+                <w:rFonts w:ascii="Leelawadee" w:eastAsia="MS Gothic" w:hAnsi="Leelawadee" w:cs="Leelawadee"/>
+                <w:sz w:val="26"/>
+                <w:szCs w:val="26"/>
+              </w:rPr>
+            </w:pPr>
+          </w:p>
+          <w:p>
+            <w:pPr>
+              <w:spacing w:line="276" w:lineRule="auto"/>
+              <w:jc w:val="both"/>
+              <w:rPr>
+                <w:rFonts w:ascii="Leelawadee" w:eastAsia="MS Gothic" w:hAnsi="Leelawadee" w:cs="Leelawadee"/>
+                <w:sz w:val="26"/>
+                <w:szCs w:val="26"/>
+              </w:rPr>
+            </w:pPr>
+            <w:r>
+              <w:rPr>
+                <w:rFonts w:ascii="Leelawadee" w:eastAsia="MS Gothic" w:hAnsi="Leelawadee" w:cs="Leelawadee"/>
+                <w:sz w:val="26"/>
+                <w:szCs w:val="26"/>
+              </w:rPr>
+              <w:t>[17.3" FHD 144Hz Display] The 1920 x 1080 resolution delivers impressive color and clarity with an anti-glare, energy-efficient IPS screen.</w:t>
+            </w:r>
+          </w:p>
+          <w:p>
+            <w:pPr>
+              <w:spacing w:line="276" w:lineRule="auto"/>
+              <w:jc w:val="both"/>
+              <w:rPr>
+                <w:rFonts w:ascii="Leelawadee" w:eastAsia="MS Gothic" w:hAnsi="Leelawadee" w:cs="Leelawadee"/>
+                <w:sz w:val="26"/>
+                <w:szCs w:val="26"/>
+              </w:rPr>
+            </w:pPr>
+          </w:p>
+          <w:p>
+            <w:pPr>
+              <w:spacing w:line="276" w:lineRule="auto"/>
+              <w:jc w:val="both"/>
+              <w:rPr>
+                <w:rFonts w:ascii="Leelawadee" w:eastAsia="MS Gothic" w:hAnsi="Leelawadee" w:cs="Leelawadee"/>
+                <w:sz w:val="26"/>
+                <w:szCs w:val="26"/>
+              </w:rPr>
+            </w:pPr>
+            <w:r>
+              <w:rPr>
+                <w:rFonts w:ascii="Leelawadee" w:eastAsia="MS Gothic" w:hAnsi="Leelawadee" w:cs="Leelawadee"/>
+                <w:sz w:val="26"/>
+                <w:szCs w:val="26"/>
+              </w:rPr>
+              <w:t>[Intel Core i5-12500H Processor] This ultra-low-voltage platform offers 12 cores and sixteen-way processing, maximizing high-efficiency power.</w:t>
+            </w:r>
+          </w:p>
+          <w:p>
+            <w:pPr>
+              <w:spacing w:line="276" w:lineRule="auto"/>
+              <w:jc w:val="both"/>
+              <w:rPr>
+                <w:rFonts w:ascii="Leelawadee" w:eastAsia="MS Gothic" w:hAnsi="Leelawadee" w:cs="Leelawadee"/>
+                <w:sz w:val="26"/>
+                <w:szCs w:val="26"/>
+              </w:rPr>
+            </w:pPr>
+          </w:p>
+          <w:p>
+            <w:pPr>
+              <w:spacing w:line="276" w:lineRule="auto"/>
+              <w:jc w:val="both"/>
+              <w:rPr>
+                <w:rFonts w:ascii="Leelawadee" w:eastAsia="MS Gothic" w:hAnsi="Leelawadee" w:cs="Leelawadee"/>
+                <w:sz w:val="26"/>
+                <w:szCs w:val="26"/>
+              </w:rPr>
+            </w:pPr>
+            <w:r>
+              <w:rPr>
+                <w:rFonts w:ascii="Leelawadee" w:eastAsia="MS Gothic" w:hAnsi="Leelawadee" w:cs="Leelawadee"/>
+                <w:sz w:val="26"/>
+                <w:szCs w:val="26"/>
+              </w:rPr>
+              <w:t>[16GB DDR4 RAM] Ample high-bandwidth RAM ensures smooth performance for gaming and multitasking across various programs.</w:t>
+            </w:r>
+          </w:p>
+          <w:p>
+            <w:pPr>
+              <w:spacing w:line="276" w:lineRule="auto"/>
+              <w:jc w:val="both"/>
+              <w:rPr>
+                <w:rFonts w:ascii="Leelawadee" w:eastAsia="MS Gothic" w:hAnsi="Leelawadee" w:cs="Leelawadee"/>
+                <w:sz w:val="26"/>
+                <w:szCs w:val="26"/>
+              </w:rPr>
+            </w:pPr>
+          </w:p>
+          <w:p>
+            <w:pPr>
+              <w:spacing w:line="276" w:lineRule="auto"/>
+              <w:jc w:val="both"/>
+              <w:rPr>
+                <w:rFonts w:ascii="Leelawadee" w:eastAsia="MS Gothic" w:hAnsi="Leelawadee" w:cs="Leelawadee"/>
+                <w:sz w:val="26"/>
+                <w:szCs w:val="26"/>
+              </w:rPr>
+            </w:pPr>
+            <w:r>
+              <w:rPr>
+                <w:rFonts w:ascii="Leelawadee" w:eastAsia="MS Gothic" w:hAnsi="Leelawadee" w:cs="Leelawadee"/>
+                <w:sz w:val="26"/>
+                <w:szCs w:val="26"/>
+              </w:rPr>
+              <w:t xml:space="preserve">[1TB </w:t>
             </w:r>
             <w:proofErr w:type="spellStart"/>
             <w:r>
               <w:rPr>
-                <w:rFonts w:ascii="Leelawadee" w:hAnsi="Leelawadee" w:cs="Leelawadee"/>
-                <w:sz w:val="26"/>
-                <w:szCs w:val="26"/>
-              </w:rPr>
-              <w:t>Upgraded</w:t>
-            </w:r>
-            <w:r>
-              <w:rPr>
-                <w:rFonts w:ascii="MS Gothic" w:eastAsia="MS Gothic" w:hAnsi="MS Gothic" w:cs="MS Gothic" w:hint="eastAsia"/>
-                <w:sz w:val="26"/>
-                <w:szCs w:val="26"/>
-              </w:rPr>
-              <w:t>】</w:t>
-            </w:r>
-            <w:r>
-              <w:rPr>
-                <w:rFonts w:ascii="Leelawadee" w:hAnsi="Leelawadee" w:cs="Leelawadee"/>
-                <w:sz w:val="26"/>
-                <w:szCs w:val="26"/>
-              </w:rPr>
-              <w:t>Seal</w:t>
+                <w:rFonts w:ascii="Leelawadee" w:eastAsia="MS Gothic" w:hAnsi="Leelawadee" w:cs="Leelawadee"/>
+                <w:sz w:val="26"/>
+                <w:szCs w:val="26"/>
+              </w:rPr>
+              <w:t>PCIe</w:t>
             </w:r>
             <w:proofErr w:type="spellEnd"/>
             <w:r>
               <w:rPr>
-                <w:rFonts w:ascii="Leelawadee" w:hAnsi="Leelawadee" w:cs="Leelawadee"/>
-                <w:sz w:val="26"/>
-                <w:szCs w:val="26"/>
-              </w:rPr>
-              <w:t xml:space="preserve"> is opened for upgrade only, 1-Year warranty on Upgraded RAM/SSD from </w:t>
+                <w:rFonts w:ascii="Leelawadee" w:eastAsia="MS Gothic" w:hAnsi="Leelawadee" w:cs="Leelawadee"/>
+                <w:sz w:val="26"/>
+                <w:szCs w:val="26"/>
+              </w:rPr>
+              <w:t xml:space="preserve"> SSD] Experience fast file saving and ample storage capacity, making it ideal for extensive gaming, multiple servers, backups, and more.</w:t>
+            </w:r>
+          </w:p>
+          <w:p>
+            <w:pPr>
+              <w:spacing w:line="276" w:lineRule="auto"/>
+              <w:jc w:val="both"/>
+              <w:rPr>
+                <w:rFonts w:ascii="Leelawadee" w:eastAsia="MS Gothic" w:hAnsi="Leelawadee" w:cs="Leelawadee"/>
+                <w:sz w:val="26"/>
+                <w:szCs w:val="26"/>
+              </w:rPr>
+            </w:pPr>
+          </w:p>
+          <w:p>
+            <w:pPr>
+              <w:spacing w:line="276" w:lineRule="auto"/>
+              <w:jc w:val="both"/>
+              <w:rPr>
+                <w:rFonts w:ascii="Leelawadee" w:eastAsia="MS Gothic" w:hAnsi="Leelawadee" w:cs="Leelawadee"/>
+                <w:sz w:val="26"/>
+                <w:szCs w:val="26"/>
+              </w:rPr>
+            </w:pPr>
+            <w:r>
+              <w:rPr>
+                <w:rFonts w:ascii="Leelawadee" w:eastAsia="MS Gothic" w:hAnsi="Leelawadee" w:cs="Leelawadee"/>
+                <w:sz w:val="26"/>
+                <w:szCs w:val="26"/>
+              </w:rPr>
+              <w:t>[Backlit Keyboard] Enjoy comfortable and precise typing, even in low-light conditions.</w:t>
+            </w:r>
+          </w:p>
+          <w:p>
+            <w:pPr>
+              <w:spacing w:line="276" w:lineRule="auto"/>
+              <w:jc w:val="both"/>
+              <w:rPr>
+                <w:rFonts w:ascii="Leelawadee" w:eastAsia="MS Gothic" w:hAnsi="Leelawadee" w:cs="Leelawadee"/>
+                <w:sz w:val="26"/>
+                <w:szCs w:val="26"/>
+              </w:rPr>
+            </w:pPr>
+          </w:p>
+          <w:p>
+            <w:pPr>
+              <w:spacing w:line="276" w:lineRule="auto"/>
+              <w:jc w:val="both"/>
+              <w:rPr>
+                <w:rFonts w:ascii="Leelawadee" w:eastAsia="MS Gothic" w:hAnsi="Leelawadee" w:cs="Leelawadee"/>
+                <w:sz w:val="26"/>
+                <w:szCs w:val="26"/>
+              </w:rPr>
+            </w:pPr>
+            <w:r>
+              <w:rPr>
+                <w:rFonts w:ascii="Leelawadee" w:eastAsia="MS Gothic" w:hAnsi="Leelawadee" w:cs="Leelawadee"/>
+                <w:sz w:val="26"/>
+                <w:szCs w:val="26"/>
+              </w:rPr>
+              <w:t>[NVIDIA GeForce RTX 3050 Graphics] With 4GB GDDR6 shared video memory, this graphics card provides excellent image quality for web browsing, movies, basic photo editing, and casual gaming.</w:t>
+            </w:r>
+          </w:p>
+          <w:p>
+            <w:pPr>
+              <w:spacing w:line="276" w:lineRule="auto"/>
+              <w:jc w:val="both"/>
+              <w:rPr>
+                <w:rFonts w:ascii="Leelawadee" w:eastAsia="MS Gothic" w:hAnsi="Leelawadee" w:cs="Leelawadee"/>
+                <w:sz w:val="26"/>
+                <w:szCs w:val="26"/>
+              </w:rPr>
+            </w:pPr>
+          </w:p>
+          <w:p>
+            <w:pPr>
+              <w:spacing w:line="276" w:lineRule="auto"/>
+              <w:jc w:val="both"/>
+              <w:rPr>
+                <w:rFonts w:ascii="Leelawadee" w:hAnsi="Leelawadee" w:cs="Leelawadee"/>
+                <w:sz w:val="26"/>
+                <w:szCs w:val="26"/>
+              </w:rPr>
+            </w:pPr>
+            <w:r>
+              <w:rPr>
+                <w:rFonts w:ascii="Leelawadee" w:eastAsia="MS Gothic" w:hAnsi="Leelawadee" w:cs="Leelawadee"/>
+                <w:sz w:val="26"/>
+                <w:szCs w:val="26"/>
+              </w:rPr>
+              <w:t xml:space="preserve">[Windows 11 Home] Dimensions: 15.89 x 11.02 x 0.98 inches, Weight: 6.61 lbs. Connectivity options include 3 USB 3.0 Type A ports, 1 USB 3.1 Type C port, 1 headphone out/microphone in combo jack, and 1 HDMI port. Features Bluetooth and 802.11ax. Bonus: Includes a 32GB </w:t>
             </w:r>
             <w:proofErr w:type="spellStart"/>
             <w:r>
               <w:rPr>
-                <w:rFonts w:ascii="Leelawadee" w:hAnsi="Leelawadee" w:cs="Leelawadee"/>
+                <w:rFonts w:ascii="Leelawadee" w:eastAsia="MS Gothic" w:hAnsi="Leelawadee" w:cs="Leelawadee"/>
                 <w:sz w:val="26"/>
                 <w:szCs w:val="26"/>
               </w:rPr>
@@ -5192,440 +5225,11 @@
             <w:proofErr w:type="spellEnd"/>
             <w:r>
               <w:rPr>
-                <w:rFonts w:ascii="Leelawadee" w:hAnsi="Leelawadee" w:cs="Leelawadee"/>
-                <w:sz w:val="26"/>
-                <w:szCs w:val="26"/>
-              </w:rPr>
-              <w:t xml:space="preserve">, and original 1-Year Manufacture warranty on remaining </w:t>
-            </w:r>
-            <w:proofErr w:type="gramStart"/>
-            <w:r>
-              <w:rPr>
-                <w:rFonts w:ascii="Leelawadee" w:hAnsi="Leelawadee" w:cs="Leelawadee"/>
-                <w:sz w:val="26"/>
-                <w:szCs w:val="26"/>
-              </w:rPr>
-              <w:t>components.</w:t>
-            </w:r>
-            <w:r>
-              <w:rPr>
-                <w:rFonts w:ascii="MS Gothic" w:eastAsia="MS Gothic" w:hAnsi="MS Gothic" w:cs="MS Gothic" w:hint="eastAsia"/>
-                <w:sz w:val="26"/>
-                <w:szCs w:val="26"/>
-              </w:rPr>
-              <w:t>【</w:t>
-            </w:r>
-            <w:proofErr w:type="gramEnd"/>
-            <w:r>
-              <w:rPr>
-                <w:rFonts w:ascii="Leelawadee" w:hAnsi="Leelawadee" w:cs="Leelawadee"/>
-                <w:sz w:val="26"/>
-                <w:szCs w:val="26"/>
-              </w:rPr>
-              <w:t>17.3" FHD 144 Hz Display</w:t>
-            </w:r>
-            <w:r>
-              <w:rPr>
-                <w:rFonts w:ascii="MS Gothic" w:eastAsia="MS Gothic" w:hAnsi="MS Gothic" w:cs="MS Gothic" w:hint="eastAsia"/>
-                <w:sz w:val="26"/>
-                <w:szCs w:val="26"/>
-              </w:rPr>
-              <w:t>】</w:t>
-            </w:r>
-            <w:r>
-              <w:rPr>
-                <w:rFonts w:ascii="Leelawadee" w:hAnsi="Leelawadee" w:cs="Leelawadee"/>
-                <w:sz w:val="26"/>
-                <w:szCs w:val="26"/>
-              </w:rPr>
-              <w:t>1920 x 1080 resolution boasts impressive color and clarity. Anti-glare Energy-efficient IPS screen.</w:t>
-            </w:r>
-          </w:p>
-          <w:p>
-            <w:pPr>
-              <w:spacing w:line="276" w:lineRule="auto"/>
-              <w:rPr>
-                <w:rFonts w:ascii="Leelawadee" w:hAnsi="Leelawadee" w:cs="Leelawadee"/>
-                <w:sz w:val="26"/>
-                <w:szCs w:val="26"/>
-              </w:rPr>
-            </w:pPr>
-            <w:r>
-              <w:rPr>
-                <w:rFonts w:ascii="MS Gothic" w:eastAsia="MS Gothic" w:hAnsi="MS Gothic" w:cs="MS Gothic" w:hint="eastAsia"/>
-                <w:sz w:val="26"/>
-                <w:szCs w:val="26"/>
-              </w:rPr>
-              <w:t>【</w:t>
-            </w:r>
-            <w:r>
-              <w:rPr>
-                <w:rFonts w:ascii="Leelawadee" w:hAnsi="Leelawadee" w:cs="Leelawadee"/>
-                <w:sz w:val="26"/>
-                <w:szCs w:val="26"/>
-              </w:rPr>
-              <w:t xml:space="preserve">Intel Core i5-12500H </w:t>
-            </w:r>
-            <w:proofErr w:type="spellStart"/>
-            <w:r>
-              <w:rPr>
-                <w:rFonts w:ascii="Leelawadee" w:hAnsi="Leelawadee" w:cs="Leelawadee"/>
-                <w:sz w:val="26"/>
-                <w:szCs w:val="26"/>
-              </w:rPr>
-              <w:t>Processor</w:t>
-            </w:r>
-            <w:r>
-              <w:rPr>
-                <w:rFonts w:ascii="MS Gothic" w:eastAsia="MS Gothic" w:hAnsi="MS Gothic" w:cs="MS Gothic" w:hint="eastAsia"/>
-                <w:sz w:val="26"/>
-                <w:szCs w:val="26"/>
-              </w:rPr>
-              <w:t>】</w:t>
-            </w:r>
-            <w:r>
-              <w:rPr>
-                <w:rFonts w:ascii="Leelawadee" w:hAnsi="Leelawadee" w:cs="Leelawadee"/>
-                <w:sz w:val="26"/>
-                <w:szCs w:val="26"/>
-              </w:rPr>
-              <w:t>Ultra-low-voltage</w:t>
-            </w:r>
-            <w:proofErr w:type="spellEnd"/>
-            <w:r>
-              <w:rPr>
-                <w:rFonts w:ascii="Leelawadee" w:hAnsi="Leelawadee" w:cs="Leelawadee"/>
-                <w:sz w:val="26"/>
-                <w:szCs w:val="26"/>
-              </w:rPr>
-              <w:t xml:space="preserve"> platform. 12-core, sixteen-way processing provides maximum high-efficiency power to go.</w:t>
-            </w:r>
-          </w:p>
-          <w:p>
-            <w:pPr>
-              <w:spacing w:line="276" w:lineRule="auto"/>
-              <w:rPr>
-                <w:rFonts w:ascii="Leelawadee" w:hAnsi="Leelawadee" w:cs="Leelawadee"/>
-                <w:sz w:val="26"/>
-                <w:szCs w:val="26"/>
-              </w:rPr>
-            </w:pPr>
-            <w:r>
-              <w:rPr>
-                <w:rFonts w:ascii="MS Gothic" w:eastAsia="MS Gothic" w:hAnsi="MS Gothic" w:cs="MS Gothic" w:hint="eastAsia"/>
-                <w:sz w:val="26"/>
-                <w:szCs w:val="26"/>
-              </w:rPr>
-              <w:t>【</w:t>
-            </w:r>
-            <w:r>
-              <w:rPr>
-                <w:rFonts w:ascii="Leelawadee" w:hAnsi="Leelawadee" w:cs="Leelawadee"/>
-                <w:sz w:val="26"/>
-                <w:szCs w:val="26"/>
-              </w:rPr>
-              <w:t xml:space="preserve">16GB DDR4 </w:t>
-            </w:r>
-            <w:proofErr w:type="spellStart"/>
-            <w:r>
-              <w:rPr>
-                <w:rFonts w:ascii="Leelawadee" w:hAnsi="Leelawadee" w:cs="Leelawadee"/>
-                <w:sz w:val="26"/>
-                <w:szCs w:val="26"/>
-              </w:rPr>
-              <w:t>RAM</w:t>
-            </w:r>
-            <w:r>
-              <w:rPr>
-                <w:rFonts w:ascii="MS Gothic" w:eastAsia="MS Gothic" w:hAnsi="MS Gothic" w:cs="MS Gothic" w:hint="eastAsia"/>
-                <w:sz w:val="26"/>
-                <w:szCs w:val="26"/>
-              </w:rPr>
-              <w:t>】</w:t>
-            </w:r>
-            <w:r>
-              <w:rPr>
-                <w:rFonts w:ascii="Leelawadee" w:hAnsi="Leelawadee" w:cs="Leelawadee"/>
-                <w:sz w:val="26"/>
-                <w:szCs w:val="26"/>
-              </w:rPr>
-              <w:t>Plenty</w:t>
-            </w:r>
-            <w:proofErr w:type="spellEnd"/>
-            <w:r>
-              <w:rPr>
-                <w:rFonts w:ascii="Leelawadee" w:hAnsi="Leelawadee" w:cs="Leelawadee"/>
-                <w:sz w:val="26"/>
-                <w:szCs w:val="26"/>
-              </w:rPr>
-              <w:t xml:space="preserve"> of high-bandwidth RAM to smoothly run your games as well as multiple programs. </w:t>
-            </w:r>
-            <w:r>
-              <w:rPr>
-                <w:rFonts w:ascii="MS Gothic" w:eastAsia="MS Gothic" w:hAnsi="MS Gothic" w:cs="MS Gothic" w:hint="eastAsia"/>
-                <w:sz w:val="26"/>
-                <w:szCs w:val="26"/>
-              </w:rPr>
-              <w:t>【</w:t>
-            </w:r>
-            <w:r>
-              <w:rPr>
-                <w:rFonts w:ascii="Leelawadee" w:hAnsi="Leelawadee" w:cs="Leelawadee"/>
-                <w:sz w:val="26"/>
-                <w:szCs w:val="26"/>
-              </w:rPr>
-              <w:t xml:space="preserve">1TB </w:t>
-            </w:r>
-            <w:proofErr w:type="spellStart"/>
-            <w:r>
-              <w:rPr>
-                <w:rFonts w:ascii="Leelawadee" w:hAnsi="Leelawadee" w:cs="Leelawadee"/>
-                <w:sz w:val="26"/>
-                <w:szCs w:val="26"/>
-              </w:rPr>
-              <w:t>PCIe</w:t>
-            </w:r>
-            <w:proofErr w:type="spellEnd"/>
-            <w:r>
-              <w:rPr>
-                <w:rFonts w:ascii="Leelawadee" w:hAnsi="Leelawadee" w:cs="Leelawadee"/>
-                <w:sz w:val="26"/>
-                <w:szCs w:val="26"/>
-              </w:rPr>
-              <w:t xml:space="preserve"> </w:t>
-            </w:r>
-            <w:proofErr w:type="spellStart"/>
-            <w:r>
-              <w:rPr>
-                <w:rFonts w:ascii="Leelawadee" w:hAnsi="Leelawadee" w:cs="Leelawadee"/>
-                <w:sz w:val="26"/>
-                <w:szCs w:val="26"/>
-              </w:rPr>
-              <w:t>SSD</w:t>
-            </w:r>
-            <w:r>
-              <w:rPr>
-                <w:rFonts w:ascii="MS Gothic" w:eastAsia="MS Gothic" w:hAnsi="MS Gothic" w:cs="MS Gothic" w:hint="eastAsia"/>
-                <w:sz w:val="26"/>
-                <w:szCs w:val="26"/>
-              </w:rPr>
-              <w:t>】</w:t>
-            </w:r>
-            <w:r>
-              <w:rPr>
-                <w:rFonts w:ascii="Leelawadee" w:hAnsi="Leelawadee" w:cs="Leelawadee"/>
-                <w:sz w:val="26"/>
-                <w:szCs w:val="26"/>
-              </w:rPr>
-              <w:t>Save</w:t>
-            </w:r>
-            <w:proofErr w:type="spellEnd"/>
-            <w:r>
-              <w:rPr>
-                <w:rFonts w:ascii="Leelawadee" w:hAnsi="Leelawadee" w:cs="Leelawadee"/>
-                <w:sz w:val="26"/>
-                <w:szCs w:val="26"/>
-              </w:rPr>
-              <w:t xml:space="preserve"> files fast and store more data. With massive amounts of storage and advanced communication power, great for major gaming, multiple servers, backups, and more.</w:t>
-            </w:r>
-          </w:p>
-          <w:p>
-            <w:pPr>
-              <w:spacing w:line="276" w:lineRule="auto"/>
-              <w:rPr>
-                <w:rFonts w:ascii="Leelawadee" w:hAnsi="Leelawadee" w:cs="Leelawadee"/>
-                <w:sz w:val="26"/>
-                <w:szCs w:val="26"/>
-              </w:rPr>
-            </w:pPr>
-            <w:r>
-              <w:rPr>
-                <w:rFonts w:ascii="MS Gothic" w:eastAsia="MS Gothic" w:hAnsi="MS Gothic" w:cs="MS Gothic" w:hint="eastAsia"/>
-                <w:sz w:val="26"/>
-                <w:szCs w:val="26"/>
-              </w:rPr>
-              <w:t>【</w:t>
-            </w:r>
-            <w:r>
-              <w:rPr>
-                <w:rFonts w:ascii="Leelawadee" w:hAnsi="Leelawadee" w:cs="Leelawadee"/>
-                <w:sz w:val="26"/>
-                <w:szCs w:val="26"/>
-              </w:rPr>
-              <w:t xml:space="preserve">Backlit </w:t>
-            </w:r>
-            <w:proofErr w:type="spellStart"/>
-            <w:r>
-              <w:rPr>
-                <w:rFonts w:ascii="Leelawadee" w:hAnsi="Leelawadee" w:cs="Leelawadee"/>
-                <w:sz w:val="26"/>
-                <w:szCs w:val="26"/>
-              </w:rPr>
-              <w:t>Keyboard</w:t>
-            </w:r>
-            <w:r>
-              <w:rPr>
-                <w:rFonts w:ascii="MS Gothic" w:eastAsia="MS Gothic" w:hAnsi="MS Gothic" w:cs="MS Gothic" w:hint="eastAsia"/>
-                <w:sz w:val="26"/>
-                <w:szCs w:val="26"/>
-              </w:rPr>
-              <w:t>】</w:t>
-            </w:r>
-            <w:r>
-              <w:rPr>
-                <w:rFonts w:ascii="Leelawadee" w:hAnsi="Leelawadee" w:cs="Leelawadee"/>
-                <w:sz w:val="26"/>
-                <w:szCs w:val="26"/>
-              </w:rPr>
-              <w:t>Allows</w:t>
-            </w:r>
-            <w:proofErr w:type="spellEnd"/>
-            <w:r>
-              <w:rPr>
-                <w:rFonts w:ascii="Leelawadee" w:hAnsi="Leelawadee" w:cs="Leelawadee"/>
-                <w:sz w:val="26"/>
-                <w:szCs w:val="26"/>
-              </w:rPr>
-              <w:t xml:space="preserve"> you to enjoy comfortable and accurate </w:t>
-            </w:r>
-            <w:r>
-              <w:rPr>
-                <w:rFonts w:ascii="Leelawadee" w:hAnsi="Leelawadee" w:cs="Leelawadee"/>
-                <w:sz w:val="26"/>
-                <w:szCs w:val="26"/>
-              </w:rPr>
-              <w:lastRenderedPageBreak/>
-              <w:t xml:space="preserve">typing, even in dim </w:t>
-            </w:r>
-            <w:proofErr w:type="spellStart"/>
-            <w:proofErr w:type="gramStart"/>
-            <w:r>
-              <w:rPr>
-                <w:rFonts w:ascii="Leelawadee" w:hAnsi="Leelawadee" w:cs="Leelawadee"/>
-                <w:sz w:val="26"/>
-                <w:szCs w:val="26"/>
-              </w:rPr>
-              <w:t>lighting.</w:t>
-            </w:r>
-            <w:r>
-              <w:rPr>
-                <w:rFonts w:ascii="MS Gothic" w:eastAsia="MS Gothic" w:hAnsi="MS Gothic" w:cs="MS Gothic" w:hint="eastAsia"/>
-                <w:sz w:val="26"/>
-                <w:szCs w:val="26"/>
-              </w:rPr>
-              <w:t>【</w:t>
-            </w:r>
-            <w:proofErr w:type="gramEnd"/>
-            <w:r>
-              <w:rPr>
-                <w:rFonts w:ascii="Leelawadee" w:hAnsi="Leelawadee" w:cs="Leelawadee"/>
-                <w:sz w:val="26"/>
-                <w:szCs w:val="26"/>
-              </w:rPr>
-              <w:t>NVIDIA</w:t>
-            </w:r>
-            <w:proofErr w:type="spellEnd"/>
-            <w:r>
-              <w:rPr>
-                <w:rFonts w:ascii="Leelawadee" w:hAnsi="Leelawadee" w:cs="Leelawadee"/>
-                <w:sz w:val="26"/>
-                <w:szCs w:val="26"/>
-              </w:rPr>
-              <w:t xml:space="preserve"> GeForce RTX 3050 </w:t>
-            </w:r>
-            <w:proofErr w:type="spellStart"/>
-            <w:r>
-              <w:rPr>
-                <w:rFonts w:ascii="Leelawadee" w:hAnsi="Leelawadee" w:cs="Leelawadee"/>
-                <w:sz w:val="26"/>
-                <w:szCs w:val="26"/>
-              </w:rPr>
-              <w:t>Graphics</w:t>
-            </w:r>
-            <w:r>
-              <w:rPr>
-                <w:rFonts w:ascii="MS Gothic" w:eastAsia="MS Gothic" w:hAnsi="MS Gothic" w:cs="MS Gothic" w:hint="eastAsia"/>
-                <w:sz w:val="26"/>
-                <w:szCs w:val="26"/>
-              </w:rPr>
-              <w:t>】</w:t>
-            </w:r>
-            <w:r>
-              <w:rPr>
-                <w:rFonts w:ascii="Leelawadee" w:hAnsi="Leelawadee" w:cs="Leelawadee"/>
-                <w:sz w:val="26"/>
-                <w:szCs w:val="26"/>
-              </w:rPr>
-              <w:t>with</w:t>
-            </w:r>
-            <w:proofErr w:type="spellEnd"/>
-            <w:r>
-              <w:rPr>
-                <w:rFonts w:ascii="Leelawadee" w:hAnsi="Leelawadee" w:cs="Leelawadee"/>
-                <w:sz w:val="26"/>
-                <w:szCs w:val="26"/>
-              </w:rPr>
-              <w:t xml:space="preserve"> 4GB GDDR6 shared video memory provide solid image quality for Internet use, movies, basic photo editing and casual gaming.</w:t>
-            </w:r>
-          </w:p>
-          <w:p>
-            <w:pPr>
-              <w:spacing w:line="276" w:lineRule="auto"/>
-              <w:rPr>
-                <w:rFonts w:ascii="Leelawadee" w:hAnsi="Leelawadee" w:cs="Leelawadee"/>
-                <w:sz w:val="26"/>
-                <w:szCs w:val="26"/>
-              </w:rPr>
-            </w:pPr>
-            <w:r>
-              <w:rPr>
-                <w:rFonts w:ascii="MS Gothic" w:eastAsia="MS Gothic" w:hAnsi="MS Gothic" w:cs="MS Gothic" w:hint="eastAsia"/>
-                <w:sz w:val="26"/>
-                <w:szCs w:val="26"/>
-              </w:rPr>
-              <w:t>【</w:t>
-            </w:r>
-            <w:r>
-              <w:rPr>
-                <w:rFonts w:ascii="Leelawadee" w:hAnsi="Leelawadee" w:cs="Leelawadee"/>
-                <w:sz w:val="26"/>
-                <w:szCs w:val="26"/>
-              </w:rPr>
-              <w:t>Windows 11 Home</w:t>
-            </w:r>
-            <w:r>
-              <w:rPr>
-                <w:rFonts w:ascii="MS Gothic" w:eastAsia="MS Gothic" w:hAnsi="MS Gothic" w:cs="MS Gothic" w:hint="eastAsia"/>
-                <w:sz w:val="26"/>
-                <w:szCs w:val="26"/>
-              </w:rPr>
-              <w:t>】</w:t>
-            </w:r>
-            <w:r>
-              <w:rPr>
-                <w:rFonts w:ascii="Leelawadee" w:hAnsi="Leelawadee" w:cs="Leelawadee"/>
-                <w:sz w:val="26"/>
-                <w:szCs w:val="26"/>
-              </w:rPr>
-              <w:t xml:space="preserve">15.89 x 11.02 x 0.98 inches, 6.61 lbs. Ports: 3x USB 3.0 Type A Ports, 1x USB 3.1 Type C Ports, 1x Headphone Out/Microphone in Combo Jack, 1x HDMI. Bluetooth, 802.11ax, Black. Bonus 32GB </w:t>
-            </w:r>
-            <w:proofErr w:type="spellStart"/>
-            <w:r>
-              <w:rPr>
-                <w:rFonts w:ascii="Leelawadee" w:hAnsi="Leelawadee" w:cs="Leelawadee"/>
-                <w:sz w:val="26"/>
-                <w:szCs w:val="26"/>
-              </w:rPr>
-              <w:t>SnowBell</w:t>
-            </w:r>
-            <w:proofErr w:type="spellEnd"/>
-            <w:r>
-              <w:rPr>
-                <w:rFonts w:ascii="Leelawadee" w:hAnsi="Leelawadee" w:cs="Leelawadee"/>
-                <w:sz w:val="26"/>
-                <w:szCs w:val="26"/>
-              </w:rPr>
-              <w:t xml:space="preserve"> USB Card. </w:t>
+                <w:rFonts w:ascii="Leelawadee" w:eastAsia="MS Gothic" w:hAnsi="Leelawadee" w:cs="Leelawadee"/>
+                <w:sz w:val="26"/>
+                <w:szCs w:val="26"/>
+              </w:rPr>
+              <w:t xml:space="preserve"> USB card.</w:t>
             </w:r>
           </w:p>
         </w:tc>
@@ -5681,15 +5285,7 @@
                 <w:sz w:val="26"/>
                 <w:szCs w:val="26"/>
               </w:rPr>
-              <w:t>acer 2022 Nitro 5 17.3’</w:t>
-            </w:r>
-            <w:r>
-              <w:rPr>
-                <w:rFonts w:ascii="Leelawadee" w:hAnsi="Leelawadee" w:cs="Leelawadee"/>
-                <w:sz w:val="26"/>
-                <w:szCs w:val="26"/>
-              </w:rPr>
-              <w:t xml:space="preserve"> FHD 144Hz IPS Gaming Laptop, Intel Core i5-12500H, 16GB RAM, 512GB </w:t>
+              <w:t xml:space="preserve">Acer 2022 Nitro 5 Gaming Laptop | 17.3" FHD IPS Display with 144Hz Refresh Rate | Intel Core i5-12500H Processor | 16GB RAM | 512GB </w:t>
             </w:r>
             <w:proofErr w:type="spellStart"/>
             <w:r>
@@ -5707,7 +5303,7 @@
                 <w:sz w:val="26"/>
                 <w:szCs w:val="26"/>
               </w:rPr>
-              <w:t xml:space="preserve"> SSD, Backlit, NVIDIA GeForce RTX 3050, Win11 Pro, Black, 32GB </w:t>
+              <w:t xml:space="preserve"> SSD | Backlit Keyboard | NVIDIA GeForce RTX 3050 Graphics | Windows 11 Pro | Black | Includes 32GB </w:t>
             </w:r>
             <w:proofErr w:type="spellStart"/>
             <w:r>
@@ -5725,7 +5321,7 @@
                 <w:sz w:val="26"/>
                 <w:szCs w:val="26"/>
               </w:rPr>
-              <w:t xml:space="preserve"> USB Card</w:t>
+              <w:t xml:space="preserve"> USB Card.</w:t>
             </w:r>
           </w:p>
         </w:tc>
@@ -5922,6 +5518,7 @@
                 <w:sz w:val="26"/>
                 <w:szCs w:val="26"/>
               </w:rPr>
+              <w:lastRenderedPageBreak/>
               <w:t>Operating System</w:t>
             </w:r>
             <w:r>
@@ -6097,57 +5694,256 @@
             <w:pPr>
               <w:spacing w:line="276" w:lineRule="auto"/>
               <w:rPr>
-                <w:rFonts w:ascii="Leelawadee" w:hAnsi="Leelawadee" w:cs="Leelawadee"/>
-                <w:sz w:val="26"/>
-                <w:szCs w:val="26"/>
-              </w:rPr>
-            </w:pPr>
-            <w:r>
-              <w:rPr>
-                <w:rFonts w:ascii="MS Gothic" w:eastAsia="MS Gothic" w:hAnsi="MS Gothic" w:cs="MS Gothic" w:hint="eastAsia"/>
-                <w:sz w:val="26"/>
-                <w:szCs w:val="26"/>
-              </w:rPr>
-              <w:t>【</w:t>
+                <w:rFonts w:ascii="Leelawadee" w:eastAsia="MS Gothic" w:hAnsi="Leelawadee" w:cs="Leelawadee"/>
+                <w:sz w:val="26"/>
+                <w:szCs w:val="26"/>
+              </w:rPr>
+            </w:pPr>
+            <w:r>
+              <w:rPr>
+                <w:rFonts w:ascii="Leelawadee" w:eastAsia="MS Gothic" w:hAnsi="Leelawadee" w:cs="Leelawadee"/>
+                <w:sz w:val="26"/>
+                <w:szCs w:val="26"/>
+              </w:rPr>
+              <w:t xml:space="preserve">[Upgraded] The seal has been opened solely for upgrades, providing a 1-year warranty on the upgraded RAM and SSD from </w:t>
             </w:r>
             <w:proofErr w:type="spellStart"/>
             <w:r>
               <w:rPr>
-                <w:rFonts w:ascii="Leelawadee" w:hAnsi="Leelawadee" w:cs="Leelawadee"/>
-                <w:sz w:val="26"/>
-                <w:szCs w:val="26"/>
-              </w:rPr>
-              <w:t>Upgraded</w:t>
-            </w:r>
-            <w:r>
-              <w:rPr>
-                <w:rFonts w:ascii="MS Gothic" w:eastAsia="MS Gothic" w:hAnsi="MS Gothic" w:cs="MS Gothic" w:hint="eastAsia"/>
-                <w:sz w:val="26"/>
-                <w:szCs w:val="26"/>
-              </w:rPr>
-              <w:t>】</w:t>
-            </w:r>
-            <w:r>
-              <w:rPr>
-                <w:rFonts w:ascii="Leelawadee" w:hAnsi="Leelawadee" w:cs="Leelawadee"/>
-                <w:sz w:val="26"/>
-                <w:szCs w:val="26"/>
-              </w:rPr>
-              <w:t>Seal</w:t>
+                <w:rFonts w:ascii="Leelawadee" w:eastAsia="MS Gothic" w:hAnsi="Leelawadee" w:cs="Leelawadee"/>
+                <w:sz w:val="26"/>
+                <w:szCs w:val="26"/>
+              </w:rPr>
+              <w:t>SnowBell</w:t>
             </w:r>
             <w:proofErr w:type="spellEnd"/>
             <w:r>
               <w:rPr>
-                <w:rFonts w:ascii="Leelawadee" w:hAnsi="Leelawadee" w:cs="Leelawadee"/>
-                <w:sz w:val="26"/>
-                <w:szCs w:val="26"/>
-              </w:rPr>
-              <w:t xml:space="preserve"> is opened for upgrade only, 1-Year warranty on Upgraded RAM/SSD from </w:t>
+                <w:rFonts w:ascii="Leelawadee" w:eastAsia="MS Gothic" w:hAnsi="Leelawadee" w:cs="Leelawadee"/>
+                <w:sz w:val="26"/>
+                <w:szCs w:val="26"/>
+              </w:rPr>
+              <w:t>, alongside the original 1-year manufacturer warranty on all other components.</w:t>
+            </w:r>
+          </w:p>
+          <w:p>
+            <w:pPr>
+              <w:spacing w:line="276" w:lineRule="auto"/>
+              <w:rPr>
+                <w:rFonts w:ascii="Leelawadee" w:eastAsia="MS Gothic" w:hAnsi="Leelawadee" w:cs="Leelawadee"/>
+                <w:sz w:val="26"/>
+                <w:szCs w:val="26"/>
+              </w:rPr>
+            </w:pPr>
+          </w:p>
+          <w:p>
+            <w:pPr>
+              <w:spacing w:line="276" w:lineRule="auto"/>
+              <w:rPr>
+                <w:rFonts w:ascii="Leelawadee" w:eastAsia="MS Gothic" w:hAnsi="Leelawadee" w:cs="Leelawadee"/>
+                <w:sz w:val="26"/>
+                <w:szCs w:val="26"/>
+              </w:rPr>
+            </w:pPr>
+            <w:r>
+              <w:rPr>
+                <w:rFonts w:ascii="Leelawadee" w:eastAsia="MS Gothic" w:hAnsi="Leelawadee" w:cs="Leelawadee"/>
+                <w:sz w:val="26"/>
+                <w:szCs w:val="26"/>
+              </w:rPr>
+              <w:t>[17.3" FHD 144Hz Display] Experience impressive color and clarity with a 1920 x 1080 resolution. The sharp visuals of the 17.3” FHD IPS display, featuring a rapid 144Hz refresh rate, ensure your gaming sessions are fluid, uninterrupted, and unparalleled. You’ll achieve pinpoint accuracy in reflexive shots with minimal ghosting.</w:t>
+            </w:r>
+          </w:p>
+          <w:p>
+            <w:pPr>
+              <w:spacing w:line="276" w:lineRule="auto"/>
+              <w:rPr>
+                <w:rFonts w:ascii="Leelawadee" w:eastAsia="MS Gothic" w:hAnsi="Leelawadee" w:cs="Leelawadee"/>
+                <w:sz w:val="26"/>
+                <w:szCs w:val="26"/>
+              </w:rPr>
+            </w:pPr>
+          </w:p>
+          <w:p>
+            <w:pPr>
+              <w:spacing w:line="276" w:lineRule="auto"/>
+              <w:rPr>
+                <w:rFonts w:ascii="Leelawadee" w:eastAsia="MS Gothic" w:hAnsi="Leelawadee" w:cs="Leelawadee"/>
+                <w:sz w:val="26"/>
+                <w:szCs w:val="26"/>
+              </w:rPr>
+            </w:pPr>
+            <w:r>
+              <w:rPr>
+                <w:rFonts w:ascii="Leelawadee" w:eastAsia="MS Gothic" w:hAnsi="Leelawadee" w:cs="Leelawadee"/>
+                <w:sz w:val="26"/>
+                <w:szCs w:val="26"/>
+              </w:rPr>
+              <w:t>[Intel Core i5-12500H Processor] This ultra-low-voltage platform features 12 cores and sixteen-way processing, delivering maximum high-efficiency power. Equipped with true machine intelligence and a newly designed efficient architecture, this groundbreaking processor learns and adapts to your needs, allowing you to accomplish more.</w:t>
+            </w:r>
+          </w:p>
+          <w:p>
+            <w:pPr>
+              <w:spacing w:line="276" w:lineRule="auto"/>
+              <w:rPr>
+                <w:rFonts w:ascii="Leelawadee" w:eastAsia="MS Gothic" w:hAnsi="Leelawadee" w:cs="Leelawadee"/>
+                <w:sz w:val="26"/>
+                <w:szCs w:val="26"/>
+              </w:rPr>
+            </w:pPr>
+          </w:p>
+          <w:p>
+            <w:pPr>
+              <w:spacing w:line="276" w:lineRule="auto"/>
+              <w:rPr>
+                <w:rFonts w:ascii="Leelawadee" w:eastAsia="MS Gothic" w:hAnsi="Leelawadee" w:cs="Leelawadee"/>
+                <w:sz w:val="26"/>
+                <w:szCs w:val="26"/>
+              </w:rPr>
+            </w:pPr>
+            <w:r>
+              <w:rPr>
+                <w:rFonts w:ascii="Leelawadee" w:eastAsia="MS Gothic" w:hAnsi="Leelawadee" w:cs="Leelawadee"/>
+                <w:sz w:val="26"/>
+                <w:szCs w:val="26"/>
+              </w:rPr>
+              <w:t>[16GB DDR4 RAM] Ample high-bandwidth RAM ensures smooth operation for your games and multiple applications.</w:t>
+            </w:r>
+          </w:p>
+          <w:p>
+            <w:pPr>
+              <w:spacing w:line="276" w:lineRule="auto"/>
+              <w:rPr>
+                <w:rFonts w:ascii="Leelawadee" w:eastAsia="MS Gothic" w:hAnsi="Leelawadee" w:cs="Leelawadee"/>
+                <w:sz w:val="26"/>
+                <w:szCs w:val="26"/>
+              </w:rPr>
+            </w:pPr>
+          </w:p>
+          <w:p>
+            <w:pPr>
+              <w:spacing w:line="276" w:lineRule="auto"/>
+              <w:rPr>
+                <w:rFonts w:ascii="Leelawadee" w:eastAsia="MS Gothic" w:hAnsi="Leelawadee" w:cs="Leelawadee"/>
+                <w:sz w:val="26"/>
+                <w:szCs w:val="26"/>
+              </w:rPr>
+            </w:pPr>
+            <w:r>
+              <w:rPr>
+                <w:rFonts w:ascii="Leelawadee" w:eastAsia="MS Gothic" w:hAnsi="Leelawadee" w:cs="Leelawadee"/>
+                <w:sz w:val="26"/>
+                <w:szCs w:val="26"/>
+              </w:rPr>
+              <w:t xml:space="preserve">[512GB </w:t>
             </w:r>
             <w:proofErr w:type="spellStart"/>
             <w:r>
               <w:rPr>
-                <w:rFonts w:ascii="Leelawadee" w:hAnsi="Leelawadee" w:cs="Leelawadee"/>
+                <w:rFonts w:ascii="Leelawadee" w:eastAsia="MS Gothic" w:hAnsi="Leelawadee" w:cs="Leelawadee"/>
+                <w:sz w:val="26"/>
+                <w:szCs w:val="26"/>
+              </w:rPr>
+              <w:t>PCIe</w:t>
+            </w:r>
+            <w:proofErr w:type="spellEnd"/>
+            <w:r>
+              <w:rPr>
+                <w:rFonts w:ascii="Leelawadee" w:eastAsia="MS Gothic" w:hAnsi="Leelawadee" w:cs="Leelawadee"/>
+                <w:sz w:val="26"/>
+                <w:szCs w:val="26"/>
+              </w:rPr>
+              <w:t xml:space="preserve"> SSD] Quickly save files and store a large amount of data. With extensive storage and advanced communication capabilities, this SSD is perfect for extensive gaming, multiple servers, backups, and more.</w:t>
+            </w:r>
+          </w:p>
+          <w:p>
+            <w:pPr>
+              <w:spacing w:line="276" w:lineRule="auto"/>
+              <w:rPr>
+                <w:rFonts w:ascii="Leelawadee" w:eastAsia="MS Gothic" w:hAnsi="Leelawadee" w:cs="Leelawadee"/>
+                <w:sz w:val="26"/>
+                <w:szCs w:val="26"/>
+              </w:rPr>
+            </w:pPr>
+          </w:p>
+          <w:p>
+            <w:pPr>
+              <w:spacing w:line="276" w:lineRule="auto"/>
+              <w:rPr>
+                <w:rFonts w:ascii="Leelawadee" w:eastAsia="MS Gothic" w:hAnsi="Leelawadee" w:cs="Leelawadee"/>
+                <w:sz w:val="26"/>
+                <w:szCs w:val="26"/>
+              </w:rPr>
+            </w:pPr>
+            <w:r>
+              <w:rPr>
+                <w:rFonts w:ascii="Leelawadee" w:eastAsia="MS Gothic" w:hAnsi="Leelawadee" w:cs="Leelawadee"/>
+                <w:sz w:val="26"/>
+                <w:szCs w:val="26"/>
+              </w:rPr>
+              <w:lastRenderedPageBreak/>
+              <w:t>[Backlit Keyboard] Experience comfortable and precise typing, even in low-light environments.</w:t>
+            </w:r>
+          </w:p>
+          <w:p>
+            <w:pPr>
+              <w:spacing w:line="276" w:lineRule="auto"/>
+              <w:rPr>
+                <w:rFonts w:ascii="Leelawadee" w:eastAsia="MS Gothic" w:hAnsi="Leelawadee" w:cs="Leelawadee"/>
+                <w:sz w:val="26"/>
+                <w:szCs w:val="26"/>
+              </w:rPr>
+            </w:pPr>
+          </w:p>
+          <w:p>
+            <w:pPr>
+              <w:spacing w:line="276" w:lineRule="auto"/>
+              <w:rPr>
+                <w:rFonts w:ascii="Leelawadee" w:eastAsia="MS Gothic" w:hAnsi="Leelawadee" w:cs="Leelawadee"/>
+                <w:sz w:val="26"/>
+                <w:szCs w:val="26"/>
+              </w:rPr>
+            </w:pPr>
+            <w:r>
+              <w:rPr>
+                <w:rFonts w:ascii="Leelawadee" w:eastAsia="MS Gothic" w:hAnsi="Leelawadee" w:cs="Leelawadee"/>
+                <w:sz w:val="26"/>
+                <w:szCs w:val="26"/>
+              </w:rPr>
+              <w:t>[NVIDIA GeForce RTX 3050 Graphics] With 4GB GDDR6 shared video memory, this graphics card delivers solid image quality for internet use, movies, basic photo editing, and casual gaming.</w:t>
+            </w:r>
+          </w:p>
+          <w:p>
+            <w:pPr>
+              <w:spacing w:line="276" w:lineRule="auto"/>
+              <w:rPr>
+                <w:rFonts w:ascii="Leelawadee" w:eastAsia="MS Gothic" w:hAnsi="Leelawadee" w:cs="Leelawadee"/>
+                <w:sz w:val="26"/>
+                <w:szCs w:val="26"/>
+              </w:rPr>
+            </w:pPr>
+          </w:p>
+          <w:p>
+            <w:pPr>
+              <w:spacing w:line="276" w:lineRule="auto"/>
+              <w:rPr>
+                <w:rFonts w:ascii="Leelawadee" w:hAnsi="Leelawadee" w:cs="Leelawadee"/>
+                <w:sz w:val="26"/>
+                <w:szCs w:val="26"/>
+              </w:rPr>
+            </w:pPr>
+            <w:r>
+              <w:rPr>
+                <w:rFonts w:ascii="Leelawadee" w:eastAsia="MS Gothic" w:hAnsi="Leelawadee" w:cs="Leelawadee"/>
+                <w:sz w:val="26"/>
+                <w:szCs w:val="26"/>
+              </w:rPr>
+              <w:t xml:space="preserve">[Windows 11 Pro] Dimensions: 15.89 x 11.02 x 0.98 inches; Weight: 6.61 lbs. Connectivity options include 3 USB 3.0 Type A ports, 1 USB 3.1 Type C port, 1 headphone out/microphone in combo jack, and 1 HDMI port. Features Bluetooth and 802.11ax. Bonus: Includes a 32GB </w:t>
+            </w:r>
+            <w:proofErr w:type="spellStart"/>
+            <w:r>
+              <w:rPr>
+                <w:rFonts w:ascii="Leelawadee" w:eastAsia="MS Gothic" w:hAnsi="Leelawadee" w:cs="Leelawadee"/>
                 <w:sz w:val="26"/>
                 <w:szCs w:val="26"/>
               </w:rPr>
@@ -6156,440 +5952,11 @@
             <w:proofErr w:type="spellEnd"/>
             <w:r>
               <w:rPr>
-                <w:rFonts w:ascii="Leelawadee" w:hAnsi="Leelawadee" w:cs="Leelawadee"/>
-                <w:sz w:val="26"/>
-                <w:szCs w:val="26"/>
-              </w:rPr>
-              <w:t xml:space="preserve">, and original 1-Year Manufacture warranty on remaining </w:t>
-            </w:r>
-            <w:proofErr w:type="gramStart"/>
-            <w:r>
-              <w:rPr>
-                <w:rFonts w:ascii="Leelawadee" w:hAnsi="Leelawadee" w:cs="Leelawadee"/>
-                <w:sz w:val="26"/>
-                <w:szCs w:val="26"/>
-              </w:rPr>
-              <w:t>components.</w:t>
-            </w:r>
-            <w:r>
-              <w:rPr>
-                <w:rFonts w:ascii="MS Gothic" w:eastAsia="MS Gothic" w:hAnsi="MS Gothic" w:cs="MS Gothic" w:hint="eastAsia"/>
-                <w:sz w:val="26"/>
-                <w:szCs w:val="26"/>
-              </w:rPr>
-              <w:t>【</w:t>
-            </w:r>
-            <w:proofErr w:type="gramEnd"/>
-            <w:r>
-              <w:rPr>
-                <w:rFonts w:ascii="Leelawadee" w:hAnsi="Leelawadee" w:cs="Leelawadee"/>
-                <w:sz w:val="26"/>
-                <w:szCs w:val="26"/>
-              </w:rPr>
-              <w:t>17.3" FHD 144 Hz Display</w:t>
-            </w:r>
-            <w:r>
-              <w:rPr>
-                <w:rFonts w:ascii="MS Gothic" w:eastAsia="MS Gothic" w:hAnsi="MS Gothic" w:cs="MS Gothic" w:hint="eastAsia"/>
-                <w:sz w:val="26"/>
-                <w:szCs w:val="26"/>
-              </w:rPr>
-              <w:t>】</w:t>
-            </w:r>
-            <w:r>
-              <w:rPr>
-                <w:rFonts w:ascii="Leelawadee" w:hAnsi="Leelawadee" w:cs="Leelawadee"/>
-                <w:sz w:val="26"/>
-                <w:szCs w:val="26"/>
-              </w:rPr>
-              <w:t>1920 x 1080 resolution boasts impressive color and clarity. With the sharp visuals of a 17.3” FHD IPS display with a lightning-quick 144Hz refresh rate, your game sessions will be fluid, unbroken, and unmatched. Now you can land those reflexive shots with pinpoint accuracy and minimal ghosting.</w:t>
-            </w:r>
-          </w:p>
-          <w:p>
-            <w:pPr>
-              <w:spacing w:line="276" w:lineRule="auto"/>
-              <w:rPr>
-                <w:rFonts w:ascii="Leelawadee" w:hAnsi="Leelawadee" w:cs="Leelawadee"/>
-                <w:sz w:val="26"/>
-                <w:szCs w:val="26"/>
-              </w:rPr>
-            </w:pPr>
-            <w:r>
-              <w:rPr>
-                <w:rFonts w:ascii="MS Gothic" w:eastAsia="MS Gothic" w:hAnsi="MS Gothic" w:cs="MS Gothic" w:hint="eastAsia"/>
-                <w:sz w:val="26"/>
-                <w:szCs w:val="26"/>
-              </w:rPr>
-              <w:t>【</w:t>
-            </w:r>
-            <w:r>
-              <w:rPr>
-                <w:rFonts w:ascii="Leelawadee" w:hAnsi="Leelawadee" w:cs="Leelawadee"/>
-                <w:sz w:val="26"/>
-                <w:szCs w:val="26"/>
-              </w:rPr>
-              <w:t xml:space="preserve">Intel Core i5-12500H </w:t>
-            </w:r>
-            <w:proofErr w:type="spellStart"/>
-            <w:r>
-              <w:rPr>
-                <w:rFonts w:ascii="Leelawadee" w:hAnsi="Leelawadee" w:cs="Leelawadee"/>
-                <w:sz w:val="26"/>
-                <w:szCs w:val="26"/>
-              </w:rPr>
-              <w:t>Processor</w:t>
-            </w:r>
-            <w:r>
-              <w:rPr>
-                <w:rFonts w:ascii="MS Gothic" w:eastAsia="MS Gothic" w:hAnsi="MS Gothic" w:cs="MS Gothic" w:hint="eastAsia"/>
-                <w:sz w:val="26"/>
-                <w:szCs w:val="26"/>
-              </w:rPr>
-              <w:t>】</w:t>
-            </w:r>
-            <w:r>
-              <w:rPr>
-                <w:rFonts w:ascii="Leelawadee" w:hAnsi="Leelawadee" w:cs="Leelawadee"/>
-                <w:sz w:val="26"/>
-                <w:szCs w:val="26"/>
-              </w:rPr>
-              <w:t>Ultra-low-voltage</w:t>
-            </w:r>
-            <w:proofErr w:type="spellEnd"/>
-            <w:r>
-              <w:rPr>
-                <w:rFonts w:ascii="Leelawadee" w:hAnsi="Leelawadee" w:cs="Leelawadee"/>
-                <w:sz w:val="26"/>
-                <w:szCs w:val="26"/>
-              </w:rPr>
-              <w:t xml:space="preserve"> platform. 12-core, sixteen-way processing provides maximum high-efficiency power </w:t>
-            </w:r>
-            <w:r>
-              <w:rPr>
-                <w:rFonts w:ascii="Leelawadee" w:hAnsi="Leelawadee" w:cs="Leelawadee"/>
-                <w:sz w:val="26"/>
-                <w:szCs w:val="26"/>
-              </w:rPr>
-              <w:lastRenderedPageBreak/>
-              <w:t>to go. Featuring true machine intelligence and a newly designed efficient architecture, the groundbreaking processor learns and adapts to your needs so you can achieve more.</w:t>
-            </w:r>
-          </w:p>
-          <w:p>
-            <w:pPr>
-              <w:spacing w:line="276" w:lineRule="auto"/>
-              <w:rPr>
-                <w:rFonts w:ascii="Leelawadee" w:hAnsi="Leelawadee" w:cs="Leelawadee"/>
-                <w:sz w:val="26"/>
-                <w:szCs w:val="26"/>
-              </w:rPr>
-            </w:pPr>
-            <w:r>
-              <w:rPr>
-                <w:rFonts w:ascii="MS Gothic" w:eastAsia="MS Gothic" w:hAnsi="MS Gothic" w:cs="MS Gothic" w:hint="eastAsia"/>
-                <w:sz w:val="26"/>
-                <w:szCs w:val="26"/>
-              </w:rPr>
-              <w:t>【</w:t>
-            </w:r>
-            <w:r>
-              <w:rPr>
-                <w:rFonts w:ascii="Leelawadee" w:hAnsi="Leelawadee" w:cs="Leelawadee"/>
-                <w:sz w:val="26"/>
-                <w:szCs w:val="26"/>
-              </w:rPr>
-              <w:t xml:space="preserve">16GB DDR4 </w:t>
-            </w:r>
-            <w:proofErr w:type="spellStart"/>
-            <w:r>
-              <w:rPr>
-                <w:rFonts w:ascii="Leelawadee" w:hAnsi="Leelawadee" w:cs="Leelawadee"/>
-                <w:sz w:val="26"/>
-                <w:szCs w:val="26"/>
-              </w:rPr>
-              <w:t>RAM</w:t>
-            </w:r>
-            <w:r>
-              <w:rPr>
-                <w:rFonts w:ascii="MS Gothic" w:eastAsia="MS Gothic" w:hAnsi="MS Gothic" w:cs="MS Gothic" w:hint="eastAsia"/>
-                <w:sz w:val="26"/>
-                <w:szCs w:val="26"/>
-              </w:rPr>
-              <w:t>】</w:t>
-            </w:r>
-            <w:r>
-              <w:rPr>
-                <w:rFonts w:ascii="Leelawadee" w:hAnsi="Leelawadee" w:cs="Leelawadee"/>
-                <w:sz w:val="26"/>
-                <w:szCs w:val="26"/>
-              </w:rPr>
-              <w:t>Plenty</w:t>
-            </w:r>
-            <w:proofErr w:type="spellEnd"/>
-            <w:r>
-              <w:rPr>
-                <w:rFonts w:ascii="Leelawadee" w:hAnsi="Leelawadee" w:cs="Leelawadee"/>
-                <w:sz w:val="26"/>
-                <w:szCs w:val="26"/>
-              </w:rPr>
-              <w:t xml:space="preserve"> of high-bandwidth RAM to smoothly run your games as well as multiple programs. </w:t>
-            </w:r>
-            <w:r>
-              <w:rPr>
-                <w:rFonts w:ascii="MS Gothic" w:eastAsia="MS Gothic" w:hAnsi="MS Gothic" w:cs="MS Gothic" w:hint="eastAsia"/>
-                <w:sz w:val="26"/>
-                <w:szCs w:val="26"/>
-              </w:rPr>
-              <w:t>【</w:t>
-            </w:r>
-            <w:r>
-              <w:rPr>
-                <w:rFonts w:ascii="Leelawadee" w:hAnsi="Leelawadee" w:cs="Leelawadee"/>
-                <w:sz w:val="26"/>
-                <w:szCs w:val="26"/>
-              </w:rPr>
-              <w:t xml:space="preserve">512GB </w:t>
-            </w:r>
-            <w:proofErr w:type="spellStart"/>
-            <w:r>
-              <w:rPr>
-                <w:rFonts w:ascii="Leelawadee" w:hAnsi="Leelawadee" w:cs="Leelawadee"/>
-                <w:sz w:val="26"/>
-                <w:szCs w:val="26"/>
-              </w:rPr>
-              <w:t>PCIe</w:t>
-            </w:r>
-            <w:proofErr w:type="spellEnd"/>
-            <w:r>
-              <w:rPr>
-                <w:rFonts w:ascii="Leelawadee" w:hAnsi="Leelawadee" w:cs="Leelawadee"/>
-                <w:sz w:val="26"/>
-                <w:szCs w:val="26"/>
-              </w:rPr>
-              <w:t xml:space="preserve"> </w:t>
-            </w:r>
-            <w:proofErr w:type="spellStart"/>
-            <w:r>
-              <w:rPr>
-                <w:rFonts w:ascii="Leelawadee" w:hAnsi="Leelawadee" w:cs="Leelawadee"/>
-                <w:sz w:val="26"/>
-                <w:szCs w:val="26"/>
-              </w:rPr>
-              <w:t>SSD</w:t>
-            </w:r>
-            <w:r>
-              <w:rPr>
-                <w:rFonts w:ascii="MS Gothic" w:eastAsia="MS Gothic" w:hAnsi="MS Gothic" w:cs="MS Gothic" w:hint="eastAsia"/>
-                <w:sz w:val="26"/>
-                <w:szCs w:val="26"/>
-              </w:rPr>
-              <w:t>】</w:t>
-            </w:r>
-            <w:r>
-              <w:rPr>
-                <w:rFonts w:ascii="Leelawadee" w:hAnsi="Leelawadee" w:cs="Leelawadee"/>
-                <w:sz w:val="26"/>
-                <w:szCs w:val="26"/>
-              </w:rPr>
-              <w:t>Save</w:t>
-            </w:r>
-            <w:proofErr w:type="spellEnd"/>
-            <w:r>
-              <w:rPr>
-                <w:rFonts w:ascii="Leelawadee" w:hAnsi="Leelawadee" w:cs="Leelawadee"/>
-                <w:sz w:val="26"/>
-                <w:szCs w:val="26"/>
-              </w:rPr>
-              <w:t xml:space="preserve"> files fast and store more data. With massive amounts of storage and advanced communication power, great for major gaming, multiple servers, backups, and more.</w:t>
-            </w:r>
-          </w:p>
-          <w:p>
-            <w:pPr>
-              <w:spacing w:line="276" w:lineRule="auto"/>
-              <w:rPr>
-                <w:rFonts w:ascii="Leelawadee" w:hAnsi="Leelawadee" w:cs="Leelawadee"/>
-                <w:sz w:val="26"/>
-                <w:szCs w:val="26"/>
-              </w:rPr>
-            </w:pPr>
-            <w:r>
-              <w:rPr>
-                <w:rFonts w:ascii="MS Gothic" w:eastAsia="MS Gothic" w:hAnsi="MS Gothic" w:cs="MS Gothic" w:hint="eastAsia"/>
-                <w:sz w:val="26"/>
-                <w:szCs w:val="26"/>
-              </w:rPr>
-              <w:t>【</w:t>
-            </w:r>
-            <w:r>
-              <w:rPr>
-                <w:rFonts w:ascii="Leelawadee" w:hAnsi="Leelawadee" w:cs="Leelawadee"/>
-                <w:sz w:val="26"/>
-                <w:szCs w:val="26"/>
-              </w:rPr>
-              <w:t xml:space="preserve">Backlit </w:t>
-            </w:r>
-            <w:proofErr w:type="spellStart"/>
-            <w:r>
-              <w:rPr>
-                <w:rFonts w:ascii="Leelawadee" w:hAnsi="Leelawadee" w:cs="Leelawadee"/>
-                <w:sz w:val="26"/>
-                <w:szCs w:val="26"/>
-              </w:rPr>
-              <w:t>Keyboard</w:t>
-            </w:r>
-            <w:r>
-              <w:rPr>
-                <w:rFonts w:ascii="MS Gothic" w:eastAsia="MS Gothic" w:hAnsi="MS Gothic" w:cs="MS Gothic" w:hint="eastAsia"/>
-                <w:sz w:val="26"/>
-                <w:szCs w:val="26"/>
-              </w:rPr>
-              <w:t>】</w:t>
-            </w:r>
-            <w:r>
-              <w:rPr>
-                <w:rFonts w:ascii="Leelawadee" w:hAnsi="Leelawadee" w:cs="Leelawadee"/>
-                <w:sz w:val="26"/>
-                <w:szCs w:val="26"/>
-              </w:rPr>
-              <w:t>Allows</w:t>
-            </w:r>
-            <w:proofErr w:type="spellEnd"/>
-            <w:r>
-              <w:rPr>
-                <w:rFonts w:ascii="Leelawadee" w:hAnsi="Leelawadee" w:cs="Leelawadee"/>
-                <w:sz w:val="26"/>
-                <w:szCs w:val="26"/>
-              </w:rPr>
-              <w:t xml:space="preserve"> you to enjoy comfortable and accurate typing, even in dim </w:t>
-            </w:r>
-            <w:proofErr w:type="spellStart"/>
-            <w:proofErr w:type="gramStart"/>
-            <w:r>
-              <w:rPr>
-                <w:rFonts w:ascii="Leelawadee" w:hAnsi="Leelawadee" w:cs="Leelawadee"/>
-                <w:sz w:val="26"/>
-                <w:szCs w:val="26"/>
-              </w:rPr>
-              <w:t>lighting.</w:t>
-            </w:r>
-            <w:r>
-              <w:rPr>
-                <w:rFonts w:ascii="MS Gothic" w:eastAsia="MS Gothic" w:hAnsi="MS Gothic" w:cs="MS Gothic" w:hint="eastAsia"/>
-                <w:sz w:val="26"/>
-                <w:szCs w:val="26"/>
-              </w:rPr>
-              <w:t>【</w:t>
-            </w:r>
-            <w:proofErr w:type="gramEnd"/>
-            <w:r>
-              <w:rPr>
-                <w:rFonts w:ascii="Leelawadee" w:hAnsi="Leelawadee" w:cs="Leelawadee"/>
-                <w:sz w:val="26"/>
-                <w:szCs w:val="26"/>
-              </w:rPr>
-              <w:t>NVIDIA</w:t>
-            </w:r>
-            <w:proofErr w:type="spellEnd"/>
-            <w:r>
-              <w:rPr>
-                <w:rFonts w:ascii="Leelawadee" w:hAnsi="Leelawadee" w:cs="Leelawadee"/>
-                <w:sz w:val="26"/>
-                <w:szCs w:val="26"/>
-              </w:rPr>
-              <w:t xml:space="preserve"> GeForce RTX 3050 </w:t>
-            </w:r>
-            <w:proofErr w:type="spellStart"/>
-            <w:r>
-              <w:rPr>
-                <w:rFonts w:ascii="Leelawadee" w:hAnsi="Leelawadee" w:cs="Leelawadee"/>
-                <w:sz w:val="26"/>
-                <w:szCs w:val="26"/>
-              </w:rPr>
-              <w:t>Graphics</w:t>
-            </w:r>
-            <w:r>
-              <w:rPr>
-                <w:rFonts w:ascii="MS Gothic" w:eastAsia="MS Gothic" w:hAnsi="MS Gothic" w:cs="MS Gothic" w:hint="eastAsia"/>
-                <w:sz w:val="26"/>
-                <w:szCs w:val="26"/>
-              </w:rPr>
-              <w:t>】</w:t>
-            </w:r>
-            <w:r>
-              <w:rPr>
-                <w:rFonts w:ascii="Leelawadee" w:hAnsi="Leelawadee" w:cs="Leelawadee"/>
-                <w:sz w:val="26"/>
-                <w:szCs w:val="26"/>
-              </w:rPr>
-              <w:t>with</w:t>
-            </w:r>
-            <w:proofErr w:type="spellEnd"/>
-            <w:r>
-              <w:rPr>
-                <w:rFonts w:ascii="Leelawadee" w:hAnsi="Leelawadee" w:cs="Leelawadee"/>
-                <w:sz w:val="26"/>
-                <w:szCs w:val="26"/>
-              </w:rPr>
-              <w:t xml:space="preserve"> 4GB GDDR6 shared video memory provide solid image quality for Internet use, movies, basic photo editing and casual gaming.</w:t>
-            </w:r>
-          </w:p>
-          <w:p>
-            <w:pPr>
-              <w:spacing w:line="276" w:lineRule="auto"/>
-              <w:rPr>
-                <w:rFonts w:ascii="Leelawadee" w:hAnsi="Leelawadee" w:cs="Leelawadee"/>
-                <w:sz w:val="26"/>
-                <w:szCs w:val="26"/>
-              </w:rPr>
-            </w:pPr>
-            <w:r>
-              <w:rPr>
-                <w:rFonts w:ascii="MS Gothic" w:eastAsia="MS Gothic" w:hAnsi="MS Gothic" w:cs="MS Gothic" w:hint="eastAsia"/>
-                <w:sz w:val="26"/>
-                <w:szCs w:val="26"/>
-              </w:rPr>
-              <w:t>【</w:t>
-            </w:r>
-            <w:r>
-              <w:rPr>
-                <w:rFonts w:ascii="Leelawadee" w:hAnsi="Leelawadee" w:cs="Leelawadee"/>
-                <w:sz w:val="26"/>
-                <w:szCs w:val="26"/>
-              </w:rPr>
-              <w:t>Windows 11 Pro</w:t>
-            </w:r>
-            <w:r>
-              <w:rPr>
-                <w:rFonts w:ascii="MS Gothic" w:eastAsia="MS Gothic" w:hAnsi="MS Gothic" w:cs="MS Gothic" w:hint="eastAsia"/>
-                <w:sz w:val="26"/>
-                <w:szCs w:val="26"/>
-              </w:rPr>
-              <w:t>】</w:t>
-            </w:r>
-            <w:r>
-              <w:rPr>
-                <w:rFonts w:ascii="Leelawadee" w:hAnsi="Leelawadee" w:cs="Leelawadee"/>
-                <w:sz w:val="26"/>
-                <w:szCs w:val="26"/>
-              </w:rPr>
-              <w:t xml:space="preserve">15.89 x 11.02 x 0.98 inches, 6.61 lbs. Ports: 3x USB 3.0 Type A Ports, 1x USB 3.1 Type C Ports, 1x Headphone Out/Microphone in Combo Jack, 1x HDMI. Bluetooth, 802.11ax, Black. Bonus 32GB </w:t>
-            </w:r>
-            <w:proofErr w:type="spellStart"/>
-            <w:r>
-              <w:rPr>
-                <w:rFonts w:ascii="Leelawadee" w:hAnsi="Leelawadee" w:cs="Leelawadee"/>
-                <w:sz w:val="26"/>
-                <w:szCs w:val="26"/>
-              </w:rPr>
-              <w:t>SnowBell</w:t>
-            </w:r>
-            <w:proofErr w:type="spellEnd"/>
-            <w:r>
-              <w:rPr>
-                <w:rFonts w:ascii="Leelawadee" w:hAnsi="Leelawadee" w:cs="Leelawadee"/>
-                <w:sz w:val="26"/>
-                <w:szCs w:val="26"/>
-              </w:rPr>
-              <w:t xml:space="preserve"> USB Card.</w:t>
+                <w:rFonts w:ascii="Leelawadee" w:eastAsia="MS Gothic" w:hAnsi="Leelawadee" w:cs="Leelawadee"/>
+                <w:sz w:val="26"/>
+                <w:szCs w:val="26"/>
+              </w:rPr>
+              <w:t xml:space="preserve"> USB card.</w:t>
             </w:r>
           </w:p>
         </w:tc>
@@ -6651,23 +6018,7 @@
                 <w:sz w:val="26"/>
                 <w:szCs w:val="26"/>
               </w:rPr>
-              <w:t>acer</w:t>
-            </w:r>
-            <w:r>
-              <w:rPr>
-                <w:rFonts w:ascii="Leelawadee" w:hAnsi="Leelawadee" w:cs="Leelawadee"/>
-                <w:sz w:val="26"/>
-                <w:szCs w:val="26"/>
-              </w:rPr>
-              <w:t xml:space="preserve"> Aspire 5 Business Laptop, 17.3’</w:t>
-            </w:r>
-            <w:r>
-              <w:rPr>
-                <w:rFonts w:ascii="Leelawadee" w:hAnsi="Leelawadee" w:cs="Leelawadee"/>
-                <w:sz w:val="26"/>
-                <w:szCs w:val="26"/>
-              </w:rPr>
-              <w:t xml:space="preserve"> Full HD IPS Display, 11th Gen Intel Core i7-1165G7, Intel Iris </w:t>
+              <w:t xml:space="preserve">Acer Aspire 5 Business Laptop | 17.3” Full HD IPS Display | 11th Gen Intel Core i7-1165G7 Processor | Intel Iris </w:t>
             </w:r>
             <w:proofErr w:type="spellStart"/>
             <w:r>
@@ -6685,7 +6036,7 @@
                 <w:sz w:val="26"/>
                 <w:szCs w:val="26"/>
               </w:rPr>
-              <w:t xml:space="preserve"> Graphics, Backlit Keyboard, Wi-Fi 6, Fingerprint Reader, Windows 11 (36GB RAM | 1TB SSD)</w:t>
+              <w:t xml:space="preserve"> Graphics | Backlit Keyboard | Wi-Fi 6 | Fingerprint Reader | Windows 11 | 36GB RAM | 1TB SSD.</w:t>
             </w:r>
           </w:p>
         </w:tc>
@@ -7082,219 +6433,147 @@
             <w:pPr>
               <w:spacing w:line="276" w:lineRule="auto"/>
               <w:rPr>
-                <w:rFonts w:ascii="Leelawadee" w:hAnsi="Leelawadee" w:cs="Leelawadee"/>
-                <w:sz w:val="26"/>
-                <w:szCs w:val="26"/>
-              </w:rPr>
-            </w:pPr>
-            <w:r>
-              <w:rPr>
-                <w:rFonts w:ascii="MS Gothic" w:eastAsia="MS Gothic" w:hAnsi="MS Gothic" w:cs="MS Gothic" w:hint="eastAsia"/>
-                <w:sz w:val="26"/>
-                <w:szCs w:val="26"/>
-              </w:rPr>
-              <w:t>【</w:t>
-            </w:r>
-            <w:r>
-              <w:rPr>
-                <w:rFonts w:ascii="Leelawadee" w:hAnsi="Leelawadee" w:cs="Leelawadee"/>
-                <w:sz w:val="26"/>
-                <w:szCs w:val="26"/>
-              </w:rPr>
-              <w:t>Premium RAM</w:t>
-            </w:r>
-            <w:r>
-              <w:rPr>
-                <w:rFonts w:ascii="MS Gothic" w:eastAsia="MS Gothic" w:hAnsi="MS Gothic" w:cs="MS Gothic" w:hint="eastAsia"/>
-                <w:sz w:val="26"/>
-                <w:szCs w:val="26"/>
-              </w:rPr>
-              <w:t>】</w:t>
-            </w:r>
-            <w:r>
-              <w:rPr>
-                <w:rFonts w:ascii="Leelawadee" w:hAnsi="Leelawadee" w:cs="Leelawadee"/>
-                <w:sz w:val="26"/>
-                <w:szCs w:val="26"/>
-              </w:rPr>
-              <w:t xml:space="preserve"> Experience improved multitasking with higher </w:t>
-            </w:r>
-            <w:r>
-              <w:rPr>
-                <w:rFonts w:ascii="Leelawadee" w:hAnsi="Leelawadee" w:cs="Leelawadee"/>
+                <w:rFonts w:ascii="Leelawadee" w:eastAsia="MS Gothic" w:hAnsi="Leelawadee" w:cs="Leelawadee"/>
+                <w:sz w:val="26"/>
+                <w:szCs w:val="26"/>
+              </w:rPr>
+            </w:pPr>
+            <w:r>
+              <w:rPr>
+                <w:rFonts w:ascii="Leelawadee" w:eastAsia="MS Gothic" w:hAnsi="Leelawadee" w:cs="Leelawadee"/>
+                <w:sz w:val="26"/>
+                <w:szCs w:val="26"/>
+              </w:rPr>
+              <w:t>[Premium RAM] Enhance your multitasking capabilities with 36GB of high-bandwidth RAM (Model#: 2E2M9AA#ABB).</w:t>
+            </w:r>
+          </w:p>
+          <w:p>
+            <w:pPr>
+              <w:spacing w:line="276" w:lineRule="auto"/>
+              <w:rPr>
+                <w:rFonts w:ascii="Leelawadee" w:eastAsia="MS Gothic" w:hAnsi="Leelawadee" w:cs="Leelawadee"/>
+                <w:sz w:val="26"/>
+                <w:szCs w:val="26"/>
+              </w:rPr>
+            </w:pPr>
+          </w:p>
+          <w:p>
+            <w:pPr>
+              <w:spacing w:line="276" w:lineRule="auto"/>
+              <w:rPr>
+                <w:rFonts w:ascii="Leelawadee" w:eastAsia="MS Gothic" w:hAnsi="Leelawadee" w:cs="Leelawadee"/>
+                <w:sz w:val="26"/>
+                <w:szCs w:val="26"/>
+              </w:rPr>
+            </w:pPr>
+            <w:r>
+              <w:rPr>
+                <w:rFonts w:ascii="Leelawadee" w:eastAsia="MS Gothic" w:hAnsi="Leelawadee" w:cs="Leelawadee"/>
+                <w:sz w:val="26"/>
+                <w:szCs w:val="26"/>
+              </w:rPr>
+              <w:t>[Storage] Experience up to 15 times faster performance compared to a traditional hard drive with 1TB of 2.5-inch SSD storage.</w:t>
+            </w:r>
+          </w:p>
+          <w:p>
+            <w:pPr>
+              <w:spacing w:line="276" w:lineRule="auto"/>
+              <w:rPr>
+                <w:rFonts w:ascii="Leelawadee" w:eastAsia="MS Gothic" w:hAnsi="Leelawadee" w:cs="Leelawadee"/>
+                <w:sz w:val="26"/>
+                <w:szCs w:val="26"/>
+              </w:rPr>
+            </w:pPr>
+          </w:p>
+          <w:p>
+            <w:pPr>
+              <w:spacing w:line="276" w:lineRule="auto"/>
+              <w:rPr>
+                <w:rFonts w:ascii="Leelawadee" w:eastAsia="MS Gothic" w:hAnsi="Leelawadee" w:cs="Leelawadee"/>
+                <w:sz w:val="26"/>
+                <w:szCs w:val="26"/>
+              </w:rPr>
+            </w:pPr>
+            <w:r>
+              <w:rPr>
+                <w:rFonts w:ascii="Leelawadee" w:eastAsia="MS Gothic" w:hAnsi="Leelawadee" w:cs="Leelawadee"/>
+                <w:sz w:val="26"/>
+                <w:szCs w:val="26"/>
+              </w:rPr>
+              <w:t xml:space="preserve">[Processor] Powered by the 11th Gen Intel Core i7-1165G7 Quad-Core </w:t>
+            </w:r>
+            <w:r>
+              <w:rPr>
+                <w:rFonts w:ascii="Leelawadee" w:eastAsia="MS Gothic" w:hAnsi="Leelawadee" w:cs="Leelawadee"/>
                 <w:sz w:val="26"/>
                 <w:szCs w:val="26"/>
               </w:rPr>
               <w:lastRenderedPageBreak/>
-              <w:t>bandwidth thanks to 36GB RAM (Model#: 2E2M9AA#ABB)</w:t>
-            </w:r>
-          </w:p>
-          <w:p>
-            <w:pPr>
-              <w:spacing w:line="276" w:lineRule="auto"/>
-              <w:rPr>
-                <w:rFonts w:ascii="Leelawadee" w:hAnsi="Leelawadee" w:cs="Leelawadee"/>
-                <w:sz w:val="26"/>
-                <w:szCs w:val="26"/>
-              </w:rPr>
-            </w:pPr>
-            <w:r>
-              <w:rPr>
-                <w:rFonts w:ascii="MS Gothic" w:eastAsia="MS Gothic" w:hAnsi="MS Gothic" w:cs="MS Gothic" w:hint="eastAsia"/>
-                <w:sz w:val="26"/>
-                <w:szCs w:val="26"/>
-              </w:rPr>
-              <w:t>【</w:t>
-            </w:r>
-            <w:r>
-              <w:rPr>
-                <w:rFonts w:ascii="Leelawadee" w:hAnsi="Leelawadee" w:cs="Leelawadee"/>
-                <w:sz w:val="26"/>
-                <w:szCs w:val="26"/>
-              </w:rPr>
-              <w:t>Storage</w:t>
-            </w:r>
-            <w:r>
-              <w:rPr>
-                <w:rFonts w:ascii="MS Gothic" w:eastAsia="MS Gothic" w:hAnsi="MS Gothic" w:cs="MS Gothic" w:hint="eastAsia"/>
-                <w:sz w:val="26"/>
-                <w:szCs w:val="26"/>
-              </w:rPr>
-              <w:t>】</w:t>
-            </w:r>
-            <w:r>
-              <w:rPr>
-                <w:rFonts w:ascii="Leelawadee" w:hAnsi="Leelawadee" w:cs="Leelawadee"/>
-                <w:sz w:val="26"/>
-                <w:szCs w:val="26"/>
-              </w:rPr>
-              <w:t xml:space="preserve"> Enjoy up to 15x faster performance than a traditional hard drive with 1TB 2.5 inch SSD storage</w:t>
-            </w:r>
-          </w:p>
-          <w:p>
-            <w:pPr>
-              <w:spacing w:line="276" w:lineRule="auto"/>
-              <w:rPr>
-                <w:rFonts w:ascii="Leelawadee" w:hAnsi="Leelawadee" w:cs="Leelawadee"/>
-                <w:sz w:val="26"/>
-                <w:szCs w:val="26"/>
-              </w:rPr>
-            </w:pPr>
-            <w:r>
-              <w:rPr>
-                <w:rFonts w:ascii="MS Gothic" w:eastAsia="MS Gothic" w:hAnsi="MS Gothic" w:cs="MS Gothic" w:hint="eastAsia"/>
-                <w:sz w:val="26"/>
-                <w:szCs w:val="26"/>
-              </w:rPr>
-              <w:t>【</w:t>
-            </w:r>
-            <w:r>
-              <w:rPr>
-                <w:rFonts w:ascii="Leelawadee" w:hAnsi="Leelawadee" w:cs="Leelawadee"/>
-                <w:sz w:val="26"/>
-                <w:szCs w:val="26"/>
-              </w:rPr>
-              <w:t>Processor</w:t>
-            </w:r>
-            <w:r>
-              <w:rPr>
-                <w:rFonts w:ascii="MS Gothic" w:eastAsia="MS Gothic" w:hAnsi="MS Gothic" w:cs="MS Gothic" w:hint="eastAsia"/>
-                <w:sz w:val="26"/>
-                <w:szCs w:val="26"/>
-              </w:rPr>
-              <w:t>】</w:t>
-            </w:r>
-            <w:r>
-              <w:rPr>
-                <w:rFonts w:ascii="Leelawadee" w:hAnsi="Leelawadee" w:cs="Leelawadee"/>
-                <w:sz w:val="26"/>
-                <w:szCs w:val="26"/>
-              </w:rPr>
-              <w:t xml:space="preserve"> 11th Gen Intel Core i7-1165G7 2.80GHz Quad-Core Processor (12MB Intel Smart Cache, up to 4.7GHz)</w:t>
-            </w:r>
-          </w:p>
-          <w:p>
-            <w:pPr>
-              <w:spacing w:line="276" w:lineRule="auto"/>
-              <w:rPr>
-                <w:rFonts w:ascii="Leelawadee" w:hAnsi="Leelawadee" w:cs="Leelawadee"/>
-                <w:sz w:val="26"/>
-                <w:szCs w:val="26"/>
-              </w:rPr>
-            </w:pPr>
-            <w:r>
-              <w:rPr>
-                <w:rFonts w:ascii="MS Gothic" w:eastAsia="MS Gothic" w:hAnsi="MS Gothic" w:cs="MS Gothic" w:hint="eastAsia"/>
-                <w:sz w:val="26"/>
-                <w:szCs w:val="26"/>
-              </w:rPr>
-              <w:t>【</w:t>
-            </w:r>
-            <w:r>
-              <w:rPr>
-                <w:rFonts w:ascii="Leelawadee" w:hAnsi="Leelawadee" w:cs="Leelawadee"/>
-                <w:sz w:val="26"/>
-                <w:szCs w:val="26"/>
-              </w:rPr>
-              <w:t>Display</w:t>
-            </w:r>
-            <w:r>
-              <w:rPr>
-                <w:rFonts w:ascii="MS Gothic" w:eastAsia="MS Gothic" w:hAnsi="MS Gothic" w:cs="MS Gothic" w:hint="eastAsia"/>
-                <w:sz w:val="26"/>
-                <w:szCs w:val="26"/>
-              </w:rPr>
-              <w:t>】</w:t>
-            </w:r>
-            <w:r>
-              <w:rPr>
-                <w:rFonts w:ascii="Leelawadee" w:hAnsi="Leelawadee" w:cs="Leelawadee"/>
-                <w:sz w:val="26"/>
-                <w:szCs w:val="26"/>
-              </w:rPr>
-              <w:t xml:space="preserve"> 17.3" FHD (1920x1080) IPS slim bezel LCD</w:t>
-            </w:r>
-          </w:p>
-          <w:p>
-            <w:pPr>
-              <w:spacing w:line="276" w:lineRule="auto"/>
-              <w:rPr>
-                <w:rFonts w:ascii="Leelawadee" w:hAnsi="Leelawadee" w:cs="Leelawadee"/>
-                <w:sz w:val="26"/>
-                <w:szCs w:val="26"/>
-              </w:rPr>
-            </w:pPr>
-            <w:r>
-              <w:rPr>
-                <w:rFonts w:ascii="MS Gothic" w:eastAsia="MS Gothic" w:hAnsi="MS Gothic" w:cs="MS Gothic" w:hint="eastAsia"/>
-                <w:sz w:val="26"/>
-                <w:szCs w:val="26"/>
-              </w:rPr>
-              <w:t>【</w:t>
-            </w:r>
-            <w:r>
-              <w:rPr>
-                <w:rFonts w:ascii="Leelawadee" w:hAnsi="Leelawadee" w:cs="Leelawadee"/>
-                <w:sz w:val="26"/>
-                <w:szCs w:val="26"/>
-              </w:rPr>
-              <w:t>Operating System</w:t>
-            </w:r>
-            <w:r>
-              <w:rPr>
-                <w:rFonts w:ascii="MS Gothic" w:eastAsia="MS Gothic" w:hAnsi="MS Gothic" w:cs="MS Gothic" w:hint="eastAsia"/>
-                <w:sz w:val="26"/>
-                <w:szCs w:val="26"/>
-              </w:rPr>
-              <w:t>】</w:t>
-            </w:r>
-            <w:r>
-              <w:rPr>
-                <w:rFonts w:ascii="Leelawadee" w:hAnsi="Leelawadee" w:cs="Leelawadee"/>
-                <w:sz w:val="26"/>
-                <w:szCs w:val="26"/>
-              </w:rPr>
-              <w:t xml:space="preserve"> Windows 11 Home, 64-bit, English.</w:t>
+              <w:t>Processor with a base clock speed of 2.80GHz (12MB Intel Smart Cache, turbo boost up to 4.7GHz).</w:t>
+            </w:r>
+          </w:p>
+          <w:p>
+            <w:pPr>
+              <w:spacing w:line="276" w:lineRule="auto"/>
+              <w:rPr>
+                <w:rFonts w:ascii="Leelawadee" w:eastAsia="MS Gothic" w:hAnsi="Leelawadee" w:cs="Leelawadee"/>
+                <w:sz w:val="26"/>
+                <w:szCs w:val="26"/>
+              </w:rPr>
+            </w:pPr>
+          </w:p>
+          <w:p>
+            <w:pPr>
+              <w:spacing w:line="276" w:lineRule="auto"/>
+              <w:rPr>
+                <w:rFonts w:ascii="Leelawadee" w:eastAsia="MS Gothic" w:hAnsi="Leelawadee" w:cs="Leelawadee"/>
+                <w:sz w:val="26"/>
+                <w:szCs w:val="26"/>
+              </w:rPr>
+            </w:pPr>
+            <w:r>
+              <w:rPr>
+                <w:rFonts w:ascii="Leelawadee" w:eastAsia="MS Gothic" w:hAnsi="Leelawadee" w:cs="Leelawadee"/>
+                <w:sz w:val="26"/>
+                <w:szCs w:val="26"/>
+              </w:rPr>
+              <w:t>[Display] Features a 17.3" FHD (1920x1080) IPS slim bezel LCD for stunning visuals.</w:t>
+            </w:r>
+          </w:p>
+          <w:p>
+            <w:pPr>
+              <w:spacing w:line="276" w:lineRule="auto"/>
+              <w:rPr>
+                <w:rFonts w:ascii="Leelawadee" w:eastAsia="MS Gothic" w:hAnsi="Leelawadee" w:cs="Leelawadee"/>
+                <w:sz w:val="26"/>
+                <w:szCs w:val="26"/>
+              </w:rPr>
+            </w:pPr>
+          </w:p>
+          <w:p>
+            <w:pPr>
+              <w:spacing w:line="276" w:lineRule="auto"/>
+              <w:rPr>
+                <w:rFonts w:ascii="Leelawadee" w:hAnsi="Leelawadee" w:cs="Leelawadee"/>
+                <w:sz w:val="26"/>
+                <w:szCs w:val="26"/>
+              </w:rPr>
+            </w:pPr>
+            <w:r>
+              <w:rPr>
+                <w:rFonts w:ascii="Leelawadee" w:eastAsia="MS Gothic" w:hAnsi="Leelawadee" w:cs="Leelawadee"/>
+                <w:sz w:val="26"/>
+                <w:szCs w:val="26"/>
+              </w:rPr>
+              <w:t>[Operating System] Comes with Windows 11 Home, 64-bit</w:t>
+            </w:r>
+            <w:r>
+              <w:rPr>
+                <w:rFonts w:ascii="Leelawadee" w:eastAsia="MS Gothic" w:hAnsi="Leelawadee" w:cs="Leelawadee"/>
+                <w:sz w:val="26"/>
+                <w:szCs w:val="26"/>
+              </w:rPr>
+              <w:t>.</w:t>
             </w:r>
           </w:p>
         </w:tc>
@@ -7356,33 +6635,7 @@
                 <w:sz w:val="26"/>
                 <w:szCs w:val="26"/>
               </w:rPr>
-              <w:t>acer Aspire 3 Touchscreen 15.6’</w:t>
-            </w:r>
-            <w:r>
-              <w:rPr>
-                <w:rFonts w:ascii="Leelawadee" w:hAnsi="Leelawadee" w:cs="Leelawadee"/>
-                <w:sz w:val="26"/>
-                <w:szCs w:val="26"/>
-              </w:rPr>
-              <w:t xml:space="preserve"> FHD Laptop 2023 Newest, 16GB LPDDR5 1TB SSD, AMD Ryzen 5 7520U Quad-Core Processor, </w:t>
-            </w:r>
-            <w:proofErr w:type="spellStart"/>
-            <w:r>
-              <w:rPr>
-                <w:rFonts w:ascii="Leelawadee" w:hAnsi="Leelawadee" w:cs="Leelawadee"/>
-                <w:sz w:val="26"/>
-                <w:szCs w:val="26"/>
-              </w:rPr>
-              <w:t>WiFi</w:t>
-            </w:r>
-            <w:proofErr w:type="spellEnd"/>
-            <w:r>
-              <w:rPr>
-                <w:rFonts w:ascii="Leelawadee" w:hAnsi="Leelawadee" w:cs="Leelawadee"/>
-                <w:sz w:val="26"/>
-                <w:szCs w:val="26"/>
-              </w:rPr>
-              <w:t xml:space="preserve"> 6, Bluetooth 5.2, HD Webcam, HDMI, Silver, Windows 11, GM Accessory</w:t>
+              <w:t>Acer Aspire 3 Touchscreen 15.6” FHD Laptop (2023 Model) | 16GB LPDDR5 RAM | 1TB SSD | AMD Ryzen 5 7520U Quad-Core Processor | Wi-Fi 6 | Bluetooth 5.2 | HD Webcam | HDMI | Silver | Windows 11 | GM Accessory.</w:t>
             </w:r>
           </w:p>
         </w:tc>
@@ -7772,47 +7025,23 @@
             <w:pPr>
               <w:spacing w:line="276" w:lineRule="auto"/>
               <w:rPr>
-                <w:rFonts w:ascii="Leelawadee" w:hAnsi="Leelawadee" w:cs="Leelawadee"/>
-                <w:sz w:val="26"/>
-                <w:szCs w:val="26"/>
-              </w:rPr>
-            </w:pPr>
-            <w:r>
-              <w:rPr>
-                <w:rFonts w:ascii="MS Gothic" w:eastAsia="MS Gothic" w:hAnsi="MS Gothic" w:cs="MS Gothic" w:hint="eastAsia"/>
-                <w:sz w:val="26"/>
-                <w:szCs w:val="26"/>
-              </w:rPr>
-              <w:t>【</w:t>
-            </w:r>
-            <w:r>
-              <w:rPr>
-                <w:rFonts w:ascii="Leelawadee" w:hAnsi="Leelawadee" w:cs="Leelawadee"/>
-                <w:sz w:val="26"/>
-                <w:szCs w:val="26"/>
-              </w:rPr>
-              <w:t>15.6 Inch Touch Display</w:t>
-            </w:r>
-            <w:r>
-              <w:rPr>
-                <w:rFonts w:ascii="MS Gothic" w:eastAsia="MS Gothic" w:hAnsi="MS Gothic" w:cs="MS Gothic" w:hint="eastAsia"/>
-                <w:sz w:val="26"/>
-                <w:szCs w:val="26"/>
-              </w:rPr>
-              <w:t>】</w:t>
-            </w:r>
-            <w:r>
-              <w:rPr>
-                <w:rFonts w:ascii="Leelawadee" w:hAnsi="Leelawadee" w:cs="Leelawadee"/>
-                <w:sz w:val="26"/>
-                <w:szCs w:val="26"/>
-              </w:rPr>
-              <w:t xml:space="preserve">15.6" Touchscreen Widescreen </w:t>
+                <w:rFonts w:ascii="Leelawadee" w:eastAsia="MS Gothic" w:hAnsi="Leelawadee" w:cs="Leelawadee"/>
+                <w:sz w:val="26"/>
+                <w:szCs w:val="26"/>
+              </w:rPr>
+            </w:pPr>
+            <w:r>
+              <w:rPr>
+                <w:rFonts w:ascii="Leelawadee" w:eastAsia="MS Gothic" w:hAnsi="Leelawadee" w:cs="Leelawadee"/>
+                <w:sz w:val="26"/>
+                <w:szCs w:val="26"/>
+              </w:rPr>
+              <w:t xml:space="preserve">15.6-Inch Touch Display: The Aspire 3 features a 15.6" Touchscreen Widescreen </w:t>
             </w:r>
             <w:proofErr w:type="spellStart"/>
             <w:r>
               <w:rPr>
-                <w:rFonts w:ascii="Leelawadee" w:hAnsi="Leelawadee" w:cs="Leelawadee"/>
+                <w:rFonts w:ascii="Leelawadee" w:eastAsia="MS Gothic" w:hAnsi="Leelawadee" w:cs="Leelawadee"/>
                 <w:sz w:val="26"/>
                 <w:szCs w:val="26"/>
               </w:rPr>
@@ -7821,58 +7050,34 @@
             <w:proofErr w:type="spellEnd"/>
             <w:r>
               <w:rPr>
-                <w:rFonts w:ascii="Leelawadee" w:hAnsi="Leelawadee" w:cs="Leelawadee"/>
-                <w:sz w:val="26"/>
-                <w:szCs w:val="26"/>
-              </w:rPr>
-              <w:t xml:space="preserve"> LED Backlit IPS FHD (1920 x 1080) Display. The 15.6-inch Full HD display of the Aspire 3 delivers vibrant and sharp visuals.</w:t>
-            </w:r>
-          </w:p>
-          <w:p>
-            <w:pPr>
-              <w:spacing w:line="276" w:lineRule="auto"/>
-              <w:rPr>
-                <w:rFonts w:ascii="Leelawadee" w:hAnsi="Leelawadee" w:cs="Leelawadee"/>
-                <w:sz w:val="26"/>
-                <w:szCs w:val="26"/>
-              </w:rPr>
-            </w:pPr>
-            <w:r>
-              <w:rPr>
-                <w:rFonts w:ascii="MS Gothic" w:eastAsia="MS Gothic" w:hAnsi="MS Gothic" w:cs="MS Gothic" w:hint="eastAsia"/>
-                <w:sz w:val="26"/>
-                <w:szCs w:val="26"/>
-              </w:rPr>
-              <w:t>【</w:t>
-            </w:r>
-            <w:r>
-              <w:rPr>
-                <w:rFonts w:ascii="Leelawadee" w:hAnsi="Leelawadee" w:cs="Leelawadee"/>
-                <w:sz w:val="26"/>
-                <w:szCs w:val="26"/>
-              </w:rPr>
-              <w:t>RAM and Storage</w:t>
-            </w:r>
-            <w:r>
-              <w:rPr>
-                <w:rFonts w:ascii="MS Gothic" w:eastAsia="MS Gothic" w:hAnsi="MS Gothic" w:cs="MS Gothic" w:hint="eastAsia"/>
-                <w:sz w:val="26"/>
-                <w:szCs w:val="26"/>
-              </w:rPr>
-              <w:t>】</w:t>
-            </w:r>
-            <w:r>
-              <w:rPr>
-                <w:rFonts w:ascii="Leelawadee" w:hAnsi="Leelawadee" w:cs="Leelawadee"/>
-                <w:sz w:val="26"/>
-                <w:szCs w:val="26"/>
-              </w:rPr>
-              <w:t xml:space="preserve">16GB LPDDR5 Onboard Memory; Upgraded to1TB </w:t>
+                <w:rFonts w:ascii="Leelawadee" w:eastAsia="MS Gothic" w:hAnsi="Leelawadee" w:cs="Leelawadee"/>
+                <w:sz w:val="26"/>
+                <w:szCs w:val="26"/>
+              </w:rPr>
+              <w:t xml:space="preserve"> LED Backlit IPS Full HD display (1920 x 1080), providing vibrant and sharp visuals.</w:t>
+            </w:r>
+          </w:p>
+          <w:p>
+            <w:pPr>
+              <w:spacing w:line="276" w:lineRule="auto"/>
+              <w:rPr>
+                <w:rFonts w:ascii="Leelawadee" w:eastAsia="MS Gothic" w:hAnsi="Leelawadee" w:cs="Leelawadee"/>
+                <w:sz w:val="26"/>
+                <w:szCs w:val="26"/>
+              </w:rPr>
+            </w:pPr>
+            <w:r>
+              <w:rPr>
+                <w:rFonts w:ascii="Leelawadee" w:eastAsia="MS Gothic" w:hAnsi="Leelawadee" w:cs="Leelawadee"/>
+                <w:sz w:val="26"/>
+                <w:szCs w:val="26"/>
+              </w:rPr>
+              <w:t xml:space="preserve">RAM and Storage: Equipped with 16GB LPDDR5 onboard memory and upgraded to a 1TB </w:t>
             </w:r>
             <w:proofErr w:type="spellStart"/>
             <w:r>
               <w:rPr>
-                <w:rFonts w:ascii="Leelawadee" w:hAnsi="Leelawadee" w:cs="Leelawadee"/>
+                <w:rFonts w:ascii="Leelawadee" w:eastAsia="MS Gothic" w:hAnsi="Leelawadee" w:cs="Leelawadee"/>
                 <w:sz w:val="26"/>
                 <w:szCs w:val="26"/>
               </w:rPr>
@@ -7881,184 +7086,74 @@
             <w:proofErr w:type="spellEnd"/>
             <w:r>
               <w:rPr>
-                <w:rFonts w:ascii="Leelawadee" w:hAnsi="Leelawadee" w:cs="Leelawadee"/>
-                <w:sz w:val="26"/>
-                <w:szCs w:val="26"/>
-              </w:rPr>
-              <w:t xml:space="preserve"> solid-state drive storage to store your files and media</w:t>
-            </w:r>
-          </w:p>
-          <w:p>
-            <w:pPr>
-              <w:spacing w:line="276" w:lineRule="auto"/>
-              <w:rPr>
-                <w:rFonts w:ascii="Leelawadee" w:hAnsi="Leelawadee" w:cs="Leelawadee"/>
-                <w:sz w:val="26"/>
-                <w:szCs w:val="26"/>
-              </w:rPr>
-            </w:pPr>
-            <w:r>
-              <w:rPr>
-                <w:rFonts w:ascii="MS Gothic" w:eastAsia="MS Gothic" w:hAnsi="MS Gothic" w:cs="MS Gothic" w:hint="eastAsia"/>
-                <w:sz w:val="26"/>
-                <w:szCs w:val="26"/>
-              </w:rPr>
-              <w:t>【</w:t>
-            </w:r>
-            <w:proofErr w:type="spellStart"/>
-            <w:r>
-              <w:rPr>
-                <w:rFonts w:ascii="Leelawadee" w:hAnsi="Leelawadee" w:cs="Leelawadee"/>
-                <w:sz w:val="26"/>
-                <w:szCs w:val="26"/>
-              </w:rPr>
-              <w:t>Processor</w:t>
-            </w:r>
-            <w:r>
-              <w:rPr>
-                <w:rFonts w:ascii="MS Gothic" w:eastAsia="MS Gothic" w:hAnsi="MS Gothic" w:cs="MS Gothic" w:hint="eastAsia"/>
-                <w:sz w:val="26"/>
-                <w:szCs w:val="26"/>
-              </w:rPr>
-              <w:t>】</w:t>
-            </w:r>
-            <w:r>
-              <w:rPr>
-                <w:rFonts w:ascii="Leelawadee" w:hAnsi="Leelawadee" w:cs="Leelawadee"/>
-                <w:sz w:val="26"/>
-                <w:szCs w:val="26"/>
-              </w:rPr>
-              <w:t>Equipped</w:t>
-            </w:r>
-            <w:proofErr w:type="spellEnd"/>
-            <w:r>
-              <w:rPr>
-                <w:rFonts w:ascii="Leelawadee" w:hAnsi="Leelawadee" w:cs="Leelawadee"/>
-                <w:sz w:val="26"/>
-                <w:szCs w:val="26"/>
-              </w:rPr>
-              <w:t xml:space="preserve"> with AMD Ryzen 5 7520U, 2.8GHz (Up to Turbo Boost 4.3 GHz, 4 cores, 8 threads), providing excellent processing power and performance. This processor allows you to handle demanding tasks such as multitasking, multimedia editing, and light gaming with ease.</w:t>
-            </w:r>
-          </w:p>
-          <w:p>
-            <w:pPr>
-              <w:spacing w:line="276" w:lineRule="auto"/>
-              <w:rPr>
-                <w:rFonts w:ascii="Leelawadee" w:hAnsi="Leelawadee" w:cs="Leelawadee"/>
-                <w:sz w:val="26"/>
-                <w:szCs w:val="26"/>
-              </w:rPr>
-            </w:pPr>
-            <w:r>
-              <w:rPr>
-                <w:rFonts w:ascii="MS Gothic" w:eastAsia="MS Gothic" w:hAnsi="MS Gothic" w:cs="MS Gothic" w:hint="eastAsia"/>
-                <w:sz w:val="26"/>
-                <w:szCs w:val="26"/>
-              </w:rPr>
-              <w:t>【</w:t>
-            </w:r>
-            <w:proofErr w:type="spellStart"/>
-            <w:r>
-              <w:rPr>
-                <w:rFonts w:ascii="Leelawadee" w:hAnsi="Leelawadee" w:cs="Leelawadee"/>
-                <w:sz w:val="26"/>
-                <w:szCs w:val="26"/>
-              </w:rPr>
-              <w:t>Connectivity</w:t>
-            </w:r>
-            <w:r>
-              <w:rPr>
-                <w:rFonts w:ascii="MS Gothic" w:eastAsia="MS Gothic" w:hAnsi="MS Gothic" w:cs="MS Gothic" w:hint="eastAsia"/>
-                <w:sz w:val="26"/>
-                <w:szCs w:val="26"/>
-              </w:rPr>
-              <w:t>】</w:t>
-            </w:r>
-            <w:r>
-              <w:rPr>
-                <w:rFonts w:ascii="Leelawadee" w:hAnsi="Leelawadee" w:cs="Leelawadee"/>
-                <w:sz w:val="26"/>
-                <w:szCs w:val="26"/>
-              </w:rPr>
-              <w:t>Work</w:t>
-            </w:r>
-            <w:proofErr w:type="spellEnd"/>
-            <w:r>
-              <w:rPr>
-                <w:rFonts w:ascii="Leelawadee" w:hAnsi="Leelawadee" w:cs="Leelawadee"/>
-                <w:sz w:val="26"/>
-                <w:szCs w:val="26"/>
-              </w:rPr>
-              <w:t xml:space="preserve"> efficiently and browse the web knowing that </w:t>
-            </w:r>
-            <w:r>
-              <w:rPr>
-                <w:rFonts w:ascii="Leelawadee" w:hAnsi="Leelawadee" w:cs="Leelawadee"/>
+                <w:rFonts w:ascii="Leelawadee" w:eastAsia="MS Gothic" w:hAnsi="Leelawadee" w:cs="Leelawadee"/>
+                <w:sz w:val="26"/>
+                <w:szCs w:val="26"/>
+              </w:rPr>
+              <w:t xml:space="preserve"> solid-state drive for ample file and media storage.</w:t>
+            </w:r>
+          </w:p>
+          <w:p>
+            <w:pPr>
+              <w:spacing w:line="276" w:lineRule="auto"/>
+              <w:rPr>
+                <w:rFonts w:ascii="Leelawadee" w:eastAsia="MS Gothic" w:hAnsi="Leelawadee" w:cs="Leelawadee"/>
+                <w:sz w:val="26"/>
+                <w:szCs w:val="26"/>
+              </w:rPr>
+            </w:pPr>
+            <w:r>
+              <w:rPr>
+                <w:rFonts w:ascii="Leelawadee" w:eastAsia="MS Gothic" w:hAnsi="Leelawadee" w:cs="Leelawadee"/>
+                <w:sz w:val="26"/>
+                <w:szCs w:val="26"/>
+              </w:rPr>
+              <w:t>Processor: Powered by the AMD Ryzen 5 7520U processor, operating at 2.8GHz (Turbo Boost up to 4.3 GHz, 4 cores, 8 threads), delivering excellent processing power for multitasking, multimedia editing, and light gaming.</w:t>
+            </w:r>
+          </w:p>
+          <w:p>
+            <w:pPr>
+              <w:spacing w:line="276" w:lineRule="auto"/>
+              <w:rPr>
+                <w:rFonts w:ascii="Leelawadee" w:eastAsia="MS Gothic" w:hAnsi="Leelawadee" w:cs="Leelawadee"/>
+                <w:sz w:val="26"/>
+                <w:szCs w:val="26"/>
+              </w:rPr>
+            </w:pPr>
+            <w:r>
+              <w:rPr>
+                <w:rFonts w:ascii="Leelawadee" w:eastAsia="MS Gothic" w:hAnsi="Leelawadee" w:cs="Leelawadee"/>
+                <w:sz w:val="26"/>
+                <w:szCs w:val="26"/>
+              </w:rPr>
+              <w:t xml:space="preserve">Connectivity: Stay secure while working and browsing with Wi-Fi 6 and Bluetooth combo, along with a 3.5mm Headphone/Microphone </w:t>
+            </w:r>
+            <w:r>
+              <w:rPr>
+                <w:rFonts w:ascii="Leelawadee" w:eastAsia="MS Gothic" w:hAnsi="Leelawadee" w:cs="Leelawadee"/>
                 <w:sz w:val="26"/>
                 <w:szCs w:val="26"/>
               </w:rPr>
               <w:lastRenderedPageBreak/>
-              <w:t>your connection remains secure with the Wi-Fi 6 and Bluetooth Combo, 3.5mm Headphone/Microphone combo, 2 x USB-A 3.2, 1 x USB-C 3.2, HDMI</w:t>
-            </w:r>
-          </w:p>
-          <w:p>
-            <w:pPr>
-              <w:spacing w:line="276" w:lineRule="auto"/>
-              <w:rPr>
-                <w:rFonts w:ascii="Leelawadee" w:hAnsi="Leelawadee" w:cs="Leelawadee"/>
-                <w:sz w:val="26"/>
-                <w:szCs w:val="26"/>
-              </w:rPr>
-            </w:pPr>
-            <w:r>
-              <w:rPr>
-                <w:rFonts w:ascii="MS Gothic" w:eastAsia="MS Gothic" w:hAnsi="MS Gothic" w:cs="MS Gothic" w:hint="eastAsia"/>
-                <w:sz w:val="26"/>
-                <w:szCs w:val="26"/>
-              </w:rPr>
-              <w:t>【</w:t>
-            </w:r>
-            <w:r>
-              <w:rPr>
-                <w:rFonts w:ascii="Leelawadee" w:hAnsi="Leelawadee" w:cs="Leelawadee"/>
-                <w:sz w:val="26"/>
-                <w:szCs w:val="26"/>
-              </w:rPr>
-              <w:t xml:space="preserve">AMD Radeon </w:t>
-            </w:r>
-            <w:proofErr w:type="spellStart"/>
-            <w:r>
-              <w:rPr>
-                <w:rFonts w:ascii="Leelawadee" w:hAnsi="Leelawadee" w:cs="Leelawadee"/>
-                <w:sz w:val="26"/>
-                <w:szCs w:val="26"/>
-              </w:rPr>
-              <w:t>Graphics</w:t>
-            </w:r>
-            <w:r>
-              <w:rPr>
-                <w:rFonts w:ascii="MS Gothic" w:eastAsia="MS Gothic" w:hAnsi="MS Gothic" w:cs="MS Gothic" w:hint="eastAsia"/>
-                <w:sz w:val="26"/>
-                <w:szCs w:val="26"/>
-              </w:rPr>
-              <w:t>】</w:t>
-            </w:r>
-            <w:r>
-              <w:rPr>
-                <w:rFonts w:ascii="Leelawadee" w:hAnsi="Leelawadee" w:cs="Leelawadee"/>
-                <w:sz w:val="26"/>
-                <w:szCs w:val="26"/>
-              </w:rPr>
-              <w:t>Get</w:t>
-            </w:r>
-            <w:proofErr w:type="spellEnd"/>
-            <w:r>
-              <w:rPr>
-                <w:rFonts w:ascii="Leelawadee" w:hAnsi="Leelawadee" w:cs="Leelawadee"/>
-                <w:sz w:val="26"/>
-                <w:szCs w:val="26"/>
-              </w:rPr>
-              <w:t xml:space="preserve"> world-class performance with AMD Radeon graphics, designed to deliver breathtakingly lifelike visuals, new levels of immersion, and must-have features for the ultimate entertainment experience.</w:t>
+              <w:t>combo, 2 USB-A 3.2 ports, 1 USB-C 3.2 port, and HDMI.</w:t>
+            </w:r>
+          </w:p>
+          <w:p>
+            <w:pPr>
+              <w:spacing w:line="276" w:lineRule="auto"/>
+              <w:rPr>
+                <w:rFonts w:ascii="Leelawadee" w:hAnsi="Leelawadee" w:cs="Leelawadee"/>
+                <w:sz w:val="26"/>
+                <w:szCs w:val="26"/>
+              </w:rPr>
+            </w:pPr>
+            <w:r>
+              <w:rPr>
+                <w:rFonts w:ascii="Leelawadee" w:eastAsia="MS Gothic" w:hAnsi="Leelawadee" w:cs="Leelawadee"/>
+                <w:sz w:val="26"/>
+                <w:szCs w:val="26"/>
+              </w:rPr>
+              <w:t>AMD Radeon Graphics: Experience top-tier performance with AMD Radeon graphics, designed to deliver stunning visuals, enhanced immersion, and essential features for the ultimate entertainment experience.</w:t>
             </w:r>
           </w:p>
         </w:tc>
@@ -8120,15 +7215,7 @@
                 <w:sz w:val="26"/>
                 <w:szCs w:val="26"/>
               </w:rPr>
-              <w:t>Acer Swift X 14’</w:t>
-            </w:r>
-            <w:r>
-              <w:rPr>
-                <w:rFonts w:ascii="Leelawadee" w:hAnsi="Leelawadee" w:cs="Leelawadee"/>
-                <w:sz w:val="26"/>
-                <w:szCs w:val="26"/>
-              </w:rPr>
-              <w:t xml:space="preserve"> 2.2K (2240x1440) IPS Laptop 2023 | Intel i7-1260P 12-Core | NVIDIA GeForce RTX 3050Ti | Backlit Keyboard | Fingerprint | Thunderbolt 4 | Wi-Fi 6E | 16GB LPDDR5 2TB SSD | Win11 Pro.</w:t>
+              <w:t>Acer Swift X 14” 2.2K (2240x1440) IPS Laptop 2023 | Intel i7-1260P 12-Core Processor | NVIDIA GeForce RTX 3050Ti | Backlit Keyboard | Fingerprint Reader | Thunderbolt 4 | Wi-Fi 6E | 16GB LPDDR5 RAM | 2TB SSD | Windows 11 Pro.</w:t>
             </w:r>
           </w:p>
         </w:tc>
@@ -8506,151 +7593,133 @@
             <w:pPr>
               <w:spacing w:line="276" w:lineRule="auto"/>
               <w:rPr>
-                <w:rFonts w:ascii="Leelawadee" w:hAnsi="Leelawadee" w:cs="Leelawadee"/>
-                <w:sz w:val="26"/>
-                <w:szCs w:val="26"/>
-              </w:rPr>
-            </w:pPr>
-            <w:r>
-              <w:rPr>
-                <w:rFonts w:ascii="MS Gothic" w:eastAsia="MS Gothic" w:hAnsi="MS Gothic" w:cs="MS Gothic" w:hint="eastAsia"/>
-                <w:sz w:val="26"/>
-                <w:szCs w:val="26"/>
-              </w:rPr>
-              <w:t>【</w:t>
-            </w:r>
-            <w:r>
-              <w:rPr>
-                <w:rFonts w:ascii="Leelawadee" w:hAnsi="Leelawadee" w:cs="Leelawadee"/>
-                <w:sz w:val="26"/>
-                <w:szCs w:val="26"/>
-              </w:rPr>
-              <w:t>CPU</w:t>
-            </w:r>
-            <w:r>
-              <w:rPr>
-                <w:rFonts w:ascii="MS Gothic" w:eastAsia="MS Gothic" w:hAnsi="MS Gothic" w:cs="MS Gothic" w:hint="eastAsia"/>
-                <w:sz w:val="26"/>
-                <w:szCs w:val="26"/>
-              </w:rPr>
-              <w:t>】</w:t>
-            </w:r>
-            <w:r>
-              <w:rPr>
-                <w:rFonts w:ascii="Leelawadee" w:hAnsi="Leelawadee" w:cs="Leelawadee"/>
-                <w:sz w:val="26"/>
-                <w:szCs w:val="26"/>
-              </w:rPr>
-              <w:t>12th Gen Intel Core i7-1260P 12-Core Processor (Up to 4.7 GHz with Intel Turbo Boost Technology, 18 MB Intel Smart cache, 12 Cores: 4 Performance Cores + 8 Efficient Cores, 16 Threads)</w:t>
-            </w:r>
-          </w:p>
-          <w:p>
-            <w:pPr>
-              <w:spacing w:line="276" w:lineRule="auto"/>
-              <w:rPr>
-                <w:rFonts w:ascii="Leelawadee" w:hAnsi="Leelawadee" w:cs="Leelawadee"/>
-                <w:sz w:val="26"/>
-                <w:szCs w:val="26"/>
-              </w:rPr>
-            </w:pPr>
-            <w:r>
-              <w:rPr>
-                <w:rFonts w:ascii="MS Gothic" w:eastAsia="MS Gothic" w:hAnsi="MS Gothic" w:cs="MS Gothic" w:hint="eastAsia"/>
-                <w:sz w:val="26"/>
-                <w:szCs w:val="26"/>
-              </w:rPr>
-              <w:t>【</w:t>
-            </w:r>
-            <w:r>
-              <w:rPr>
-                <w:rFonts w:ascii="Leelawadee" w:hAnsi="Leelawadee" w:cs="Leelawadee"/>
-                <w:sz w:val="26"/>
-                <w:szCs w:val="26"/>
-              </w:rPr>
-              <w:t xml:space="preserve">Memory and </w:t>
+                <w:rFonts w:ascii="Leelawadee" w:eastAsia="MS Gothic" w:hAnsi="Leelawadee" w:cs="Leelawadee"/>
+                <w:sz w:val="26"/>
+                <w:szCs w:val="26"/>
+              </w:rPr>
+            </w:pPr>
+            <w:r>
+              <w:rPr>
+                <w:rFonts w:ascii="Leelawadee" w:eastAsia="MS Gothic" w:hAnsi="Leelawadee" w:cs="Leelawadee"/>
+                <w:sz w:val="26"/>
+                <w:szCs w:val="26"/>
+              </w:rPr>
+              <w:t>Processor: 12th Gen Intel Core i7-1260P 12-Core Processor (up to 4.7 GHz with Intel Turbo Boost Technology, 18 MB Intel Smart Cache, featuring 4 Performance Cores and 8 Efficient Cores with 16 Threads).</w:t>
+            </w:r>
+          </w:p>
+          <w:p>
+            <w:pPr>
+              <w:spacing w:line="276" w:lineRule="auto"/>
+              <w:rPr>
+                <w:rFonts w:ascii="Leelawadee" w:eastAsia="MS Gothic" w:hAnsi="Leelawadee" w:cs="Leelawadee"/>
+                <w:sz w:val="26"/>
+                <w:szCs w:val="26"/>
+              </w:rPr>
+            </w:pPr>
+          </w:p>
+          <w:p>
+            <w:pPr>
+              <w:spacing w:line="276" w:lineRule="auto"/>
+              <w:rPr>
+                <w:rFonts w:ascii="Leelawadee" w:eastAsia="MS Gothic" w:hAnsi="Leelawadee" w:cs="Leelawadee"/>
+                <w:sz w:val="26"/>
+                <w:szCs w:val="26"/>
+              </w:rPr>
+            </w:pPr>
+            <w:r>
+              <w:rPr>
+                <w:rFonts w:ascii="Leelawadee" w:eastAsia="MS Gothic" w:hAnsi="Leelawadee" w:cs="Leelawadee"/>
+                <w:sz w:val="26"/>
+                <w:szCs w:val="26"/>
+              </w:rPr>
+              <w:t xml:space="preserve">Memory and Storage: Upgraded to 16GB DDR5 SDRAM at 5200 MHz, along with a 2TB PCI-E </w:t>
             </w:r>
             <w:proofErr w:type="spellStart"/>
             <w:r>
               <w:rPr>
-                <w:rFonts w:ascii="Leelawadee" w:hAnsi="Leelawadee" w:cs="Leelawadee"/>
-                <w:sz w:val="26"/>
-                <w:szCs w:val="26"/>
-              </w:rPr>
-              <w:t>Storage</w:t>
-            </w:r>
-            <w:r>
-              <w:rPr>
-                <w:rFonts w:ascii="MS Gothic" w:eastAsia="MS Gothic" w:hAnsi="MS Gothic" w:cs="MS Gothic" w:hint="eastAsia"/>
-                <w:sz w:val="26"/>
-                <w:szCs w:val="26"/>
-              </w:rPr>
-              <w:t>】</w:t>
-            </w:r>
-            <w:r>
-              <w:rPr>
-                <w:rFonts w:ascii="Leelawadee" w:hAnsi="Leelawadee" w:cs="Leelawadee"/>
-                <w:sz w:val="26"/>
-                <w:szCs w:val="26"/>
-              </w:rPr>
-              <w:t>Upgraded</w:t>
+                <w:rFonts w:ascii="Leelawadee" w:eastAsia="MS Gothic" w:hAnsi="Leelawadee" w:cs="Leelawadee"/>
+                <w:sz w:val="26"/>
+                <w:szCs w:val="26"/>
+              </w:rPr>
+              <w:t>NVMe</w:t>
             </w:r>
             <w:proofErr w:type="spellEnd"/>
             <w:r>
               <w:rPr>
-                <w:rFonts w:ascii="Leelawadee" w:hAnsi="Leelawadee" w:cs="Leelawadee"/>
-                <w:sz w:val="26"/>
-                <w:szCs w:val="26"/>
-              </w:rPr>
-              <w:t xml:space="preserve"> to 16GB DDR5 SDRAM 5200 MHz, 2TB PCI-E </w:t>
+                <w:rFonts w:ascii="Leelawadee" w:eastAsia="MS Gothic" w:hAnsi="Leelawadee" w:cs="Leelawadee"/>
+                <w:sz w:val="26"/>
+                <w:szCs w:val="26"/>
+              </w:rPr>
+              <w:t xml:space="preserve"> Solid State Drive for storage.</w:t>
+            </w:r>
+          </w:p>
+          <w:p>
+            <w:pPr>
+              <w:spacing w:line="276" w:lineRule="auto"/>
+              <w:rPr>
+                <w:rFonts w:ascii="Leelawadee" w:eastAsia="MS Gothic" w:hAnsi="Leelawadee" w:cs="Leelawadee"/>
+                <w:sz w:val="26"/>
+                <w:szCs w:val="26"/>
+              </w:rPr>
+            </w:pPr>
+          </w:p>
+          <w:p>
+            <w:pPr>
+              <w:spacing w:line="276" w:lineRule="auto"/>
+              <w:rPr>
+                <w:rFonts w:ascii="Leelawadee" w:eastAsia="MS Gothic" w:hAnsi="Leelawadee" w:cs="Leelawadee"/>
+                <w:sz w:val="26"/>
+                <w:szCs w:val="26"/>
+              </w:rPr>
+            </w:pPr>
+            <w:r>
+              <w:rPr>
+                <w:rFonts w:ascii="Leelawadee" w:eastAsia="MS Gothic" w:hAnsi="Leelawadee" w:cs="Leelawadee"/>
+                <w:sz w:val="26"/>
+                <w:szCs w:val="26"/>
+              </w:rPr>
+              <w:t xml:space="preserve">Display and Graphics: Exceptional 14" 2.2K (2240x1440) IPS display with 300 </w:t>
+            </w:r>
+            <w:proofErr w:type="gramStart"/>
+            <w:r>
+              <w:rPr>
+                <w:rFonts w:ascii="Leelawadee" w:eastAsia="MS Gothic" w:hAnsi="Leelawadee" w:cs="Leelawadee"/>
+                <w:sz w:val="26"/>
+                <w:szCs w:val="26"/>
+              </w:rPr>
+              <w:t>nits</w:t>
+            </w:r>
+            <w:proofErr w:type="gramEnd"/>
+            <w:r>
+              <w:rPr>
+                <w:rFonts w:ascii="Leelawadee" w:eastAsia="MS Gothic" w:hAnsi="Leelawadee" w:cs="Leelawadee"/>
+                <w:sz w:val="26"/>
+                <w:szCs w:val="26"/>
+              </w:rPr>
+              <w:t xml:space="preserve"> brightness, anti-glare, 100% </w:t>
             </w:r>
             <w:proofErr w:type="spellStart"/>
             <w:r>
               <w:rPr>
-                <w:rFonts w:ascii="Leelawadee" w:hAnsi="Leelawadee" w:cs="Leelawadee"/>
-                <w:sz w:val="26"/>
-                <w:szCs w:val="26"/>
-              </w:rPr>
-              <w:t>NVMe</w:t>
+                <w:rFonts w:ascii="Leelawadee" w:eastAsia="MS Gothic" w:hAnsi="Leelawadee" w:cs="Leelawadee"/>
+                <w:sz w:val="26"/>
+                <w:szCs w:val="26"/>
+              </w:rPr>
+              <w:t>sRGB</w:t>
             </w:r>
             <w:proofErr w:type="spellEnd"/>
             <w:r>
               <w:rPr>
-                <w:rFonts w:ascii="Leelawadee" w:hAnsi="Leelawadee" w:cs="Leelawadee"/>
-                <w:sz w:val="26"/>
-                <w:szCs w:val="26"/>
-              </w:rPr>
-              <w:t xml:space="preserve"> Solid State Drive for Storage.</w:t>
-            </w:r>
-          </w:p>
-          <w:p>
-            <w:pPr>
-              <w:spacing w:line="276" w:lineRule="auto"/>
-              <w:rPr>
-                <w:rFonts w:ascii="Leelawadee" w:hAnsi="Leelawadee" w:cs="Leelawadee"/>
-                <w:sz w:val="26"/>
-                <w:szCs w:val="26"/>
-              </w:rPr>
-            </w:pPr>
-            <w:r>
-              <w:rPr>
-                <w:rFonts w:ascii="MS Gothic" w:eastAsia="MS Gothic" w:hAnsi="MS Gothic" w:cs="MS Gothic" w:hint="eastAsia"/>
-                <w:sz w:val="26"/>
-                <w:szCs w:val="26"/>
-              </w:rPr>
-              <w:t>【</w:t>
-            </w:r>
-            <w:r>
-              <w:rPr>
-                <w:rFonts w:ascii="Leelawadee" w:hAnsi="Leelawadee" w:cs="Leelawadee"/>
-                <w:sz w:val="26"/>
-                <w:szCs w:val="26"/>
-              </w:rPr>
-              <w:t xml:space="preserve">Screen and NVIDIA GeForce RTX 3050 </w:t>
+                <w:rFonts w:ascii="Leelawadee" w:eastAsia="MS Gothic" w:hAnsi="Leelawadee" w:cs="Leelawadee"/>
+                <w:sz w:val="26"/>
+                <w:szCs w:val="26"/>
+              </w:rPr>
+              <w:t xml:space="preserve">, and a thin bezel, powered by NVIDIA GeForce RTX 3050 </w:t>
             </w:r>
             <w:proofErr w:type="spellStart"/>
             <w:r>
               <w:rPr>
-                <w:rFonts w:ascii="Leelawadee" w:hAnsi="Leelawadee" w:cs="Leelawadee"/>
+                <w:rFonts w:ascii="Leelawadee" w:eastAsia="MS Gothic" w:hAnsi="Leelawadee" w:cs="Leelawadee"/>
                 <w:sz w:val="26"/>
                 <w:szCs w:val="26"/>
               </w:rPr>
@@ -8659,220 +7728,94 @@
             <w:proofErr w:type="spellEnd"/>
             <w:r>
               <w:rPr>
-                <w:rFonts w:ascii="Leelawadee" w:hAnsi="Leelawadee" w:cs="Leelawadee"/>
-                <w:sz w:val="26"/>
-                <w:szCs w:val="26"/>
-              </w:rPr>
-              <w:t xml:space="preserve"> with 4GB GDDR6 </w:t>
+                <w:rFonts w:ascii="Leelawadee" w:eastAsia="MS Gothic" w:hAnsi="Leelawadee" w:cs="Leelawadee"/>
+                <w:sz w:val="26"/>
+                <w:szCs w:val="26"/>
+              </w:rPr>
+              <w:t xml:space="preserve"> with 4GB GDDR6.</w:t>
+            </w:r>
+          </w:p>
+          <w:p>
+            <w:pPr>
+              <w:spacing w:line="276" w:lineRule="auto"/>
+              <w:rPr>
+                <w:rFonts w:ascii="Leelawadee" w:eastAsia="MS Gothic" w:hAnsi="Leelawadee" w:cs="Leelawadee"/>
+                <w:sz w:val="26"/>
+                <w:szCs w:val="26"/>
+              </w:rPr>
+            </w:pPr>
+          </w:p>
+          <w:p>
+            <w:pPr>
+              <w:spacing w:line="276" w:lineRule="auto"/>
+              <w:rPr>
+                <w:rFonts w:ascii="Leelawadee" w:eastAsia="MS Gothic" w:hAnsi="Leelawadee" w:cs="Leelawadee"/>
+                <w:sz w:val="26"/>
+                <w:szCs w:val="26"/>
+              </w:rPr>
+            </w:pPr>
+            <w:r>
+              <w:rPr>
+                <w:rFonts w:ascii="Leelawadee" w:eastAsia="MS Gothic" w:hAnsi="Leelawadee" w:cs="Leelawadee"/>
+                <w:sz w:val="26"/>
+                <w:szCs w:val="26"/>
+              </w:rPr>
+              <w:t xml:space="preserve">Connectivity: Includes 2 USB Thunderbolt 4 / USB4 40Gbps Type-C ports (supporting Power Delivery and DisplayPort), 2 USB 3.2 Gen 1 Type-A ports, 1 HDMI 2.1 port, and 1 headphone/microphone combo </w:t>
+            </w:r>
+            <w:r>
+              <w:rPr>
+                <w:rFonts w:ascii="Leelawadee" w:eastAsia="MS Gothic" w:hAnsi="Leelawadee" w:cs="Leelawadee"/>
+                <w:sz w:val="26"/>
+                <w:szCs w:val="26"/>
+              </w:rPr>
+              <w:lastRenderedPageBreak/>
+              <w:t>jack.</w:t>
+            </w:r>
+          </w:p>
+          <w:p>
+            <w:pPr>
+              <w:spacing w:line="276" w:lineRule="auto"/>
+              <w:rPr>
+                <w:rFonts w:ascii="Leelawadee" w:eastAsia="MS Gothic" w:hAnsi="Leelawadee" w:cs="Leelawadee"/>
+                <w:sz w:val="26"/>
+                <w:szCs w:val="26"/>
+              </w:rPr>
+            </w:pPr>
+          </w:p>
+          <w:p>
+            <w:pPr>
+              <w:spacing w:line="276" w:lineRule="auto"/>
+              <w:rPr>
+                <w:rFonts w:ascii="Leelawadee" w:hAnsi="Leelawadee" w:cs="Leelawadee"/>
+                <w:sz w:val="26"/>
+                <w:szCs w:val="26"/>
+              </w:rPr>
+            </w:pPr>
+            <w:r>
+              <w:rPr>
+                <w:rFonts w:ascii="Leelawadee" w:eastAsia="MS Gothic" w:hAnsi="Leelawadee" w:cs="Leelawadee"/>
+                <w:sz w:val="26"/>
+                <w:szCs w:val="26"/>
+              </w:rPr>
+              <w:t xml:space="preserve">Additional Features: Backlit keyboard and fingerprint reader, Intel Wireless Wi-Fi 6E 2x2, Bluetooth 5.2, 1080p HD camera, 59Whr 4-Cell Lithium-Ion battery (up to 5 hours of battery life); dimensions of 12.32" x 8.43" x 0.7" inches and weighs 3.09 </w:t>
             </w:r>
             <w:proofErr w:type="spellStart"/>
             <w:r>
               <w:rPr>
-                <w:rFonts w:ascii="Leelawadee" w:hAnsi="Leelawadee" w:cs="Leelawadee"/>
-                <w:sz w:val="26"/>
-                <w:szCs w:val="26"/>
-              </w:rPr>
-              <w:t>Graphics</w:t>
-            </w:r>
-            <w:r>
-              <w:rPr>
-                <w:rFonts w:ascii="MS Gothic" w:eastAsia="MS Gothic" w:hAnsi="MS Gothic" w:cs="MS Gothic" w:hint="eastAsia"/>
-                <w:sz w:val="26"/>
-                <w:szCs w:val="26"/>
-              </w:rPr>
-              <w:t>】</w:t>
-            </w:r>
-            <w:r>
-              <w:rPr>
-                <w:rFonts w:ascii="Leelawadee" w:hAnsi="Leelawadee" w:cs="Leelawadee"/>
-                <w:sz w:val="26"/>
-                <w:szCs w:val="26"/>
-              </w:rPr>
-              <w:t>Stunning</w:t>
+                <w:rFonts w:ascii="Leelawadee" w:eastAsia="MS Gothic" w:hAnsi="Leelawadee" w:cs="Leelawadee"/>
+                <w:sz w:val="26"/>
+                <w:szCs w:val="26"/>
+              </w:rPr>
+              <w:t>lbs</w:t>
             </w:r>
             <w:proofErr w:type="spellEnd"/>
             <w:r>
               <w:rPr>
-                <w:rFonts w:ascii="Leelawadee" w:hAnsi="Leelawadee" w:cs="Leelawadee"/>
-                <w:sz w:val="26"/>
-                <w:szCs w:val="26"/>
-              </w:rPr>
-              <w:t xml:space="preserve"> 14" 2.2K (2240x1440) IPS 300 nits Anti-glare, 100% </w:t>
-            </w:r>
-            <w:proofErr w:type="spellStart"/>
-            <w:r>
-              <w:rPr>
-                <w:rFonts w:ascii="Leelawadee" w:hAnsi="Leelawadee" w:cs="Leelawadee"/>
-                <w:sz w:val="26"/>
-                <w:szCs w:val="26"/>
-              </w:rPr>
-              <w:t>sRGB</w:t>
-            </w:r>
-            <w:proofErr w:type="spellEnd"/>
-            <w:r>
-              <w:rPr>
-                <w:rFonts w:ascii="Leelawadee" w:hAnsi="Leelawadee" w:cs="Leelawadee"/>
-                <w:sz w:val="26"/>
-                <w:szCs w:val="26"/>
-              </w:rPr>
-              <w:t xml:space="preserve">, Thin Bezel LCD Display powered by NVIDIA GeForce RTX 3050 </w:t>
-            </w:r>
-            <w:proofErr w:type="spellStart"/>
-            <w:r>
-              <w:rPr>
-                <w:rFonts w:ascii="Leelawadee" w:hAnsi="Leelawadee" w:cs="Leelawadee"/>
-                <w:sz w:val="26"/>
-                <w:szCs w:val="26"/>
-              </w:rPr>
-              <w:t>Ti</w:t>
-            </w:r>
-            <w:proofErr w:type="spellEnd"/>
-            <w:r>
-              <w:rPr>
-                <w:rFonts w:ascii="Leelawadee" w:hAnsi="Leelawadee" w:cs="Leelawadee"/>
-                <w:sz w:val="26"/>
-                <w:szCs w:val="26"/>
-              </w:rPr>
-              <w:t xml:space="preserve"> with 4GB GDDR6</w:t>
-            </w:r>
-          </w:p>
-          <w:p>
-            <w:pPr>
-              <w:spacing w:line="276" w:lineRule="auto"/>
-              <w:rPr>
-                <w:rFonts w:ascii="Leelawadee" w:hAnsi="Leelawadee" w:cs="Leelawadee"/>
-                <w:sz w:val="26"/>
-                <w:szCs w:val="26"/>
-              </w:rPr>
-            </w:pPr>
-            <w:r>
-              <w:rPr>
-                <w:rFonts w:ascii="MS Gothic" w:eastAsia="MS Gothic" w:hAnsi="MS Gothic" w:cs="MS Gothic" w:hint="eastAsia"/>
-                <w:sz w:val="26"/>
-                <w:szCs w:val="26"/>
-              </w:rPr>
-              <w:t>【</w:t>
-            </w:r>
-            <w:r>
-              <w:rPr>
-                <w:rFonts w:ascii="Leelawadee" w:hAnsi="Leelawadee" w:cs="Leelawadee"/>
-                <w:sz w:val="26"/>
-                <w:szCs w:val="26"/>
-              </w:rPr>
-              <w:t>Ports</w:t>
-            </w:r>
-            <w:r>
-              <w:rPr>
-                <w:rFonts w:ascii="MS Gothic" w:eastAsia="MS Gothic" w:hAnsi="MS Gothic" w:cs="MS Gothic" w:hint="eastAsia"/>
-                <w:sz w:val="26"/>
-                <w:szCs w:val="26"/>
-              </w:rPr>
-              <w:t>】</w:t>
-            </w:r>
-            <w:r>
-              <w:rPr>
-                <w:rFonts w:ascii="Leelawadee" w:hAnsi="Leelawadee" w:cs="Leelawadee"/>
-                <w:sz w:val="26"/>
-                <w:szCs w:val="26"/>
-              </w:rPr>
-              <w:t xml:space="preserve">2x USB Thunderbolt 4 / USB4 40Gbps Type-C </w:t>
-            </w:r>
-            <w:proofErr w:type="gramStart"/>
-            <w:r>
-              <w:rPr>
-                <w:rFonts w:ascii="Leelawadee" w:hAnsi="Leelawadee" w:cs="Leelawadee"/>
-                <w:sz w:val="26"/>
-                <w:szCs w:val="26"/>
-              </w:rPr>
-              <w:t>support</w:t>
-            </w:r>
-            <w:proofErr w:type="gramEnd"/>
-            <w:r>
-              <w:rPr>
-                <w:rFonts w:ascii="Leelawadee" w:hAnsi="Leelawadee" w:cs="Leelawadee"/>
-                <w:sz w:val="26"/>
-                <w:szCs w:val="26"/>
-              </w:rPr>
-              <w:t xml:space="preserve"> Power Delivery / DisplayPort, 2x USB 3.2 Gen 1 Type-A, 1x HDMI 2.1, 1x </w:t>
-            </w:r>
-            <w:r>
-              <w:rPr>
-                <w:rFonts w:ascii="Leelawadee" w:hAnsi="Leelawadee" w:cs="Leelawadee"/>
-                <w:sz w:val="26"/>
-                <w:szCs w:val="26"/>
-              </w:rPr>
-              <w:lastRenderedPageBreak/>
-              <w:t>Headphone and microphone combo jack</w:t>
-            </w:r>
-          </w:p>
-          <w:p>
-            <w:pPr>
-              <w:spacing w:line="276" w:lineRule="auto"/>
-              <w:rPr>
-                <w:rFonts w:ascii="Leelawadee" w:hAnsi="Leelawadee" w:cs="Leelawadee"/>
-                <w:sz w:val="26"/>
-                <w:szCs w:val="26"/>
-              </w:rPr>
-            </w:pPr>
-            <w:r>
-              <w:rPr>
-                <w:rFonts w:ascii="MS Gothic" w:eastAsia="MS Gothic" w:hAnsi="MS Gothic" w:cs="MS Gothic" w:hint="eastAsia"/>
-                <w:sz w:val="26"/>
-                <w:szCs w:val="26"/>
-              </w:rPr>
-              <w:t>【</w:t>
-            </w:r>
-            <w:proofErr w:type="spellStart"/>
-            <w:r>
-              <w:rPr>
-                <w:rFonts w:ascii="Leelawadee" w:hAnsi="Leelawadee" w:cs="Leelawadee"/>
-                <w:sz w:val="26"/>
-                <w:szCs w:val="26"/>
-              </w:rPr>
-              <w:t>Additional</w:t>
-            </w:r>
-            <w:r>
-              <w:rPr>
-                <w:rFonts w:ascii="MS Gothic" w:eastAsia="MS Gothic" w:hAnsi="MS Gothic" w:cs="MS Gothic" w:hint="eastAsia"/>
-                <w:sz w:val="26"/>
-                <w:szCs w:val="26"/>
-              </w:rPr>
-              <w:t>】</w:t>
-            </w:r>
-            <w:r>
-              <w:rPr>
-                <w:rFonts w:ascii="Leelawadee" w:hAnsi="Leelawadee" w:cs="Leelawadee"/>
-                <w:sz w:val="26"/>
-                <w:szCs w:val="26"/>
-              </w:rPr>
-              <w:t>Backlit</w:t>
-            </w:r>
-            <w:proofErr w:type="spellEnd"/>
-            <w:r>
-              <w:rPr>
-                <w:rFonts w:ascii="Leelawadee" w:hAnsi="Leelawadee" w:cs="Leelawadee"/>
-                <w:sz w:val="26"/>
-                <w:szCs w:val="26"/>
-              </w:rPr>
-              <w:t xml:space="preserve"> Keyboard and Fingerprint reader; Intel Wireless Wi-Fi 6E 2x2 and Bluetooth 5.2; 1080p HD Camera; 59Whr 4-Cell Lithium-Ion battery (up to 5 hours battery life); 12.32" x 8.43" x 0.7" inches, 3.09 </w:t>
-            </w:r>
-            <w:proofErr w:type="spellStart"/>
-            <w:r>
-              <w:rPr>
-                <w:rFonts w:ascii="Leelawadee" w:hAnsi="Leelawadee" w:cs="Leelawadee"/>
-                <w:sz w:val="26"/>
-                <w:szCs w:val="26"/>
-              </w:rPr>
-              <w:t>lbs</w:t>
-            </w:r>
-            <w:proofErr w:type="spellEnd"/>
-            <w:r>
-              <w:rPr>
-                <w:rFonts w:ascii="Leelawadee" w:hAnsi="Leelawadee" w:cs="Leelawadee"/>
-                <w:sz w:val="26"/>
-                <w:szCs w:val="26"/>
-              </w:rPr>
-              <w:t>; Alga Green; 100W AC Adapter, free Vine Express 32GB USB Drive.</w:t>
+                <w:rFonts w:ascii="Leelawadee" w:eastAsia="MS Gothic" w:hAnsi="Leelawadee" w:cs="Leelawadee"/>
+                <w:sz w:val="26"/>
+                <w:szCs w:val="26"/>
+              </w:rPr>
+              <w:t>; in Alga Green color; includes a 100W AC adapter and a complimentary Vine Express 32GB USB drive.</w:t>
             </w:r>
           </w:p>
         </w:tc>
@@ -8946,23 +7889,7 @@
                 <w:sz w:val="26"/>
                 <w:szCs w:val="26"/>
               </w:rPr>
-              <w:t xml:space="preserve"> </w:t>
-            </w:r>
-            <w:r>
-              <w:rPr>
-                <w:rFonts w:ascii="Leelawadee" w:hAnsi="Leelawadee" w:cs="Leelawadee"/>
-                <w:sz w:val="26"/>
-                <w:szCs w:val="26"/>
-              </w:rPr>
-              <w:t>P4 14 P414-53 TMP414-53-785A 14’</w:t>
-            </w:r>
-            <w:r>
-              <w:rPr>
-                <w:rFonts w:ascii="Leelawadee" w:hAnsi="Leelawadee" w:cs="Leelawadee"/>
-                <w:sz w:val="26"/>
-                <w:szCs w:val="26"/>
-              </w:rPr>
-              <w:t xml:space="preserve"> Notebook - WUXGA - 1920 x 1200 - Intel Core i7 13th Gen i7-1355U </w:t>
+              <w:t xml:space="preserve"> P4 14 P414-53 TMP414-53-785A 14" Notebook - WUXGA display with a resolution of 1920 x 1200 - Intel Core i7 13th Gen i7-1355U </w:t>
             </w:r>
             <w:proofErr w:type="spellStart"/>
             <w:r>
@@ -8980,7 +7907,7 @@
                 <w:sz w:val="26"/>
                 <w:szCs w:val="26"/>
               </w:rPr>
-              <w:t>-core (10 Core) 1.70 GHz - 16 GB Total RAM - 512 GB SSD – Blue.</w:t>
+              <w:t>-core (10 Cores) at 1.70 GHz - 16 GB of total RAM - 512 GB SSD - Blue color.</w:t>
             </w:r>
           </w:p>
         </w:tc>
@@ -9394,79 +8321,7 @@
                 <w:sz w:val="26"/>
                 <w:szCs w:val="26"/>
               </w:rPr>
-              <w:t>Intel Core i7 1.70 GHz processor provides lightning fast speed and peak performance for the toughest of tasks and games</w:t>
-            </w:r>
-          </w:p>
-          <w:p>
-            <w:pPr>
-              <w:spacing w:line="276" w:lineRule="auto"/>
-              <w:rPr>
-                <w:rFonts w:ascii="Leelawadee" w:hAnsi="Leelawadee" w:cs="Leelawadee"/>
-                <w:sz w:val="26"/>
-                <w:szCs w:val="26"/>
-              </w:rPr>
-            </w:pPr>
-            <w:r>
-              <w:rPr>
-                <w:rFonts w:ascii="Leelawadee" w:hAnsi="Leelawadee" w:cs="Leelawadee"/>
-                <w:sz w:val="26"/>
-                <w:szCs w:val="26"/>
-              </w:rPr>
-              <w:t>With 16 GB of memory, users can run many programs without losing execution</w:t>
-            </w:r>
-          </w:p>
-          <w:p>
-            <w:pPr>
-              <w:spacing w:line="276" w:lineRule="auto"/>
-              <w:rPr>
-                <w:rFonts w:ascii="Leelawadee" w:hAnsi="Leelawadee" w:cs="Leelawadee"/>
-                <w:sz w:val="26"/>
-                <w:szCs w:val="26"/>
-              </w:rPr>
-            </w:pPr>
-            <w:r>
-              <w:rPr>
-                <w:rFonts w:ascii="Leelawadee" w:hAnsi="Leelawadee" w:cs="Leelawadee"/>
-                <w:sz w:val="26"/>
-                <w:szCs w:val="26"/>
-              </w:rPr>
-              <w:t>The 14" 1920 x 1200 screen provides a great movie watching experience</w:t>
-            </w:r>
-          </w:p>
-          <w:p>
-            <w:pPr>
-              <w:spacing w:line="276" w:lineRule="auto"/>
-              <w:rPr>
-                <w:rFonts w:ascii="Leelawadee" w:hAnsi="Leelawadee" w:cs="Leelawadee"/>
-                <w:sz w:val="26"/>
-                <w:szCs w:val="26"/>
-              </w:rPr>
-            </w:pPr>
-            <w:r>
-              <w:rPr>
-                <w:rFonts w:ascii="Leelawadee" w:hAnsi="Leelawadee" w:cs="Leelawadee"/>
-                <w:sz w:val="26"/>
-                <w:szCs w:val="26"/>
-              </w:rPr>
-              <w:t>512 GB SSD is enough to store your essential documents and files, favorite songs, movies and pictures</w:t>
-            </w:r>
-          </w:p>
-          <w:p>
-            <w:pPr>
-              <w:spacing w:line="276" w:lineRule="auto"/>
-              <w:rPr>
-                <w:rFonts w:ascii="Leelawadee" w:hAnsi="Leelawadee" w:cs="Leelawadee"/>
-                <w:sz w:val="26"/>
-                <w:szCs w:val="26"/>
-              </w:rPr>
-            </w:pPr>
-            <w:r>
-              <w:rPr>
-                <w:rFonts w:ascii="Leelawadee" w:hAnsi="Leelawadee" w:cs="Leelawadee"/>
-                <w:sz w:val="26"/>
-                <w:szCs w:val="26"/>
-              </w:rPr>
-              <w:t>16 Hours battery run time helps you stay unwired and work longer non-stop</w:t>
+              <w:t>The Intel Core i7 1.70 GHz processor delivers lightning-fast speeds and optimal performance for even the most demanding tasks and games. With 16 GB of memory, users can seamlessly run multiple programs without any slowdown. The 14" screen with a resolution of 1920 x 1200 offers an excellent experience for watching movies. The 512 GB SSD provides ample storage for your important documents, favorite songs, movies, and pictures. With a battery life of 16 hours, you can work wirelessly and stay productive for extended periods.</w:t>
             </w:r>
           </w:p>
         </w:tc>
@@ -9527,7 +8382,7 @@
                 <w:sz w:val="26"/>
                 <w:szCs w:val="26"/>
               </w:rPr>
-              <w:t xml:space="preserve">acer 2022 Gaming Laptop Nitro 5 AN515 | Intel Core i7-11800H 8-Core | NVIDIA GeForce RTX 3050 </w:t>
+              <w:t xml:space="preserve">Acer 2022 Nitro 5 AN515 Gaming Laptop | Intel Core i7-11800H 8-Core Processor | NVIDIA GeForce RTX 3050 </w:t>
             </w:r>
             <w:proofErr w:type="spellStart"/>
             <w:r>
@@ -9545,7 +8400,7 @@
                 <w:sz w:val="26"/>
                 <w:szCs w:val="26"/>
               </w:rPr>
-              <w:t xml:space="preserve"> 4GB | 32GB </w:t>
+              <w:t xml:space="preserve"> </w:t>
             </w:r>
             <w:r>
               <w:rPr>
@@ -9554,16 +8409,68 @@
                 <w:szCs w:val="26"/>
               </w:rPr>
               <w:lastRenderedPageBreak/>
-              <w:t>DDR4 | 1TB SSD | 15.6’</w:t>
-            </w:r>
-            <w:r>
-              <w:rPr>
-                <w:rFonts w:ascii="Leelawadee" w:hAnsi="Leelawadee" w:cs="Leelawadee"/>
-                <w:sz w:val="26"/>
-                <w:szCs w:val="26"/>
-              </w:rPr>
-              <w:t xml:space="preserve"> 1920 x 1080 144 Hz | Win11 Pro - Backlit Keyboard - Shale Black</w:t>
-            </w:r>
+              <w:t>4GB Graphics | 32GB DDR4 RAM | 1TB SSD | 15.6” Full HD 1920 x 1080 144 Hz Display | Windows 11 Pro | Backlit Keyboard | Shale Black.</w:t>
+            </w:r>
+          </w:p>
+          <w:p>
+            <w:pPr>
+              <w:spacing w:line="276" w:lineRule="auto"/>
+              <w:rPr>
+                <w:rFonts w:ascii="Leelawadee" w:hAnsi="Leelawadee" w:cs="Leelawadee"/>
+                <w:sz w:val="26"/>
+                <w:szCs w:val="26"/>
+              </w:rPr>
+            </w:pPr>
+          </w:p>
+          <w:p>
+            <w:pPr>
+              <w:spacing w:line="276" w:lineRule="auto"/>
+              <w:rPr>
+                <w:rFonts w:ascii="Leelawadee" w:hAnsi="Leelawadee" w:cs="Leelawadee"/>
+                <w:sz w:val="26"/>
+                <w:szCs w:val="26"/>
+              </w:rPr>
+            </w:pPr>
+          </w:p>
+          <w:p>
+            <w:pPr>
+              <w:spacing w:line="276" w:lineRule="auto"/>
+              <w:rPr>
+                <w:rFonts w:ascii="Leelawadee" w:hAnsi="Leelawadee" w:cs="Leelawadee"/>
+                <w:sz w:val="26"/>
+                <w:szCs w:val="26"/>
+              </w:rPr>
+            </w:pPr>
+          </w:p>
+          <w:p>
+            <w:pPr>
+              <w:spacing w:line="276" w:lineRule="auto"/>
+              <w:rPr>
+                <w:rFonts w:ascii="Leelawadee" w:hAnsi="Leelawadee" w:cs="Leelawadee"/>
+                <w:sz w:val="26"/>
+                <w:szCs w:val="26"/>
+              </w:rPr>
+            </w:pPr>
+          </w:p>
+          <w:p>
+            <w:pPr>
+              <w:spacing w:line="276" w:lineRule="auto"/>
+              <w:rPr>
+                <w:rFonts w:ascii="Leelawadee" w:hAnsi="Leelawadee" w:cs="Leelawadee"/>
+                <w:sz w:val="26"/>
+                <w:szCs w:val="26"/>
+              </w:rPr>
+            </w:pPr>
+          </w:p>
+          <w:p>
+            <w:pPr>
+              <w:spacing w:line="276" w:lineRule="auto"/>
+              <w:rPr>
+                <w:rFonts w:ascii="Leelawadee" w:hAnsi="Leelawadee" w:cs="Leelawadee"/>
+                <w:sz w:val="26"/>
+                <w:szCs w:val="26"/>
+              </w:rPr>
+            </w:pPr>
           </w:p>
         </w:tc>
         <w:tc>
@@ -9963,8 +8870,18 @@
                 <w:sz w:val="26"/>
                 <w:szCs w:val="26"/>
               </w:rPr>
-              <w:t>Processor: Intel Core i7-11800H 8-Core Processor (Up to 4.6 GHz with Intel Turbo Boost Technology,24 MB Intel Smart cache| 8 Cores| 16 Threads), this CPU delivers unparalleled speed for a gaming experience like no other. Dominate the gaming arena and stay ahead of the curve with this high-performance processor.</w:t>
-            </w:r>
+              <w:t>Processor: Intel Core i7-11800H 8-Core Processor (Boosts up to 4.6 GHz with Intel Turbo Boost Technology, 24 MB Intel Smart Cache | 8 Cores | 16 Threads), providing unmatched speed for an exceptional gaming experience. Conquer the gaming arena and maintain your edge with this high-performance CPU.</w:t>
+            </w:r>
+          </w:p>
+          <w:p>
+            <w:pPr>
+              <w:spacing w:line="276" w:lineRule="auto"/>
+              <w:rPr>
+                <w:rFonts w:ascii="Leelawadee" w:hAnsi="Leelawadee" w:cs="Leelawadee"/>
+                <w:sz w:val="26"/>
+                <w:szCs w:val="26"/>
+              </w:rPr>
+            </w:pPr>
           </w:p>
           <w:p>
             <w:pPr>
@@ -9999,25 +8916,35 @@
                 <w:sz w:val="26"/>
                 <w:szCs w:val="26"/>
               </w:rPr>
-              <w:t xml:space="preserve"> 4GB GDDR6, </w:t>
-            </w:r>
-            <w:proofErr w:type="gramStart"/>
-            <w:r>
-              <w:rPr>
-                <w:rFonts w:ascii="Leelawadee" w:hAnsi="Leelawadee" w:cs="Leelawadee"/>
-                <w:sz w:val="26"/>
-                <w:szCs w:val="26"/>
-              </w:rPr>
-              <w:t>Elevate</w:t>
-            </w:r>
-            <w:proofErr w:type="gramEnd"/>
-            <w:r>
-              <w:rPr>
-                <w:rFonts w:ascii="Leelawadee" w:hAnsi="Leelawadee" w:cs="Leelawadee"/>
-                <w:sz w:val="26"/>
-                <w:szCs w:val="26"/>
-              </w:rPr>
-              <w:t xml:space="preserve"> your gameplay to new heights, immerse yourself in lifelike visuals, and </w:t>
+              <w:t xml:space="preserve"> 4GB GDDR6, enhancing your gameplay with lifelike visuals and allowing you to tackle every challenge effortlessly. Harness the power of NVIDIA for an epic gaming adventure.</w:t>
+            </w:r>
+          </w:p>
+          <w:p>
+            <w:pPr>
+              <w:spacing w:line="276" w:lineRule="auto"/>
+              <w:rPr>
+                <w:rFonts w:ascii="Leelawadee" w:hAnsi="Leelawadee" w:cs="Leelawadee"/>
+                <w:sz w:val="26"/>
+                <w:szCs w:val="26"/>
+              </w:rPr>
+            </w:pPr>
+          </w:p>
+          <w:p>
+            <w:pPr>
+              <w:spacing w:line="276" w:lineRule="auto"/>
+              <w:rPr>
+                <w:rFonts w:ascii="Leelawadee" w:hAnsi="Leelawadee" w:cs="Leelawadee"/>
+                <w:sz w:val="26"/>
+                <w:szCs w:val="26"/>
+              </w:rPr>
+            </w:pPr>
+            <w:r>
+              <w:rPr>
+                <w:rFonts w:ascii="Leelawadee" w:hAnsi="Leelawadee" w:cs="Leelawadee"/>
+                <w:sz w:val="26"/>
+                <w:szCs w:val="26"/>
+              </w:rPr>
+              <w:t xml:space="preserve">Memory and Storage: 32GB DDR4 3200 MHz | 1TB PCI-E </w:t>
             </w:r>
             <w:proofErr w:type="spellStart"/>
             <w:r>
@@ -10026,7 +8953,7 @@
                 <w:sz w:val="26"/>
                 <w:szCs w:val="26"/>
               </w:rPr>
-              <w:t>dominateevery</w:t>
+              <w:t>NVMe</w:t>
             </w:r>
             <w:proofErr w:type="spellEnd"/>
             <w:r>
@@ -10035,25 +8962,91 @@
                 <w:sz w:val="26"/>
                 <w:szCs w:val="26"/>
               </w:rPr>
-              <w:t xml:space="preserve"> challenge. Unleash the power of NVIDIA for an epic gaming journey.</w:t>
-            </w:r>
-          </w:p>
-          <w:p>
-            <w:pPr>
-              <w:spacing w:line="276" w:lineRule="auto"/>
-              <w:rPr>
-                <w:rFonts w:ascii="Leelawadee" w:hAnsi="Leelawadee" w:cs="Leelawadee"/>
-                <w:sz w:val="26"/>
-                <w:szCs w:val="26"/>
-              </w:rPr>
-            </w:pPr>
-            <w:r>
-              <w:rPr>
-                <w:rFonts w:ascii="Leelawadee" w:hAnsi="Leelawadee" w:cs="Leelawadee"/>
-                <w:sz w:val="26"/>
-                <w:szCs w:val="26"/>
-              </w:rPr>
-              <w:t xml:space="preserve">Memory and Storage: 32GB DDR4 3200 MHz | 1TB PCI-E </w:t>
+              <w:t xml:space="preserve"> M.2 SSD, delivering blazing-fast memory and storage that ensures your games load almost instantly. Experience unparalleled speed and responsiveness in your gaming sessions.</w:t>
+            </w:r>
+          </w:p>
+          <w:p>
+            <w:pPr>
+              <w:spacing w:line="276" w:lineRule="auto"/>
+              <w:rPr>
+                <w:rFonts w:ascii="Leelawadee" w:hAnsi="Leelawadee" w:cs="Leelawadee"/>
+                <w:sz w:val="26"/>
+                <w:szCs w:val="26"/>
+              </w:rPr>
+            </w:pPr>
+          </w:p>
+          <w:p>
+            <w:pPr>
+              <w:spacing w:line="276" w:lineRule="auto"/>
+              <w:rPr>
+                <w:rFonts w:ascii="Leelawadee" w:hAnsi="Leelawadee" w:cs="Leelawadee"/>
+                <w:sz w:val="26"/>
+                <w:szCs w:val="26"/>
+              </w:rPr>
+            </w:pPr>
+            <w:r>
+              <w:rPr>
+                <w:rFonts w:ascii="Leelawadee" w:hAnsi="Leelawadee" w:cs="Leelawadee"/>
+                <w:sz w:val="26"/>
+                <w:szCs w:val="26"/>
+              </w:rPr>
+              <w:t>Display: 15.6" FHD (1920 x 1080) IPS 300 nits Anti-glare | 45% NTSC | 80% screen-to-body ratio | 144Hz | Thin Bezel LCD; enjoy a crystal-clear screen with a high-refresh-rate display that offers ultimate clarity and a smooth gaming experience.</w:t>
+            </w:r>
+          </w:p>
+          <w:p>
+            <w:pPr>
+              <w:spacing w:line="276" w:lineRule="auto"/>
+              <w:rPr>
+                <w:rFonts w:ascii="Leelawadee" w:hAnsi="Leelawadee" w:cs="Leelawadee"/>
+                <w:sz w:val="26"/>
+                <w:szCs w:val="26"/>
+              </w:rPr>
+            </w:pPr>
+          </w:p>
+          <w:p>
+            <w:pPr>
+              <w:spacing w:line="276" w:lineRule="auto"/>
+              <w:rPr>
+                <w:rFonts w:ascii="Leelawadee" w:hAnsi="Leelawadee" w:cs="Leelawadee"/>
+                <w:sz w:val="26"/>
+                <w:szCs w:val="26"/>
+              </w:rPr>
+            </w:pPr>
+            <w:r>
+              <w:rPr>
+                <w:rFonts w:ascii="Leelawadee" w:hAnsi="Leelawadee" w:cs="Leelawadee"/>
+                <w:sz w:val="26"/>
+                <w:szCs w:val="26"/>
+              </w:rPr>
+              <w:t>Connection and Ports: Intel Wi-Fi 6 AX201 (2x2) Bluetooth 5.1; includes 1x USB 3.2 Gen 2 Type-C with DisplayPort support / 10Gbps, 1x USB 3.2 Gen 2 Type-A with Power-off Charging, 2x USB 3.2 Gen 1 Type-A, 1x RJ-45, 1x HDMI v2.0, and 1x headphone/microphone combo jack.</w:t>
+            </w:r>
+          </w:p>
+          <w:p>
+            <w:pPr>
+              <w:spacing w:line="276" w:lineRule="auto"/>
+              <w:rPr>
+                <w:rFonts w:ascii="Leelawadee" w:hAnsi="Leelawadee" w:cs="Leelawadee"/>
+                <w:sz w:val="26"/>
+                <w:szCs w:val="26"/>
+              </w:rPr>
+            </w:pPr>
+          </w:p>
+          <w:p>
+            <w:pPr>
+              <w:spacing w:line="276" w:lineRule="auto"/>
+              <w:rPr>
+                <w:rFonts w:ascii="Leelawadee" w:hAnsi="Leelawadee" w:cs="Leelawadee"/>
+                <w:sz w:val="26"/>
+                <w:szCs w:val="26"/>
+              </w:rPr>
+            </w:pPr>
+            <w:r>
+              <w:rPr>
+                <w:rFonts w:ascii="Leelawadee" w:hAnsi="Leelawadee" w:cs="Leelawadee"/>
+                <w:sz w:val="26"/>
+                <w:szCs w:val="26"/>
+              </w:rPr>
+              <w:t xml:space="preserve">Features: Windows 11 Pro; Full-size Backlit Keyboard with </w:t>
             </w:r>
             <w:proofErr w:type="spellStart"/>
             <w:r>
@@ -10062,7 +9055,7 @@
                 <w:sz w:val="26"/>
                 <w:szCs w:val="26"/>
               </w:rPr>
-              <w:t>NVMe</w:t>
+              <w:t>Numpad</w:t>
             </w:r>
             <w:proofErr w:type="spellEnd"/>
             <w:r>
@@ -10071,88 +9064,7 @@
                 <w:sz w:val="26"/>
                 <w:szCs w:val="26"/>
               </w:rPr>
-              <w:t xml:space="preserve"> M.2 SSD, Blazing-fast memory and storage ensure your games load in the blink of an eye. Elevate your gaming with unrivaled speed and responsiveness.</w:t>
-            </w:r>
-          </w:p>
-          <w:p>
-            <w:pPr>
-              <w:spacing w:line="276" w:lineRule="auto"/>
-              <w:rPr>
-                <w:rFonts w:ascii="Leelawadee" w:hAnsi="Leelawadee" w:cs="Leelawadee"/>
-                <w:sz w:val="26"/>
-                <w:szCs w:val="26"/>
-              </w:rPr>
-            </w:pPr>
-            <w:r>
-              <w:rPr>
-                <w:rFonts w:ascii="Leelawadee" w:hAnsi="Leelawadee" w:cs="Leelawadee"/>
-                <w:sz w:val="26"/>
-                <w:szCs w:val="26"/>
-              </w:rPr>
-              <w:t>Display: 15.6" FHD (1920 x 1080) IPS 300 nits Anti-glare | 45% NTSC | 80% screen-to-body | 144Hz | Thin Bezel LCD; On a crystal-clear screen, with a high-refresh-rate display. Offering you ultimate clarity and a smooth gaming experience.</w:t>
-            </w:r>
-          </w:p>
-          <w:p>
-            <w:pPr>
-              <w:spacing w:line="276" w:lineRule="auto"/>
-              <w:rPr>
-                <w:rFonts w:ascii="Leelawadee" w:hAnsi="Leelawadee" w:cs="Leelawadee"/>
-                <w:sz w:val="26"/>
-                <w:szCs w:val="26"/>
-              </w:rPr>
-            </w:pPr>
-            <w:r>
-              <w:rPr>
-                <w:rFonts w:ascii="Leelawadee" w:hAnsi="Leelawadee" w:cs="Leelawadee"/>
-                <w:sz w:val="26"/>
-                <w:szCs w:val="26"/>
-              </w:rPr>
-              <w:t xml:space="preserve">Connection and Ports: Intel Wi-Fi 6 AX201 (2x2) Bluetooth 5.1; 1x USB 3.2 Gen 2 Type-C support DisplayPort / 10Gbps | 1x USB 3.2 Gen 2 Type-A </w:t>
-            </w:r>
-            <w:proofErr w:type="gramStart"/>
-            <w:r>
-              <w:rPr>
-                <w:rFonts w:ascii="Leelawadee" w:hAnsi="Leelawadee" w:cs="Leelawadee"/>
-                <w:sz w:val="26"/>
-                <w:szCs w:val="26"/>
-              </w:rPr>
-              <w:t>support</w:t>
-            </w:r>
-            <w:proofErr w:type="gramEnd"/>
-            <w:r>
-              <w:rPr>
-                <w:rFonts w:ascii="Leelawadee" w:hAnsi="Leelawadee" w:cs="Leelawadee"/>
-                <w:sz w:val="26"/>
-                <w:szCs w:val="26"/>
-              </w:rPr>
-              <w:t xml:space="preserve"> Power-off Charging | 2x USB 3.2 Gen 1 Type-A | 1x RJ-</w:t>
-            </w:r>
-            <w:r>
-              <w:rPr>
-                <w:rFonts w:ascii="Leelawadee" w:hAnsi="Leelawadee" w:cs="Leelawadee"/>
-                <w:sz w:val="26"/>
-                <w:szCs w:val="26"/>
-              </w:rPr>
-              <w:lastRenderedPageBreak/>
-              <w:t>45| 1x HDMI v2.0 | 1x Headphone and microphone combo jack.</w:t>
-            </w:r>
-          </w:p>
-          <w:p>
-            <w:pPr>
-              <w:spacing w:line="276" w:lineRule="auto"/>
-              <w:rPr>
-                <w:rFonts w:ascii="Leelawadee" w:hAnsi="Leelawadee" w:cs="Leelawadee"/>
-                <w:sz w:val="26"/>
-                <w:szCs w:val="26"/>
-              </w:rPr>
-            </w:pPr>
-            <w:r>
-              <w:rPr>
-                <w:rFonts w:ascii="Leelawadee" w:hAnsi="Leelawadee" w:cs="Leelawadee"/>
-                <w:sz w:val="26"/>
-                <w:szCs w:val="26"/>
-              </w:rPr>
-              <w:t xml:space="preserve">Feature: Windows 11 Pro; </w:t>
+              <w:t xml:space="preserve">; 720p HD Camera; 57.5 </w:t>
             </w:r>
             <w:proofErr w:type="spellStart"/>
             <w:r>
@@ -10161,7 +9073,7 @@
                 <w:sz w:val="26"/>
                 <w:szCs w:val="26"/>
               </w:rPr>
-              <w:t>Fullsize</w:t>
+              <w:t>Whr</w:t>
             </w:r>
             <w:proofErr w:type="spellEnd"/>
             <w:r>
@@ -10170,7 +9082,7 @@
                 <w:sz w:val="26"/>
                 <w:szCs w:val="26"/>
               </w:rPr>
-              <w:t xml:space="preserve"> Backlit Keyboard with </w:t>
+              <w:t xml:space="preserve"> 4-cell lithium-ion battery; dimensions of 14.31 x 10.04 x 0.94 inches, weighing 4.85 </w:t>
             </w:r>
             <w:proofErr w:type="spellStart"/>
             <w:r>
@@ -10179,7 +9091,7 @@
                 <w:sz w:val="26"/>
                 <w:szCs w:val="26"/>
               </w:rPr>
-              <w:t>Numpad</w:t>
+              <w:t>lbs</w:t>
             </w:r>
             <w:proofErr w:type="spellEnd"/>
             <w:r>
@@ -10188,43 +9100,7 @@
                 <w:sz w:val="26"/>
                 <w:szCs w:val="26"/>
               </w:rPr>
-              <w:t xml:space="preserve">; 720p HD Camera; 57.5 </w:t>
-            </w:r>
-            <w:proofErr w:type="spellStart"/>
-            <w:r>
-              <w:rPr>
-                <w:rFonts w:ascii="Leelawadee" w:hAnsi="Leelawadee" w:cs="Leelawadee"/>
-                <w:sz w:val="26"/>
-                <w:szCs w:val="26"/>
-              </w:rPr>
-              <w:t>Whr</w:t>
-            </w:r>
-            <w:proofErr w:type="spellEnd"/>
-            <w:r>
-              <w:rPr>
-                <w:rFonts w:ascii="Leelawadee" w:hAnsi="Leelawadee" w:cs="Leelawadee"/>
-                <w:sz w:val="26"/>
-                <w:szCs w:val="26"/>
-              </w:rPr>
-              <w:t xml:space="preserve"> 4-cell lithium-ion battery; 14.31 x 10.04 x 0.94 inches, 4.85 </w:t>
-            </w:r>
-            <w:proofErr w:type="spellStart"/>
-            <w:r>
-              <w:rPr>
-                <w:rFonts w:ascii="Leelawadee" w:hAnsi="Leelawadee" w:cs="Leelawadee"/>
-                <w:sz w:val="26"/>
-                <w:szCs w:val="26"/>
-              </w:rPr>
-              <w:t>lbs</w:t>
-            </w:r>
-            <w:proofErr w:type="spellEnd"/>
-            <w:r>
-              <w:rPr>
-                <w:rFonts w:ascii="Leelawadee" w:hAnsi="Leelawadee" w:cs="Leelawadee"/>
-                <w:sz w:val="26"/>
-                <w:szCs w:val="26"/>
-              </w:rPr>
-              <w:t>; Shale Black; 180 AC Adapter, free 32GB USB Drive.</w:t>
+              <w:t>; Shale Black color; includes a 180W AC Adapter and a free 32GB USB Drive.</w:t>
             </w:r>
           </w:p>
         </w:tc>
@@ -10286,15 +9162,7 @@
                 <w:sz w:val="26"/>
                 <w:szCs w:val="26"/>
               </w:rPr>
-              <w:t>acer Aspire 3 14’</w:t>
-            </w:r>
-            <w:r>
-              <w:rPr>
-                <w:rFonts w:ascii="Leelawadee" w:hAnsi="Leelawadee" w:cs="Leelawadee"/>
-                <w:sz w:val="26"/>
-                <w:szCs w:val="26"/>
-              </w:rPr>
-              <w:t xml:space="preserve"> FHD Lightweight Laptop, AMD Ryzen 5 7520U Quad-Core Processor, 8GB LPDDR5 1TB SSD, Backlit KB, </w:t>
+              <w:t xml:space="preserve">Acer Aspire 3 14" FHD Lightweight Laptop featuring an AMD Ryzen 5 7520U Quad-Core Processor, 8GB LPDDR5 RAM, and a 1TB SSD. It includes a backlit keyboard, </w:t>
             </w:r>
             <w:proofErr w:type="spellStart"/>
             <w:r>
@@ -10312,7 +9180,7 @@
                 <w:sz w:val="26"/>
                 <w:szCs w:val="26"/>
               </w:rPr>
-              <w:t xml:space="preserve"> 6, HD Webcam, Type-A&amp;C, Long Battery Life, Silver, Windows 11, GM Accessory.</w:t>
+              <w:t xml:space="preserve"> 6 connectivity, HD webcam, USB Type-A and Type-C ports, and boasts long battery life. Finished in silver, it runs on Windows 11 and comes with a GM accessory.</w:t>
             </w:r>
           </w:p>
         </w:tc>
@@ -10692,303 +9560,167 @@
             <w:pPr>
               <w:spacing w:line="276" w:lineRule="auto"/>
               <w:rPr>
-                <w:rFonts w:ascii="Leelawadee" w:hAnsi="Leelawadee" w:cs="Leelawadee"/>
-                <w:sz w:val="26"/>
-                <w:szCs w:val="26"/>
-              </w:rPr>
-            </w:pPr>
-            <w:r>
-              <w:rPr>
-                <w:rFonts w:ascii="MS Gothic" w:eastAsia="MS Gothic" w:hAnsi="MS Gothic" w:cs="MS Gothic" w:hint="eastAsia"/>
-                <w:sz w:val="26"/>
-                <w:szCs w:val="26"/>
-              </w:rPr>
-              <w:t>【</w:t>
+                <w:rFonts w:ascii="Leelawadee" w:eastAsia="MS Gothic" w:hAnsi="Leelawadee" w:cs="Leelawadee"/>
+                <w:sz w:val="26"/>
+                <w:szCs w:val="26"/>
+              </w:rPr>
+            </w:pPr>
+            <w:r>
+              <w:rPr>
+                <w:rFonts w:ascii="Leelawadee" w:eastAsia="MS Gothic" w:hAnsi="Leelawadee" w:cs="Leelawadee"/>
+                <w:sz w:val="26"/>
+                <w:szCs w:val="26"/>
+              </w:rPr>
+              <w:t>Display: Enjoy vibrant colors and sharp details on the 14.0" Full HD IPS display, featuring a 16:9 aspect ratio and narrow bezels. The HD front-facing camera is enhanced with Acer’s TNR technology.</w:t>
+            </w:r>
+          </w:p>
+          <w:p>
+            <w:pPr>
+              <w:spacing w:line="276" w:lineRule="auto"/>
+              <w:rPr>
+                <w:rFonts w:ascii="Leelawadee" w:eastAsia="MS Gothic" w:hAnsi="Leelawadee" w:cs="Leelawadee"/>
+                <w:sz w:val="26"/>
+                <w:szCs w:val="26"/>
+              </w:rPr>
+            </w:pPr>
+          </w:p>
+          <w:p>
+            <w:pPr>
+              <w:spacing w:line="276" w:lineRule="auto"/>
+              <w:rPr>
+                <w:rFonts w:ascii="Leelawadee" w:eastAsia="MS Gothic" w:hAnsi="Leelawadee" w:cs="Leelawadee"/>
+                <w:sz w:val="26"/>
+                <w:szCs w:val="26"/>
+              </w:rPr>
+            </w:pPr>
+            <w:r>
+              <w:rPr>
+                <w:rFonts w:ascii="Leelawadee" w:eastAsia="MS Gothic" w:hAnsi="Leelawadee" w:cs="Leelawadee"/>
+                <w:sz w:val="26"/>
+                <w:szCs w:val="26"/>
+              </w:rPr>
+              <w:t xml:space="preserve">RAM and Storage: Equipped with 8GB of LPDDR5 onboard memory, upgraded to a 1TB </w:t>
             </w:r>
             <w:proofErr w:type="spellStart"/>
             <w:r>
               <w:rPr>
-                <w:rFonts w:ascii="Leelawadee" w:hAnsi="Leelawadee" w:cs="Leelawadee"/>
-                <w:sz w:val="26"/>
-                <w:szCs w:val="26"/>
-              </w:rPr>
-              <w:t>Display</w:t>
-            </w:r>
-            <w:r>
-              <w:rPr>
-                <w:rFonts w:ascii="MS Gothic" w:eastAsia="MS Gothic" w:hAnsi="MS Gothic" w:cs="MS Gothic" w:hint="eastAsia"/>
-                <w:sz w:val="26"/>
-                <w:szCs w:val="26"/>
-              </w:rPr>
-              <w:t>】</w:t>
-            </w:r>
-            <w:r>
-              <w:rPr>
-                <w:rFonts w:ascii="Leelawadee" w:hAnsi="Leelawadee" w:cs="Leelawadee"/>
-                <w:sz w:val="26"/>
-                <w:szCs w:val="26"/>
-              </w:rPr>
-              <w:t>Experience</w:t>
+                <w:rFonts w:ascii="Leelawadee" w:eastAsia="MS Gothic" w:hAnsi="Leelawadee" w:cs="Leelawadee"/>
+                <w:sz w:val="26"/>
+                <w:szCs w:val="26"/>
+              </w:rPr>
+              <w:t>NVMe</w:t>
             </w:r>
             <w:proofErr w:type="spellEnd"/>
             <w:r>
               <w:rPr>
-                <w:rFonts w:ascii="Leelawadee" w:hAnsi="Leelawadee" w:cs="Leelawadee"/>
-                <w:sz w:val="26"/>
-                <w:szCs w:val="26"/>
-              </w:rPr>
-              <w:t xml:space="preserve"> sharp details and crisp colors on the 14.0" Full HD IPS display with 16:9 aspect ratio and narrow bezels. Acer’s TNR technology HD front-facing Camera</w:t>
-            </w:r>
-          </w:p>
-          <w:p>
-            <w:pPr>
-              <w:spacing w:line="276" w:lineRule="auto"/>
-              <w:rPr>
-                <w:rFonts w:ascii="Leelawadee" w:hAnsi="Leelawadee" w:cs="Leelawadee"/>
-                <w:sz w:val="26"/>
-                <w:szCs w:val="26"/>
-              </w:rPr>
-            </w:pPr>
-            <w:r>
-              <w:rPr>
-                <w:rFonts w:ascii="MS Gothic" w:eastAsia="MS Gothic" w:hAnsi="MS Gothic" w:cs="MS Gothic" w:hint="eastAsia"/>
-                <w:sz w:val="26"/>
-                <w:szCs w:val="26"/>
-              </w:rPr>
-              <w:t>【</w:t>
-            </w:r>
-            <w:r>
-              <w:rPr>
-                <w:rFonts w:ascii="Leelawadee" w:hAnsi="Leelawadee" w:cs="Leelawadee"/>
-                <w:sz w:val="26"/>
-                <w:szCs w:val="26"/>
-              </w:rPr>
-              <w:t>RAM and Storage</w:t>
-            </w:r>
-            <w:r>
-              <w:rPr>
-                <w:rFonts w:ascii="MS Gothic" w:eastAsia="MS Gothic" w:hAnsi="MS Gothic" w:cs="MS Gothic" w:hint="eastAsia"/>
-                <w:sz w:val="26"/>
-                <w:szCs w:val="26"/>
-              </w:rPr>
-              <w:t>】</w:t>
-            </w:r>
-            <w:r>
-              <w:rPr>
-                <w:rFonts w:ascii="Leelawadee" w:hAnsi="Leelawadee" w:cs="Leelawadee"/>
-                <w:sz w:val="26"/>
-                <w:szCs w:val="26"/>
-              </w:rPr>
-              <w:t xml:space="preserve">8GB LPDDR5 Onboard Memory; Upgraded to 1TB </w:t>
+                <w:rFonts w:ascii="Leelawadee" w:eastAsia="MS Gothic" w:hAnsi="Leelawadee" w:cs="Leelawadee"/>
+                <w:sz w:val="26"/>
+                <w:szCs w:val="26"/>
+              </w:rPr>
+              <w:t xml:space="preserve"> solid-state drive for ample storage of your files and media.</w:t>
+            </w:r>
+          </w:p>
+          <w:p>
+            <w:pPr>
+              <w:spacing w:line="276" w:lineRule="auto"/>
+              <w:rPr>
+                <w:rFonts w:ascii="Leelawadee" w:eastAsia="MS Gothic" w:hAnsi="Leelawadee" w:cs="Leelawadee"/>
+                <w:sz w:val="26"/>
+                <w:szCs w:val="26"/>
+              </w:rPr>
+            </w:pPr>
+          </w:p>
+          <w:p>
+            <w:pPr>
+              <w:spacing w:line="276" w:lineRule="auto"/>
+              <w:rPr>
+                <w:rFonts w:ascii="Leelawadee" w:eastAsia="MS Gothic" w:hAnsi="Leelawadee" w:cs="Leelawadee"/>
+                <w:sz w:val="26"/>
+                <w:szCs w:val="26"/>
+              </w:rPr>
+            </w:pPr>
+            <w:r>
+              <w:rPr>
+                <w:rFonts w:ascii="Leelawadee" w:eastAsia="MS Gothic" w:hAnsi="Leelawadee" w:cs="Leelawadee"/>
+                <w:sz w:val="26"/>
+                <w:szCs w:val="26"/>
+              </w:rPr>
+              <w:lastRenderedPageBreak/>
+              <w:t>Processor: Powered by the AMD Ryzen 5 7520U processor, running at 2.8GHz (with Turbo Boost up to 4.3 GHz), featuring 4 cores and 8 threads. This processor excels in handling demanding tasks such as multitasking, multimedia editing, and light gaming with ease.</w:t>
+            </w:r>
+          </w:p>
+          <w:p>
+            <w:pPr>
+              <w:spacing w:line="276" w:lineRule="auto"/>
+              <w:rPr>
+                <w:rFonts w:ascii="Leelawadee" w:eastAsia="MS Gothic" w:hAnsi="Leelawadee" w:cs="Leelawadee"/>
+                <w:sz w:val="26"/>
+                <w:szCs w:val="26"/>
+              </w:rPr>
+            </w:pPr>
+          </w:p>
+          <w:p>
+            <w:pPr>
+              <w:spacing w:line="276" w:lineRule="auto"/>
+              <w:rPr>
+                <w:rFonts w:ascii="Leelawadee" w:eastAsia="MS Gothic" w:hAnsi="Leelawadee" w:cs="Leelawadee"/>
+                <w:sz w:val="26"/>
+                <w:szCs w:val="26"/>
+              </w:rPr>
+            </w:pPr>
+            <w:r>
+              <w:rPr>
+                <w:rFonts w:ascii="Leelawadee" w:eastAsia="MS Gothic" w:hAnsi="Leelawadee" w:cs="Leelawadee"/>
+                <w:sz w:val="26"/>
+                <w:szCs w:val="26"/>
+              </w:rPr>
+              <w:t xml:space="preserve">Connectivity: Stay connected with Wi-Fi 6 and Bluetooth Combo, including 1 USB Type-C port (USB 3.2 Gen 2, up to 10 </w:t>
             </w:r>
             <w:proofErr w:type="spellStart"/>
             <w:r>
               <w:rPr>
-                <w:rFonts w:ascii="Leelawadee" w:hAnsi="Leelawadee" w:cs="Leelawadee"/>
-                <w:sz w:val="26"/>
-                <w:szCs w:val="26"/>
-              </w:rPr>
-              <w:t>NVMe</w:t>
+                <w:rFonts w:ascii="Leelawadee" w:eastAsia="MS Gothic" w:hAnsi="Leelawadee" w:cs="Leelawadee"/>
+                <w:sz w:val="26"/>
+                <w:szCs w:val="26"/>
+              </w:rPr>
+              <w:t>Gbps</w:t>
             </w:r>
             <w:proofErr w:type="spellEnd"/>
             <w:r>
               <w:rPr>
-                <w:rFonts w:ascii="Leelawadee" w:hAnsi="Leelawadee" w:cs="Leelawadee"/>
-                <w:sz w:val="26"/>
-                <w:szCs w:val="26"/>
-              </w:rPr>
-              <w:t xml:space="preserve"> solid-state drive storage to store your files and media</w:t>
-            </w:r>
-          </w:p>
-          <w:p>
-            <w:pPr>
-              <w:spacing w:line="276" w:lineRule="auto"/>
-              <w:rPr>
-                <w:rFonts w:ascii="Leelawadee" w:hAnsi="Leelawadee" w:cs="Leelawadee"/>
-                <w:sz w:val="26"/>
-                <w:szCs w:val="26"/>
-              </w:rPr>
-            </w:pPr>
-            <w:r>
-              <w:rPr>
-                <w:rFonts w:ascii="MS Gothic" w:eastAsia="MS Gothic" w:hAnsi="MS Gothic" w:cs="MS Gothic" w:hint="eastAsia"/>
-                <w:sz w:val="26"/>
-                <w:szCs w:val="26"/>
-              </w:rPr>
-              <w:t>【</w:t>
-            </w:r>
-            <w:proofErr w:type="spellStart"/>
-            <w:r>
-              <w:rPr>
-                <w:rFonts w:ascii="Leelawadee" w:hAnsi="Leelawadee" w:cs="Leelawadee"/>
-                <w:sz w:val="26"/>
-                <w:szCs w:val="26"/>
-              </w:rPr>
-              <w:t>Processor</w:t>
-            </w:r>
-            <w:r>
-              <w:rPr>
-                <w:rFonts w:ascii="MS Gothic" w:eastAsia="MS Gothic" w:hAnsi="MS Gothic" w:cs="MS Gothic" w:hint="eastAsia"/>
-                <w:sz w:val="26"/>
-                <w:szCs w:val="26"/>
-              </w:rPr>
-              <w:t>】</w:t>
-            </w:r>
-            <w:r>
-              <w:rPr>
-                <w:rFonts w:ascii="Leelawadee" w:hAnsi="Leelawadee" w:cs="Leelawadee"/>
-                <w:sz w:val="26"/>
-                <w:szCs w:val="26"/>
-              </w:rPr>
-              <w:t>Equipped</w:t>
-            </w:r>
-            <w:proofErr w:type="spellEnd"/>
-            <w:r>
-              <w:rPr>
-                <w:rFonts w:ascii="Leelawadee" w:hAnsi="Leelawadee" w:cs="Leelawadee"/>
-                <w:sz w:val="26"/>
-                <w:szCs w:val="26"/>
-              </w:rPr>
-              <w:t xml:space="preserve"> with AMD Ryzen 5 7520U, 2.8GHz (Up to Turbo Boost 4.3 GHz, 4 cores, 8 threads), providing excellent processing power and performance. This processor allows you to handle demanding tasks such as multitasking, multimedia editing, and light gaming with ease.</w:t>
-            </w:r>
-          </w:p>
-          <w:p>
-            <w:pPr>
-              <w:spacing w:line="276" w:lineRule="auto"/>
-              <w:rPr>
-                <w:rFonts w:ascii="Leelawadee" w:hAnsi="Leelawadee" w:cs="Leelawadee"/>
-                <w:sz w:val="26"/>
-                <w:szCs w:val="26"/>
-              </w:rPr>
-            </w:pPr>
-            <w:r>
-              <w:rPr>
-                <w:rFonts w:ascii="MS Gothic" w:eastAsia="MS Gothic" w:hAnsi="MS Gothic" w:cs="MS Gothic" w:hint="eastAsia"/>
-                <w:sz w:val="26"/>
-                <w:szCs w:val="26"/>
-              </w:rPr>
-              <w:t>【</w:t>
-            </w:r>
-            <w:proofErr w:type="spellStart"/>
-            <w:r>
-              <w:rPr>
-                <w:rFonts w:ascii="Leelawadee" w:hAnsi="Leelawadee" w:cs="Leelawadee"/>
-                <w:sz w:val="26"/>
-                <w:szCs w:val="26"/>
-              </w:rPr>
-              <w:t>Connectivity</w:t>
-            </w:r>
-            <w:r>
-              <w:rPr>
-                <w:rFonts w:ascii="MS Gothic" w:eastAsia="MS Gothic" w:hAnsi="MS Gothic" w:cs="MS Gothic" w:hint="eastAsia"/>
-                <w:sz w:val="26"/>
-                <w:szCs w:val="26"/>
-              </w:rPr>
-              <w:t>】</w:t>
-            </w:r>
-            <w:r>
-              <w:rPr>
-                <w:rFonts w:ascii="Leelawadee" w:hAnsi="Leelawadee" w:cs="Leelawadee"/>
-                <w:sz w:val="26"/>
-                <w:szCs w:val="26"/>
-              </w:rPr>
-              <w:t>Wi-Fi</w:t>
-            </w:r>
-            <w:proofErr w:type="spellEnd"/>
-            <w:r>
-              <w:rPr>
-                <w:rFonts w:ascii="Leelawadee" w:hAnsi="Leelawadee" w:cs="Leelawadee"/>
-                <w:sz w:val="26"/>
-                <w:szCs w:val="26"/>
-              </w:rPr>
-              <w:t xml:space="preserve"> 6 and Bluetooth Combo, 1 - USB Type-C Port USB 3.2 Gen 2 (up to 10 </w:t>
-            </w:r>
-            <w:proofErr w:type="spellStart"/>
-            <w:r>
-              <w:rPr>
-                <w:rFonts w:ascii="Leelawadee" w:hAnsi="Leelawadee" w:cs="Leelawadee"/>
-                <w:sz w:val="26"/>
-                <w:szCs w:val="26"/>
-              </w:rPr>
-              <w:t>Gbps</w:t>
-            </w:r>
-            <w:proofErr w:type="spellEnd"/>
-            <w:r>
-              <w:rPr>
-                <w:rFonts w:ascii="Leelawadee" w:hAnsi="Leelawadee" w:cs="Leelawadee"/>
-                <w:sz w:val="26"/>
-                <w:szCs w:val="26"/>
-              </w:rPr>
-              <w:t xml:space="preserve">) DisplayPort over USB Type-C &amp; USB Charging, 2 - USB 3.2 Gen 1 Ports, 1 - HDMI 2.1 Port with HDCP </w:t>
-            </w:r>
-            <w:r>
-              <w:rPr>
-                <w:rFonts w:ascii="Leelawadee" w:hAnsi="Leelawadee" w:cs="Leelawadee"/>
-                <w:sz w:val="26"/>
-                <w:szCs w:val="26"/>
-              </w:rPr>
-              <w:lastRenderedPageBreak/>
-              <w:t>support, 1 - Headphone/Speaker/Line-Out Jack, DC-in for AC adapter</w:t>
-            </w:r>
-          </w:p>
-          <w:p>
-            <w:pPr>
-              <w:spacing w:line="276" w:lineRule="auto"/>
-              <w:rPr>
-                <w:rFonts w:ascii="Leelawadee" w:hAnsi="Leelawadee" w:cs="Leelawadee"/>
-                <w:sz w:val="26"/>
-                <w:szCs w:val="26"/>
-              </w:rPr>
-            </w:pPr>
-            <w:r>
-              <w:rPr>
-                <w:rFonts w:ascii="MS Gothic" w:eastAsia="MS Gothic" w:hAnsi="MS Gothic" w:cs="MS Gothic" w:hint="eastAsia"/>
-                <w:sz w:val="26"/>
-                <w:szCs w:val="26"/>
-              </w:rPr>
-              <w:t>【</w:t>
-            </w:r>
-            <w:r>
-              <w:rPr>
-                <w:rFonts w:ascii="Leelawadee" w:hAnsi="Leelawadee" w:cs="Leelawadee"/>
-                <w:sz w:val="26"/>
-                <w:szCs w:val="26"/>
-              </w:rPr>
-              <w:t xml:space="preserve">AMD Radeon </w:t>
-            </w:r>
-            <w:proofErr w:type="spellStart"/>
-            <w:r>
-              <w:rPr>
-                <w:rFonts w:ascii="Leelawadee" w:hAnsi="Leelawadee" w:cs="Leelawadee"/>
-                <w:sz w:val="26"/>
-                <w:szCs w:val="26"/>
-              </w:rPr>
-              <w:t>Graphics</w:t>
-            </w:r>
-            <w:r>
-              <w:rPr>
-                <w:rFonts w:ascii="MS Gothic" w:eastAsia="MS Gothic" w:hAnsi="MS Gothic" w:cs="MS Gothic" w:hint="eastAsia"/>
-                <w:sz w:val="26"/>
-                <w:szCs w:val="26"/>
-              </w:rPr>
-              <w:t>】</w:t>
-            </w:r>
-            <w:r>
-              <w:rPr>
-                <w:rFonts w:ascii="Leelawadee" w:hAnsi="Leelawadee" w:cs="Leelawadee"/>
-                <w:sz w:val="26"/>
-                <w:szCs w:val="26"/>
-              </w:rPr>
-              <w:t>Get</w:t>
-            </w:r>
-            <w:proofErr w:type="spellEnd"/>
-            <w:r>
-              <w:rPr>
-                <w:rFonts w:ascii="Leelawadee" w:hAnsi="Leelawadee" w:cs="Leelawadee"/>
-                <w:sz w:val="26"/>
-                <w:szCs w:val="26"/>
-              </w:rPr>
-              <w:t xml:space="preserve"> world-class performance with AMD Radeon graphics, designed to deliver breathtakingly lifelike visuals, new levels of immersion, and must-have features for the ultimate entertainment experience.</w:t>
+                <w:rFonts w:ascii="Leelawadee" w:eastAsia="MS Gothic" w:hAnsi="Leelawadee" w:cs="Leelawadee"/>
+                <w:sz w:val="26"/>
+                <w:szCs w:val="26"/>
+              </w:rPr>
+              <w:t>) supporting DisplayPort and USB charging, 2 USB 3.2 Gen 1 ports, 1 HDMI 2.1 port with HDCP support, 1 headphone/speaker/line-out jack, and DC-in for the AC adapter.</w:t>
+            </w:r>
+          </w:p>
+          <w:p>
+            <w:pPr>
+              <w:spacing w:line="276" w:lineRule="auto"/>
+              <w:rPr>
+                <w:rFonts w:ascii="Leelawadee" w:eastAsia="MS Gothic" w:hAnsi="Leelawadee" w:cs="Leelawadee"/>
+                <w:sz w:val="26"/>
+                <w:szCs w:val="26"/>
+              </w:rPr>
+            </w:pPr>
+          </w:p>
+          <w:p>
+            <w:pPr>
+              <w:spacing w:line="276" w:lineRule="auto"/>
+              <w:rPr>
+                <w:rFonts w:ascii="Leelawadee" w:hAnsi="Leelawadee" w:cs="Leelawadee"/>
+                <w:sz w:val="26"/>
+                <w:szCs w:val="26"/>
+              </w:rPr>
+            </w:pPr>
+            <w:r>
+              <w:rPr>
+                <w:rFonts w:ascii="Leelawadee" w:eastAsia="MS Gothic" w:hAnsi="Leelawadee" w:cs="Leelawadee"/>
+                <w:sz w:val="26"/>
+                <w:szCs w:val="26"/>
+              </w:rPr>
+              <w:t>AMD Radeon Graphics: Experience top-tier performance with AMD Radeon graphics, designed to deliver stunningly lifelike visuals, heightened immersion, and essential features for an exceptional entertainment experience.</w:t>
             </w:r>
           </w:p>
         </w:tc>
@@ -11044,23 +9776,7 @@
                 <w:sz w:val="26"/>
                 <w:szCs w:val="26"/>
               </w:rPr>
-              <w:t xml:space="preserve">acer 2023 Aspire 5 Slim Laptop </w:t>
-            </w:r>
-            <w:r>
-              <w:rPr>
-                <w:rFonts w:ascii="Leelawadee" w:hAnsi="Leelawadee" w:cs="Leelawadee"/>
-                <w:sz w:val="26"/>
-                <w:szCs w:val="26"/>
-              </w:rPr>
-              <w:t>15.6’</w:t>
-            </w:r>
-            <w:r>
-              <w:rPr>
-                <w:rFonts w:ascii="Leelawadee" w:hAnsi="Leelawadee" w:cs="Leelawadee"/>
-                <w:sz w:val="26"/>
-                <w:szCs w:val="26"/>
-              </w:rPr>
-              <w:t xml:space="preserve"> IPS FHD, AMD Ryzen 5 5500U 6 core (Beat i7-1160G7, up to 4GHz), 16GB RAM 512GB </w:t>
+              <w:t xml:space="preserve">Acer 2023 Aspire 5 Slim Laptop featuring a 15.6” IPS FHD display, powered by an AMD Ryzen 5 5500U 6-core processor (surpassing the i7-1160G7, with speeds up to 4GHz). It includes 16GB of RAM and a 512GB </w:t>
             </w:r>
             <w:proofErr w:type="spellStart"/>
             <w:r>
@@ -11078,7 +9794,7 @@
                 <w:sz w:val="26"/>
                 <w:szCs w:val="26"/>
               </w:rPr>
-              <w:t xml:space="preserve"> SSD, Backlit KB, </w:t>
+              <w:t xml:space="preserve"> SSD, along with a backlit keyboard, </w:t>
             </w:r>
             <w:proofErr w:type="spellStart"/>
             <w:r>
@@ -11096,7 +9812,7 @@
                 <w:sz w:val="26"/>
                 <w:szCs w:val="26"/>
               </w:rPr>
-              <w:t xml:space="preserve"> 6, HDMI, Win 11 w/GM Accessories</w:t>
+              <w:t xml:space="preserve"> 6, HDMI port, and Windows 11, complete with GM accessories.</w:t>
             </w:r>
           </w:p>
         </w:tc>
@@ -11272,17 +9988,7 @@
                 <w:sz w:val="26"/>
                 <w:szCs w:val="26"/>
               </w:rPr>
-              <w:t>Inst</w:t>
-            </w:r>
-            <w:bookmarkStart w:id="0" w:name="_GoBack"/>
-            <w:bookmarkEnd w:id="0"/>
-            <w:r>
-              <w:rPr>
-                <w:rFonts w:ascii="Leelawadee" w:hAnsi="Leelawadee" w:cs="Leelawadee"/>
-                <w:sz w:val="26"/>
-                <w:szCs w:val="26"/>
-              </w:rPr>
-              <w:t xml:space="preserve">alled Size </w:t>
+              <w:t xml:space="preserve">Installed Size </w:t>
             </w:r>
             <w:r>
               <w:rPr>
@@ -11497,337 +10203,202 @@
             <w:pPr>
               <w:spacing w:line="276" w:lineRule="auto"/>
               <w:rPr>
-                <w:rFonts w:ascii="Leelawadee" w:hAnsi="Leelawadee" w:cs="Leelawadee"/>
-                <w:sz w:val="26"/>
-                <w:szCs w:val="26"/>
-              </w:rPr>
-            </w:pPr>
-            <w:r>
-              <w:rPr>
-                <w:rFonts w:ascii="MS Gothic" w:eastAsia="MS Gothic" w:hAnsi="MS Gothic" w:cs="MS Gothic" w:hint="eastAsia"/>
-                <w:sz w:val="26"/>
-                <w:szCs w:val="26"/>
-              </w:rPr>
-              <w:t>【</w:t>
-            </w:r>
-            <w:r>
-              <w:rPr>
-                <w:rFonts w:ascii="Leelawadee" w:hAnsi="Leelawadee" w:cs="Leelawadee"/>
-                <w:sz w:val="26"/>
-                <w:szCs w:val="26"/>
-              </w:rPr>
-              <w:t>15.6” Full HD 1920 x 1080 Display</w:t>
-            </w:r>
-            <w:r>
-              <w:rPr>
-                <w:rFonts w:ascii="MS Gothic" w:eastAsia="MS Gothic" w:hAnsi="MS Gothic" w:cs="MS Gothic" w:hint="eastAsia"/>
-                <w:sz w:val="26"/>
-                <w:szCs w:val="26"/>
-              </w:rPr>
-              <w:t>】</w:t>
-            </w:r>
-            <w:r>
-              <w:rPr>
-                <w:rFonts w:ascii="Leelawadee" w:hAnsi="Leelawadee" w:cs="Leelawadee"/>
-                <w:sz w:val="26"/>
-                <w:szCs w:val="26"/>
-              </w:rPr>
-              <w:t xml:space="preserve">15.6" Full HD (1920 x 1080) LED-backlit IPS </w:t>
+                <w:rFonts w:ascii="Leelawadee" w:eastAsia="MS Gothic" w:hAnsi="Leelawadee" w:cs="Leelawadee"/>
+                <w:sz w:val="26"/>
+                <w:szCs w:val="26"/>
+              </w:rPr>
+            </w:pPr>
+            <w:r>
+              <w:rPr>
+                <w:rFonts w:ascii="Leelawadee" w:eastAsia="MS Gothic" w:hAnsi="Leelawadee" w:cs="Leelawadee"/>
+                <w:sz w:val="26"/>
+                <w:szCs w:val="26"/>
+              </w:rPr>
+              <w:t>15.6” Full HD 1920 x 1080 Display: Features a 15.6" Full HD (1920 x 1080) LED-backlit IPS Comfy</w:t>
+            </w:r>
+            <w:r>
+              <w:rPr>
+                <w:rFonts w:ascii="Leelawadee" w:eastAsia="MS Gothic" w:hAnsi="Leelawadee" w:cs="Leelawadee"/>
+                <w:sz w:val="26"/>
+                <w:szCs w:val="26"/>
+              </w:rPr>
+              <w:t xml:space="preserve"> </w:t>
+            </w:r>
+            <w:bookmarkStart w:id="0" w:name="_GoBack"/>
+            <w:bookmarkEnd w:id="0"/>
+            <w:r>
+              <w:rPr>
+                <w:rFonts w:ascii="Leelawadee" w:eastAsia="MS Gothic" w:hAnsi="Leelawadee" w:cs="Leelawadee"/>
+                <w:sz w:val="26"/>
+                <w:szCs w:val="26"/>
+              </w:rPr>
+              <w:t>View anti-glare widescreen display, enhanced by AMD Radeon graphics. Includes a backlit keyboard and offers up to 11 hours of battery life.</w:t>
+            </w:r>
+          </w:p>
+          <w:p>
+            <w:pPr>
+              <w:spacing w:line="276" w:lineRule="auto"/>
+              <w:rPr>
+                <w:rFonts w:ascii="Leelawadee" w:eastAsia="MS Gothic" w:hAnsi="Leelawadee" w:cs="Leelawadee"/>
+                <w:sz w:val="26"/>
+                <w:szCs w:val="26"/>
+              </w:rPr>
+            </w:pPr>
+          </w:p>
+          <w:p>
+            <w:pPr>
+              <w:spacing w:line="276" w:lineRule="auto"/>
+              <w:rPr>
+                <w:rFonts w:ascii="Leelawadee" w:eastAsia="MS Gothic" w:hAnsi="Leelawadee" w:cs="Leelawadee"/>
+                <w:sz w:val="26"/>
+                <w:szCs w:val="26"/>
+              </w:rPr>
+            </w:pPr>
+            <w:r>
+              <w:rPr>
+                <w:rFonts w:ascii="Leelawadee" w:eastAsia="MS Gothic" w:hAnsi="Leelawadee" w:cs="Leelawadee"/>
+                <w:sz w:val="26"/>
+                <w:szCs w:val="26"/>
+              </w:rPr>
+              <w:t>AMD Ryzen 5 5500U Mobile Processor: Equipped with a 5th Gen AMD Ryzen 5 5500U processor, operating at 2.1GHz (up to 4 GHz, 8MB Cache, 10 cores). Whether you're creating, playing, working, educating, or entertaining, the possibilities are limitless. This processor powers ultra-thin notebooks that deliver exceptional performance, impressive battery life, and modern features for on-the-go use.</w:t>
+            </w:r>
+          </w:p>
+          <w:p>
+            <w:pPr>
+              <w:spacing w:line="276" w:lineRule="auto"/>
+              <w:rPr>
+                <w:rFonts w:ascii="Leelawadee" w:eastAsia="MS Gothic" w:hAnsi="Leelawadee" w:cs="Leelawadee"/>
+                <w:sz w:val="26"/>
+                <w:szCs w:val="26"/>
+              </w:rPr>
+            </w:pPr>
+          </w:p>
+          <w:p>
+            <w:pPr>
+              <w:spacing w:line="276" w:lineRule="auto"/>
+              <w:rPr>
+                <w:rFonts w:ascii="Leelawadee" w:eastAsia="MS Gothic" w:hAnsi="Leelawadee" w:cs="Leelawadee"/>
+                <w:sz w:val="26"/>
+                <w:szCs w:val="26"/>
+              </w:rPr>
+            </w:pPr>
+            <w:r>
+              <w:rPr>
+                <w:rFonts w:ascii="Leelawadee" w:eastAsia="MS Gothic" w:hAnsi="Leelawadee" w:cs="Leelawadee"/>
+                <w:sz w:val="26"/>
+                <w:szCs w:val="26"/>
+              </w:rPr>
+              <w:t>Upgraded to 16GB System Memory: The original seal has been opened for upgrade purposes only. Enjoy ample high-bandwidth RAM that enables smooth operation of games, photo and video editing applications, as well as multitasking with multiple programs and browser tabs simultaneously.</w:t>
+            </w:r>
+          </w:p>
+          <w:p>
+            <w:pPr>
+              <w:spacing w:line="276" w:lineRule="auto"/>
+              <w:rPr>
+                <w:rFonts w:ascii="Leelawadee" w:eastAsia="MS Gothic" w:hAnsi="Leelawadee" w:cs="Leelawadee"/>
+                <w:sz w:val="26"/>
+                <w:szCs w:val="26"/>
+              </w:rPr>
+            </w:pPr>
+          </w:p>
+          <w:p>
+            <w:pPr>
+              <w:spacing w:line="276" w:lineRule="auto"/>
+              <w:rPr>
+                <w:rFonts w:ascii="Leelawadee" w:eastAsia="MS Gothic" w:hAnsi="Leelawadee" w:cs="Leelawadee"/>
+                <w:sz w:val="26"/>
+                <w:szCs w:val="26"/>
+              </w:rPr>
+            </w:pPr>
+            <w:r>
+              <w:rPr>
+                <w:rFonts w:ascii="Leelawadee" w:eastAsia="MS Gothic" w:hAnsi="Leelawadee" w:cs="Leelawadee"/>
+                <w:sz w:val="26"/>
+                <w:szCs w:val="26"/>
+              </w:rPr>
+              <w:t xml:space="preserve">Upgraded to 512GB </w:t>
             </w:r>
             <w:proofErr w:type="spellStart"/>
             <w:r>
               <w:rPr>
-                <w:rFonts w:ascii="Leelawadee" w:hAnsi="Leelawadee" w:cs="Leelawadee"/>
-                <w:sz w:val="26"/>
-                <w:szCs w:val="26"/>
-              </w:rPr>
-              <w:t>ComfyView</w:t>
+                <w:rFonts w:ascii="Leelawadee" w:eastAsia="MS Gothic" w:hAnsi="Leelawadee" w:cs="Leelawadee"/>
+                <w:sz w:val="26"/>
+                <w:szCs w:val="26"/>
+              </w:rPr>
+              <w:t>PCIe</w:t>
             </w:r>
             <w:proofErr w:type="spellEnd"/>
             <w:r>
               <w:rPr>
-                <w:rFonts w:ascii="Leelawadee" w:hAnsi="Leelawadee" w:cs="Leelawadee"/>
-                <w:sz w:val="26"/>
-                <w:szCs w:val="26"/>
-              </w:rPr>
-              <w:t xml:space="preserve"> Anti-</w:t>
-            </w:r>
-            <w:proofErr w:type="gramStart"/>
-            <w:r>
-              <w:rPr>
-                <w:rFonts w:ascii="Leelawadee" w:hAnsi="Leelawadee" w:cs="Leelawadee"/>
-                <w:sz w:val="26"/>
-                <w:szCs w:val="26"/>
-              </w:rPr>
-              <w:t>glare</w:t>
-            </w:r>
-            <w:proofErr w:type="gramEnd"/>
-            <w:r>
-              <w:rPr>
-                <w:rFonts w:ascii="Leelawadee" w:hAnsi="Leelawadee" w:cs="Leelawadee"/>
-                <w:sz w:val="26"/>
-                <w:szCs w:val="26"/>
-              </w:rPr>
-              <w:t xml:space="preserve"> Widescreen Display. AMD Radeon graphics | Backlit Keyboard | Up to 11 Hours Battery Life</w:t>
-            </w:r>
-          </w:p>
-          <w:p>
-            <w:pPr>
-              <w:spacing w:line="276" w:lineRule="auto"/>
-              <w:rPr>
-                <w:rFonts w:ascii="Leelawadee" w:hAnsi="Leelawadee" w:cs="Leelawadee"/>
-                <w:sz w:val="26"/>
-                <w:szCs w:val="26"/>
-              </w:rPr>
-            </w:pPr>
-            <w:r>
-              <w:rPr>
-                <w:rFonts w:ascii="MS Gothic" w:eastAsia="MS Gothic" w:hAnsi="MS Gothic" w:cs="MS Gothic" w:hint="eastAsia"/>
-                <w:sz w:val="26"/>
-                <w:szCs w:val="26"/>
-              </w:rPr>
-              <w:t>【</w:t>
-            </w:r>
-            <w:r>
-              <w:rPr>
-                <w:rFonts w:ascii="Leelawadee" w:hAnsi="Leelawadee" w:cs="Leelawadee"/>
-                <w:sz w:val="26"/>
-                <w:szCs w:val="26"/>
-              </w:rPr>
-              <w:t>AMD Ryzen 5 5500U Mobile Processor</w:t>
-            </w:r>
-            <w:r>
-              <w:rPr>
-                <w:rFonts w:ascii="MS Gothic" w:eastAsia="MS Gothic" w:hAnsi="MS Gothic" w:cs="MS Gothic" w:hint="eastAsia"/>
-                <w:sz w:val="26"/>
-                <w:szCs w:val="26"/>
-              </w:rPr>
-              <w:t>】</w:t>
-            </w:r>
-            <w:r>
-              <w:rPr>
-                <w:rFonts w:ascii="Leelawadee" w:hAnsi="Leelawadee" w:cs="Leelawadee"/>
-                <w:sz w:val="26"/>
-                <w:szCs w:val="26"/>
-              </w:rPr>
-              <w:t>5th Gen AMD Ryzen 5 5500U 2.1GHz Processor (up to 4 GHz, 8MB Cache, 10-Cores). Create, Play, Work, Educate, Entertain, the possibilities are infinite. Be anywhere, go anywhere. Powers ultrathin notebooks that offer supreme performance, astonishing battery life, and modern features you need on-the-go.</w:t>
-            </w:r>
-          </w:p>
-          <w:p>
-            <w:pPr>
-              <w:spacing w:line="276" w:lineRule="auto"/>
-              <w:rPr>
-                <w:rFonts w:ascii="Leelawadee" w:hAnsi="Leelawadee" w:cs="Leelawadee"/>
-                <w:sz w:val="26"/>
-                <w:szCs w:val="26"/>
-              </w:rPr>
-            </w:pPr>
-            <w:r>
-              <w:rPr>
-                <w:rFonts w:ascii="MS Gothic" w:eastAsia="MS Gothic" w:hAnsi="MS Gothic" w:cs="MS Gothic" w:hint="eastAsia"/>
-                <w:sz w:val="26"/>
-                <w:szCs w:val="26"/>
-              </w:rPr>
-              <w:t>【</w:t>
-            </w:r>
-            <w:r>
-              <w:rPr>
-                <w:rFonts w:ascii="Leelawadee" w:hAnsi="Leelawadee" w:cs="Leelawadee"/>
-                <w:sz w:val="26"/>
-                <w:szCs w:val="26"/>
-              </w:rPr>
-              <w:t xml:space="preserve">Upgraded to 16GB System </w:t>
+                <w:rFonts w:ascii="Leelawadee" w:eastAsia="MS Gothic" w:hAnsi="Leelawadee" w:cs="Leelawadee"/>
+                <w:sz w:val="26"/>
+                <w:szCs w:val="26"/>
+              </w:rPr>
+              <w:t xml:space="preserve"> </w:t>
             </w:r>
             <w:proofErr w:type="spellStart"/>
             <w:r>
               <w:rPr>
-                <w:rFonts w:ascii="Leelawadee" w:hAnsi="Leelawadee" w:cs="Leelawadee"/>
-                <w:sz w:val="26"/>
-                <w:szCs w:val="26"/>
-              </w:rPr>
-              <w:t>Memory</w:t>
-            </w:r>
-            <w:r>
-              <w:rPr>
-                <w:rFonts w:ascii="MS Gothic" w:eastAsia="MS Gothic" w:hAnsi="MS Gothic" w:cs="MS Gothic" w:hint="eastAsia"/>
-                <w:sz w:val="26"/>
-                <w:szCs w:val="26"/>
-              </w:rPr>
-              <w:t>】</w:t>
-            </w:r>
-            <w:r>
-              <w:rPr>
-                <w:rFonts w:ascii="Leelawadee" w:hAnsi="Leelawadee" w:cs="Leelawadee"/>
-                <w:sz w:val="26"/>
-                <w:szCs w:val="26"/>
-              </w:rPr>
-              <w:t>Original</w:t>
+                <w:rFonts w:ascii="Leelawadee" w:eastAsia="MS Gothic" w:hAnsi="Leelawadee" w:cs="Leelawadee"/>
+                <w:sz w:val="26"/>
+                <w:szCs w:val="26"/>
+              </w:rPr>
+              <w:t>NVMe</w:t>
             </w:r>
             <w:proofErr w:type="spellEnd"/>
             <w:r>
               <w:rPr>
-                <w:rFonts w:ascii="Leelawadee" w:hAnsi="Leelawadee" w:cs="Leelawadee"/>
-                <w:sz w:val="26"/>
-                <w:szCs w:val="26"/>
-              </w:rPr>
-              <w:t xml:space="preserve"> Seal is opened for upgrade ONLY. Substantial high-bandwidth RAM to smoothly run your games and photo and video-editing applications, as well as multiple programs and browser tabs all at once</w:t>
-            </w:r>
-          </w:p>
-          <w:p>
-            <w:pPr>
-              <w:spacing w:line="276" w:lineRule="auto"/>
-              <w:rPr>
-                <w:rFonts w:ascii="Leelawadee" w:hAnsi="Leelawadee" w:cs="Leelawadee"/>
-                <w:sz w:val="26"/>
-                <w:szCs w:val="26"/>
-              </w:rPr>
-            </w:pPr>
-            <w:r>
-              <w:rPr>
-                <w:rFonts w:ascii="MS Gothic" w:eastAsia="MS Gothic" w:hAnsi="MS Gothic" w:cs="MS Gothic" w:hint="eastAsia"/>
-                <w:sz w:val="26"/>
-                <w:szCs w:val="26"/>
-              </w:rPr>
-              <w:lastRenderedPageBreak/>
-              <w:t>【</w:t>
-            </w:r>
-            <w:r>
-              <w:rPr>
-                <w:rFonts w:ascii="Leelawadee" w:hAnsi="Leelawadee" w:cs="Leelawadee"/>
-                <w:sz w:val="26"/>
-                <w:szCs w:val="26"/>
-              </w:rPr>
-              <w:t xml:space="preserve">Upgraded to 512GB </w:t>
+                <w:rFonts w:ascii="Leelawadee" w:eastAsia="MS Gothic" w:hAnsi="Leelawadee" w:cs="Leelawadee"/>
+                <w:sz w:val="26"/>
+                <w:szCs w:val="26"/>
+              </w:rPr>
+              <w:t xml:space="preserve"> SSD Storage: Experience rapid boot-up times, quick access to files, and plenty of space for all your documents with this ultra-fast solid-state drive.</w:t>
+            </w:r>
+          </w:p>
+          <w:p>
+            <w:pPr>
+              <w:spacing w:line="276" w:lineRule="auto"/>
+              <w:rPr>
+                <w:rFonts w:ascii="Leelawadee" w:eastAsia="MS Gothic" w:hAnsi="Leelawadee" w:cs="Leelawadee"/>
+                <w:sz w:val="26"/>
+                <w:szCs w:val="26"/>
+              </w:rPr>
+            </w:pPr>
+          </w:p>
+          <w:p>
+            <w:pPr>
+              <w:spacing w:line="276" w:lineRule="auto"/>
+              <w:rPr>
+                <w:rFonts w:ascii="Leelawadee" w:hAnsi="Leelawadee" w:cs="Leelawadee"/>
+                <w:sz w:val="26"/>
+                <w:szCs w:val="26"/>
+              </w:rPr>
+            </w:pPr>
+            <w:r>
+              <w:rPr>
+                <w:rFonts w:ascii="Leelawadee" w:eastAsia="MS Gothic" w:hAnsi="Leelawadee" w:cs="Leelawadee"/>
+                <w:sz w:val="26"/>
+                <w:szCs w:val="26"/>
+              </w:rPr>
+              <w:t xml:space="preserve">Connectivity: Includes 1 USB 3.2 (Type-C) Gen 1 port (up to 5 </w:t>
             </w:r>
             <w:proofErr w:type="spellStart"/>
             <w:r>
               <w:rPr>
-                <w:rFonts w:ascii="Leelawadee" w:hAnsi="Leelawadee" w:cs="Leelawadee"/>
-                <w:sz w:val="26"/>
-                <w:szCs w:val="26"/>
-              </w:rPr>
-              <w:t>PCIe</w:t>
+                <w:rFonts w:ascii="Leelawadee" w:eastAsia="MS Gothic" w:hAnsi="Leelawadee" w:cs="Leelawadee"/>
+                <w:sz w:val="26"/>
+                <w:szCs w:val="26"/>
+              </w:rPr>
+              <w:t>Gbps</w:t>
             </w:r>
             <w:proofErr w:type="spellEnd"/>
             <w:r>
               <w:rPr>
-                <w:rFonts w:ascii="Leelawadee" w:hAnsi="Leelawadee" w:cs="Leelawadee"/>
-                <w:sz w:val="26"/>
-                <w:szCs w:val="26"/>
-              </w:rPr>
-              <w:t xml:space="preserve"> </w:t>
-            </w:r>
-            <w:proofErr w:type="spellStart"/>
-            <w:r>
-              <w:rPr>
-                <w:rFonts w:ascii="Leelawadee" w:hAnsi="Leelawadee" w:cs="Leelawadee"/>
-                <w:sz w:val="26"/>
-                <w:szCs w:val="26"/>
-              </w:rPr>
-              <w:t>NVMe</w:t>
-            </w:r>
-            <w:proofErr w:type="spellEnd"/>
-            <w:r>
-              <w:rPr>
-                <w:rFonts w:ascii="Leelawadee" w:hAnsi="Leelawadee" w:cs="Leelawadee"/>
-                <w:sz w:val="26"/>
-                <w:szCs w:val="26"/>
-              </w:rPr>
-              <w:t xml:space="preserve"> SSD </w:t>
-            </w:r>
-            <w:proofErr w:type="spellStart"/>
-            <w:r>
-              <w:rPr>
-                <w:rFonts w:ascii="Leelawadee" w:hAnsi="Leelawadee" w:cs="Leelawadee"/>
-                <w:sz w:val="26"/>
-                <w:szCs w:val="26"/>
-              </w:rPr>
-              <w:t>Storage</w:t>
-            </w:r>
-            <w:r>
-              <w:rPr>
-                <w:rFonts w:ascii="MS Gothic" w:eastAsia="MS Gothic" w:hAnsi="MS Gothic" w:cs="MS Gothic" w:hint="eastAsia"/>
-                <w:sz w:val="26"/>
-                <w:szCs w:val="26"/>
-              </w:rPr>
-              <w:t>】</w:t>
-            </w:r>
-            <w:r>
-              <w:rPr>
-                <w:rFonts w:ascii="Leelawadee" w:hAnsi="Leelawadee" w:cs="Leelawadee"/>
-                <w:sz w:val="26"/>
-                <w:szCs w:val="26"/>
-              </w:rPr>
-              <w:t>Boot</w:t>
-            </w:r>
-            <w:proofErr w:type="spellEnd"/>
-            <w:r>
-              <w:rPr>
-                <w:rFonts w:ascii="Leelawadee" w:hAnsi="Leelawadee" w:cs="Leelawadee"/>
-                <w:sz w:val="26"/>
-                <w:szCs w:val="26"/>
-              </w:rPr>
-              <w:t xml:space="preserve"> up in seconds, get to files faster, and have room for loads of files with the lightning-quick solid state drive</w:t>
-            </w:r>
-          </w:p>
-          <w:p>
-            <w:pPr>
-              <w:spacing w:line="276" w:lineRule="auto"/>
-              <w:rPr>
-                <w:rFonts w:ascii="Leelawadee" w:hAnsi="Leelawadee" w:cs="Leelawadee"/>
-                <w:sz w:val="26"/>
-                <w:szCs w:val="26"/>
-              </w:rPr>
-            </w:pPr>
-            <w:r>
-              <w:rPr>
-                <w:rFonts w:ascii="MS Gothic" w:eastAsia="MS Gothic" w:hAnsi="MS Gothic" w:cs="MS Gothic" w:hint="eastAsia"/>
-                <w:sz w:val="26"/>
-                <w:szCs w:val="26"/>
-              </w:rPr>
-              <w:t>【</w:t>
-            </w:r>
-            <w:r>
-              <w:rPr>
-                <w:rFonts w:ascii="Leelawadee" w:hAnsi="Leelawadee" w:cs="Leelawadee"/>
-                <w:sz w:val="26"/>
-                <w:szCs w:val="26"/>
-              </w:rPr>
-              <w:t>Connectivity</w:t>
-            </w:r>
-            <w:r>
-              <w:rPr>
-                <w:rFonts w:ascii="MS Gothic" w:eastAsia="MS Gothic" w:hAnsi="MS Gothic" w:cs="MS Gothic" w:hint="eastAsia"/>
-                <w:sz w:val="26"/>
-                <w:szCs w:val="26"/>
-              </w:rPr>
-              <w:t>】</w:t>
-            </w:r>
-            <w:r>
-              <w:rPr>
-                <w:rFonts w:ascii="Leelawadee" w:hAnsi="Leelawadee" w:cs="Leelawadee"/>
-                <w:sz w:val="26"/>
-                <w:szCs w:val="26"/>
-              </w:rPr>
-              <w:t xml:space="preserve">1 - USB 3.2 (Type-C) Gen 1 port (up to 5 </w:t>
-            </w:r>
-            <w:proofErr w:type="spellStart"/>
-            <w:r>
-              <w:rPr>
-                <w:rFonts w:ascii="Leelawadee" w:hAnsi="Leelawadee" w:cs="Leelawadee"/>
-                <w:sz w:val="26"/>
-                <w:szCs w:val="26"/>
-              </w:rPr>
-              <w:t>Gbps</w:t>
-            </w:r>
-            <w:proofErr w:type="spellEnd"/>
-            <w:r>
-              <w:rPr>
-                <w:rFonts w:ascii="Leelawadee" w:hAnsi="Leelawadee" w:cs="Leelawadee"/>
-                <w:sz w:val="26"/>
-                <w:szCs w:val="26"/>
-              </w:rPr>
-              <w:t>) | 2 - USB 3.2 Gen 1 Ports (one with Power-off Charging) | 1 - USB 2.0 Port | 1 - HDMI 2.0 Port with HDCP support | Wi-Fi 6</w:t>
+                <w:rFonts w:ascii="Leelawadee" w:eastAsia="MS Gothic" w:hAnsi="Leelawadee" w:cs="Leelawadee"/>
+                <w:sz w:val="26"/>
+                <w:szCs w:val="26"/>
+              </w:rPr>
+              <w:t>), 2 USB 3.2 Gen 1 ports (one featuring power-off charging), 1 USB 2.0 port, 1 HDMI 2.0 port with HDCP support, and Wi-Fi 6 connectivity.</w:t>
             </w:r>
           </w:p>
         </w:tc>
@@ -12563,7 +11134,7 @@
 </file>
 
 <file path=customXml/itemProps1.xml><?xml version="1.0" encoding="utf-8"?>
-<ds:datastoreItem xmlns:ds="http://schemas.openxmlformats.org/officeDocument/2006/customXml" ds:itemID="{42EB3AE3-DE2F-45C4-96D3-5F39B98006D7}">
+<ds:datastoreItem xmlns:ds="http://schemas.openxmlformats.org/officeDocument/2006/customXml" ds:itemID="{C9EEBD49-0C68-4E05-A50D-EBCB036D3317}">
   <ds:schemaRefs>
     <ds:schemaRef ds:uri="http://schemas.openxmlformats.org/officeDocument/2006/bibliography"/>
   </ds:schemaRefs>

--- a/images/electronics/laptops/ACER/all acer.docx
+++ b/images/electronics/laptops/ACER/all acer.docx
@@ -508,16 +508,6 @@
                 <w:szCs w:val="26"/>
               </w:rPr>
             </w:pPr>
-          </w:p>
-          <w:p>
-            <w:pPr>
-              <w:spacing w:line="276" w:lineRule="auto"/>
-              <w:rPr>
-                <w:rFonts w:ascii="Leelawadee" w:hAnsi="Leelawadee" w:cs="Leelawadee"/>
-                <w:sz w:val="26"/>
-                <w:szCs w:val="26"/>
-              </w:rPr>
-            </w:pPr>
             <w:r>
               <w:rPr>
                 <w:rFonts w:ascii="Leelawadee" w:hAnsi="Leelawadee" w:cs="Leelawadee"/>
@@ -536,34 +526,14 @@
                 <w:szCs w:val="26"/>
               </w:rPr>
             </w:pPr>
-          </w:p>
-          <w:p>
-            <w:pPr>
-              <w:spacing w:line="276" w:lineRule="auto"/>
-              <w:rPr>
-                <w:rFonts w:ascii="Leelawadee" w:hAnsi="Leelawadee" w:cs="Leelawadee"/>
-                <w:sz w:val="26"/>
-                <w:szCs w:val="26"/>
-              </w:rPr>
-            </w:pPr>
-            <w:r>
-              <w:rPr>
-                <w:rFonts w:ascii="Leelawadee" w:hAnsi="Leelawadee" w:cs="Leelawadee"/>
-                <w:sz w:val="26"/>
-                <w:szCs w:val="26"/>
-              </w:rPr>
-              <w:t>Picture-Perfect and Lightning-Fast: Enjoy crisp visuals on a 15.6” Full HD IPS display with an ultra-responsive 144Hz refresh rate, ensuring fluid and uninterrupted gameplay.</w:t>
-            </w:r>
-          </w:p>
-          <w:p>
-            <w:pPr>
-              <w:spacing w:line="276" w:lineRule="auto"/>
-              <w:rPr>
-                <w:rFonts w:ascii="Leelawadee" w:hAnsi="Leelawadee" w:cs="Leelawadee"/>
-                <w:sz w:val="26"/>
-                <w:szCs w:val="26"/>
-              </w:rPr>
-            </w:pPr>
+            <w:r>
+              <w:rPr>
+                <w:rFonts w:ascii="Leelawadee" w:hAnsi="Leelawadee" w:cs="Leelawadee"/>
+                <w:sz w:val="26"/>
+                <w:szCs w:val="26"/>
+              </w:rPr>
+              <w:t>Picture-Perfect and Lightning-Fast: Enjoy crisp visuals on a 15.6 Full HD IPS display with an ultra-responsive 144Hz refresh rate, ensuring fluid and uninterrupted gameplay.</w:t>
+            </w:r>
           </w:p>
           <w:p>
             <w:pPr>
@@ -616,18 +586,8 @@
                 <w:sz w:val="26"/>
                 <w:szCs w:val="26"/>
               </w:rPr>
-              <w:t xml:space="preserve"> M.2 slots and one 2.5" hard drive bay.</w:t>
-            </w:r>
-          </w:p>
-          <w:p>
-            <w:pPr>
-              <w:spacing w:line="276" w:lineRule="auto"/>
-              <w:rPr>
-                <w:rFonts w:ascii="Leelawadee" w:hAnsi="Leelawadee" w:cs="Leelawadee"/>
-                <w:sz w:val="26"/>
-                <w:szCs w:val="26"/>
-              </w:rPr>
-            </w:pPr>
+              <w:t xml:space="preserve"> M.2 slots and one 2.5 hard drive bay.</w:t>
+            </w:r>
           </w:p>
           <w:p>
             <w:pPr>
@@ -656,16 +616,6 @@
                 <w:szCs w:val="26"/>
               </w:rPr>
             </w:pPr>
-          </w:p>
-          <w:p>
-            <w:pPr>
-              <w:spacing w:line="276" w:lineRule="auto"/>
-              <w:rPr>
-                <w:rFonts w:ascii="Leelawadee" w:hAnsi="Leelawadee" w:cs="Leelawadee"/>
-                <w:sz w:val="26"/>
-                <w:szCs w:val="26"/>
-              </w:rPr>
-            </w:pPr>
             <w:r>
               <w:rPr>
                 <w:rFonts w:ascii="Leelawadee" w:hAnsi="Leelawadee" w:cs="Leelawadee"/>
@@ -690,7 +640,16 @@
                 <w:sz w:val="26"/>
                 <w:szCs w:val="26"/>
               </w:rPr>
-              <w:t xml:space="preserve">Comprehensive Connectivity: The laptop is equipped with a variety of ports, including a USB Type-C port with USB 3.2 Gen 2 (up to 10 </w:t>
+              <w:t xml:space="preserve">Comprehensive Connectivity: The laptop is equipped with a variety of </w:t>
+            </w:r>
+            <w:r>
+              <w:rPr>
+                <w:rFonts w:ascii="Leelawadee" w:hAnsi="Leelawadee" w:cs="Leelawadee"/>
+                <w:sz w:val="26"/>
+                <w:szCs w:val="26"/>
+              </w:rPr>
+              <w:lastRenderedPageBreak/>
+              <w:t xml:space="preserve">ports, including a USB Type-C port with USB 3.2 Gen 2 (up to 10 </w:t>
             </w:r>
             <w:proofErr w:type="spellStart"/>
             <w:r>
@@ -726,7 +685,7 @@
                 <w:sz w:val="26"/>
                 <w:szCs w:val="26"/>
               </w:rPr>
-              <w:t xml:space="preserve">Perfect Size: Measuring 14.19" (W) x 10.67" (D) x 1.06" (H) and weighing 5.51 </w:t>
+              <w:t xml:space="preserve">Perfect Size: Measuring 14.19 (W) x 10.67 (D) x 1.06 (H) and weighing 5.51 </w:t>
             </w:r>
             <w:proofErr w:type="spellStart"/>
             <w:r>
@@ -806,7 +765,7 @@
                 <w:sz w:val="26"/>
                 <w:szCs w:val="26"/>
               </w:rPr>
-              <w:t xml:space="preserve">Acer Aspire 5 14" Slim Laptop features a 14-inch WUXGA (1920 x 1200) IPS display, powered by an Intel Core i5-1335U processor and Intel Iris </w:t>
+              <w:t xml:space="preserve">Acer Aspire 5 14 Slim Laptop features a 14-inch WUXGA (1920 x 1200) IPS display, powered by an Intel Core i5-1335U processor and Intel Iris </w:t>
             </w:r>
             <w:proofErr w:type="spellStart"/>
             <w:r>
@@ -824,7 +783,15 @@
                 <w:sz w:val="26"/>
                 <w:szCs w:val="26"/>
               </w:rPr>
-              <w:t xml:space="preserve"> Graphics. It comes with 8GB LPDDR5 RAM, a 512GB Gen 4 SSD, Wi-Fi 6E, and USB4/Thunderbolt 4 connectivity. The laptop also includes a backlit keyboard and is available in a sleek gray design, model A514-56M-576D.</w:t>
+              <w:t xml:space="preserve"> Graphics. It comes with 8GB LPDDR5 RAM, a 512GB Gen 4 SSD, Wi-Fi 6E, and USB4/Thunderbolt 4 connectivity. The laptop also includes a backlit keyboard and is available in a sleek gray design, model</w:t>
+            </w:r>
+            <w:r>
+              <w:rPr>
+                <w:rFonts w:ascii="Leelawadee" w:hAnsi="Leelawadee" w:cs="Leelawadee"/>
+                <w:sz w:val="26"/>
+                <w:szCs w:val="26"/>
+              </w:rPr>
+              <w:t xml:space="preserve"> A514-56M-576D</w:t>
             </w:r>
           </w:p>
         </w:tc>
@@ -1222,24 +1189,42 @@
                 <w:szCs w:val="26"/>
               </w:rPr>
             </w:pPr>
-          </w:p>
-          <w:p>
-            <w:pPr>
-              <w:spacing w:line="276" w:lineRule="auto"/>
-              <w:rPr>
-                <w:rFonts w:ascii="Leelawadee" w:hAnsi="Leelawadee" w:cs="Leelawadee"/>
-                <w:sz w:val="26"/>
-                <w:szCs w:val="26"/>
-              </w:rPr>
-            </w:pPr>
-            <w:r>
-              <w:rPr>
-                <w:rFonts w:ascii="Leelawadee" w:hAnsi="Leelawadee" w:cs="Leelawadee"/>
-                <w:sz w:val="26"/>
-                <w:szCs w:val="26"/>
-              </w:rPr>
-              <w:t xml:space="preserve">Clear and Comfortable Viewing: Enjoy vibrant, lifelike colors and sharp </w:t>
-            </w:r>
+            <w:r>
+              <w:rPr>
+                <w:rFonts w:ascii="Leelawadee" w:hAnsi="Leelawadee" w:cs="Leelawadee"/>
+                <w:sz w:val="26"/>
+                <w:szCs w:val="26"/>
+              </w:rPr>
+              <w:t>Clear and Comfortable Viewing: Enjoy vibrant, lifelike colors and sharp details on the 14 WUXGA (1920 x 1200) IPS display with a 16:10 aspect ratio. The narrow bezels offer more screen space for productivity.</w:t>
+            </w:r>
+          </w:p>
+          <w:p>
+            <w:pPr>
+              <w:spacing w:line="276" w:lineRule="auto"/>
+              <w:rPr>
+                <w:rFonts w:ascii="Leelawadee" w:hAnsi="Leelawadee" w:cs="Leelawadee"/>
+                <w:sz w:val="26"/>
+                <w:szCs w:val="26"/>
+              </w:rPr>
+            </w:pPr>
+            <w:r>
+              <w:rPr>
+                <w:rFonts w:ascii="Leelawadee" w:hAnsi="Leelawadee" w:cs="Leelawadee"/>
+                <w:sz w:val="26"/>
+                <w:szCs w:val="26"/>
+              </w:rPr>
+              <w:t>Premium Design: With a slim 0.70 profile and aluminum top cover, the Aspire 5 exudes a sleek, modern look. Its ergonomic hinge design elevates the laptop for more comfortable typing, better cooling, and enhanced audio.</w:t>
+            </w:r>
+          </w:p>
+          <w:p>
+            <w:pPr>
+              <w:spacing w:line="276" w:lineRule="auto"/>
+              <w:rPr>
+                <w:rFonts w:ascii="Leelawadee" w:hAnsi="Leelawadee" w:cs="Leelawadee"/>
+                <w:sz w:val="26"/>
+                <w:szCs w:val="26"/>
+              </w:rPr>
+            </w:pPr>
             <w:r>
               <w:rPr>
                 <w:rFonts w:ascii="Leelawadee" w:hAnsi="Leelawadee" w:cs="Leelawadee"/>
@@ -1247,62 +1232,6 @@
                 <w:szCs w:val="26"/>
               </w:rPr>
               <w:lastRenderedPageBreak/>
-              <w:t>details on the 14" WUXGA (1920 x 1200) IPS display with a 16:10 aspect ratio. The narrow bezels offer more screen space for productivity.</w:t>
-            </w:r>
-          </w:p>
-          <w:p>
-            <w:pPr>
-              <w:spacing w:line="276" w:lineRule="auto"/>
-              <w:rPr>
-                <w:rFonts w:ascii="Leelawadee" w:hAnsi="Leelawadee" w:cs="Leelawadee"/>
-                <w:sz w:val="26"/>
-                <w:szCs w:val="26"/>
-              </w:rPr>
-            </w:pPr>
-          </w:p>
-          <w:p>
-            <w:pPr>
-              <w:spacing w:line="276" w:lineRule="auto"/>
-              <w:rPr>
-                <w:rFonts w:ascii="Leelawadee" w:hAnsi="Leelawadee" w:cs="Leelawadee"/>
-                <w:sz w:val="26"/>
-                <w:szCs w:val="26"/>
-              </w:rPr>
-            </w:pPr>
-            <w:r>
-              <w:rPr>
-                <w:rFonts w:ascii="Leelawadee" w:hAnsi="Leelawadee" w:cs="Leelawadee"/>
-                <w:sz w:val="26"/>
-                <w:szCs w:val="26"/>
-              </w:rPr>
-              <w:t>Premium Design: With a slim 0.70" profile and aluminum top cover, the Aspire 5 exudes a sleek, modern look. Its ergonomic hinge design elevates the laptop for more comfortable typing, better cooling, and enhanced audio.</w:t>
-            </w:r>
-          </w:p>
-          <w:p>
-            <w:pPr>
-              <w:spacing w:line="276" w:lineRule="auto"/>
-              <w:rPr>
-                <w:rFonts w:ascii="Leelawadee" w:hAnsi="Leelawadee" w:cs="Leelawadee"/>
-                <w:sz w:val="26"/>
-                <w:szCs w:val="26"/>
-              </w:rPr>
-            </w:pPr>
-          </w:p>
-          <w:p>
-            <w:pPr>
-              <w:spacing w:line="276" w:lineRule="auto"/>
-              <w:rPr>
-                <w:rFonts w:ascii="Leelawadee" w:hAnsi="Leelawadee" w:cs="Leelawadee"/>
-                <w:sz w:val="26"/>
-                <w:szCs w:val="26"/>
-              </w:rPr>
-            </w:pPr>
-            <w:r>
-              <w:rPr>
-                <w:rFonts w:ascii="Leelawadee" w:hAnsi="Leelawadee" w:cs="Leelawadee"/>
-                <w:sz w:val="26"/>
-                <w:szCs w:val="26"/>
-              </w:rPr>
               <w:t xml:space="preserve">Effortless Operation: Tackle everyday tasks with ease, thanks to features like </w:t>
             </w:r>
             <w:proofErr w:type="spellStart"/>
@@ -1333,16 +1262,6 @@
                 <w:szCs w:val="26"/>
               </w:rPr>
             </w:pPr>
-          </w:p>
-          <w:p>
-            <w:pPr>
-              <w:spacing w:line="276" w:lineRule="auto"/>
-              <w:rPr>
-                <w:rFonts w:ascii="Leelawadee" w:hAnsi="Leelawadee" w:cs="Leelawadee"/>
-                <w:sz w:val="26"/>
-                <w:szCs w:val="26"/>
-              </w:rPr>
-            </w:pPr>
             <w:r>
               <w:rPr>
                 <w:rFonts w:ascii="Leelawadee" w:hAnsi="Leelawadee" w:cs="Leelawadee"/>
@@ -1379,16 +1298,6 @@
                 <w:szCs w:val="26"/>
               </w:rPr>
             </w:pPr>
-          </w:p>
-          <w:p>
-            <w:pPr>
-              <w:spacing w:line="276" w:lineRule="auto"/>
-              <w:rPr>
-                <w:rFonts w:ascii="Leelawadee" w:hAnsi="Leelawadee" w:cs="Leelawadee"/>
-                <w:sz w:val="26"/>
-                <w:szCs w:val="26"/>
-              </w:rPr>
-            </w:pPr>
             <w:r>
               <w:rPr>
                 <w:rFonts w:ascii="Leelawadee" w:hAnsi="Leelawadee" w:cs="Leelawadee"/>
@@ -1407,16 +1316,6 @@
                 <w:szCs w:val="26"/>
               </w:rPr>
             </w:pPr>
-          </w:p>
-          <w:p>
-            <w:pPr>
-              <w:spacing w:line="276" w:lineRule="auto"/>
-              <w:rPr>
-                <w:rFonts w:ascii="Leelawadee" w:hAnsi="Leelawadee" w:cs="Leelawadee"/>
-                <w:sz w:val="26"/>
-                <w:szCs w:val="26"/>
-              </w:rPr>
-            </w:pPr>
             <w:r>
               <w:rPr>
                 <w:rFonts w:ascii="Leelawadee" w:hAnsi="Leelawadee" w:cs="Leelawadee"/>
@@ -1465,16 +1364,6 @@
           <w:p>
             <w:pPr>
               <w:spacing w:line="276" w:lineRule="auto"/>
-              <w:rPr>
-                <w:rFonts w:ascii="Leelawadee" w:hAnsi="Leelawadee" w:cs="Leelawadee"/>
-                <w:sz w:val="26"/>
-                <w:szCs w:val="26"/>
-              </w:rPr>
-            </w:pPr>
-          </w:p>
-          <w:p>
-            <w:pPr>
-              <w:spacing w:line="276" w:lineRule="auto"/>
               <w:jc w:val="both"/>
               <w:rPr>
                 <w:rFonts w:ascii="Leelawadee" w:hAnsi="Leelawadee" w:cs="Leelawadee"/>
@@ -1506,16 +1395,7 @@
                 <w:sz w:val="26"/>
                 <w:szCs w:val="26"/>
               </w:rPr>
-              <w:t xml:space="preserve">), Thunderbolt 4, USB charging, and power delivery (up to 65W), 2 USB 3.2 Gen 1 ports (one with power-off charging), an HDMI 2.1 port with </w:t>
-            </w:r>
-            <w:r>
-              <w:rPr>
-                <w:rFonts w:ascii="Leelawadee" w:hAnsi="Leelawadee" w:cs="Leelawadee"/>
-                <w:sz w:val="26"/>
-                <w:szCs w:val="26"/>
-              </w:rPr>
-              <w:lastRenderedPageBreak/>
-              <w:t>HDCP support, a headphone/speaker/line-out jack, a Kensington lock slot, and a DC-in for the AC adapter.</w:t>
+              <w:t>), Thunderbolt 4, USB charging, and power delivery (up to 65W), 2 USB 3.2 Gen 1 ports (one with power-off charging), an HDMI 2.1 port with HDCP support, a headphone/speaker/line-out jack, a Kensington lock slot, and a DC-in for the AC adapter.</w:t>
             </w:r>
           </w:p>
         </w:tc>
@@ -1577,7 +1457,7 @@
                 <w:sz w:val="26"/>
                 <w:szCs w:val="26"/>
               </w:rPr>
-              <w:t xml:space="preserve">The Acer Nitro 5 AN515-55-53E5 Gaming Laptop features an Intel Core i5-10300H processor and NVIDIA GeForce RTX 3050 GPU. It boasts a 15.6" Full HD IPS display with a 144Hz refresh rate for smooth gaming. The system includes 8GB DDR4 RAM, a 256GB </w:t>
+              <w:t xml:space="preserve">The Acer Nitro 5 AN515-55-53E5 Gaming Laptop features an Intel Core i5-10300H processor and NVIDIA GeForce RTX 3050 GPU. It boasts a 15.6 Full HD IPS display with a 144Hz refresh rate for smooth gaming. The system includes 8GB DDR4 RAM, a 256GB </w:t>
             </w:r>
             <w:proofErr w:type="spellStart"/>
             <w:r>
@@ -2014,16 +1894,6 @@
                 <w:szCs w:val="26"/>
               </w:rPr>
             </w:pPr>
-          </w:p>
-          <w:p>
-            <w:pPr>
-              <w:spacing w:line="276" w:lineRule="auto"/>
-              <w:rPr>
-                <w:rFonts w:ascii="Leelawadee" w:hAnsi="Leelawadee" w:cs="Leelawadee"/>
-                <w:sz w:val="26"/>
-                <w:szCs w:val="26"/>
-              </w:rPr>
-            </w:pPr>
             <w:r>
               <w:rPr>
                 <w:rFonts w:ascii="Leelawadee" w:hAnsi="Leelawadee" w:cs="Leelawadee"/>
@@ -2042,16 +1912,6 @@
                 <w:szCs w:val="26"/>
               </w:rPr>
             </w:pPr>
-          </w:p>
-          <w:p>
-            <w:pPr>
-              <w:spacing w:line="276" w:lineRule="auto"/>
-              <w:rPr>
-                <w:rFonts w:ascii="Leelawadee" w:hAnsi="Leelawadee" w:cs="Leelawadee"/>
-                <w:sz w:val="26"/>
-                <w:szCs w:val="26"/>
-              </w:rPr>
-            </w:pPr>
             <w:r>
               <w:rPr>
                 <w:rFonts w:ascii="Leelawadee" w:hAnsi="Leelawadee" w:cs="Leelawadee"/>
@@ -2070,44 +1930,194 @@
                 <w:szCs w:val="26"/>
               </w:rPr>
             </w:pPr>
-          </w:p>
-          <w:p>
-            <w:pPr>
-              <w:spacing w:line="276" w:lineRule="auto"/>
-              <w:rPr>
-                <w:rFonts w:ascii="Leelawadee" w:hAnsi="Leelawadee" w:cs="Leelawadee"/>
-                <w:sz w:val="26"/>
-                <w:szCs w:val="26"/>
-              </w:rPr>
-            </w:pPr>
-            <w:r>
-              <w:rPr>
-                <w:rFonts w:ascii="Leelawadee" w:hAnsi="Leelawadee" w:cs="Leelawadee"/>
-                <w:sz w:val="26"/>
-                <w:szCs w:val="26"/>
-              </w:rPr>
-              <w:t>Visual Intensity: Immerse yourself in vivid detail with the 15.6" Full HD IPS display, offering a 1920 x 1080 resolution, 144Hz refresh rate, and an 80% screen-to-body ratio with a 16:9 aspect ratio.</w:t>
-            </w:r>
-          </w:p>
-          <w:p>
-            <w:pPr>
-              <w:spacing w:line="276" w:lineRule="auto"/>
-              <w:rPr>
-                <w:rFonts w:ascii="Leelawadee" w:hAnsi="Leelawadee" w:cs="Leelawadee"/>
-                <w:sz w:val="26"/>
-                <w:szCs w:val="26"/>
-              </w:rPr>
-            </w:pPr>
-          </w:p>
-          <w:p>
-            <w:pPr>
-              <w:spacing w:line="276" w:lineRule="auto"/>
-              <w:rPr>
-                <w:rFonts w:ascii="Leelawadee" w:hAnsi="Leelawadee" w:cs="Leelawadee"/>
-                <w:sz w:val="26"/>
-                <w:szCs w:val="26"/>
-              </w:rPr>
-            </w:pPr>
+            <w:r>
+              <w:rPr>
+                <w:rFonts w:ascii="Leelawadee" w:hAnsi="Leelawadee" w:cs="Leelawadee"/>
+                <w:sz w:val="26"/>
+                <w:szCs w:val="26"/>
+              </w:rPr>
+              <w:t>Visual Intensity: Immerse yourself in vivid detail with the 15.6 Full HD IPS display, offering a 1920 x 1080 resolution, 144Hz refresh rate, and an 80% screen-to-body ratio with a 16:9 aspect ratio.</w:t>
+            </w:r>
+          </w:p>
+          <w:p>
+            <w:pPr>
+              <w:spacing w:line="276" w:lineRule="auto"/>
+              <w:rPr>
+                <w:rFonts w:ascii="Leelawadee" w:hAnsi="Leelawadee" w:cs="Leelawadee"/>
+                <w:sz w:val="26"/>
+                <w:szCs w:val="26"/>
+              </w:rPr>
+            </w:pPr>
+            <w:r>
+              <w:rPr>
+                <w:rFonts w:ascii="Leelawadee" w:hAnsi="Leelawadee" w:cs="Leelawadee"/>
+                <w:sz w:val="26"/>
+                <w:szCs w:val="26"/>
+              </w:rPr>
+              <w:t xml:space="preserve">Internal Specifications: Includes 8GB DDR4 2933MHz memory (expandable to 32GB), a 256GB </w:t>
+            </w:r>
+            <w:proofErr w:type="spellStart"/>
+            <w:r>
+              <w:rPr>
+                <w:rFonts w:ascii="Leelawadee" w:hAnsi="Leelawadee" w:cs="Leelawadee"/>
+                <w:sz w:val="26"/>
+                <w:szCs w:val="26"/>
+              </w:rPr>
+              <w:t>NVMe</w:t>
+            </w:r>
+            <w:proofErr w:type="spellEnd"/>
+            <w:r>
+              <w:rPr>
+                <w:rFonts w:ascii="Leelawadee" w:hAnsi="Leelawadee" w:cs="Leelawadee"/>
+                <w:sz w:val="26"/>
+                <w:szCs w:val="26"/>
+              </w:rPr>
+              <w:t xml:space="preserve"> SSD, and options for additional storage via 2 </w:t>
+            </w:r>
+            <w:proofErr w:type="spellStart"/>
+            <w:r>
+              <w:rPr>
+                <w:rFonts w:ascii="Leelawadee" w:hAnsi="Leelawadee" w:cs="Leelawadee"/>
+                <w:sz w:val="26"/>
+                <w:szCs w:val="26"/>
+              </w:rPr>
+              <w:t>PCIe</w:t>
+            </w:r>
+            <w:proofErr w:type="spellEnd"/>
+            <w:r>
+              <w:rPr>
+                <w:rFonts w:ascii="Leelawadee" w:hAnsi="Leelawadee" w:cs="Leelawadee"/>
+                <w:sz w:val="26"/>
+                <w:szCs w:val="26"/>
+              </w:rPr>
+              <w:t xml:space="preserve"> M.2 slots and a 2.5 hard drive bay.</w:t>
+            </w:r>
+          </w:p>
+          <w:p>
+            <w:pPr>
+              <w:spacing w:line="276" w:lineRule="auto"/>
+              <w:rPr>
+                <w:rFonts w:ascii="Leelawadee" w:hAnsi="Leelawadee" w:cs="Leelawadee"/>
+                <w:sz w:val="26"/>
+                <w:szCs w:val="26"/>
+              </w:rPr>
+            </w:pPr>
+            <w:r>
+              <w:rPr>
+                <w:rFonts w:ascii="Leelawadee" w:hAnsi="Leelawadee" w:cs="Leelawadee"/>
+                <w:sz w:val="26"/>
+                <w:szCs w:val="26"/>
+              </w:rPr>
+              <w:t>Prioritize Your Gameplay: Gain a competitive edge online with Killer Ethernet E2600 and Intel Wi-Fi 6 AX201, which prioritize your gaming traffic for a smoother experience.</w:t>
+            </w:r>
+          </w:p>
+          <w:p>
+            <w:pPr>
+              <w:spacing w:line="276" w:lineRule="auto"/>
+              <w:rPr>
+                <w:rFonts w:ascii="Leelawadee" w:hAnsi="Leelawadee" w:cs="Leelawadee"/>
+                <w:sz w:val="26"/>
+                <w:szCs w:val="26"/>
+              </w:rPr>
+            </w:pPr>
+            <w:r>
+              <w:rPr>
+                <w:rFonts w:ascii="Leelawadee" w:hAnsi="Leelawadee" w:cs="Leelawadee"/>
+                <w:sz w:val="26"/>
+                <w:szCs w:val="26"/>
+              </w:rPr>
+              <w:t xml:space="preserve">Stay Cool Under Pressure: Acer's </w:t>
+            </w:r>
+            <w:proofErr w:type="spellStart"/>
+            <w:r>
+              <w:rPr>
+                <w:rFonts w:ascii="Leelawadee" w:hAnsi="Leelawadee" w:cs="Leelawadee"/>
+                <w:sz w:val="26"/>
+                <w:szCs w:val="26"/>
+              </w:rPr>
+              <w:t>CoolBoost</w:t>
+            </w:r>
+            <w:proofErr w:type="spellEnd"/>
+            <w:r>
+              <w:rPr>
+                <w:rFonts w:ascii="Leelawadee" w:hAnsi="Leelawadee" w:cs="Leelawadee"/>
+                <w:sz w:val="26"/>
+                <w:szCs w:val="26"/>
+              </w:rPr>
+              <w:t xml:space="preserve"> technology enhances thermal performance by increasing fan speeds by 10% and cooling efficiency by 9% over auto mode, boosting overall cooling by 25%.</w:t>
+            </w:r>
+          </w:p>
+          <w:p>
+            <w:pPr>
+              <w:spacing w:line="276" w:lineRule="auto"/>
+              <w:rPr>
+                <w:rFonts w:ascii="Leelawadee" w:hAnsi="Leelawadee" w:cs="Leelawadee"/>
+                <w:sz w:val="26"/>
+                <w:szCs w:val="26"/>
+              </w:rPr>
+            </w:pPr>
+            <w:r>
+              <w:rPr>
+                <w:rFonts w:ascii="Leelawadee" w:hAnsi="Leelawadee" w:cs="Leelawadee"/>
+                <w:sz w:val="26"/>
+                <w:szCs w:val="26"/>
+              </w:rPr>
+              <w:t xml:space="preserve">Take Control of Your Gaming Laptop: Easily manage system performance with the </w:t>
+            </w:r>
+            <w:proofErr w:type="spellStart"/>
+            <w:r>
+              <w:rPr>
+                <w:rFonts w:ascii="Leelawadee" w:hAnsi="Leelawadee" w:cs="Leelawadee"/>
+                <w:sz w:val="26"/>
+                <w:szCs w:val="26"/>
+              </w:rPr>
+              <w:t>NitroSense</w:t>
+            </w:r>
+            <w:proofErr w:type="spellEnd"/>
+            <w:r>
+              <w:rPr>
+                <w:rFonts w:ascii="Leelawadee" w:hAnsi="Leelawadee" w:cs="Leelawadee"/>
+                <w:sz w:val="26"/>
+                <w:szCs w:val="26"/>
+              </w:rPr>
+              <w:t xml:space="preserve"> UI, accessible via a dedicated keyboard button. Monitor temperatures, fan speeds, power plans, and more in real-time.</w:t>
+            </w:r>
+          </w:p>
+          <w:p>
+            <w:pPr>
+              <w:spacing w:line="276" w:lineRule="auto"/>
+              <w:rPr>
+                <w:rFonts w:ascii="Leelawadee" w:hAnsi="Leelawadee" w:cs="Leelawadee"/>
+                <w:sz w:val="26"/>
+                <w:szCs w:val="26"/>
+              </w:rPr>
+            </w:pPr>
+            <w:r>
+              <w:rPr>
+                <w:rFonts w:ascii="Leelawadee" w:hAnsi="Leelawadee" w:cs="Leelawadee"/>
+                <w:sz w:val="26"/>
+                <w:szCs w:val="26"/>
+              </w:rPr>
+              <w:t>Alexa Show Mode: Transform your PC into a full-screen interactive display with Alexa Show Mode, allowing you to interact with Alexa from across the room with rich visuals.</w:t>
+            </w:r>
+          </w:p>
+          <w:p>
+            <w:pPr>
+              <w:spacing w:line="276" w:lineRule="auto"/>
+              <w:rPr>
+                <w:rFonts w:ascii="Leelawadee" w:hAnsi="Leelawadee" w:cs="Leelawadee"/>
+                <w:sz w:val="26"/>
+                <w:szCs w:val="26"/>
+              </w:rPr>
+            </w:pPr>
+            <w:r>
+              <w:rPr>
+                <w:rFonts w:ascii="Leelawadee" w:hAnsi="Leelawadee" w:cs="Leelawadee"/>
+                <w:sz w:val="26"/>
+                <w:szCs w:val="26"/>
+              </w:rPr>
+              <w:t xml:space="preserve">Ports for All Your Accessories: Includes a USB 3.2 Gen 2 Type-C port, </w:t>
+            </w:r>
             <w:r>
               <w:rPr>
                 <w:rFonts w:ascii="Leelawadee" w:hAnsi="Leelawadee" w:cs="Leelawadee"/>
@@ -2115,247 +2125,25 @@
                 <w:szCs w:val="26"/>
               </w:rPr>
               <w:lastRenderedPageBreak/>
-              <w:t xml:space="preserve">Internal Specifications: Includes 8GB DDR4 2933MHz memory (expandable to 32GB), a 256GB </w:t>
-            </w:r>
-            <w:proofErr w:type="spellStart"/>
-            <w:r>
-              <w:rPr>
-                <w:rFonts w:ascii="Leelawadee" w:hAnsi="Leelawadee" w:cs="Leelawadee"/>
-                <w:sz w:val="26"/>
-                <w:szCs w:val="26"/>
-              </w:rPr>
-              <w:t>NVMe</w:t>
-            </w:r>
-            <w:proofErr w:type="spellEnd"/>
-            <w:r>
-              <w:rPr>
-                <w:rFonts w:ascii="Leelawadee" w:hAnsi="Leelawadee" w:cs="Leelawadee"/>
-                <w:sz w:val="26"/>
-                <w:szCs w:val="26"/>
-              </w:rPr>
-              <w:t xml:space="preserve"> SSD, and options for additional storage via 2 </w:t>
-            </w:r>
-            <w:proofErr w:type="spellStart"/>
-            <w:r>
-              <w:rPr>
-                <w:rFonts w:ascii="Leelawadee" w:hAnsi="Leelawadee" w:cs="Leelawadee"/>
-                <w:sz w:val="26"/>
-                <w:szCs w:val="26"/>
-              </w:rPr>
-              <w:t>PCIe</w:t>
-            </w:r>
-            <w:proofErr w:type="spellEnd"/>
-            <w:r>
-              <w:rPr>
-                <w:rFonts w:ascii="Leelawadee" w:hAnsi="Leelawadee" w:cs="Leelawadee"/>
-                <w:sz w:val="26"/>
-                <w:szCs w:val="26"/>
-              </w:rPr>
-              <w:t xml:space="preserve"> M.2 slots and a 2.5" hard drive bay.</w:t>
-            </w:r>
-          </w:p>
-          <w:p>
-            <w:pPr>
-              <w:spacing w:line="276" w:lineRule="auto"/>
-              <w:rPr>
-                <w:rFonts w:ascii="Leelawadee" w:hAnsi="Leelawadee" w:cs="Leelawadee"/>
-                <w:sz w:val="26"/>
-                <w:szCs w:val="26"/>
-              </w:rPr>
-            </w:pPr>
-          </w:p>
-          <w:p>
-            <w:pPr>
-              <w:spacing w:line="276" w:lineRule="auto"/>
-              <w:rPr>
-                <w:rFonts w:ascii="Leelawadee" w:hAnsi="Leelawadee" w:cs="Leelawadee"/>
-                <w:sz w:val="26"/>
-                <w:szCs w:val="26"/>
-              </w:rPr>
-            </w:pPr>
-            <w:r>
-              <w:rPr>
-                <w:rFonts w:ascii="Leelawadee" w:hAnsi="Leelawadee" w:cs="Leelawadee"/>
-                <w:sz w:val="26"/>
-                <w:szCs w:val="26"/>
-              </w:rPr>
-              <w:t>Prioritize Your Gameplay: Gain a competitive edge online with Killer Ethernet E2600 and Intel Wi-Fi 6 AX201, which prioritize your gaming traffic for a smoother experience.</w:t>
-            </w:r>
-          </w:p>
-          <w:p>
-            <w:pPr>
-              <w:spacing w:line="276" w:lineRule="auto"/>
-              <w:rPr>
-                <w:rFonts w:ascii="Leelawadee" w:hAnsi="Leelawadee" w:cs="Leelawadee"/>
-                <w:sz w:val="26"/>
-                <w:szCs w:val="26"/>
-              </w:rPr>
-            </w:pPr>
-          </w:p>
-          <w:p>
-            <w:pPr>
-              <w:spacing w:line="276" w:lineRule="auto"/>
-              <w:rPr>
-                <w:rFonts w:ascii="Leelawadee" w:hAnsi="Leelawadee" w:cs="Leelawadee"/>
-                <w:sz w:val="26"/>
-                <w:szCs w:val="26"/>
-              </w:rPr>
-            </w:pPr>
-            <w:r>
-              <w:rPr>
-                <w:rFonts w:ascii="Leelawadee" w:hAnsi="Leelawadee" w:cs="Leelawadee"/>
-                <w:sz w:val="26"/>
-                <w:szCs w:val="26"/>
-              </w:rPr>
-              <w:t xml:space="preserve">Stay Cool Under Pressure: Acer's </w:t>
-            </w:r>
-            <w:proofErr w:type="spellStart"/>
-            <w:r>
-              <w:rPr>
-                <w:rFonts w:ascii="Leelawadee" w:hAnsi="Leelawadee" w:cs="Leelawadee"/>
-                <w:sz w:val="26"/>
-                <w:szCs w:val="26"/>
-              </w:rPr>
-              <w:t>CoolBoost</w:t>
-            </w:r>
-            <w:proofErr w:type="spellEnd"/>
-            <w:r>
-              <w:rPr>
-                <w:rFonts w:ascii="Leelawadee" w:hAnsi="Leelawadee" w:cs="Leelawadee"/>
-                <w:sz w:val="26"/>
-                <w:szCs w:val="26"/>
-              </w:rPr>
-              <w:t xml:space="preserve"> technology enhances thermal performance by increasing fan speeds by 10% and cooling efficiency by 9% over auto mode, boosting overall cooling by 25%.</w:t>
-            </w:r>
-          </w:p>
-          <w:p>
-            <w:pPr>
-              <w:spacing w:line="276" w:lineRule="auto"/>
-              <w:rPr>
-                <w:rFonts w:ascii="Leelawadee" w:hAnsi="Leelawadee" w:cs="Leelawadee"/>
-                <w:sz w:val="26"/>
-                <w:szCs w:val="26"/>
-              </w:rPr>
-            </w:pPr>
-          </w:p>
-          <w:p>
-            <w:pPr>
-              <w:spacing w:line="276" w:lineRule="auto"/>
-              <w:rPr>
-                <w:rFonts w:ascii="Leelawadee" w:hAnsi="Leelawadee" w:cs="Leelawadee"/>
-                <w:sz w:val="26"/>
-                <w:szCs w:val="26"/>
-              </w:rPr>
-            </w:pPr>
-            <w:r>
-              <w:rPr>
-                <w:rFonts w:ascii="Leelawadee" w:hAnsi="Leelawadee" w:cs="Leelawadee"/>
-                <w:sz w:val="26"/>
-                <w:szCs w:val="26"/>
-              </w:rPr>
-              <w:t xml:space="preserve">Take Control of Your Gaming Laptop: Easily manage system performance with the </w:t>
-            </w:r>
-            <w:proofErr w:type="spellStart"/>
-            <w:r>
-              <w:rPr>
-                <w:rFonts w:ascii="Leelawadee" w:hAnsi="Leelawadee" w:cs="Leelawadee"/>
-                <w:sz w:val="26"/>
-                <w:szCs w:val="26"/>
-              </w:rPr>
-              <w:t>NitroSense</w:t>
-            </w:r>
-            <w:proofErr w:type="spellEnd"/>
-            <w:r>
-              <w:rPr>
-                <w:rFonts w:ascii="Leelawadee" w:hAnsi="Leelawadee" w:cs="Leelawadee"/>
-                <w:sz w:val="26"/>
-                <w:szCs w:val="26"/>
-              </w:rPr>
-              <w:t xml:space="preserve"> UI, accessible via a dedicated keyboard button. Monitor temperatures, fan speeds, power plans, and more in real-time.</w:t>
-            </w:r>
-          </w:p>
-          <w:p>
-            <w:pPr>
-              <w:spacing w:line="276" w:lineRule="auto"/>
-              <w:rPr>
-                <w:rFonts w:ascii="Leelawadee" w:hAnsi="Leelawadee" w:cs="Leelawadee"/>
-                <w:sz w:val="26"/>
-                <w:szCs w:val="26"/>
-              </w:rPr>
-            </w:pPr>
-          </w:p>
-          <w:p>
-            <w:pPr>
-              <w:spacing w:line="276" w:lineRule="auto"/>
-              <w:rPr>
-                <w:rFonts w:ascii="Leelawadee" w:hAnsi="Leelawadee" w:cs="Leelawadee"/>
-                <w:sz w:val="26"/>
-                <w:szCs w:val="26"/>
-              </w:rPr>
-            </w:pPr>
-            <w:r>
-              <w:rPr>
-                <w:rFonts w:ascii="Leelawadee" w:hAnsi="Leelawadee" w:cs="Leelawadee"/>
-                <w:sz w:val="26"/>
-                <w:szCs w:val="26"/>
-              </w:rPr>
-              <w:t>Alexa Show Mode: Transform your PC into a full-screen interactive display with Alexa Show Mode, allowing you to interact with Alexa from across the room with rich visuals.</w:t>
-            </w:r>
-          </w:p>
-          <w:p>
-            <w:pPr>
-              <w:spacing w:line="276" w:lineRule="auto"/>
-              <w:rPr>
-                <w:rFonts w:ascii="Leelawadee" w:hAnsi="Leelawadee" w:cs="Leelawadee"/>
-                <w:sz w:val="26"/>
-                <w:szCs w:val="26"/>
-              </w:rPr>
-            </w:pPr>
-          </w:p>
-          <w:p>
-            <w:pPr>
-              <w:spacing w:line="276" w:lineRule="auto"/>
-              <w:rPr>
-                <w:rFonts w:ascii="Leelawadee" w:hAnsi="Leelawadee" w:cs="Leelawadee"/>
-                <w:sz w:val="26"/>
-                <w:szCs w:val="26"/>
-              </w:rPr>
-            </w:pPr>
-            <w:r>
-              <w:rPr>
-                <w:rFonts w:ascii="Leelawadee" w:hAnsi="Leelawadee" w:cs="Leelawadee"/>
-                <w:sz w:val="26"/>
-                <w:szCs w:val="26"/>
-              </w:rPr>
-              <w:t>Ports for All Your Accessories: Includes a USB 3.2 Gen 2 Type-C port, two USB 3.2 Gen 1 ports, a USB 3.2 Gen 2 port with power-off charging, HDMI 2.0 with HDCP support, a headphone/speaker/line-out jack, Ethernet (RJ-45), and DC-in for the AC adapter.</w:t>
-            </w:r>
-          </w:p>
-          <w:p>
-            <w:pPr>
-              <w:spacing w:line="276" w:lineRule="auto"/>
-              <w:rPr>
-                <w:rFonts w:ascii="Leelawadee" w:hAnsi="Leelawadee" w:cs="Leelawadee"/>
-                <w:sz w:val="26"/>
-                <w:szCs w:val="26"/>
-              </w:rPr>
-            </w:pPr>
-          </w:p>
-          <w:p>
-            <w:pPr>
-              <w:spacing w:line="276" w:lineRule="auto"/>
-              <w:rPr>
-                <w:rFonts w:ascii="Leelawadee" w:hAnsi="Leelawadee" w:cs="Leelawadee"/>
-                <w:sz w:val="26"/>
-                <w:szCs w:val="26"/>
-              </w:rPr>
-            </w:pPr>
-            <w:r>
-              <w:rPr>
-                <w:rFonts w:ascii="Leelawadee" w:hAnsi="Leelawadee" w:cs="Leelawadee"/>
-                <w:sz w:val="26"/>
-                <w:szCs w:val="26"/>
-              </w:rPr>
-              <w:t xml:space="preserve">The Right Fit: Dimensions of 14.31" W x 10.04" D x 0.94" H; weighs 5.07 </w:t>
+              <w:t>two USB 3.2 Gen 1 ports, a USB 3.2 Gen 2 port with power-off charging, HDMI 2.0 with HDCP support, a headphone/speaker/line-out jack, Ethernet (RJ-45), and DC-in for the AC adapter.</w:t>
+            </w:r>
+          </w:p>
+          <w:p>
+            <w:pPr>
+              <w:spacing w:line="276" w:lineRule="auto"/>
+              <w:rPr>
+                <w:rFonts w:ascii="Leelawadee" w:hAnsi="Leelawadee" w:cs="Leelawadee"/>
+                <w:sz w:val="26"/>
+                <w:szCs w:val="26"/>
+              </w:rPr>
+            </w:pPr>
+            <w:r>
+              <w:rPr>
+                <w:rFonts w:ascii="Leelawadee" w:hAnsi="Leelawadee" w:cs="Leelawadee"/>
+                <w:sz w:val="26"/>
+                <w:szCs w:val="26"/>
+              </w:rPr>
+              <w:t xml:space="preserve">The Right Fit: Dimensions of 14.31 W x 10.04 D x 0.94 H; weighs 5.07 </w:t>
             </w:r>
             <w:proofErr w:type="spellStart"/>
             <w:r>
@@ -2435,16 +2223,7 @@
                 <w:sz w:val="26"/>
                 <w:szCs w:val="26"/>
               </w:rPr>
-              <w:t xml:space="preserve">The Acer Nitro 5 AN515-58-527S Gaming Laptop comes </w:t>
-            </w:r>
-            <w:r>
-              <w:rPr>
-                <w:rFonts w:ascii="Leelawadee" w:hAnsi="Leelawadee" w:cs="Leelawadee"/>
-                <w:sz w:val="26"/>
-                <w:szCs w:val="26"/>
-              </w:rPr>
-              <w:lastRenderedPageBreak/>
-              <w:t xml:space="preserve">equipped with an Intel Core i5-12500H processor and NVIDIA GeForce RTX 3060 GPU. It features a 15.6" Full HD IPS display with a 144Hz refresh rate for smooth, immersive gaming. The laptop includes 16GB DDR4 RAM, a 512GB </w:t>
+              <w:t xml:space="preserve">The Acer Nitro 5 AN515-58-527S Gaming Laptop comes equipped with an Intel Core i5-12500H processor and NVIDIA GeForce RTX 3060 GPU. It features a 15.6 Full HD IPS display with a 144Hz refresh rate for smooth, immersive gaming. The laptop includes 16GB DDR4 RAM, a 512GB </w:t>
             </w:r>
             <w:proofErr w:type="spellStart"/>
             <w:r>
@@ -2490,7 +2269,6 @@
                 <w:sz w:val="26"/>
                 <w:szCs w:val="26"/>
               </w:rPr>
-              <w:lastRenderedPageBreak/>
               <w:t>Brand</w:t>
             </w:r>
             <w:r>
@@ -2519,7 +2297,6 @@
                 <w:sz w:val="26"/>
                 <w:szCs w:val="26"/>
               </w:rPr>
-              <w:lastRenderedPageBreak/>
               <w:t>Model Name</w:t>
             </w:r>
             <w:r>
@@ -2872,16 +2649,6 @@
                 <w:szCs w:val="26"/>
               </w:rPr>
             </w:pPr>
-          </w:p>
-          <w:p>
-            <w:pPr>
-              <w:spacing w:line="276" w:lineRule="auto"/>
-              <w:rPr>
-                <w:rFonts w:ascii="Leelawadee" w:hAnsi="Leelawadee" w:cs="Leelawadee"/>
-                <w:sz w:val="26"/>
-                <w:szCs w:val="26"/>
-              </w:rPr>
-            </w:pPr>
             <w:r>
               <w:rPr>
                 <w:rFonts w:ascii="Leelawadee" w:hAnsi="Leelawadee" w:cs="Leelawadee"/>
@@ -2900,34 +2667,14 @@
                 <w:szCs w:val="26"/>
               </w:rPr>
             </w:pPr>
-          </w:p>
-          <w:p>
-            <w:pPr>
-              <w:spacing w:line="276" w:lineRule="auto"/>
-              <w:rPr>
-                <w:rFonts w:ascii="Leelawadee" w:hAnsi="Leelawadee" w:cs="Leelawadee"/>
-                <w:sz w:val="26"/>
-                <w:szCs w:val="26"/>
-              </w:rPr>
-            </w:pPr>
-            <w:r>
-              <w:rPr>
-                <w:rFonts w:ascii="Leelawadee" w:hAnsi="Leelawadee" w:cs="Leelawadee"/>
-                <w:sz w:val="26"/>
-                <w:szCs w:val="26"/>
-              </w:rPr>
-              <w:t>Visual Intensity: Experience sharp, fluid gameplay on the 15.6" Full HD IPS display with a fast 144Hz refresh rate, ensuring smooth, uninterrupted visuals.</w:t>
-            </w:r>
-          </w:p>
-          <w:p>
-            <w:pPr>
-              <w:spacing w:line="276" w:lineRule="auto"/>
-              <w:rPr>
-                <w:rFonts w:ascii="Leelawadee" w:hAnsi="Leelawadee" w:cs="Leelawadee"/>
-                <w:sz w:val="26"/>
-                <w:szCs w:val="26"/>
-              </w:rPr>
-            </w:pPr>
+            <w:r>
+              <w:rPr>
+                <w:rFonts w:ascii="Leelawadee" w:hAnsi="Leelawadee" w:cs="Leelawadee"/>
+                <w:sz w:val="26"/>
+                <w:szCs w:val="26"/>
+              </w:rPr>
+              <w:t>Visual Intensity: Experience sharp, fluid gameplay on the 15.6 Full HD IPS display with a fast 144Hz refresh rate, ensuring smooth, uninterrupted visuals.</w:t>
+            </w:r>
           </w:p>
           <w:p>
             <w:pPr>
@@ -2980,34 +2727,25 @@
                 <w:sz w:val="26"/>
                 <w:szCs w:val="26"/>
               </w:rPr>
-              <w:t xml:space="preserve"> M.2 slots and a 2.5" hard drive bay.</w:t>
-            </w:r>
-          </w:p>
-          <w:p>
-            <w:pPr>
-              <w:spacing w:line="276" w:lineRule="auto"/>
-              <w:rPr>
-                <w:rFonts w:ascii="Leelawadee" w:hAnsi="Leelawadee" w:cs="Leelawadee"/>
-                <w:sz w:val="26"/>
-                <w:szCs w:val="26"/>
-              </w:rPr>
-            </w:pPr>
-          </w:p>
-          <w:p>
-            <w:pPr>
-              <w:spacing w:line="276" w:lineRule="auto"/>
-              <w:rPr>
-                <w:rFonts w:ascii="Leelawadee" w:hAnsi="Leelawadee" w:cs="Leelawadee"/>
-                <w:sz w:val="26"/>
-                <w:szCs w:val="26"/>
-              </w:rPr>
-            </w:pPr>
-            <w:r>
-              <w:rPr>
-                <w:rFonts w:ascii="Leelawadee" w:hAnsi="Leelawadee" w:cs="Leelawadee"/>
-                <w:sz w:val="26"/>
-                <w:szCs w:val="26"/>
-              </w:rPr>
+              <w:t xml:space="preserve"> M.2 slots and a 2.5 hard drive bay.</w:t>
+            </w:r>
+          </w:p>
+          <w:p>
+            <w:pPr>
+              <w:spacing w:line="276" w:lineRule="auto"/>
+              <w:rPr>
+                <w:rFonts w:ascii="Leelawadee" w:hAnsi="Leelawadee" w:cs="Leelawadee"/>
+                <w:sz w:val="26"/>
+                <w:szCs w:val="26"/>
+              </w:rPr>
+            </w:pPr>
+            <w:r>
+              <w:rPr>
+                <w:rFonts w:ascii="Leelawadee" w:hAnsi="Leelawadee" w:cs="Leelawadee"/>
+                <w:sz w:val="26"/>
+                <w:szCs w:val="26"/>
+              </w:rPr>
+              <w:lastRenderedPageBreak/>
               <w:t xml:space="preserve">Prioritize Your Gameplay: Killer </w:t>
             </w:r>
             <w:proofErr w:type="spellStart"/>
@@ -3026,27 +2764,8 @@
                 <w:sz w:val="26"/>
                 <w:szCs w:val="26"/>
               </w:rPr>
-              <w:t xml:space="preserve"> Pro technology combines Ethernet E2600 and Killer Wi-Fi 6 1650, allowing you to use both simultaneously for faster speeds and full control over priority traffic. </w:t>
-            </w:r>
-            <w:r>
-              <w:rPr>
-                <w:rFonts w:ascii="Leelawadee" w:hAnsi="Leelawadee" w:cs="Leelawadee"/>
-                <w:sz w:val="26"/>
-                <w:szCs w:val="26"/>
-              </w:rPr>
-              <w:lastRenderedPageBreak/>
-              <w:t>The MUX switch also enables you to disable integrated graphics for improved gaming performance.</w:t>
-            </w:r>
-          </w:p>
-          <w:p>
-            <w:pPr>
-              <w:spacing w:line="276" w:lineRule="auto"/>
-              <w:rPr>
-                <w:rFonts w:ascii="Leelawadee" w:hAnsi="Leelawadee" w:cs="Leelawadee"/>
-                <w:sz w:val="26"/>
-                <w:szCs w:val="26"/>
-              </w:rPr>
-            </w:pPr>
+              <w:t xml:space="preserve"> Pro technology combines Ethernet E2600 and Killer Wi-Fi 6 1650, allowing you to use both simultaneously for faster speeds and full control over priority traffic. The MUX switch also enables you to disable integrated graphics for improved gaming performance.</w:t>
+            </w:r>
           </w:p>
           <w:p>
             <w:pPr>
@@ -3075,16 +2794,6 @@
                 <w:szCs w:val="26"/>
               </w:rPr>
             </w:pPr>
-          </w:p>
-          <w:p>
-            <w:pPr>
-              <w:spacing w:line="276" w:lineRule="auto"/>
-              <w:rPr>
-                <w:rFonts w:ascii="Leelawadee" w:hAnsi="Leelawadee" w:cs="Leelawadee"/>
-                <w:sz w:val="26"/>
-                <w:szCs w:val="26"/>
-              </w:rPr>
-            </w:pPr>
             <w:r>
               <w:rPr>
                 <w:rFonts w:ascii="Leelawadee" w:hAnsi="Leelawadee" w:cs="Leelawadee"/>
@@ -3121,16 +2830,6 @@
                 <w:szCs w:val="26"/>
               </w:rPr>
             </w:pPr>
-          </w:p>
-          <w:p>
-            <w:pPr>
-              <w:spacing w:line="276" w:lineRule="auto"/>
-              <w:rPr>
-                <w:rFonts w:ascii="Leelawadee" w:hAnsi="Leelawadee" w:cs="Leelawadee"/>
-                <w:sz w:val="26"/>
-                <w:szCs w:val="26"/>
-              </w:rPr>
-            </w:pPr>
             <w:r>
               <w:rPr>
                 <w:rFonts w:ascii="Leelawadee" w:hAnsi="Leelawadee" w:cs="Leelawadee"/>
@@ -3167,23 +2866,13 @@
                 <w:szCs w:val="26"/>
               </w:rPr>
             </w:pPr>
-          </w:p>
-          <w:p>
-            <w:pPr>
-              <w:spacing w:line="276" w:lineRule="auto"/>
-              <w:rPr>
-                <w:rFonts w:ascii="Leelawadee" w:hAnsi="Leelawadee" w:cs="Leelawadee"/>
-                <w:sz w:val="26"/>
-                <w:szCs w:val="26"/>
-              </w:rPr>
-            </w:pPr>
-            <w:r>
-              <w:rPr>
-                <w:rFonts w:ascii="Leelawadee" w:hAnsi="Leelawadee" w:cs="Leelawadee"/>
-                <w:sz w:val="26"/>
-                <w:szCs w:val="26"/>
-              </w:rPr>
-              <w:t xml:space="preserve">Perfect Fit: Dimensions of 14.19" W x 10.67" D x 1.06" H, weighing 5.51 </w:t>
+            <w:r>
+              <w:rPr>
+                <w:rFonts w:ascii="Leelawadee" w:hAnsi="Leelawadee" w:cs="Leelawadee"/>
+                <w:sz w:val="26"/>
+                <w:szCs w:val="26"/>
+              </w:rPr>
+              <w:t xml:space="preserve">Perfect Fit: Dimensions of 14.19 W x 10.67 D x 1.06 H, weighing 5.51 </w:t>
             </w:r>
             <w:proofErr w:type="spellStart"/>
             <w:r>
@@ -3257,7 +2946,7 @@
                 <w:sz w:val="26"/>
                 <w:szCs w:val="26"/>
               </w:rPr>
-              <w:t>Acer Aspire Slim Laptop for Business and Students features a 15.6" Full HD display, powered by an Intel Celeron N Series processor. It comes with 12GB RAM, a 256GB SSD, and includes Wi-Fi, a webcam, RJ-45 Ethernet, USB Type-A &amp; Type-C ports. Running on Windows 11, it also comes with a 1-year subscription to Microsoft 365 and includes a mousepad.</w:t>
+              <w:t>Acer Aspire Slim Laptop for Business and Students features a 15.6 Full HD display, powered by an Intel Celeron N Series processor. It comes with 12GB RAM, a 256GB SSD, and includes Wi-Fi, a webcam, RJ-45 Ethernet, USB Type-A &amp; Type-C ports. Running on Windows 11, it also comes with a 1-year subscription to Microsoft 365 and includes a mousepad.</w:t>
             </w:r>
           </w:p>
         </w:tc>
@@ -3536,7 +3225,6 @@
                 <w:sz w:val="26"/>
                 <w:szCs w:val="26"/>
               </w:rPr>
-              <w:lastRenderedPageBreak/>
               <w:t>Graphics Coprocessor</w:t>
             </w:r>
             <w:r>
@@ -3649,34 +3337,14 @@
                 <w:szCs w:val="26"/>
               </w:rPr>
             </w:pPr>
-          </w:p>
-          <w:p>
-            <w:pPr>
-              <w:spacing w:line="276" w:lineRule="auto"/>
-              <w:rPr>
-                <w:rFonts w:ascii="Leelawadee" w:hAnsi="Leelawadee" w:cs="Leelawadee"/>
-                <w:sz w:val="26"/>
-                <w:szCs w:val="26"/>
-              </w:rPr>
-            </w:pPr>
-            <w:r>
-              <w:rPr>
-                <w:rFonts w:ascii="Leelawadee" w:hAnsi="Leelawadee" w:cs="Leelawadee"/>
-                <w:sz w:val="26"/>
-                <w:szCs w:val="26"/>
-              </w:rPr>
-              <w:t>15.6" FHD Display: Enjoy a 15.6" Full HD (1920 x 1080) widescreen IPS LED-backlit display with a 60Hz refresh rate, 16:9 aspect ratio, and narrow bezels. The display features integrated Intel UHD Graphics.</w:t>
-            </w:r>
-          </w:p>
-          <w:p>
-            <w:pPr>
-              <w:spacing w:line="276" w:lineRule="auto"/>
-              <w:rPr>
-                <w:rFonts w:ascii="Leelawadee" w:hAnsi="Leelawadee" w:cs="Leelawadee"/>
-                <w:sz w:val="26"/>
-                <w:szCs w:val="26"/>
-              </w:rPr>
-            </w:pPr>
+            <w:r>
+              <w:rPr>
+                <w:rFonts w:ascii="Leelawadee" w:hAnsi="Leelawadee" w:cs="Leelawadee"/>
+                <w:sz w:val="26"/>
+                <w:szCs w:val="26"/>
+              </w:rPr>
+              <w:t>15.6 FHD Display: Enjoy a 15.6 Full HD (1920 x 1080) widescreen IPS LED-backlit display with a 60Hz refresh rate, 16:9 aspect ratio, and narrow bezels. The display features integrated Intel UHD Graphics.</w:t>
+            </w:r>
           </w:p>
           <w:p>
             <w:pPr>
@@ -3705,16 +3373,6 @@
                 <w:szCs w:val="26"/>
               </w:rPr>
             </w:pPr>
-          </w:p>
-          <w:p>
-            <w:pPr>
-              <w:spacing w:line="276" w:lineRule="auto"/>
-              <w:rPr>
-                <w:rFonts w:ascii="Leelawadee" w:hAnsi="Leelawadee" w:cs="Leelawadee"/>
-                <w:sz w:val="26"/>
-                <w:szCs w:val="26"/>
-              </w:rPr>
-            </w:pPr>
             <w:r>
               <w:rPr>
                 <w:rFonts w:ascii="Leelawadee" w:hAnsi="Leelawadee" w:cs="Leelawadee"/>
@@ -3759,16 +3417,6 @@
               </w:rPr>
               <w:t xml:space="preserve"> startup disk, allowing for fast boot-up and quick data transfers.</w:t>
             </w:r>
-          </w:p>
-          <w:p>
-            <w:pPr>
-              <w:spacing w:line="276" w:lineRule="auto"/>
-              <w:rPr>
-                <w:rFonts w:ascii="Leelawadee" w:hAnsi="Leelawadee" w:cs="Leelawadee"/>
-                <w:sz w:val="26"/>
-                <w:szCs w:val="26"/>
-              </w:rPr>
-            </w:pPr>
           </w:p>
           <w:p>
             <w:pPr>
@@ -3819,6 +3467,7 @@
                 <w:sz w:val="26"/>
                 <w:szCs w:val="26"/>
               </w:rPr>
+              <w:lastRenderedPageBreak/>
               <w:t>6</w:t>
             </w:r>
           </w:p>
@@ -3846,16 +3495,7 @@
                 <w:sz w:val="26"/>
                 <w:szCs w:val="26"/>
               </w:rPr>
-              <w:t xml:space="preserve">Acer 2023 Laptop | Aspire 5 | 15.6" LED-Backlit Display with a resolution of 1920 x 1080 | Intel Core i5-1335U 10-Core Processor | 16GB LPDDR5 RAM | 512GB SSD | </w:t>
-            </w:r>
-            <w:r>
-              <w:rPr>
-                <w:rFonts w:ascii="Leelawadee" w:hAnsi="Leelawadee" w:cs="Leelawadee"/>
-                <w:sz w:val="26"/>
-                <w:szCs w:val="26"/>
-              </w:rPr>
-              <w:lastRenderedPageBreak/>
-              <w:t>Windows 11 Pro | Wi-Fi 6E | Backlit Keyboard | 1080p FHD Camera | Steel Gray.</w:t>
+              <w:t>Acer 2023 Laptop | Aspire 5 | 15.6 LED-Backlit Display with a resolution of 1920 x 1080 | Intel Core i5-1335U 10-Core Processor | 16GB LPDDR5 RAM | 512GB SSD | Windows 11 Pro | Wi-Fi 6E | Backlit Keyboard | 1080p FHD Camera | Steel Gray.</w:t>
             </w:r>
           </w:p>
         </w:tc>
@@ -3883,7 +3523,6 @@
                 <w:sz w:val="26"/>
                 <w:szCs w:val="26"/>
               </w:rPr>
-              <w:lastRenderedPageBreak/>
               <w:t>Brand</w:t>
             </w:r>
             <w:r>
@@ -3968,7 +3607,6 @@
                 <w:sz w:val="26"/>
                 <w:szCs w:val="26"/>
               </w:rPr>
-              <w:lastRenderedPageBreak/>
               <w:t>Color</w:t>
             </w:r>
             <w:r>
@@ -4110,6 +3748,7 @@
                 <w:sz w:val="26"/>
                 <w:szCs w:val="26"/>
               </w:rPr>
+              <w:lastRenderedPageBreak/>
               <w:t>Special Feature</w:t>
             </w:r>
             <w:r>
@@ -4256,7 +3895,7 @@
                 <w:sz w:val="26"/>
                 <w:szCs w:val="26"/>
               </w:rPr>
-              <w:t xml:space="preserve">Display and Graphics: Enjoy stunning visuals and vibrant clarity on the 15.6" LED-backlit IPS display. With a crisp 1920 x 1080 resolution, it features 250 nits of brightness, anti-glare technology, and a 45% NTSC color gamut. Coupled with Intel Iris </w:t>
+              <w:t xml:space="preserve">Display and Graphics: Enjoy stunning visuals and vibrant clarity on the 15.6 LED-backlit IPS display. With a crisp 1920 x 1080 resolution, it features 250 nits of brightness, anti-glare technology, and a 45% NTSC color gamut. Coupled with Intel Iris </w:t>
             </w:r>
             <w:proofErr w:type="spellStart"/>
             <w:r>
@@ -4286,16 +3925,6 @@
                 <w:szCs w:val="26"/>
               </w:rPr>
             </w:pPr>
-          </w:p>
-          <w:p>
-            <w:pPr>
-              <w:spacing w:line="276" w:lineRule="auto"/>
-              <w:rPr>
-                <w:rFonts w:ascii="Leelawadee" w:hAnsi="Leelawadee" w:cs="Leelawadee"/>
-                <w:sz w:val="26"/>
-                <w:szCs w:val="26"/>
-              </w:rPr>
-            </w:pPr>
             <w:r>
               <w:rPr>
                 <w:rFonts w:ascii="Leelawadee" w:hAnsi="Leelawadee" w:cs="Leelawadee"/>
@@ -4332,16 +3961,6 @@
                 <w:szCs w:val="26"/>
               </w:rPr>
             </w:pPr>
-          </w:p>
-          <w:p>
-            <w:pPr>
-              <w:spacing w:line="276" w:lineRule="auto"/>
-              <w:rPr>
-                <w:rFonts w:ascii="Leelawadee" w:hAnsi="Leelawadee" w:cs="Leelawadee"/>
-                <w:sz w:val="26"/>
-                <w:szCs w:val="26"/>
-              </w:rPr>
-            </w:pPr>
             <w:r>
               <w:rPr>
                 <w:rFonts w:ascii="Leelawadee" w:hAnsi="Leelawadee" w:cs="Leelawadee"/>
@@ -4360,16 +3979,6 @@
                 <w:szCs w:val="26"/>
               </w:rPr>
             </w:pPr>
-          </w:p>
-          <w:p>
-            <w:pPr>
-              <w:spacing w:line="276" w:lineRule="auto"/>
-              <w:rPr>
-                <w:rFonts w:ascii="Leelawadee" w:hAnsi="Leelawadee" w:cs="Leelawadee"/>
-                <w:sz w:val="26"/>
-                <w:szCs w:val="26"/>
-              </w:rPr>
-            </w:pPr>
             <w:r>
               <w:rPr>
                 <w:rFonts w:ascii="Leelawadee" w:hAnsi="Leelawadee" w:cs="Leelawadee"/>
@@ -4388,16 +3997,6 @@
                 <w:szCs w:val="26"/>
               </w:rPr>
             </w:pPr>
-          </w:p>
-          <w:p>
-            <w:pPr>
-              <w:spacing w:line="276" w:lineRule="auto"/>
-              <w:rPr>
-                <w:rFonts w:ascii="Leelawadee" w:hAnsi="Leelawadee" w:cs="Leelawadee"/>
-                <w:sz w:val="26"/>
-                <w:szCs w:val="26"/>
-              </w:rPr>
-            </w:pPr>
             <w:r>
               <w:rPr>
                 <w:rFonts w:ascii="Leelawadee" w:hAnsi="Leelawadee" w:cs="Leelawadee"/>
@@ -4459,6 +4058,7 @@
                 <w:sz w:val="26"/>
                 <w:szCs w:val="26"/>
               </w:rPr>
+              <w:lastRenderedPageBreak/>
               <w:t>Whr</w:t>
             </w:r>
             <w:proofErr w:type="spellEnd"/>
@@ -4530,7 +4130,7 @@
                 <w:sz w:val="26"/>
                 <w:szCs w:val="26"/>
               </w:rPr>
-              <w:t xml:space="preserve">Acer 2022 Nitro 5 Gaming Laptop | 17.3" FHD IPS Display with 144Hz Refresh Rate | Intel Core i5-12500H Processor | 16GB RAM | 1TB </w:t>
+              <w:t xml:space="preserve">Acer 2022 Nitro 5 Gaming Laptop | 17.3 FHD IPS Display with 144Hz Refresh Rate | Intel Core i5-12500H Processor | 16GB RAM | 1TB </w:t>
             </w:r>
             <w:proofErr w:type="spellStart"/>
             <w:r>
@@ -4967,23 +4567,15 @@
                 <w:sz w:val="26"/>
                 <w:szCs w:val="26"/>
               </w:rPr>
-              <w:t>[Upgraded] The seal is opened solely for upgrades, featuring a 1-year warranty on the upgraded RAM and SSD from Snow</w:t>
-            </w:r>
-            <w:r>
-              <w:rPr>
-                <w:rFonts w:ascii="Leelawadee" w:eastAsia="MS Gothic" w:hAnsi="Leelawadee" w:cs="Leelawadee"/>
-                <w:sz w:val="26"/>
-                <w:szCs w:val="26"/>
-              </w:rPr>
-              <w:t xml:space="preserve"> </w:t>
-            </w:r>
-            <w:r>
-              <w:rPr>
-                <w:rFonts w:ascii="Leelawadee" w:eastAsia="MS Gothic" w:hAnsi="Leelawadee" w:cs="Leelawadee"/>
-                <w:sz w:val="26"/>
-                <w:szCs w:val="26"/>
-              </w:rPr>
-              <w:t>Bell, along with the original 1-year manufacturer warranty on all other components.</w:t>
+              <w:t>Upgraded:</w:t>
+            </w:r>
+            <w:r>
+              <w:rPr>
+                <w:rFonts w:ascii="Leelawadee" w:eastAsia="MS Gothic" w:hAnsi="Leelawadee" w:cs="Leelawadee"/>
+                <w:sz w:val="26"/>
+                <w:szCs w:val="26"/>
+              </w:rPr>
+              <w:t xml:space="preserve"> The seal is opened solely for upgrades, featuring a 1-year warranty on the upgraded RAM and SSD from Snow Bell, along with the original 1-year manufacturer warranty on all other components.</w:t>
             </w:r>
           </w:p>
           <w:p>
@@ -4996,6 +4588,14 @@
                 <w:szCs w:val="26"/>
               </w:rPr>
             </w:pPr>
+            <w:r>
+              <w:rPr>
+                <w:rFonts w:ascii="Leelawadee" w:eastAsia="MS Gothic" w:hAnsi="Leelawadee" w:cs="Leelawadee"/>
+                <w:sz w:val="26"/>
+                <w:szCs w:val="26"/>
+              </w:rPr>
+              <w:t>[17.3 FHD 144Hz Display] The 1920 x 1080 resolution delivers impressive color and clarity with an anti-glare, energy-efficient IPS screen.</w:t>
+            </w:r>
           </w:p>
           <w:p>
             <w:pPr>
@@ -5013,7 +4613,7 @@
                 <w:sz w:val="26"/>
                 <w:szCs w:val="26"/>
               </w:rPr>
-              <w:t>[17.3" FHD 144Hz Display] The 1920 x 1080 resolution delivers impressive color and clarity with an anti-glare, energy-efficient IPS screen.</w:t>
+              <w:t>[Intel Core i5-12500H Processor] This ultra-low-voltage platform offers 12 cores and sixteen-way processing, maximizing high-efficiency power.</w:t>
             </w:r>
           </w:p>
           <w:p>
@@ -5026,6 +4626,22 @@
                 <w:szCs w:val="26"/>
               </w:rPr>
             </w:pPr>
+            <w:r>
+              <w:rPr>
+                <w:rFonts w:ascii="Leelawadee" w:eastAsia="MS Gothic" w:hAnsi="Leelawadee" w:cs="Leelawadee"/>
+                <w:sz w:val="26"/>
+                <w:szCs w:val="26"/>
+              </w:rPr>
+              <w:t>16GB DDR4 RAM:</w:t>
+            </w:r>
+            <w:r>
+              <w:rPr>
+                <w:rFonts w:ascii="Leelawadee" w:eastAsia="MS Gothic" w:hAnsi="Leelawadee" w:cs="Leelawadee"/>
+                <w:sz w:val="26"/>
+                <w:szCs w:val="26"/>
+              </w:rPr>
+              <w:t xml:space="preserve"> Ample high-bandwidth RAM ensures smooth performance for gaming and multitasking across various programs.</w:t>
+            </w:r>
           </w:p>
           <w:p>
             <w:pPr>
@@ -5043,7 +4659,33 @@
                 <w:sz w:val="26"/>
                 <w:szCs w:val="26"/>
               </w:rPr>
-              <w:t>[Intel Core i5-12500H Processor] This ultra-low-voltage platform offers 12 cores and sixteen-way processing, maximizing high-efficiency power.</w:t>
+              <w:t xml:space="preserve">1TB </w:t>
+            </w:r>
+            <w:proofErr w:type="spellStart"/>
+            <w:r>
+              <w:rPr>
+                <w:rFonts w:ascii="Leelawadee" w:eastAsia="MS Gothic" w:hAnsi="Leelawadee" w:cs="Leelawadee"/>
+                <w:sz w:val="26"/>
+                <w:szCs w:val="26"/>
+              </w:rPr>
+              <w:t>PCIe</w:t>
+            </w:r>
+            <w:proofErr w:type="spellEnd"/>
+            <w:r>
+              <w:rPr>
+                <w:rFonts w:ascii="Leelawadee" w:eastAsia="MS Gothic" w:hAnsi="Leelawadee" w:cs="Leelawadee"/>
+                <w:sz w:val="26"/>
+                <w:szCs w:val="26"/>
+              </w:rPr>
+              <w:t xml:space="preserve"> SSD:</w:t>
+            </w:r>
+            <w:r>
+              <w:rPr>
+                <w:rFonts w:ascii="Leelawadee" w:eastAsia="MS Gothic" w:hAnsi="Leelawadee" w:cs="Leelawadee"/>
+                <w:sz w:val="26"/>
+                <w:szCs w:val="26"/>
+              </w:rPr>
+              <w:t xml:space="preserve"> Experience fast file saving and ample storage capacity, making it ideal for extensive gaming, multiple servers, backups, and more.</w:t>
             </w:r>
           </w:p>
           <w:p>
@@ -5073,7 +4715,24 @@
                 <w:sz w:val="26"/>
                 <w:szCs w:val="26"/>
               </w:rPr>
-              <w:t>[16GB DDR4 RAM] Ample high-bandwidth RAM ensures smooth performance for gaming and multitasking across various programs.</w:t>
+              <w:t>Backlit Keyboard:</w:t>
+            </w:r>
+            <w:r>
+              <w:rPr>
+                <w:rFonts w:ascii="Leelawadee" w:eastAsia="MS Gothic" w:hAnsi="Leelawadee" w:cs="Leelawadee"/>
+                <w:sz w:val="26"/>
+                <w:szCs w:val="26"/>
+              </w:rPr>
+              <w:t xml:space="preserve"> Enjoy comfortable and precise typing, even in low-</w:t>
+            </w:r>
+            <w:r>
+              <w:rPr>
+                <w:rFonts w:ascii="Leelawadee" w:eastAsia="MS Gothic" w:hAnsi="Leelawadee" w:cs="Leelawadee"/>
+                <w:sz w:val="26"/>
+                <w:szCs w:val="26"/>
+              </w:rPr>
+              <w:lastRenderedPageBreak/>
+              <w:t>light conditions.</w:t>
             </w:r>
           </w:p>
           <w:p>
@@ -5086,132 +4745,56 @@
                 <w:szCs w:val="26"/>
               </w:rPr>
             </w:pPr>
+            <w:r>
+              <w:rPr>
+                <w:rFonts w:ascii="Leelawadee" w:eastAsia="MS Gothic" w:hAnsi="Leelawadee" w:cs="Leelawadee"/>
+                <w:sz w:val="26"/>
+                <w:szCs w:val="26"/>
+              </w:rPr>
+              <w:t>N</w:t>
+            </w:r>
+            <w:r>
+              <w:rPr>
+                <w:rFonts w:ascii="Leelawadee" w:eastAsia="MS Gothic" w:hAnsi="Leelawadee" w:cs="Leelawadee"/>
+                <w:sz w:val="26"/>
+                <w:szCs w:val="26"/>
+              </w:rPr>
+              <w:t>VIDIA GeForce RTX 3050 Graphics:</w:t>
+            </w:r>
+            <w:r>
+              <w:rPr>
+                <w:rFonts w:ascii="Leelawadee" w:eastAsia="MS Gothic" w:hAnsi="Leelawadee" w:cs="Leelawadee"/>
+                <w:sz w:val="26"/>
+                <w:szCs w:val="26"/>
+              </w:rPr>
+              <w:t xml:space="preserve"> With 4GB GDDR6 shared video memory, this graphics card provides excellent image quality for web browsing, movies, basic photo editing, and casual gaming.</w:t>
+            </w:r>
           </w:p>
           <w:p>
             <w:pPr>
               <w:spacing w:line="276" w:lineRule="auto"/>
               <w:jc w:val="both"/>
               <w:rPr>
-                <w:rFonts w:ascii="Leelawadee" w:eastAsia="MS Gothic" w:hAnsi="Leelawadee" w:cs="Leelawadee"/>
-                <w:sz w:val="26"/>
-                <w:szCs w:val="26"/>
-              </w:rPr>
-            </w:pPr>
-            <w:r>
-              <w:rPr>
-                <w:rFonts w:ascii="Leelawadee" w:eastAsia="MS Gothic" w:hAnsi="Leelawadee" w:cs="Leelawadee"/>
-                <w:sz w:val="26"/>
-                <w:szCs w:val="26"/>
-              </w:rPr>
-              <w:t xml:space="preserve">[1TB </w:t>
-            </w:r>
-            <w:proofErr w:type="spellStart"/>
-            <w:r>
-              <w:rPr>
-                <w:rFonts w:ascii="Leelawadee" w:eastAsia="MS Gothic" w:hAnsi="Leelawadee" w:cs="Leelawadee"/>
-                <w:sz w:val="26"/>
-                <w:szCs w:val="26"/>
-              </w:rPr>
-              <w:t>PCIe</w:t>
-            </w:r>
-            <w:proofErr w:type="spellEnd"/>
-            <w:r>
-              <w:rPr>
-                <w:rFonts w:ascii="Leelawadee" w:eastAsia="MS Gothic" w:hAnsi="Leelawadee" w:cs="Leelawadee"/>
-                <w:sz w:val="26"/>
-                <w:szCs w:val="26"/>
-              </w:rPr>
-              <w:t xml:space="preserve"> SSD] Experience fast file saving and ample storage capacity, making it ideal for extensive gaming, multiple servers, backups, and more.</w:t>
-            </w:r>
-          </w:p>
-          <w:p>
-            <w:pPr>
-              <w:spacing w:line="276" w:lineRule="auto"/>
-              <w:jc w:val="both"/>
-              <w:rPr>
-                <w:rFonts w:ascii="Leelawadee" w:eastAsia="MS Gothic" w:hAnsi="Leelawadee" w:cs="Leelawadee"/>
-                <w:sz w:val="26"/>
-                <w:szCs w:val="26"/>
-              </w:rPr>
-            </w:pPr>
-          </w:p>
-          <w:p>
-            <w:pPr>
-              <w:spacing w:line="276" w:lineRule="auto"/>
-              <w:jc w:val="both"/>
-              <w:rPr>
-                <w:rFonts w:ascii="Leelawadee" w:eastAsia="MS Gothic" w:hAnsi="Leelawadee" w:cs="Leelawadee"/>
-                <w:sz w:val="26"/>
-                <w:szCs w:val="26"/>
-              </w:rPr>
-            </w:pPr>
-            <w:r>
-              <w:rPr>
-                <w:rFonts w:ascii="Leelawadee" w:eastAsia="MS Gothic" w:hAnsi="Leelawadee" w:cs="Leelawadee"/>
-                <w:sz w:val="26"/>
-                <w:szCs w:val="26"/>
-              </w:rPr>
-              <w:t>[Backlit Keyboard] Enjoy comfortable and precise typing, even in low-light conditions.</w:t>
-            </w:r>
-          </w:p>
-          <w:p>
-            <w:pPr>
-              <w:spacing w:line="276" w:lineRule="auto"/>
-              <w:jc w:val="both"/>
-              <w:rPr>
-                <w:rFonts w:ascii="Leelawadee" w:eastAsia="MS Gothic" w:hAnsi="Leelawadee" w:cs="Leelawadee"/>
-                <w:sz w:val="26"/>
-                <w:szCs w:val="26"/>
-              </w:rPr>
-            </w:pPr>
-          </w:p>
-          <w:p>
-            <w:pPr>
-              <w:spacing w:line="276" w:lineRule="auto"/>
-              <w:jc w:val="both"/>
-              <w:rPr>
-                <w:rFonts w:ascii="Leelawadee" w:eastAsia="MS Gothic" w:hAnsi="Leelawadee" w:cs="Leelawadee"/>
-                <w:sz w:val="26"/>
-                <w:szCs w:val="26"/>
-              </w:rPr>
-            </w:pPr>
-            <w:r>
-              <w:rPr>
-                <w:rFonts w:ascii="Leelawadee" w:eastAsia="MS Gothic" w:hAnsi="Leelawadee" w:cs="Leelawadee"/>
-                <w:sz w:val="26"/>
-                <w:szCs w:val="26"/>
-              </w:rPr>
-              <w:t>[NVIDIA GeForce RTX 3050 Graphics] With 4GB GDDR6 shared video memory, this graphics card provides excellent image quality for web browsing, movies, basic photo editing, and casual gaming.</w:t>
-            </w:r>
-          </w:p>
-          <w:p>
-            <w:pPr>
-              <w:spacing w:line="276" w:lineRule="auto"/>
-              <w:jc w:val="both"/>
-              <w:rPr>
-                <w:rFonts w:ascii="Leelawadee" w:eastAsia="MS Gothic" w:hAnsi="Leelawadee" w:cs="Leelawadee"/>
-                <w:sz w:val="26"/>
-                <w:szCs w:val="26"/>
-              </w:rPr>
-            </w:pPr>
-          </w:p>
-          <w:p>
-            <w:pPr>
-              <w:spacing w:line="276" w:lineRule="auto"/>
-              <w:jc w:val="both"/>
-              <w:rPr>
-                <w:rFonts w:ascii="Leelawadee" w:hAnsi="Leelawadee" w:cs="Leelawadee"/>
-                <w:sz w:val="26"/>
-                <w:szCs w:val="26"/>
-              </w:rPr>
-            </w:pPr>
-            <w:r>
-              <w:rPr>
-                <w:rFonts w:ascii="Leelawadee" w:eastAsia="MS Gothic" w:hAnsi="Leelawadee" w:cs="Leelawadee"/>
-                <w:sz w:val="26"/>
-                <w:szCs w:val="26"/>
-              </w:rPr>
-              <w:t xml:space="preserve">[Windows 11 Home] Dimensions: 15.89 x 11.02 x 0.98 inches, Weight: 6.61 lbs. Connectivity options include 3 USB 3.0 Type A ports, 1 USB 3.1 Type C port, 1 headphone out/microphone in combo jack, and 1 HDMI port. Features Bluetooth and 802.11ax. Bonus: Includes a 32GB </w:t>
+                <w:rFonts w:ascii="Leelawadee" w:hAnsi="Leelawadee" w:cs="Leelawadee"/>
+                <w:sz w:val="26"/>
+                <w:szCs w:val="26"/>
+              </w:rPr>
+            </w:pPr>
+            <w:r>
+              <w:rPr>
+                <w:rFonts w:ascii="Leelawadee" w:eastAsia="MS Gothic" w:hAnsi="Leelawadee" w:cs="Leelawadee"/>
+                <w:sz w:val="26"/>
+                <w:szCs w:val="26"/>
+              </w:rPr>
+              <w:t>Windows 11 Home</w:t>
+            </w:r>
+            <w:r>
+              <w:rPr>
+                <w:rFonts w:ascii="Leelawadee" w:eastAsia="MS Gothic" w:hAnsi="Leelawadee" w:cs="Leelawadee"/>
+                <w:sz w:val="26"/>
+                <w:szCs w:val="26"/>
+              </w:rPr>
+              <w:t xml:space="preserve"> Dimensions: 15.89 x 11.02 x 0.98 inches, Weight: 6.61 lbs. Connectivity options include 3 USB 3.0 Type A ports, 1 USB 3.1 Type C port, 1 headphone out/microphone in combo jack, and 1 HDMI port. Features Bluetooth and 802.11ax. Bonus: Includes a 32GB </w:t>
             </w:r>
             <w:proofErr w:type="spellStart"/>
             <w:r>
@@ -5285,7 +4868,7 @@
                 <w:sz w:val="26"/>
                 <w:szCs w:val="26"/>
               </w:rPr>
-              <w:t xml:space="preserve">Acer 2022 Nitro 5 Gaming Laptop | 17.3" FHD IPS Display with 144Hz Refresh Rate | Intel Core i5-12500H Processor | 16GB RAM | 512GB </w:t>
+              <w:t xml:space="preserve">Acer 2022 Nitro 5 Gaming Laptop | 17.3 FHD IPS Display with 144Hz Refresh Rate | Intel Core i5-12500H Processor | 16GB RAM | 512GB </w:t>
             </w:r>
             <w:proofErr w:type="spellStart"/>
             <w:r>
@@ -5303,7 +4886,15 @@
                 <w:sz w:val="26"/>
                 <w:szCs w:val="26"/>
               </w:rPr>
-              <w:t xml:space="preserve"> SSD | Backlit Keyboard | NVIDIA GeForce RTX 3050 Graphics | Windows 11 Pro | Black | Includes 32GB </w:t>
+              <w:t xml:space="preserve"> SSD | Backlit Keyboard | NVIDIA GeForce RTX 3050 Graphics | Windows 11 Pro | Black | </w:t>
+            </w:r>
+            <w:r>
+              <w:rPr>
+                <w:rFonts w:ascii="Leelawadee" w:hAnsi="Leelawadee" w:cs="Leelawadee"/>
+                <w:sz w:val="26"/>
+                <w:szCs w:val="26"/>
+              </w:rPr>
+              <w:t xml:space="preserve">Includes 32GB </w:t>
             </w:r>
             <w:proofErr w:type="spellStart"/>
             <w:r>
@@ -5321,7 +4912,7 @@
                 <w:sz w:val="26"/>
                 <w:szCs w:val="26"/>
               </w:rPr>
-              <w:t xml:space="preserve"> USB Card.</w:t>
+              <w:t xml:space="preserve"> USB Card</w:t>
             </w:r>
           </w:p>
         </w:tc>
@@ -5518,7 +5109,6 @@
                 <w:sz w:val="26"/>
                 <w:szCs w:val="26"/>
               </w:rPr>
-              <w:lastRenderedPageBreak/>
               <w:t>Operating System</w:t>
             </w:r>
             <w:r>
@@ -5705,7 +5295,15 @@
                 <w:sz w:val="26"/>
                 <w:szCs w:val="26"/>
               </w:rPr>
-              <w:t xml:space="preserve">[Upgraded] The seal has been opened solely for upgrades, providing a 1-year warranty on the upgraded RAM and SSD from </w:t>
+              <w:t>Upgraded:</w:t>
+            </w:r>
+            <w:r>
+              <w:rPr>
+                <w:rFonts w:ascii="Leelawadee" w:eastAsia="MS Gothic" w:hAnsi="Leelawadee" w:cs="Leelawadee"/>
+                <w:sz w:val="26"/>
+                <w:szCs w:val="26"/>
+              </w:rPr>
+              <w:t xml:space="preserve"> The seal has been opened solely for upgrades, providing a 1-year warranty on the upgraded RAM and SSD from </w:t>
             </w:r>
             <w:proofErr w:type="spellStart"/>
             <w:r>
@@ -5735,50 +5333,65 @@
                 <w:szCs w:val="26"/>
               </w:rPr>
             </w:pPr>
-          </w:p>
-          <w:p>
-            <w:pPr>
-              <w:spacing w:line="276" w:lineRule="auto"/>
-              <w:rPr>
-                <w:rFonts w:ascii="Leelawadee" w:eastAsia="MS Gothic" w:hAnsi="Leelawadee" w:cs="Leelawadee"/>
-                <w:sz w:val="26"/>
-                <w:szCs w:val="26"/>
-              </w:rPr>
-            </w:pPr>
-            <w:r>
-              <w:rPr>
-                <w:rFonts w:ascii="Leelawadee" w:eastAsia="MS Gothic" w:hAnsi="Leelawadee" w:cs="Leelawadee"/>
-                <w:sz w:val="26"/>
-                <w:szCs w:val="26"/>
-              </w:rPr>
-              <w:t>[17.3" FHD 144Hz Display] Experience impressive color and clarity with a 1920 x 1080 resolution. The sharp visuals of the 17.3” FHD IPS display, featuring a rapid 144Hz refresh rate, ensure your gaming sessions are fluid, uninterrupted, and unparalleled. You’ll achieve pinpoint accuracy in reflexive shots with minimal ghosting.</w:t>
-            </w:r>
-          </w:p>
-          <w:p>
-            <w:pPr>
-              <w:spacing w:line="276" w:lineRule="auto"/>
-              <w:rPr>
-                <w:rFonts w:ascii="Leelawadee" w:eastAsia="MS Gothic" w:hAnsi="Leelawadee" w:cs="Leelawadee"/>
-                <w:sz w:val="26"/>
-                <w:szCs w:val="26"/>
-              </w:rPr>
-            </w:pPr>
-          </w:p>
-          <w:p>
-            <w:pPr>
-              <w:spacing w:line="276" w:lineRule="auto"/>
-              <w:rPr>
-                <w:rFonts w:ascii="Leelawadee" w:eastAsia="MS Gothic" w:hAnsi="Leelawadee" w:cs="Leelawadee"/>
-                <w:sz w:val="26"/>
-                <w:szCs w:val="26"/>
-              </w:rPr>
-            </w:pPr>
-            <w:r>
-              <w:rPr>
-                <w:rFonts w:ascii="Leelawadee" w:eastAsia="MS Gothic" w:hAnsi="Leelawadee" w:cs="Leelawadee"/>
-                <w:sz w:val="26"/>
-                <w:szCs w:val="26"/>
-              </w:rPr>
+            <w:r>
+              <w:rPr>
+                <w:rFonts w:ascii="Leelawadee" w:eastAsia="MS Gothic" w:hAnsi="Leelawadee" w:cs="Leelawadee"/>
+                <w:sz w:val="26"/>
+                <w:szCs w:val="26"/>
+              </w:rPr>
+              <w:t xml:space="preserve">17.3 FHD 144Hz Display: </w:t>
+            </w:r>
+            <w:r>
+              <w:rPr>
+                <w:rFonts w:ascii="Leelawadee" w:eastAsia="MS Gothic" w:hAnsi="Leelawadee" w:cs="Leelawadee"/>
+                <w:sz w:val="26"/>
+                <w:szCs w:val="26"/>
+              </w:rPr>
+              <w:t>Experience impressive color and clarity with a 1920 x 1080 resolution</w:t>
+            </w:r>
+            <w:r>
+              <w:rPr>
+                <w:rFonts w:ascii="Leelawadee" w:eastAsia="MS Gothic" w:hAnsi="Leelawadee" w:cs="Leelawadee"/>
+                <w:sz w:val="26"/>
+                <w:szCs w:val="26"/>
+              </w:rPr>
+              <w:t>. The sharp visuals of the 17.3</w:t>
+            </w:r>
+            <w:r>
+              <w:rPr>
+                <w:rFonts w:ascii="Leelawadee" w:eastAsia="MS Gothic" w:hAnsi="Leelawadee" w:cs="Leelawadee"/>
+                <w:sz w:val="26"/>
+                <w:szCs w:val="26"/>
+              </w:rPr>
+              <w:t xml:space="preserve"> FHD IPS display, featuring a rapid 144Hz refresh rate, ensure your gaming sessions are fluid, uninterrupted, and unparalleled. You’ll achieve pinpoint accuracy in reflexive shots with minimal ghosting.</w:t>
+            </w:r>
+          </w:p>
+          <w:p>
+            <w:pPr>
+              <w:spacing w:line="276" w:lineRule="auto"/>
+              <w:rPr>
+                <w:rFonts w:ascii="Leelawadee" w:eastAsia="MS Gothic" w:hAnsi="Leelawadee" w:cs="Leelawadee"/>
+                <w:sz w:val="26"/>
+                <w:szCs w:val="26"/>
+              </w:rPr>
+            </w:pPr>
+          </w:p>
+          <w:p>
+            <w:pPr>
+              <w:spacing w:line="276" w:lineRule="auto"/>
+              <w:rPr>
+                <w:rFonts w:ascii="Leelawadee" w:eastAsia="MS Gothic" w:hAnsi="Leelawadee" w:cs="Leelawadee"/>
+                <w:sz w:val="26"/>
+                <w:szCs w:val="26"/>
+              </w:rPr>
+            </w:pPr>
+            <w:r>
+              <w:rPr>
+                <w:rFonts w:ascii="Leelawadee" w:eastAsia="MS Gothic" w:hAnsi="Leelawadee" w:cs="Leelawadee"/>
+                <w:sz w:val="26"/>
+                <w:szCs w:val="26"/>
+              </w:rPr>
+              <w:lastRenderedPageBreak/>
               <w:t>[Intel Core i5-12500H Processor] This ultra-low-voltage platform features 12 cores and sixteen-way processing, delivering maximum high-efficiency power. Equipped with true machine intelligence and a newly designed efficient architecture, this groundbreaking processor learns and adapts to your needs, allowing you to accomplish more.</w:t>
             </w:r>
           </w:p>
@@ -5791,16 +5404,6 @@
                 <w:szCs w:val="26"/>
               </w:rPr>
             </w:pPr>
-          </w:p>
-          <w:p>
-            <w:pPr>
-              <w:spacing w:line="276" w:lineRule="auto"/>
-              <w:rPr>
-                <w:rFonts w:ascii="Leelawadee" w:eastAsia="MS Gothic" w:hAnsi="Leelawadee" w:cs="Leelawadee"/>
-                <w:sz w:val="26"/>
-                <w:szCs w:val="26"/>
-              </w:rPr>
-            </w:pPr>
             <w:r>
               <w:rPr>
                 <w:rFonts w:ascii="Leelawadee" w:eastAsia="MS Gothic" w:hAnsi="Leelawadee" w:cs="Leelawadee"/>
@@ -5819,23 +5422,13 @@
                 <w:szCs w:val="26"/>
               </w:rPr>
             </w:pPr>
-          </w:p>
-          <w:p>
-            <w:pPr>
-              <w:spacing w:line="276" w:lineRule="auto"/>
-              <w:rPr>
-                <w:rFonts w:ascii="Leelawadee" w:eastAsia="MS Gothic" w:hAnsi="Leelawadee" w:cs="Leelawadee"/>
-                <w:sz w:val="26"/>
-                <w:szCs w:val="26"/>
-              </w:rPr>
-            </w:pPr>
-            <w:r>
-              <w:rPr>
-                <w:rFonts w:ascii="Leelawadee" w:eastAsia="MS Gothic" w:hAnsi="Leelawadee" w:cs="Leelawadee"/>
-                <w:sz w:val="26"/>
-                <w:szCs w:val="26"/>
-              </w:rPr>
-              <w:t xml:space="preserve">[512GB </w:t>
+            <w:r>
+              <w:rPr>
+                <w:rFonts w:ascii="Leelawadee" w:eastAsia="MS Gothic" w:hAnsi="Leelawadee" w:cs="Leelawadee"/>
+                <w:sz w:val="26"/>
+                <w:szCs w:val="26"/>
+              </w:rPr>
+              <w:t xml:space="preserve">512GB </w:t>
             </w:r>
             <w:proofErr w:type="spellStart"/>
             <w:r>
@@ -5853,35 +5446,32 @@
                 <w:sz w:val="26"/>
                 <w:szCs w:val="26"/>
               </w:rPr>
-              <w:t xml:space="preserve"> SSD] Quickly save files and store a large amount of data. With extensive storage and advanced communication capabilities, this SSD is perfect for extensive gaming, multiple servers, backups, and more.</w:t>
-            </w:r>
-          </w:p>
-          <w:p>
-            <w:pPr>
-              <w:spacing w:line="276" w:lineRule="auto"/>
-              <w:rPr>
-                <w:rFonts w:ascii="Leelawadee" w:eastAsia="MS Gothic" w:hAnsi="Leelawadee" w:cs="Leelawadee"/>
-                <w:sz w:val="26"/>
-                <w:szCs w:val="26"/>
-              </w:rPr>
-            </w:pPr>
-          </w:p>
-          <w:p>
-            <w:pPr>
-              <w:spacing w:line="276" w:lineRule="auto"/>
-              <w:rPr>
-                <w:rFonts w:ascii="Leelawadee" w:eastAsia="MS Gothic" w:hAnsi="Leelawadee" w:cs="Leelawadee"/>
-                <w:sz w:val="26"/>
-                <w:szCs w:val="26"/>
-              </w:rPr>
-            </w:pPr>
-            <w:r>
-              <w:rPr>
-                <w:rFonts w:ascii="Leelawadee" w:eastAsia="MS Gothic" w:hAnsi="Leelawadee" w:cs="Leelawadee"/>
-                <w:sz w:val="26"/>
-                <w:szCs w:val="26"/>
-              </w:rPr>
-              <w:lastRenderedPageBreak/>
+              <w:t xml:space="preserve"> SSD:</w:t>
+            </w:r>
+            <w:r>
+              <w:rPr>
+                <w:rFonts w:ascii="Leelawadee" w:eastAsia="MS Gothic" w:hAnsi="Leelawadee" w:cs="Leelawadee"/>
+                <w:sz w:val="26"/>
+                <w:szCs w:val="26"/>
+              </w:rPr>
+              <w:t xml:space="preserve"> Quickly save files and store a large amount of data. With extensive storage and advanced communication capabilities, this SSD is perfect for extensive gaming, multiple servers, backups, and more.</w:t>
+            </w:r>
+          </w:p>
+          <w:p>
+            <w:pPr>
+              <w:spacing w:line="276" w:lineRule="auto"/>
+              <w:rPr>
+                <w:rFonts w:ascii="Leelawadee" w:eastAsia="MS Gothic" w:hAnsi="Leelawadee" w:cs="Leelawadee"/>
+                <w:sz w:val="26"/>
+                <w:szCs w:val="26"/>
+              </w:rPr>
+            </w:pPr>
+            <w:r>
+              <w:rPr>
+                <w:rFonts w:ascii="Leelawadee" w:eastAsia="MS Gothic" w:hAnsi="Leelawadee" w:cs="Leelawadee"/>
+                <w:sz w:val="26"/>
+                <w:szCs w:val="26"/>
+              </w:rPr>
               <w:t>[Backlit Keyboard] Experience comfortable and precise typing, even in low-light environments.</w:t>
             </w:r>
           </w:p>
@@ -5894,16 +5484,6 @@
                 <w:szCs w:val="26"/>
               </w:rPr>
             </w:pPr>
-          </w:p>
-          <w:p>
-            <w:pPr>
-              <w:spacing w:line="276" w:lineRule="auto"/>
-              <w:rPr>
-                <w:rFonts w:ascii="Leelawadee" w:eastAsia="MS Gothic" w:hAnsi="Leelawadee" w:cs="Leelawadee"/>
-                <w:sz w:val="26"/>
-                <w:szCs w:val="26"/>
-              </w:rPr>
-            </w:pPr>
             <w:r>
               <w:rPr>
                 <w:rFonts w:ascii="Leelawadee" w:eastAsia="MS Gothic" w:hAnsi="Leelawadee" w:cs="Leelawadee"/>
@@ -5912,16 +5492,6 @@
               </w:rPr>
               <w:t>[NVIDIA GeForce RTX 3050 Graphics] With 4GB GDDR6 shared video memory, this graphics card delivers solid image quality for internet use, movies, basic photo editing, and casual gaming.</w:t>
             </w:r>
-          </w:p>
-          <w:p>
-            <w:pPr>
-              <w:spacing w:line="276" w:lineRule="auto"/>
-              <w:rPr>
-                <w:rFonts w:ascii="Leelawadee" w:eastAsia="MS Gothic" w:hAnsi="Leelawadee" w:cs="Leelawadee"/>
-                <w:sz w:val="26"/>
-                <w:szCs w:val="26"/>
-              </w:rPr>
-            </w:pPr>
           </w:p>
           <w:p>
             <w:pPr>
@@ -6018,7 +5588,7 @@
                 <w:sz w:val="26"/>
                 <w:szCs w:val="26"/>
               </w:rPr>
-              <w:t xml:space="preserve">Acer Aspire 5 Business Laptop | 17.3” Full HD IPS Display | 11th Gen Intel Core i7-1165G7 Processor | Intel Iris </w:t>
+              <w:t xml:space="preserve">Acer Aspire 5 Business Laptop | 17.3 Full HD IPS Display | 11th Gen Intel Core i7-1165G7 Processor | Intel Iris </w:t>
             </w:r>
             <w:proofErr w:type="spellStart"/>
             <w:r>
@@ -6036,7 +5606,15 @@
                 <w:sz w:val="26"/>
                 <w:szCs w:val="26"/>
               </w:rPr>
-              <w:t xml:space="preserve"> Graphics | Backlit Keyboard | Wi-Fi 6 | Fingerprint Reader | Windows 11 | 36GB RAM | 1TB SSD.</w:t>
+              <w:t xml:space="preserve"> Graphics | Backlit Keyboard | Wi-Fi 6 | Fingerprint Reader | </w:t>
+            </w:r>
+            <w:r>
+              <w:rPr>
+                <w:rFonts w:ascii="Leelawadee" w:hAnsi="Leelawadee" w:cs="Leelawadee"/>
+                <w:sz w:val="26"/>
+                <w:szCs w:val="26"/>
+              </w:rPr>
+              <w:t>Windows 11 | 36GB RAM | 1TB SSD</w:t>
             </w:r>
           </w:p>
         </w:tc>
@@ -6326,6 +5904,7 @@
                 <w:sz w:val="26"/>
                 <w:szCs w:val="26"/>
               </w:rPr>
+              <w:lastRenderedPageBreak/>
               <w:t xml:space="preserve">Graphics Coprocessor: </w:t>
             </w:r>
             <w:r>
@@ -6456,16 +6035,6 @@
                 <w:szCs w:val="26"/>
               </w:rPr>
             </w:pPr>
-          </w:p>
-          <w:p>
-            <w:pPr>
-              <w:spacing w:line="276" w:lineRule="auto"/>
-              <w:rPr>
-                <w:rFonts w:ascii="Leelawadee" w:eastAsia="MS Gothic" w:hAnsi="Leelawadee" w:cs="Leelawadee"/>
-                <w:sz w:val="26"/>
-                <w:szCs w:val="26"/>
-              </w:rPr>
-            </w:pPr>
             <w:r>
               <w:rPr>
                 <w:rFonts w:ascii="Leelawadee" w:eastAsia="MS Gothic" w:hAnsi="Leelawadee" w:cs="Leelawadee"/>
@@ -6484,71 +6053,32 @@
                 <w:szCs w:val="26"/>
               </w:rPr>
             </w:pPr>
-          </w:p>
-          <w:p>
-            <w:pPr>
-              <w:spacing w:line="276" w:lineRule="auto"/>
-              <w:rPr>
-                <w:rFonts w:ascii="Leelawadee" w:eastAsia="MS Gothic" w:hAnsi="Leelawadee" w:cs="Leelawadee"/>
-                <w:sz w:val="26"/>
-                <w:szCs w:val="26"/>
-              </w:rPr>
-            </w:pPr>
-            <w:r>
-              <w:rPr>
-                <w:rFonts w:ascii="Leelawadee" w:eastAsia="MS Gothic" w:hAnsi="Leelawadee" w:cs="Leelawadee"/>
-                <w:sz w:val="26"/>
-                <w:szCs w:val="26"/>
-              </w:rPr>
-              <w:t xml:space="preserve">[Processor] Powered by the 11th Gen Intel Core i7-1165G7 Quad-Core </w:t>
-            </w:r>
-            <w:r>
-              <w:rPr>
-                <w:rFonts w:ascii="Leelawadee" w:eastAsia="MS Gothic" w:hAnsi="Leelawadee" w:cs="Leelawadee"/>
-                <w:sz w:val="26"/>
-                <w:szCs w:val="26"/>
-              </w:rPr>
-              <w:lastRenderedPageBreak/>
-              <w:t>Processor with a base clock speed of 2.80GHz (12MB Intel Smart Cache, turbo boost up to 4.7GHz).</w:t>
-            </w:r>
-          </w:p>
-          <w:p>
-            <w:pPr>
-              <w:spacing w:line="276" w:lineRule="auto"/>
-              <w:rPr>
-                <w:rFonts w:ascii="Leelawadee" w:eastAsia="MS Gothic" w:hAnsi="Leelawadee" w:cs="Leelawadee"/>
-                <w:sz w:val="26"/>
-                <w:szCs w:val="26"/>
-              </w:rPr>
-            </w:pPr>
-          </w:p>
-          <w:p>
-            <w:pPr>
-              <w:spacing w:line="276" w:lineRule="auto"/>
-              <w:rPr>
-                <w:rFonts w:ascii="Leelawadee" w:eastAsia="MS Gothic" w:hAnsi="Leelawadee" w:cs="Leelawadee"/>
-                <w:sz w:val="26"/>
-                <w:szCs w:val="26"/>
-              </w:rPr>
-            </w:pPr>
-            <w:r>
-              <w:rPr>
-                <w:rFonts w:ascii="Leelawadee" w:eastAsia="MS Gothic" w:hAnsi="Leelawadee" w:cs="Leelawadee"/>
-                <w:sz w:val="26"/>
-                <w:szCs w:val="26"/>
-              </w:rPr>
-              <w:t>[Display] Features a 17.3" FHD (1920x1080) IPS slim bezel LCD for stunning visuals.</w:t>
-            </w:r>
-          </w:p>
-          <w:p>
-            <w:pPr>
-              <w:spacing w:line="276" w:lineRule="auto"/>
-              <w:rPr>
-                <w:rFonts w:ascii="Leelawadee" w:eastAsia="MS Gothic" w:hAnsi="Leelawadee" w:cs="Leelawadee"/>
-                <w:sz w:val="26"/>
-                <w:szCs w:val="26"/>
-              </w:rPr>
-            </w:pPr>
+            <w:r>
+              <w:rPr>
+                <w:rFonts w:ascii="Leelawadee" w:eastAsia="MS Gothic" w:hAnsi="Leelawadee" w:cs="Leelawadee"/>
+                <w:sz w:val="26"/>
+                <w:szCs w:val="26"/>
+              </w:rPr>
+              <w:t>[Processor] Powered by the 11th Gen Intel Core i7-1165G7 Quad-Core Processor with a base clock speed of 2.80GHz (12MB Intel Smart Cache, turbo boost up to 4.7GHz).</w:t>
+            </w:r>
+          </w:p>
+          <w:p>
+            <w:pPr>
+              <w:spacing w:line="276" w:lineRule="auto"/>
+              <w:rPr>
+                <w:rFonts w:ascii="Leelawadee" w:eastAsia="MS Gothic" w:hAnsi="Leelawadee" w:cs="Leelawadee"/>
+                <w:sz w:val="26"/>
+                <w:szCs w:val="26"/>
+              </w:rPr>
+            </w:pPr>
+            <w:r>
+              <w:rPr>
+                <w:rFonts w:ascii="Leelawadee" w:eastAsia="MS Gothic" w:hAnsi="Leelawadee" w:cs="Leelawadee"/>
+                <w:sz w:val="26"/>
+                <w:szCs w:val="26"/>
+              </w:rPr>
+              <w:t>[Display] Features a 17.3 FHD (1920x1080) IPS slim bezel LCD for stunning visuals.</w:t>
+            </w:r>
           </w:p>
           <w:p>
             <w:pPr>
@@ -6607,7 +6137,6 @@
                 <w:sz w:val="26"/>
                 <w:szCs w:val="26"/>
               </w:rPr>
-              <w:lastRenderedPageBreak/>
               <w:t>10</w:t>
             </w:r>
           </w:p>
@@ -6635,7 +6164,15 @@
                 <w:sz w:val="26"/>
                 <w:szCs w:val="26"/>
               </w:rPr>
-              <w:t>Acer Aspire 3 Touchscreen 15.6” FHD Laptop (2023 Model) | 16GB LPDDR5 RAM | 1TB SSD | AMD Ryzen 5 7520U Quad-Core Processor | Wi-Fi 6 | Bluetooth 5.2 | HD Webcam | HDMI | Silver | Windows 11 | GM Accessory.</w:t>
+              <w:t>Acer Aspire 3 Touchscreen 15.6 FHD Laptop (2023 Model) | 16GB LPDDR5 RAM | 1TB SSD | AMD Ryzen 5 7520U Quad-Core Processor | Wi-Fi 6 | Bluetooth 5.2 | HD Webcam | HDMI | Silver</w:t>
+            </w:r>
+            <w:r>
+              <w:rPr>
+                <w:rFonts w:ascii="Leelawadee" w:hAnsi="Leelawadee" w:cs="Leelawadee"/>
+                <w:sz w:val="26"/>
+                <w:szCs w:val="26"/>
+              </w:rPr>
+              <w:t xml:space="preserve"> | Windows 11 | GM Accessory</w:t>
             </w:r>
           </w:p>
         </w:tc>
@@ -7036,7 +6573,7 @@
                 <w:sz w:val="26"/>
                 <w:szCs w:val="26"/>
               </w:rPr>
-              <w:t xml:space="preserve">15.6-Inch Touch Display: The Aspire 3 features a 15.6" Touchscreen Widescreen </w:t>
+              <w:t xml:space="preserve">15.6-Inch Touch Display: The Aspire 3 features a 15.6 Touchscreen Widescreen </w:t>
             </w:r>
             <w:proofErr w:type="spellStart"/>
             <w:r>
@@ -7108,6 +6645,7 @@
                 <w:sz w:val="26"/>
                 <w:szCs w:val="26"/>
               </w:rPr>
+              <w:lastRenderedPageBreak/>
               <w:t>Processor: Powered by the AMD Ryzen 5 7520U processor, operating at 2.8GHz (Turbo Boost up to 4.3 GHz, 4 cores, 8 threads), delivering excellent processing power for multitasking, multimedia editing, and light gaming.</w:t>
             </w:r>
           </w:p>
@@ -7126,16 +6664,7 @@
                 <w:sz w:val="26"/>
                 <w:szCs w:val="26"/>
               </w:rPr>
-              <w:t xml:space="preserve">Connectivity: Stay secure while working and browsing with Wi-Fi 6 and Bluetooth combo, along with a 3.5mm Headphone/Microphone </w:t>
-            </w:r>
-            <w:r>
-              <w:rPr>
-                <w:rFonts w:ascii="Leelawadee" w:eastAsia="MS Gothic" w:hAnsi="Leelawadee" w:cs="Leelawadee"/>
-                <w:sz w:val="26"/>
-                <w:szCs w:val="26"/>
-              </w:rPr>
-              <w:lastRenderedPageBreak/>
-              <w:t>combo, 2 USB-A 3.2 ports, 1 USB-C 3.2 port, and HDMI.</w:t>
+              <w:t>Connectivity: Stay secure while working and browsing with Wi-Fi 6 and Bluetooth combo, along with a 3.5mm Headphone/Microphone combo, 2 USB-A 3.2 ports, 1 USB-C 3.2 port, and HDMI.</w:t>
             </w:r>
           </w:p>
           <w:p>
@@ -7215,7 +6744,15 @@
                 <w:sz w:val="26"/>
                 <w:szCs w:val="26"/>
               </w:rPr>
-              <w:t>Acer Swift X 14” 2.2K (2240x1440) IPS Laptop 2023 | Intel i7-1260P 12-Core Processor | NVIDIA GeForce RTX 3050Ti | Backlit Keyboard | Fingerprint Reader | Thunderbolt 4 | Wi-Fi 6E | 16GB LPDDR5 RAM | 2TB SSD | Windows 11 Pro.</w:t>
+              <w:t>Acer Swift X 14 2.2K (2240x1440) IPS Laptop 2023 | Intel i7-1260P 12-Core Processor | NVIDIA GeForce RTX 3050Ti | Backlit Keyboard | Fingerprint Reader | Thunderbolt 4 | Wi-Fi 6E | 16GB LPDDR5</w:t>
+            </w:r>
+            <w:r>
+              <w:rPr>
+                <w:rFonts w:ascii="Leelawadee" w:hAnsi="Leelawadee" w:cs="Leelawadee"/>
+                <w:sz w:val="26"/>
+                <w:szCs w:val="26"/>
+              </w:rPr>
+              <w:t xml:space="preserve"> RAM | 2TB SSD | Windows 11 Pro</w:t>
             </w:r>
           </w:p>
         </w:tc>
@@ -7616,16 +7153,6 @@
                 <w:szCs w:val="26"/>
               </w:rPr>
             </w:pPr>
-          </w:p>
-          <w:p>
-            <w:pPr>
-              <w:spacing w:line="276" w:lineRule="auto"/>
-              <w:rPr>
-                <w:rFonts w:ascii="Leelawadee" w:eastAsia="MS Gothic" w:hAnsi="Leelawadee" w:cs="Leelawadee"/>
-                <w:sz w:val="26"/>
-                <w:szCs w:val="26"/>
-              </w:rPr>
-            </w:pPr>
             <w:r>
               <w:rPr>
                 <w:rFonts w:ascii="Leelawadee" w:eastAsia="MS Gothic" w:hAnsi="Leelawadee" w:cs="Leelawadee"/>
@@ -7662,23 +7189,13 @@
                 <w:szCs w:val="26"/>
               </w:rPr>
             </w:pPr>
-          </w:p>
-          <w:p>
-            <w:pPr>
-              <w:spacing w:line="276" w:lineRule="auto"/>
-              <w:rPr>
-                <w:rFonts w:ascii="Leelawadee" w:eastAsia="MS Gothic" w:hAnsi="Leelawadee" w:cs="Leelawadee"/>
-                <w:sz w:val="26"/>
-                <w:szCs w:val="26"/>
-              </w:rPr>
-            </w:pPr>
-            <w:r>
-              <w:rPr>
-                <w:rFonts w:ascii="Leelawadee" w:eastAsia="MS Gothic" w:hAnsi="Leelawadee" w:cs="Leelawadee"/>
-                <w:sz w:val="26"/>
-                <w:szCs w:val="26"/>
-              </w:rPr>
-              <w:t xml:space="preserve">Display and Graphics: Exceptional 14" 2.2K (2240x1440) IPS display with 300 </w:t>
+            <w:r>
+              <w:rPr>
+                <w:rFonts w:ascii="Leelawadee" w:eastAsia="MS Gothic" w:hAnsi="Leelawadee" w:cs="Leelawadee"/>
+                <w:sz w:val="26"/>
+                <w:szCs w:val="26"/>
+              </w:rPr>
+              <w:t xml:space="preserve">Display and Graphics: Exceptional 14 2.2K (2240x1440) IPS display with 300 </w:t>
             </w:r>
             <w:proofErr w:type="gramStart"/>
             <w:r>
@@ -7744,24 +7261,6 @@
                 <w:szCs w:val="26"/>
               </w:rPr>
             </w:pPr>
-          </w:p>
-          <w:p>
-            <w:pPr>
-              <w:spacing w:line="276" w:lineRule="auto"/>
-              <w:rPr>
-                <w:rFonts w:ascii="Leelawadee" w:eastAsia="MS Gothic" w:hAnsi="Leelawadee" w:cs="Leelawadee"/>
-                <w:sz w:val="26"/>
-                <w:szCs w:val="26"/>
-              </w:rPr>
-            </w:pPr>
-            <w:r>
-              <w:rPr>
-                <w:rFonts w:ascii="Leelawadee" w:eastAsia="MS Gothic" w:hAnsi="Leelawadee" w:cs="Leelawadee"/>
-                <w:sz w:val="26"/>
-                <w:szCs w:val="26"/>
-              </w:rPr>
-              <w:t xml:space="preserve">Connectivity: Includes 2 USB Thunderbolt 4 / USB4 40Gbps Type-C ports (supporting Power Delivery and DisplayPort), 2 USB 3.2 Gen 1 Type-A ports, 1 HDMI 2.1 port, and 1 headphone/microphone combo </w:t>
-            </w:r>
             <w:r>
               <w:rPr>
                 <w:rFonts w:ascii="Leelawadee" w:eastAsia="MS Gothic" w:hAnsi="Leelawadee" w:cs="Leelawadee"/>
@@ -7769,35 +7268,25 @@
                 <w:szCs w:val="26"/>
               </w:rPr>
               <w:lastRenderedPageBreak/>
-              <w:t>jack.</w:t>
-            </w:r>
-          </w:p>
-          <w:p>
-            <w:pPr>
-              <w:spacing w:line="276" w:lineRule="auto"/>
-              <w:rPr>
-                <w:rFonts w:ascii="Leelawadee" w:eastAsia="MS Gothic" w:hAnsi="Leelawadee" w:cs="Leelawadee"/>
-                <w:sz w:val="26"/>
-                <w:szCs w:val="26"/>
-              </w:rPr>
-            </w:pPr>
-          </w:p>
-          <w:p>
-            <w:pPr>
-              <w:spacing w:line="276" w:lineRule="auto"/>
-              <w:rPr>
-                <w:rFonts w:ascii="Leelawadee" w:hAnsi="Leelawadee" w:cs="Leelawadee"/>
-                <w:sz w:val="26"/>
-                <w:szCs w:val="26"/>
-              </w:rPr>
-            </w:pPr>
-            <w:r>
-              <w:rPr>
-                <w:rFonts w:ascii="Leelawadee" w:eastAsia="MS Gothic" w:hAnsi="Leelawadee" w:cs="Leelawadee"/>
-                <w:sz w:val="26"/>
-                <w:szCs w:val="26"/>
-              </w:rPr>
-              <w:t xml:space="preserve">Additional Features: Backlit keyboard and fingerprint reader, Intel Wireless Wi-Fi 6E 2x2, Bluetooth 5.2, 1080p HD camera, 59Whr 4-Cell Lithium-Ion battery (up to 5 hours of battery life); dimensions of 12.32" x 8.43" x 0.7" inches and weighs 3.09 </w:t>
+              <w:t>Connectivity: Includes 2 USB Thunderbolt 4 / USB4 40Gbps Type-C ports (supporting Power Delivery and DisplayPort), 2 USB 3.2 Gen 1 Type-A ports, 1 HDMI 2.1 port, and 1 headphone/microphone combo jack.</w:t>
+            </w:r>
+          </w:p>
+          <w:p>
+            <w:pPr>
+              <w:spacing w:line="276" w:lineRule="auto"/>
+              <w:rPr>
+                <w:rFonts w:ascii="Leelawadee" w:hAnsi="Leelawadee" w:cs="Leelawadee"/>
+                <w:sz w:val="26"/>
+                <w:szCs w:val="26"/>
+              </w:rPr>
+            </w:pPr>
+            <w:r>
+              <w:rPr>
+                <w:rFonts w:ascii="Leelawadee" w:eastAsia="MS Gothic" w:hAnsi="Leelawadee" w:cs="Leelawadee"/>
+                <w:sz w:val="26"/>
+                <w:szCs w:val="26"/>
+              </w:rPr>
+              <w:t xml:space="preserve">Additional Features: Backlit keyboard and fingerprint reader, Intel Wireless Wi-Fi 6E 2x2, Bluetooth 5.2, 1080p HD camera, 59Whr 4-Cell Lithium-Ion battery (up to 5 hours of battery life); dimensions of 12.32 x 8.43 x 0.7 inches and weighs 3.09 </w:t>
             </w:r>
             <w:proofErr w:type="spellStart"/>
             <w:r>
@@ -7889,7 +7378,7 @@
                 <w:sz w:val="26"/>
                 <w:szCs w:val="26"/>
               </w:rPr>
-              <w:t xml:space="preserve"> P4 14 P414-53 TMP414-53-785A 14" Notebook - WUXGA display with a resolution of 1920 x 1200 - Intel Core i7 13th Gen i7-1355U </w:t>
+              <w:t xml:space="preserve"> P4 14 P414-53 TMP414-53-785A 14 Notebook - WUXGA display with a resolution of 1920 x 1200 - Intel Core i7 13th Gen i7-1355U </w:t>
             </w:r>
             <w:proofErr w:type="spellStart"/>
             <w:r>
@@ -7907,7 +7396,15 @@
                 <w:sz w:val="26"/>
                 <w:szCs w:val="26"/>
               </w:rPr>
-              <w:t>-core (10 Cores) at 1.70 GHz - 16 GB of total RAM - 512 GB SSD - Blue color.</w:t>
+              <w:t>-core (10 Cores) at 1.70 GHz - 16 GB of tota</w:t>
+            </w:r>
+            <w:r>
+              <w:rPr>
+                <w:rFonts w:ascii="Leelawadee" w:hAnsi="Leelawadee" w:cs="Leelawadee"/>
+                <w:sz w:val="26"/>
+                <w:szCs w:val="26"/>
+              </w:rPr>
+              <w:t>l RAM - 512 GB SSD - Blue color</w:t>
             </w:r>
           </w:p>
         </w:tc>
@@ -8321,7 +7818,7 @@
                 <w:sz w:val="26"/>
                 <w:szCs w:val="26"/>
               </w:rPr>
-              <w:t>The Intel Core i7 1.70 GHz processor delivers lightning-fast speeds and optimal performance for even the most demanding tasks and games. With 16 GB of memory, users can seamlessly run multiple programs without any slowdown. The 14" screen with a resolution of 1920 x 1200 offers an excellent experience for watching movies. The 512 GB SSD provides ample storage for your important documents, favorite songs, movies, and pictures. With a battery life of 16 hours, you can work wirelessly and stay productive for extended periods.</w:t>
+              <w:t>The Intel Core i7 1.70 GHz processor delivers lightning-fast speeds and optimal performance for even the most demanding tasks and games. With 16 GB of memory, users can seamlessly run multiple programs without any slowdown. The 14 screen with a resolution of 1920 x 1200 offers an excellent experience for watching movies. The 512 GB SSD provides ample storage for your important documents, favorite songs, movies, and pictures. With a battery life of 16 hours, you can work wirelessly and stay productive for extended periods.</w:t>
             </w:r>
           </w:p>
         </w:tc>
@@ -8382,7 +7879,16 @@
                 <w:sz w:val="26"/>
                 <w:szCs w:val="26"/>
               </w:rPr>
-              <w:t xml:space="preserve">Acer 2022 Nitro 5 AN515 Gaming Laptop | Intel Core i7-11800H 8-Core Processor | NVIDIA GeForce RTX 3050 </w:t>
+              <w:t>Acer 2022 Nitro 5 AN515 Gaming Laptop | Intel Core i7-</w:t>
+            </w:r>
+            <w:r>
+              <w:rPr>
+                <w:rFonts w:ascii="Leelawadee" w:hAnsi="Leelawadee" w:cs="Leelawadee"/>
+                <w:sz w:val="26"/>
+                <w:szCs w:val="26"/>
+              </w:rPr>
+              <w:lastRenderedPageBreak/>
+              <w:t xml:space="preserve">11800H 8-Core Processor | NVIDIA GeForce RTX 3050 </w:t>
             </w:r>
             <w:proofErr w:type="spellStart"/>
             <w:r>
@@ -8400,16 +7906,15 @@
                 <w:sz w:val="26"/>
                 <w:szCs w:val="26"/>
               </w:rPr>
-              <w:t xml:space="preserve"> </w:t>
-            </w:r>
-            <w:r>
-              <w:rPr>
-                <w:rFonts w:ascii="Leelawadee" w:hAnsi="Leelawadee" w:cs="Leelawadee"/>
-                <w:sz w:val="26"/>
-                <w:szCs w:val="26"/>
-              </w:rPr>
-              <w:lastRenderedPageBreak/>
-              <w:t>4GB Graphics | 32GB DDR4 RAM | 1TB SSD | 15.6” Full HD 1920 x 1080 144 Hz Display | Windows 11 Pro | Backlit Keyboard | Shale Black.</w:t>
+              <w:t xml:space="preserve"> 4GB Graphics | 32GB DDR4 RAM | 1TB SSD | 15.6 Full HD 1920 x 1080 144 Hz Display | Windows 11 Pro |</w:t>
+            </w:r>
+            <w:r>
+              <w:rPr>
+                <w:rFonts w:ascii="Leelawadee" w:hAnsi="Leelawadee" w:cs="Leelawadee"/>
+                <w:sz w:val="26"/>
+                <w:szCs w:val="26"/>
+              </w:rPr>
+              <w:t xml:space="preserve"> Backlit Keyboard | Shale Black</w:t>
             </w:r>
           </w:p>
           <w:p>
@@ -8526,6 +8031,7 @@
                 <w:sz w:val="26"/>
                 <w:szCs w:val="26"/>
               </w:rPr>
+              <w:lastRenderedPageBreak/>
               <w:t xml:space="preserve">Model Name: </w:t>
             </w:r>
             <w:r>
@@ -8554,7 +8060,6 @@
                 <w:sz w:val="26"/>
                 <w:szCs w:val="26"/>
               </w:rPr>
-              <w:lastRenderedPageBreak/>
               <w:t xml:space="preserve">Screen Size: </w:t>
             </w:r>
             <w:r>
@@ -8882,16 +8387,6 @@
                 <w:szCs w:val="26"/>
               </w:rPr>
             </w:pPr>
-          </w:p>
-          <w:p>
-            <w:pPr>
-              <w:spacing w:line="276" w:lineRule="auto"/>
-              <w:rPr>
-                <w:rFonts w:ascii="Leelawadee" w:hAnsi="Leelawadee" w:cs="Leelawadee"/>
-                <w:sz w:val="26"/>
-                <w:szCs w:val="26"/>
-              </w:rPr>
-            </w:pPr>
             <w:r>
               <w:rPr>
                 <w:rFonts w:ascii="Leelawadee" w:hAnsi="Leelawadee" w:cs="Leelawadee"/>
@@ -8928,16 +8423,6 @@
                 <w:szCs w:val="26"/>
               </w:rPr>
             </w:pPr>
-          </w:p>
-          <w:p>
-            <w:pPr>
-              <w:spacing w:line="276" w:lineRule="auto"/>
-              <w:rPr>
-                <w:rFonts w:ascii="Leelawadee" w:hAnsi="Leelawadee" w:cs="Leelawadee"/>
-                <w:sz w:val="26"/>
-                <w:szCs w:val="26"/>
-              </w:rPr>
-            </w:pPr>
             <w:r>
               <w:rPr>
                 <w:rFonts w:ascii="Leelawadee" w:hAnsi="Leelawadee" w:cs="Leelawadee"/>
@@ -8974,62 +8459,41 @@
                 <w:szCs w:val="26"/>
               </w:rPr>
             </w:pPr>
-          </w:p>
-          <w:p>
-            <w:pPr>
-              <w:spacing w:line="276" w:lineRule="auto"/>
-              <w:rPr>
-                <w:rFonts w:ascii="Leelawadee" w:hAnsi="Leelawadee" w:cs="Leelawadee"/>
-                <w:sz w:val="26"/>
-                <w:szCs w:val="26"/>
-              </w:rPr>
-            </w:pPr>
-            <w:r>
-              <w:rPr>
-                <w:rFonts w:ascii="Leelawadee" w:hAnsi="Leelawadee" w:cs="Leelawadee"/>
-                <w:sz w:val="26"/>
-                <w:szCs w:val="26"/>
-              </w:rPr>
-              <w:t>Display: 15.6" FHD (1920 x 1080) IPS 300 nits Anti-glare | 45% NTSC | 80% screen-to-body ratio | 144Hz | Thin Bezel LCD; enjoy a crystal-clear screen with a high-refresh-rate display that offers ultimate clarity and a smooth gaming experience.</w:t>
-            </w:r>
-          </w:p>
-          <w:p>
-            <w:pPr>
-              <w:spacing w:line="276" w:lineRule="auto"/>
-              <w:rPr>
-                <w:rFonts w:ascii="Leelawadee" w:hAnsi="Leelawadee" w:cs="Leelawadee"/>
-                <w:sz w:val="26"/>
-                <w:szCs w:val="26"/>
-              </w:rPr>
-            </w:pPr>
-          </w:p>
-          <w:p>
-            <w:pPr>
-              <w:spacing w:line="276" w:lineRule="auto"/>
-              <w:rPr>
-                <w:rFonts w:ascii="Leelawadee" w:hAnsi="Leelawadee" w:cs="Leelawadee"/>
-                <w:sz w:val="26"/>
-                <w:szCs w:val="26"/>
-              </w:rPr>
-            </w:pPr>
-            <w:r>
-              <w:rPr>
-                <w:rFonts w:ascii="Leelawadee" w:hAnsi="Leelawadee" w:cs="Leelawadee"/>
-                <w:sz w:val="26"/>
-                <w:szCs w:val="26"/>
-              </w:rPr>
-              <w:t>Connection and Ports: Intel Wi-Fi 6 AX201 (2x2) Bluetooth 5.1; includes 1x USB 3.2 Gen 2 Type-C with DisplayPort support / 10Gbps, 1x USB 3.2 Gen 2 Type-A with Power-off Charging, 2x USB 3.2 Gen 1 Type-A, 1x RJ-45, 1x HDMI v2.0, and 1x headphone/microphone combo jack.</w:t>
-            </w:r>
-          </w:p>
-          <w:p>
-            <w:pPr>
-              <w:spacing w:line="276" w:lineRule="auto"/>
-              <w:rPr>
-                <w:rFonts w:ascii="Leelawadee" w:hAnsi="Leelawadee" w:cs="Leelawadee"/>
-                <w:sz w:val="26"/>
-                <w:szCs w:val="26"/>
-              </w:rPr>
-            </w:pPr>
+            <w:r>
+              <w:rPr>
+                <w:rFonts w:ascii="Leelawadee" w:hAnsi="Leelawadee" w:cs="Leelawadee"/>
+                <w:sz w:val="26"/>
+                <w:szCs w:val="26"/>
+              </w:rPr>
+              <w:t>Display: 15.6 FHD (1920 x 1080) IPS 300 nits Anti-glare | 45% NTSC | 80% screen-to-body ratio | 144Hz | Thin Bezel LCD; enjoy a crystal-clear screen with a high-refresh-rate display that offers ultimate clarity and a smooth gaming experience.</w:t>
+            </w:r>
+          </w:p>
+          <w:p>
+            <w:pPr>
+              <w:spacing w:line="276" w:lineRule="auto"/>
+              <w:rPr>
+                <w:rFonts w:ascii="Leelawadee" w:hAnsi="Leelawadee" w:cs="Leelawadee"/>
+                <w:sz w:val="26"/>
+                <w:szCs w:val="26"/>
+              </w:rPr>
+            </w:pPr>
+            <w:r>
+              <w:rPr>
+                <w:rFonts w:ascii="Leelawadee" w:hAnsi="Leelawadee" w:cs="Leelawadee"/>
+                <w:sz w:val="26"/>
+                <w:szCs w:val="26"/>
+              </w:rPr>
+              <w:t xml:space="preserve">Connection and Ports: Intel Wi-Fi 6 AX201 (2x2) Bluetooth 5.1; includes 1x USB 3.2 Gen 2 Type-C with DisplayPort support / 10Gbps, </w:t>
+            </w:r>
+            <w:r>
+              <w:rPr>
+                <w:rFonts w:ascii="Leelawadee" w:hAnsi="Leelawadee" w:cs="Leelawadee"/>
+                <w:sz w:val="26"/>
+                <w:szCs w:val="26"/>
+              </w:rPr>
+              <w:lastRenderedPageBreak/>
+              <w:t>1x USB 3.2 Gen 2 Type-A with Power-off Charging, 2x USB 3.2 Gen 1 Type-A, 1x RJ-45, 1x HDMI v2.0, and 1x headphone/microphone combo jack.</w:t>
+            </w:r>
           </w:p>
           <w:p>
             <w:pPr>
@@ -9162,7 +8626,7 @@
                 <w:sz w:val="26"/>
                 <w:szCs w:val="26"/>
               </w:rPr>
-              <w:t xml:space="preserve">Acer Aspire 3 14" FHD Lightweight Laptop featuring an AMD Ryzen 5 7520U Quad-Core Processor, 8GB LPDDR5 RAM, and a 1TB SSD. It includes a backlit keyboard, </w:t>
+              <w:t xml:space="preserve">Acer Aspire 3 14 FHD Lightweight Laptop featuring an AMD Ryzen 5 7520U Quad-Core Processor, 8GB LPDDR5 RAM, and a 1TB SSD. It includes a backlit keyboard, </w:t>
             </w:r>
             <w:proofErr w:type="spellStart"/>
             <w:r>
@@ -9180,7 +8644,15 @@
                 <w:sz w:val="26"/>
                 <w:szCs w:val="26"/>
               </w:rPr>
-              <w:t xml:space="preserve"> 6 connectivity, HD webcam, USB Type-A and Type-C ports, and boasts long battery life. Finished in silver, it runs on Windows 11 and comes with a GM accessory.</w:t>
+              <w:t xml:space="preserve"> 6 connectivity, HD webcam, USB Type-A and Type-C ports, and boasts long battery life. Finished in silver, it runs on Windows 1</w:t>
+            </w:r>
+            <w:r>
+              <w:rPr>
+                <w:rFonts w:ascii="Leelawadee" w:hAnsi="Leelawadee" w:cs="Leelawadee"/>
+                <w:sz w:val="26"/>
+                <w:szCs w:val="26"/>
+              </w:rPr>
+              <w:t>1 and comes with a GM accessory</w:t>
             </w:r>
           </w:p>
         </w:tc>
@@ -9571,18 +9043,8 @@
                 <w:sz w:val="26"/>
                 <w:szCs w:val="26"/>
               </w:rPr>
-              <w:t>Display: Enjoy vibrant colors and sharp details on the 14.0" Full HD IPS display, featuring a 16:9 aspect ratio and narrow bezels. The HD front-facing camera is enhanced with Acer’s TNR technology.</w:t>
-            </w:r>
-          </w:p>
-          <w:p>
-            <w:pPr>
-              <w:spacing w:line="276" w:lineRule="auto"/>
-              <w:rPr>
-                <w:rFonts w:ascii="Leelawadee" w:eastAsia="MS Gothic" w:hAnsi="Leelawadee" w:cs="Leelawadee"/>
-                <w:sz w:val="26"/>
-                <w:szCs w:val="26"/>
-              </w:rPr>
-            </w:pPr>
+              <w:t>Display: Enjoy vibrant colors and sharp details on the 14.0 Full HD IPS display, featuring a 16:9 aspect ratio and narrow bezels. The HD front-facing camera is enhanced with Acer’s TNR technology.</w:t>
+            </w:r>
           </w:p>
           <w:p>
             <w:pPr>
@@ -9629,16 +9091,50 @@
                 <w:szCs w:val="26"/>
               </w:rPr>
             </w:pPr>
-          </w:p>
-          <w:p>
-            <w:pPr>
-              <w:spacing w:line="276" w:lineRule="auto"/>
-              <w:rPr>
-                <w:rFonts w:ascii="Leelawadee" w:eastAsia="MS Gothic" w:hAnsi="Leelawadee" w:cs="Leelawadee"/>
-                <w:sz w:val="26"/>
-                <w:szCs w:val="26"/>
-              </w:rPr>
-            </w:pPr>
+            <w:r>
+              <w:rPr>
+                <w:rFonts w:ascii="Leelawadee" w:eastAsia="MS Gothic" w:hAnsi="Leelawadee" w:cs="Leelawadee"/>
+                <w:sz w:val="26"/>
+                <w:szCs w:val="26"/>
+              </w:rPr>
+              <w:t>Processor: Powered by the AMD Ryzen 5 7520U processor, running at 2.8GHz (with Turbo Boost up to 4.3 GHz), featuring 4 cores and 8 threads. This processor excels in handling demanding tasks such as multitasking, multimedia editing, and light gaming with ease.</w:t>
+            </w:r>
+          </w:p>
+          <w:p>
+            <w:pPr>
+              <w:spacing w:line="276" w:lineRule="auto"/>
+              <w:rPr>
+                <w:rFonts w:ascii="Leelawadee" w:eastAsia="MS Gothic" w:hAnsi="Leelawadee" w:cs="Leelawadee"/>
+                <w:sz w:val="26"/>
+                <w:szCs w:val="26"/>
+              </w:rPr>
+            </w:pPr>
+            <w:r>
+              <w:rPr>
+                <w:rFonts w:ascii="Leelawadee" w:eastAsia="MS Gothic" w:hAnsi="Leelawadee" w:cs="Leelawadee"/>
+                <w:sz w:val="26"/>
+                <w:szCs w:val="26"/>
+              </w:rPr>
+              <w:t xml:space="preserve">Connectivity: Stay connected with Wi-Fi 6 and Bluetooth Combo, including 1 USB Type-C port (USB 3.2 Gen 2, up to 10 </w:t>
+            </w:r>
+            <w:proofErr w:type="spellStart"/>
+            <w:r>
+              <w:rPr>
+                <w:rFonts w:ascii="Leelawadee" w:eastAsia="MS Gothic" w:hAnsi="Leelawadee" w:cs="Leelawadee"/>
+                <w:sz w:val="26"/>
+                <w:szCs w:val="26"/>
+              </w:rPr>
+              <w:t>Gbps</w:t>
+            </w:r>
+            <w:proofErr w:type="spellEnd"/>
+            <w:r>
+              <w:rPr>
+                <w:rFonts w:ascii="Leelawadee" w:eastAsia="MS Gothic" w:hAnsi="Leelawadee" w:cs="Leelawadee"/>
+                <w:sz w:val="26"/>
+                <w:szCs w:val="26"/>
+              </w:rPr>
+              <w:t xml:space="preserve">) </w:t>
+            </w:r>
             <w:r>
               <w:rPr>
                 <w:rFonts w:ascii="Leelawadee" w:eastAsia="MS Gothic" w:hAnsi="Leelawadee" w:cs="Leelawadee"/>
@@ -9646,64 +9142,8 @@
                 <w:szCs w:val="26"/>
               </w:rPr>
               <w:lastRenderedPageBreak/>
-              <w:t>Processor: Powered by the AMD Ryzen 5 7520U processor, running at 2.8GHz (with Turbo Boost up to 4.3 GHz), featuring 4 cores and 8 threads. This processor excels in handling demanding tasks such as multitasking, multimedia editing, and light gaming with ease.</w:t>
-            </w:r>
-          </w:p>
-          <w:p>
-            <w:pPr>
-              <w:spacing w:line="276" w:lineRule="auto"/>
-              <w:rPr>
-                <w:rFonts w:ascii="Leelawadee" w:eastAsia="MS Gothic" w:hAnsi="Leelawadee" w:cs="Leelawadee"/>
-                <w:sz w:val="26"/>
-                <w:szCs w:val="26"/>
-              </w:rPr>
-            </w:pPr>
-          </w:p>
-          <w:p>
-            <w:pPr>
-              <w:spacing w:line="276" w:lineRule="auto"/>
-              <w:rPr>
-                <w:rFonts w:ascii="Leelawadee" w:eastAsia="MS Gothic" w:hAnsi="Leelawadee" w:cs="Leelawadee"/>
-                <w:sz w:val="26"/>
-                <w:szCs w:val="26"/>
-              </w:rPr>
-            </w:pPr>
-            <w:r>
-              <w:rPr>
-                <w:rFonts w:ascii="Leelawadee" w:eastAsia="MS Gothic" w:hAnsi="Leelawadee" w:cs="Leelawadee"/>
-                <w:sz w:val="26"/>
-                <w:szCs w:val="26"/>
-              </w:rPr>
-              <w:t xml:space="preserve">Connectivity: Stay connected with Wi-Fi 6 and Bluetooth Combo, including 1 USB Type-C port (USB 3.2 Gen 2, up to 10 </w:t>
-            </w:r>
-            <w:proofErr w:type="spellStart"/>
-            <w:r>
-              <w:rPr>
-                <w:rFonts w:ascii="Leelawadee" w:eastAsia="MS Gothic" w:hAnsi="Leelawadee" w:cs="Leelawadee"/>
-                <w:sz w:val="26"/>
-                <w:szCs w:val="26"/>
-              </w:rPr>
-              <w:t>Gbps</w:t>
-            </w:r>
-            <w:proofErr w:type="spellEnd"/>
-            <w:r>
-              <w:rPr>
-                <w:rFonts w:ascii="Leelawadee" w:eastAsia="MS Gothic" w:hAnsi="Leelawadee" w:cs="Leelawadee"/>
-                <w:sz w:val="26"/>
-                <w:szCs w:val="26"/>
-              </w:rPr>
-              <w:t>) supporting DisplayPort and USB charging, 2 USB 3.2 Gen 1 ports, 1 HDMI 2.1 port with HDCP support, 1 headphone/speaker/line-out jack, and DC-in for the AC adapter.</w:t>
-            </w:r>
-          </w:p>
-          <w:p>
-            <w:pPr>
-              <w:spacing w:line="276" w:lineRule="auto"/>
-              <w:rPr>
-                <w:rFonts w:ascii="Leelawadee" w:eastAsia="MS Gothic" w:hAnsi="Leelawadee" w:cs="Leelawadee"/>
-                <w:sz w:val="26"/>
-                <w:szCs w:val="26"/>
-              </w:rPr>
-            </w:pPr>
+              <w:t>supporting DisplayPort and USB charging, 2 USB 3.2 Gen 1 ports, 1 HDMI 2.1 port with HDCP support, 1 headphone/speaker/line-out jack, and DC-in for the AC adapter.</w:t>
+            </w:r>
           </w:p>
           <w:p>
             <w:pPr>
@@ -9776,7 +9216,7 @@
                 <w:sz w:val="26"/>
                 <w:szCs w:val="26"/>
               </w:rPr>
-              <w:t xml:space="preserve">Acer 2023 Aspire 5 Slim Laptop featuring a 15.6” IPS FHD display, powered by an AMD Ryzen 5 5500U 6-core processor (surpassing the i7-1160G7, with speeds up to 4GHz). It includes 16GB of RAM and a 512GB </w:t>
+              <w:t xml:space="preserve">Acer 2023 Aspire 5 Slim Laptop featuring a 15.6 IPS FHD display, powered by an AMD Ryzen 5 5500U 6-core processor (surpassing the i7-1160G7, with speeds up to 4GHz). It includes 16GB of RAM and a 512GB </w:t>
             </w:r>
             <w:proofErr w:type="spellStart"/>
             <w:r>
@@ -9812,7 +9252,15 @@
                 <w:sz w:val="26"/>
                 <w:szCs w:val="26"/>
               </w:rPr>
-              <w:t xml:space="preserve"> 6, HDMI port, and Windows 11, complete with GM accessories.</w:t>
+              <w:t xml:space="preserve"> 6, HDMI port, and Windows 1</w:t>
+            </w:r>
+            <w:r>
+              <w:rPr>
+                <w:rFonts w:ascii="Leelawadee" w:hAnsi="Leelawadee" w:cs="Leelawadee"/>
+                <w:sz w:val="26"/>
+                <w:szCs w:val="26"/>
+              </w:rPr>
+              <w:t>1, complete with GM accessories</w:t>
             </w:r>
           </w:p>
         </w:tc>
@@ -10208,13 +9656,14 @@
                 <w:szCs w:val="26"/>
               </w:rPr>
             </w:pPr>
-            <w:r>
-              <w:rPr>
-                <w:rFonts w:ascii="Leelawadee" w:eastAsia="MS Gothic" w:hAnsi="Leelawadee" w:cs="Leelawadee"/>
-                <w:sz w:val="26"/>
-                <w:szCs w:val="26"/>
-              </w:rPr>
-              <w:t>15.6” Full HD 1920 x 1080 Display: Features a 15.6" Full HD (1920 x 1080) LED-backlit IPS Comfy</w:t>
+            <w:bookmarkStart w:id="0" w:name="_GoBack"/>
+            <w:r>
+              <w:rPr>
+                <w:rFonts w:ascii="Leelawadee" w:eastAsia="MS Gothic" w:hAnsi="Leelawadee" w:cs="Leelawadee"/>
+                <w:sz w:val="26"/>
+                <w:szCs w:val="26"/>
+              </w:rPr>
+              <w:t>15.6 Full HD 1920 x 1080 Display: Features a 15.6 Full HD (1920 x 1080) LED-backlit IPS Comfy</w:t>
             </w:r>
             <w:r>
               <w:rPr>
@@ -10224,182 +9673,150 @@
               </w:rPr>
               <w:t xml:space="preserve"> </w:t>
             </w:r>
-            <w:bookmarkStart w:id="0" w:name="_GoBack"/>
+            <w:r>
+              <w:rPr>
+                <w:rFonts w:ascii="Leelawadee" w:eastAsia="MS Gothic" w:hAnsi="Leelawadee" w:cs="Leelawadee"/>
+                <w:sz w:val="26"/>
+                <w:szCs w:val="26"/>
+              </w:rPr>
+              <w:t>View anti-glare widescreen display, enhanced by AMD Radeon graphics. Includes a backlit keyboard and offers up to 11 hours of battery life.</w:t>
+            </w:r>
+          </w:p>
+          <w:p>
+            <w:pPr>
+              <w:spacing w:line="276" w:lineRule="auto"/>
+              <w:rPr>
+                <w:rFonts w:ascii="Leelawadee" w:eastAsia="MS Gothic" w:hAnsi="Leelawadee" w:cs="Leelawadee"/>
+                <w:sz w:val="26"/>
+                <w:szCs w:val="26"/>
+              </w:rPr>
+            </w:pPr>
+            <w:r>
+              <w:rPr>
+                <w:rFonts w:ascii="Leelawadee" w:eastAsia="MS Gothic" w:hAnsi="Leelawadee" w:cs="Leelawadee"/>
+                <w:sz w:val="26"/>
+                <w:szCs w:val="26"/>
+              </w:rPr>
+              <w:t>AMD Ryzen 5 5500U Mobile Processor: Equipped with a 5th Gen AMD Ryzen 5 5500U processor, operating at 2.1GHz (up to 4 GHz, 8MB Cache, 10 cores). Whether you're creating, playing, working, educating, or entertaining, the possibilities are limitless. This processor powers ultra-thin notebooks that deliver exceptional performance, impressive battery life, and modern features for on-the-go use.</w:t>
+            </w:r>
+          </w:p>
+          <w:p>
+            <w:pPr>
+              <w:spacing w:line="276" w:lineRule="auto"/>
+              <w:rPr>
+                <w:rFonts w:ascii="Leelawadee" w:eastAsia="MS Gothic" w:hAnsi="Leelawadee" w:cs="Leelawadee"/>
+                <w:sz w:val="26"/>
+                <w:szCs w:val="26"/>
+              </w:rPr>
+            </w:pPr>
+            <w:r>
+              <w:rPr>
+                <w:rFonts w:ascii="Leelawadee" w:eastAsia="MS Gothic" w:hAnsi="Leelawadee" w:cs="Leelawadee"/>
+                <w:sz w:val="26"/>
+                <w:szCs w:val="26"/>
+              </w:rPr>
+              <w:t xml:space="preserve">Upgraded to 16GB System Memory: The original seal has been opened for upgrade purposes only. Enjoy ample high-bandwidth RAM that </w:t>
+            </w:r>
+            <w:r>
+              <w:rPr>
+                <w:rFonts w:ascii="Leelawadee" w:eastAsia="MS Gothic" w:hAnsi="Leelawadee" w:cs="Leelawadee"/>
+                <w:sz w:val="26"/>
+                <w:szCs w:val="26"/>
+              </w:rPr>
+              <w:lastRenderedPageBreak/>
+              <w:t>enables smooth operation of games, photo and video editing applications, as well as multitasking with multiple programs and browser tabs simultaneously.</w:t>
+            </w:r>
+          </w:p>
+          <w:p>
+            <w:pPr>
+              <w:spacing w:line="276" w:lineRule="auto"/>
+              <w:rPr>
+                <w:rFonts w:ascii="Leelawadee" w:eastAsia="MS Gothic" w:hAnsi="Leelawadee" w:cs="Leelawadee"/>
+                <w:sz w:val="26"/>
+                <w:szCs w:val="26"/>
+              </w:rPr>
+            </w:pPr>
+            <w:r>
+              <w:rPr>
+                <w:rFonts w:ascii="Leelawadee" w:eastAsia="MS Gothic" w:hAnsi="Leelawadee" w:cs="Leelawadee"/>
+                <w:sz w:val="26"/>
+                <w:szCs w:val="26"/>
+              </w:rPr>
+              <w:t xml:space="preserve">Upgraded to 512GB </w:t>
+            </w:r>
+            <w:proofErr w:type="spellStart"/>
+            <w:r>
+              <w:rPr>
+                <w:rFonts w:ascii="Leelawadee" w:eastAsia="MS Gothic" w:hAnsi="Leelawadee" w:cs="Leelawadee"/>
+                <w:sz w:val="26"/>
+                <w:szCs w:val="26"/>
+              </w:rPr>
+              <w:t>PCIe</w:t>
+            </w:r>
+            <w:proofErr w:type="spellEnd"/>
+            <w:r>
+              <w:rPr>
+                <w:rFonts w:ascii="Leelawadee" w:eastAsia="MS Gothic" w:hAnsi="Leelawadee" w:cs="Leelawadee"/>
+                <w:sz w:val="26"/>
+                <w:szCs w:val="26"/>
+              </w:rPr>
+              <w:t xml:space="preserve"> </w:t>
+            </w:r>
+            <w:proofErr w:type="spellStart"/>
+            <w:r>
+              <w:rPr>
+                <w:rFonts w:ascii="Leelawadee" w:eastAsia="MS Gothic" w:hAnsi="Leelawadee" w:cs="Leelawadee"/>
+                <w:sz w:val="26"/>
+                <w:szCs w:val="26"/>
+              </w:rPr>
+              <w:t>NVMe</w:t>
+            </w:r>
+            <w:proofErr w:type="spellEnd"/>
+            <w:r>
+              <w:rPr>
+                <w:rFonts w:ascii="Leelawadee" w:eastAsia="MS Gothic" w:hAnsi="Leelawadee" w:cs="Leelawadee"/>
+                <w:sz w:val="26"/>
+                <w:szCs w:val="26"/>
+              </w:rPr>
+              <w:t xml:space="preserve"> SSD Storage: Experience rapid boot-up times, quick access to files, and plenty of space for all your documents with this ultra-fast solid-state drive.</w:t>
+            </w:r>
+          </w:p>
+          <w:p>
+            <w:pPr>
+              <w:spacing w:line="276" w:lineRule="auto"/>
+              <w:rPr>
+                <w:rFonts w:ascii="Leelawadee" w:hAnsi="Leelawadee" w:cs="Leelawadee"/>
+                <w:sz w:val="26"/>
+                <w:szCs w:val="26"/>
+              </w:rPr>
+            </w:pPr>
+            <w:r>
+              <w:rPr>
+                <w:rFonts w:ascii="Leelawadee" w:eastAsia="MS Gothic" w:hAnsi="Leelawadee" w:cs="Leelawadee"/>
+                <w:sz w:val="26"/>
+                <w:szCs w:val="26"/>
+              </w:rPr>
+              <w:t xml:space="preserve">Connectivity: Includes 1 USB 3.2 (Type-C) Gen 1 port (up to 5 </w:t>
+            </w:r>
+            <w:proofErr w:type="spellStart"/>
+            <w:r>
+              <w:rPr>
+                <w:rFonts w:ascii="Leelawadee" w:eastAsia="MS Gothic" w:hAnsi="Leelawadee" w:cs="Leelawadee"/>
+                <w:sz w:val="26"/>
+                <w:szCs w:val="26"/>
+              </w:rPr>
+              <w:t>Gbps</w:t>
+            </w:r>
+            <w:proofErr w:type="spellEnd"/>
+            <w:r>
+              <w:rPr>
+                <w:rFonts w:ascii="Leelawadee" w:eastAsia="MS Gothic" w:hAnsi="Leelawadee" w:cs="Leelawadee"/>
+                <w:sz w:val="26"/>
+                <w:szCs w:val="26"/>
+              </w:rPr>
+              <w:t>), 2 USB 3.2 Gen 1 ports (one featuring power-off charging), 1 USB 2.0 port, 1 HDMI 2.0 port with HDCP support, and Wi-Fi 6 connectivity.</w:t>
+            </w:r>
             <w:bookmarkEnd w:id="0"/>
-            <w:r>
-              <w:rPr>
-                <w:rFonts w:ascii="Leelawadee" w:eastAsia="MS Gothic" w:hAnsi="Leelawadee" w:cs="Leelawadee"/>
-                <w:sz w:val="26"/>
-                <w:szCs w:val="26"/>
-              </w:rPr>
-              <w:t>View anti-glare widescreen display, enhanced by AMD Radeon graphics. Includes a backlit keyboard and offers up to 11 hours of battery life.</w:t>
-            </w:r>
-          </w:p>
-          <w:p>
-            <w:pPr>
-              <w:spacing w:line="276" w:lineRule="auto"/>
-              <w:rPr>
-                <w:rFonts w:ascii="Leelawadee" w:eastAsia="MS Gothic" w:hAnsi="Leelawadee" w:cs="Leelawadee"/>
-                <w:sz w:val="26"/>
-                <w:szCs w:val="26"/>
-              </w:rPr>
-            </w:pPr>
-          </w:p>
-          <w:p>
-            <w:pPr>
-              <w:spacing w:line="276" w:lineRule="auto"/>
-              <w:rPr>
-                <w:rFonts w:ascii="Leelawadee" w:eastAsia="MS Gothic" w:hAnsi="Leelawadee" w:cs="Leelawadee"/>
-                <w:sz w:val="26"/>
-                <w:szCs w:val="26"/>
-              </w:rPr>
-            </w:pPr>
-            <w:r>
-              <w:rPr>
-                <w:rFonts w:ascii="Leelawadee" w:eastAsia="MS Gothic" w:hAnsi="Leelawadee" w:cs="Leelawadee"/>
-                <w:sz w:val="26"/>
-                <w:szCs w:val="26"/>
-              </w:rPr>
-              <w:t>AMD Ryzen 5 5500U Mobile Processor: Equipped with a 5th Gen AMD Ryzen 5 5500U processor, operating at 2.1GHz (up to 4 GHz, 8MB Cache, 10 cores). Whether you're creating, playing, working, educating, or entertaining, the possibilities are limitless. This processor powers ultra-thin notebooks that deliver exceptional performance, impressive battery life, and modern features for on-the-go use.</w:t>
-            </w:r>
-          </w:p>
-          <w:p>
-            <w:pPr>
-              <w:spacing w:line="276" w:lineRule="auto"/>
-              <w:rPr>
-                <w:rFonts w:ascii="Leelawadee" w:eastAsia="MS Gothic" w:hAnsi="Leelawadee" w:cs="Leelawadee"/>
-                <w:sz w:val="26"/>
-                <w:szCs w:val="26"/>
-              </w:rPr>
-            </w:pPr>
-          </w:p>
-          <w:p>
-            <w:pPr>
-              <w:spacing w:line="276" w:lineRule="auto"/>
-              <w:rPr>
-                <w:rFonts w:ascii="Leelawadee" w:eastAsia="MS Gothic" w:hAnsi="Leelawadee" w:cs="Leelawadee"/>
-                <w:sz w:val="26"/>
-                <w:szCs w:val="26"/>
-              </w:rPr>
-            </w:pPr>
-            <w:r>
-              <w:rPr>
-                <w:rFonts w:ascii="Leelawadee" w:eastAsia="MS Gothic" w:hAnsi="Leelawadee" w:cs="Leelawadee"/>
-                <w:sz w:val="26"/>
-                <w:szCs w:val="26"/>
-              </w:rPr>
-              <w:t>Upgraded to 16GB System Memory: The original seal has been opened for upgrade purposes only. Enjoy ample high-bandwidth RAM that enables smooth operation of games, photo and video editing applications, as well as multitasking with multiple programs and browser tabs simultaneously.</w:t>
-            </w:r>
-          </w:p>
-          <w:p>
-            <w:pPr>
-              <w:spacing w:line="276" w:lineRule="auto"/>
-              <w:rPr>
-                <w:rFonts w:ascii="Leelawadee" w:eastAsia="MS Gothic" w:hAnsi="Leelawadee" w:cs="Leelawadee"/>
-                <w:sz w:val="26"/>
-                <w:szCs w:val="26"/>
-              </w:rPr>
-            </w:pPr>
-          </w:p>
-          <w:p>
-            <w:pPr>
-              <w:spacing w:line="276" w:lineRule="auto"/>
-              <w:rPr>
-                <w:rFonts w:ascii="Leelawadee" w:eastAsia="MS Gothic" w:hAnsi="Leelawadee" w:cs="Leelawadee"/>
-                <w:sz w:val="26"/>
-                <w:szCs w:val="26"/>
-              </w:rPr>
-            </w:pPr>
-            <w:r>
-              <w:rPr>
-                <w:rFonts w:ascii="Leelawadee" w:eastAsia="MS Gothic" w:hAnsi="Leelawadee" w:cs="Leelawadee"/>
-                <w:sz w:val="26"/>
-                <w:szCs w:val="26"/>
-              </w:rPr>
-              <w:t xml:space="preserve">Upgraded to 512GB </w:t>
-            </w:r>
-            <w:proofErr w:type="spellStart"/>
-            <w:r>
-              <w:rPr>
-                <w:rFonts w:ascii="Leelawadee" w:eastAsia="MS Gothic" w:hAnsi="Leelawadee" w:cs="Leelawadee"/>
-                <w:sz w:val="26"/>
-                <w:szCs w:val="26"/>
-              </w:rPr>
-              <w:t>PCIe</w:t>
-            </w:r>
-            <w:proofErr w:type="spellEnd"/>
-            <w:r>
-              <w:rPr>
-                <w:rFonts w:ascii="Leelawadee" w:eastAsia="MS Gothic" w:hAnsi="Leelawadee" w:cs="Leelawadee"/>
-                <w:sz w:val="26"/>
-                <w:szCs w:val="26"/>
-              </w:rPr>
-              <w:t xml:space="preserve"> </w:t>
-            </w:r>
-            <w:proofErr w:type="spellStart"/>
-            <w:r>
-              <w:rPr>
-                <w:rFonts w:ascii="Leelawadee" w:eastAsia="MS Gothic" w:hAnsi="Leelawadee" w:cs="Leelawadee"/>
-                <w:sz w:val="26"/>
-                <w:szCs w:val="26"/>
-              </w:rPr>
-              <w:t>NVMe</w:t>
-            </w:r>
-            <w:proofErr w:type="spellEnd"/>
-            <w:r>
-              <w:rPr>
-                <w:rFonts w:ascii="Leelawadee" w:eastAsia="MS Gothic" w:hAnsi="Leelawadee" w:cs="Leelawadee"/>
-                <w:sz w:val="26"/>
-                <w:szCs w:val="26"/>
-              </w:rPr>
-              <w:t xml:space="preserve"> SSD Storage: Experience rapid boot-up times, quick access to files, and plenty of space for all your documents with this ultra-fast solid-state drive.</w:t>
-            </w:r>
-          </w:p>
-          <w:p>
-            <w:pPr>
-              <w:spacing w:line="276" w:lineRule="auto"/>
-              <w:rPr>
-                <w:rFonts w:ascii="Leelawadee" w:eastAsia="MS Gothic" w:hAnsi="Leelawadee" w:cs="Leelawadee"/>
-                <w:sz w:val="26"/>
-                <w:szCs w:val="26"/>
-              </w:rPr>
-            </w:pPr>
-          </w:p>
-          <w:p>
-            <w:pPr>
-              <w:spacing w:line="276" w:lineRule="auto"/>
-              <w:rPr>
-                <w:rFonts w:ascii="Leelawadee" w:hAnsi="Leelawadee" w:cs="Leelawadee"/>
-                <w:sz w:val="26"/>
-                <w:szCs w:val="26"/>
-              </w:rPr>
-            </w:pPr>
-            <w:r>
-              <w:rPr>
-                <w:rFonts w:ascii="Leelawadee" w:eastAsia="MS Gothic" w:hAnsi="Leelawadee" w:cs="Leelawadee"/>
-                <w:sz w:val="26"/>
-                <w:szCs w:val="26"/>
-              </w:rPr>
-              <w:t xml:space="preserve">Connectivity: Includes 1 USB 3.2 (Type-C) Gen 1 port (up to 5 </w:t>
-            </w:r>
-            <w:proofErr w:type="spellStart"/>
-            <w:r>
-              <w:rPr>
-                <w:rFonts w:ascii="Leelawadee" w:eastAsia="MS Gothic" w:hAnsi="Leelawadee" w:cs="Leelawadee"/>
-                <w:sz w:val="26"/>
-                <w:szCs w:val="26"/>
-              </w:rPr>
-              <w:t>Gbps</w:t>
-            </w:r>
-            <w:proofErr w:type="spellEnd"/>
-            <w:r>
-              <w:rPr>
-                <w:rFonts w:ascii="Leelawadee" w:eastAsia="MS Gothic" w:hAnsi="Leelawadee" w:cs="Leelawadee"/>
-                <w:sz w:val="26"/>
-                <w:szCs w:val="26"/>
-              </w:rPr>
-              <w:t>), 2 USB 3.2 Gen 1 ports (one featuring power-off charging), 1 USB 2.0 port, 1 HDMI 2.0 port with HDCP support, and Wi-Fi 6 connectivity.</w:t>
-            </w:r>
           </w:p>
         </w:tc>
       </w:tr>
@@ -11134,7 +10551,7 @@
 </file>
 
 <file path=customXml/itemProps1.xml><?xml version="1.0" encoding="utf-8"?>
-<ds:datastoreItem xmlns:ds="http://schemas.openxmlformats.org/officeDocument/2006/customXml" ds:itemID="{C9EEBD49-0C68-4E05-A50D-EBCB036D3317}">
+<ds:datastoreItem xmlns:ds="http://schemas.openxmlformats.org/officeDocument/2006/customXml" ds:itemID="{ECC179E0-15FF-4EE9-85B9-64F938B61FA9}">
   <ds:schemaRefs>
     <ds:schemaRef ds:uri="http://schemas.openxmlformats.org/officeDocument/2006/bibliography"/>
   </ds:schemaRefs>

--- a/images/electronics/laptops/ACER/all acer.docx
+++ b/images/electronics/laptops/ACER/all acer.docx
@@ -90,7 +90,15 @@
                 <w:sz w:val="26"/>
                 <w:szCs w:val="26"/>
               </w:rPr>
-              <w:t xml:space="preserve"> Gen 4 SSD. Additional highlights include Killer Wi-Fi 6 connectivity and a backlit keyboard, all in a sleek black design.</w:t>
+              <w:t xml:space="preserve"> Gen 4 SSD. Additional highlights include Killer Wi-Fi 6 connectivity and a backlit keyboa</w:t>
+            </w:r>
+            <w:r>
+              <w:rPr>
+                <w:rFonts w:ascii="Leelawadee" w:hAnsi="Leelawadee" w:cs="Leelawadee"/>
+                <w:sz w:val="26"/>
+                <w:szCs w:val="26"/>
+              </w:rPr>
+              <w:t>rd, all in a sleek black design</w:t>
             </w:r>
           </w:p>
         </w:tc>
@@ -1475,7 +1483,15 @@
                 <w:sz w:val="26"/>
                 <w:szCs w:val="26"/>
               </w:rPr>
-              <w:t xml:space="preserve"> SSD, Intel Wi-Fi 6 connectivity, and a backlit keyboard for enhanced usability.</w:t>
+              <w:t xml:space="preserve"> SSD, Intel Wi-Fi 6 connectivity, and a backlit </w:t>
+            </w:r>
+            <w:r>
+              <w:rPr>
+                <w:rFonts w:ascii="Leelawadee" w:hAnsi="Leelawadee" w:cs="Leelawadee"/>
+                <w:sz w:val="26"/>
+                <w:szCs w:val="26"/>
+              </w:rPr>
+              <w:t>keyboard for enhanced usability</w:t>
             </w:r>
           </w:p>
         </w:tc>
@@ -2241,7 +2257,15 @@
                 <w:sz w:val="26"/>
                 <w:szCs w:val="26"/>
               </w:rPr>
-              <w:t xml:space="preserve"> Gen 4 SSD, Killer Wi-Fi 6 for fast connectivity, and an RGB backlit keyboard for a customizable gaming experience.</w:t>
+              <w:t xml:space="preserve"> Gen 4 SSD, Killer Wi-Fi 6 for fast connectivity, and an RGB backlit keyboard for a</w:t>
+            </w:r>
+            <w:r>
+              <w:rPr>
+                <w:rFonts w:ascii="Leelawadee" w:hAnsi="Leelawadee" w:cs="Leelawadee"/>
+                <w:sz w:val="26"/>
+                <w:szCs w:val="26"/>
+              </w:rPr>
+              <w:t xml:space="preserve"> customizable gaming experience</w:t>
             </w:r>
           </w:p>
         </w:tc>
@@ -2946,7 +2970,15 @@
                 <w:sz w:val="26"/>
                 <w:szCs w:val="26"/>
               </w:rPr>
-              <w:t>Acer Aspire Slim Laptop for Business and Students features a 15.6 Full HD display, powered by an Intel Celeron N Series processor. It comes with 12GB RAM, a 256GB SSD, and includes Wi-Fi, a webcam, RJ-45 Ethernet, USB Type-A &amp; Type-C ports. Running on Windows 11, it also comes with a 1-year subscription to Microsoft 365 and includes a mousepad.</w:t>
+              <w:t>Acer Aspire Slim Laptop for Business and Students features a 15.6 Full HD display, powered by an Intel Celeron N Series processor. It comes with 12GB RAM, a 256GB SSD, and includes Wi-Fi, a webcam, RJ-45 Ethernet, USB Type-A &amp; Type-C ports. Running on Windows 11, it also comes with a 1-year subscription to Micros</w:t>
+            </w:r>
+            <w:r>
+              <w:rPr>
+                <w:rFonts w:ascii="Leelawadee" w:hAnsi="Leelawadee" w:cs="Leelawadee"/>
+                <w:sz w:val="26"/>
+                <w:szCs w:val="26"/>
+              </w:rPr>
+              <w:t>oft 365 and includes a mousepad</w:t>
             </w:r>
           </w:p>
         </w:tc>
@@ -3495,7 +3527,15 @@
                 <w:sz w:val="26"/>
                 <w:szCs w:val="26"/>
               </w:rPr>
-              <w:t>Acer 2023 Laptop | Aspire 5 | 15.6 LED-Backlit Display with a resolution of 1920 x 1080 | Intel Core i5-1335U 10-Core Processor | 16GB LPDDR5 RAM | 512GB SSD | Windows 11 Pro | Wi-Fi 6E | Backlit Keyboard | 1080p FHD Camera | Steel Gray.</w:t>
+              <w:t xml:space="preserve">Acer 2023 Laptop | Aspire 5 | 15.6 LED-Backlit Display with a resolution of 1920 x 1080 | Intel Core i5-1335U 10-Core Processor | 16GB LPDDR5 RAM | 512GB SSD | Windows 11 Pro | Wi-Fi 6E | Backlit Keyboard </w:t>
+            </w:r>
+            <w:r>
+              <w:rPr>
+                <w:rFonts w:ascii="Leelawadee" w:hAnsi="Leelawadee" w:cs="Leelawadee"/>
+                <w:sz w:val="26"/>
+                <w:szCs w:val="26"/>
+              </w:rPr>
+              <w:t>| 1080p FHD Camera | Steel Gray</w:t>
             </w:r>
           </w:p>
         </w:tc>
@@ -4033,16 +4073,6 @@
                 <w:szCs w:val="26"/>
               </w:rPr>
             </w:pPr>
-          </w:p>
-          <w:p>
-            <w:pPr>
-              <w:spacing w:line="276" w:lineRule="auto"/>
-              <w:rPr>
-                <w:rFonts w:ascii="Leelawadee" w:hAnsi="Leelawadee" w:cs="Leelawadee"/>
-                <w:sz w:val="26"/>
-                <w:szCs w:val="26"/>
-              </w:rPr>
-            </w:pPr>
             <w:r>
               <w:rPr>
                 <w:rFonts w:ascii="Leelawadee" w:hAnsi="Leelawadee" w:cs="Leelawadee"/>
@@ -4058,17 +4088,25 @@
                 <w:sz w:val="26"/>
                 <w:szCs w:val="26"/>
               </w:rPr>
+              <w:t>Whr</w:t>
+            </w:r>
+            <w:proofErr w:type="spellEnd"/>
+            <w:r>
+              <w:rPr>
+                <w:rFonts w:ascii="Leelawadee" w:hAnsi="Leelawadee" w:cs="Leelawadee"/>
+                <w:sz w:val="26"/>
+                <w:szCs w:val="26"/>
+              </w:rPr>
+              <w:t xml:space="preserve"> 3-cell lithium-ion battery, and dimensions of 14.21 x 9.30 x 0.70 </w:t>
+            </w:r>
+            <w:r>
+              <w:rPr>
+                <w:rFonts w:ascii="Leelawadee" w:hAnsi="Leelawadee" w:cs="Leelawadee"/>
+                <w:sz w:val="26"/>
+                <w:szCs w:val="26"/>
+              </w:rPr>
               <w:lastRenderedPageBreak/>
-              <w:t>Whr</w:t>
-            </w:r>
-            <w:proofErr w:type="spellEnd"/>
-            <w:r>
-              <w:rPr>
-                <w:rFonts w:ascii="Leelawadee" w:hAnsi="Leelawadee" w:cs="Leelawadee"/>
-                <w:sz w:val="26"/>
-                <w:szCs w:val="26"/>
-              </w:rPr>
-              <w:t xml:space="preserve"> 3-cell lithium-ion battery, and dimensions of 14.21 x 9.30 x 0.70 inches, weighing 3.92 lbs. It features a sleek steel gray design, includes a 65W AC adapter, and a complimentary 32GB USB drive.</w:t>
+              <w:t>inches, weighing 3.92 lbs. It features a sleek steel gray design, includes a 65W AC adapter, and a complimentary 32GB USB drive.</w:t>
             </w:r>
           </w:p>
         </w:tc>
@@ -4148,7 +4186,15 @@
                 <w:sz w:val="26"/>
                 <w:szCs w:val="26"/>
               </w:rPr>
-              <w:t xml:space="preserve"> SSD | Backlit Keyboard | NVIDIA GeForce RTX 3050 Graphics | Windows 11 | Black | Includes 32GB USB Card.</w:t>
+              <w:t xml:space="preserve"> SSD | Backlit Keyboard | NVIDIA GeForce RTX 3050 Graphics | Windows 11 |</w:t>
+            </w:r>
+            <w:r>
+              <w:rPr>
+                <w:rFonts w:ascii="Leelawadee" w:hAnsi="Leelawadee" w:cs="Leelawadee"/>
+                <w:sz w:val="26"/>
+                <w:szCs w:val="26"/>
+              </w:rPr>
+              <w:t xml:space="preserve"> Black | Includes 32GB USB Card</w:t>
             </w:r>
           </w:p>
         </w:tc>
@@ -4698,6 +4744,22 @@
                 <w:szCs w:val="26"/>
               </w:rPr>
             </w:pPr>
+            <w:r>
+              <w:rPr>
+                <w:rFonts w:ascii="Leelawadee" w:eastAsia="MS Gothic" w:hAnsi="Leelawadee" w:cs="Leelawadee"/>
+                <w:sz w:val="26"/>
+                <w:szCs w:val="26"/>
+              </w:rPr>
+              <w:t>Backlit Keyboard:</w:t>
+            </w:r>
+            <w:r>
+              <w:rPr>
+                <w:rFonts w:ascii="Leelawadee" w:eastAsia="MS Gothic" w:hAnsi="Leelawadee" w:cs="Leelawadee"/>
+                <w:sz w:val="26"/>
+                <w:szCs w:val="26"/>
+              </w:rPr>
+              <w:t xml:space="preserve"> Enjoy comfortable and precise typing, even in low-light conditions.</w:t>
+            </w:r>
           </w:p>
           <w:p>
             <w:pPr>
@@ -4715,15 +4777,23 @@
                 <w:sz w:val="26"/>
                 <w:szCs w:val="26"/>
               </w:rPr>
-              <w:t>Backlit Keyboard:</w:t>
-            </w:r>
-            <w:r>
-              <w:rPr>
-                <w:rFonts w:ascii="Leelawadee" w:eastAsia="MS Gothic" w:hAnsi="Leelawadee" w:cs="Leelawadee"/>
-                <w:sz w:val="26"/>
-                <w:szCs w:val="26"/>
-              </w:rPr>
-              <w:t xml:space="preserve"> Enjoy comfortable and precise typing, even in low-</w:t>
+              <w:t>N</w:t>
+            </w:r>
+            <w:r>
+              <w:rPr>
+                <w:rFonts w:ascii="Leelawadee" w:eastAsia="MS Gothic" w:hAnsi="Leelawadee" w:cs="Leelawadee"/>
+                <w:sz w:val="26"/>
+                <w:szCs w:val="26"/>
+              </w:rPr>
+              <w:t>VIDIA GeForce RTX 3050 Graphics:</w:t>
+            </w:r>
+            <w:r>
+              <w:rPr>
+                <w:rFonts w:ascii="Leelawadee" w:eastAsia="MS Gothic" w:hAnsi="Leelawadee" w:cs="Leelawadee"/>
+                <w:sz w:val="26"/>
+                <w:szCs w:val="26"/>
+              </w:rPr>
+              <w:t xml:space="preserve"> With 4GB GDDR6 shared video </w:t>
             </w:r>
             <w:r>
               <w:rPr>
@@ -4732,42 +4802,7 @@
                 <w:szCs w:val="26"/>
               </w:rPr>
               <w:lastRenderedPageBreak/>
-              <w:t>light conditions.</w:t>
-            </w:r>
-          </w:p>
-          <w:p>
-            <w:pPr>
-              <w:spacing w:line="276" w:lineRule="auto"/>
-              <w:jc w:val="both"/>
-              <w:rPr>
-                <w:rFonts w:ascii="Leelawadee" w:eastAsia="MS Gothic" w:hAnsi="Leelawadee" w:cs="Leelawadee"/>
-                <w:sz w:val="26"/>
-                <w:szCs w:val="26"/>
-              </w:rPr>
-            </w:pPr>
-            <w:r>
-              <w:rPr>
-                <w:rFonts w:ascii="Leelawadee" w:eastAsia="MS Gothic" w:hAnsi="Leelawadee" w:cs="Leelawadee"/>
-                <w:sz w:val="26"/>
-                <w:szCs w:val="26"/>
-              </w:rPr>
-              <w:t>N</w:t>
-            </w:r>
-            <w:r>
-              <w:rPr>
-                <w:rFonts w:ascii="Leelawadee" w:eastAsia="MS Gothic" w:hAnsi="Leelawadee" w:cs="Leelawadee"/>
-                <w:sz w:val="26"/>
-                <w:szCs w:val="26"/>
-              </w:rPr>
-              <w:t>VIDIA GeForce RTX 3050 Graphics:</w:t>
-            </w:r>
-            <w:r>
-              <w:rPr>
-                <w:rFonts w:ascii="Leelawadee" w:eastAsia="MS Gothic" w:hAnsi="Leelawadee" w:cs="Leelawadee"/>
-                <w:sz w:val="26"/>
-                <w:szCs w:val="26"/>
-              </w:rPr>
-              <w:t xml:space="preserve"> With 4GB GDDR6 shared video memory, this graphics card provides excellent image quality for web browsing, movies, basic photo editing, and casual gaming.</w:t>
+              <w:t>memory, this graphics card provides excellent image quality for web browsing, movies, basic photo editing, and casual gaming.</w:t>
             </w:r>
           </w:p>
           <w:p>
@@ -5375,16 +5410,14 @@
                 <w:szCs w:val="26"/>
               </w:rPr>
             </w:pPr>
-          </w:p>
-          <w:p>
-            <w:pPr>
-              <w:spacing w:line="276" w:lineRule="auto"/>
-              <w:rPr>
-                <w:rFonts w:ascii="Leelawadee" w:eastAsia="MS Gothic" w:hAnsi="Leelawadee" w:cs="Leelawadee"/>
-                <w:sz w:val="26"/>
-                <w:szCs w:val="26"/>
-              </w:rPr>
-            </w:pPr>
+            <w:r>
+              <w:rPr>
+                <w:rFonts w:ascii="Leelawadee" w:eastAsia="MS Gothic" w:hAnsi="Leelawadee" w:cs="Leelawadee"/>
+                <w:sz w:val="26"/>
+                <w:szCs w:val="26"/>
+              </w:rPr>
+              <w:t xml:space="preserve">[Intel Core i5-12500H Processor] This ultra-low-voltage platform features 12 cores and sixteen-way processing, delivering maximum high-efficiency power. Equipped with true machine intelligence and a </w:t>
+            </w:r>
             <w:r>
               <w:rPr>
                 <w:rFonts w:ascii="Leelawadee" w:eastAsia="MS Gothic" w:hAnsi="Leelawadee" w:cs="Leelawadee"/>
@@ -5392,7 +5425,7 @@
                 <w:szCs w:val="26"/>
               </w:rPr>
               <w:lastRenderedPageBreak/>
-              <w:t>[Intel Core i5-12500H Processor] This ultra-low-voltage platform features 12 cores and sixteen-way processing, delivering maximum high-efficiency power. Equipped with true machine intelligence and a newly designed efficient architecture, this groundbreaking processor learns and adapts to your needs, allowing you to accomplish more.</w:t>
+              <w:t>newly designed efficient architecture, this groundbreaking processor learns and adapts to your needs, allowing you to accomplish more.</w:t>
             </w:r>
           </w:p>
           <w:p>
@@ -5904,7 +5937,6 @@
                 <w:sz w:val="26"/>
                 <w:szCs w:val="26"/>
               </w:rPr>
-              <w:lastRenderedPageBreak/>
               <w:t xml:space="preserve">Graphics Coprocessor: </w:t>
             </w:r>
             <w:r>
@@ -6023,7 +6055,16 @@
                 <w:sz w:val="26"/>
                 <w:szCs w:val="26"/>
               </w:rPr>
-              <w:t>[Premium RAM] Enhance your multitasking capabilities with 36GB of high-bandwidth RAM (Model#: 2E2M9AA#ABB).</w:t>
+              <w:t xml:space="preserve">[Premium RAM] Enhance your multitasking capabilities with 36GB of </w:t>
+            </w:r>
+            <w:r>
+              <w:rPr>
+                <w:rFonts w:ascii="Leelawadee" w:eastAsia="MS Gothic" w:hAnsi="Leelawadee" w:cs="Leelawadee"/>
+                <w:sz w:val="26"/>
+                <w:szCs w:val="26"/>
+              </w:rPr>
+              <w:lastRenderedPageBreak/>
+              <w:t>high-bandwidth RAM (Model#: 2E2M9AA#ABB).</w:t>
             </w:r>
           </w:p>
           <w:p>
@@ -6137,6 +6178,7 @@
                 <w:sz w:val="26"/>
                 <w:szCs w:val="26"/>
               </w:rPr>
+              <w:lastRenderedPageBreak/>
               <w:t>10</w:t>
             </w:r>
           </w:p>
@@ -6645,25 +6687,25 @@
                 <w:sz w:val="26"/>
                 <w:szCs w:val="26"/>
               </w:rPr>
+              <w:t>Processor: Powered by the AMD Ryzen 5 7520U processor, operating at 2.8GHz (Turbo Boost up to 4.3 GHz, 4 cores, 8 threads), delivering excellent processing power for multitasking, multimedia editing, and light gaming.</w:t>
+            </w:r>
+          </w:p>
+          <w:p>
+            <w:pPr>
+              <w:spacing w:line="276" w:lineRule="auto"/>
+              <w:rPr>
+                <w:rFonts w:ascii="Leelawadee" w:eastAsia="MS Gothic" w:hAnsi="Leelawadee" w:cs="Leelawadee"/>
+                <w:sz w:val="26"/>
+                <w:szCs w:val="26"/>
+              </w:rPr>
+            </w:pPr>
+            <w:r>
+              <w:rPr>
+                <w:rFonts w:ascii="Leelawadee" w:eastAsia="MS Gothic" w:hAnsi="Leelawadee" w:cs="Leelawadee"/>
+                <w:sz w:val="26"/>
+                <w:szCs w:val="26"/>
+              </w:rPr>
               <w:lastRenderedPageBreak/>
-              <w:t>Processor: Powered by the AMD Ryzen 5 7520U processor, operating at 2.8GHz (Turbo Boost up to 4.3 GHz, 4 cores, 8 threads), delivering excellent processing power for multitasking, multimedia editing, and light gaming.</w:t>
-            </w:r>
-          </w:p>
-          <w:p>
-            <w:pPr>
-              <w:spacing w:line="276" w:lineRule="auto"/>
-              <w:rPr>
-                <w:rFonts w:ascii="Leelawadee" w:eastAsia="MS Gothic" w:hAnsi="Leelawadee" w:cs="Leelawadee"/>
-                <w:sz w:val="26"/>
-                <w:szCs w:val="26"/>
-              </w:rPr>
-            </w:pPr>
-            <w:r>
-              <w:rPr>
-                <w:rFonts w:ascii="Leelawadee" w:eastAsia="MS Gothic" w:hAnsi="Leelawadee" w:cs="Leelawadee"/>
-                <w:sz w:val="26"/>
-                <w:szCs w:val="26"/>
-              </w:rPr>
               <w:t>Connectivity: Stay secure while working and browsing with Wi-Fi 6 and Bluetooth combo, along with a 3.5mm Headphone/Microphone combo, 2 USB-A 3.2 ports, 1 USB-C 3.2 port, and HDMI.</w:t>
             </w:r>
           </w:p>
@@ -7267,25 +7309,25 @@
                 <w:sz w:val="26"/>
                 <w:szCs w:val="26"/>
               </w:rPr>
+              <w:t>Connectivity: Includes 2 USB Thunderbolt 4 / USB4 40Gbps Type-C ports (supporting Power Delivery and DisplayPort), 2 USB 3.2 Gen 1 Type-A ports, 1 HDMI 2.1 port, and 1 headphone/microphone combo jack.</w:t>
+            </w:r>
+          </w:p>
+          <w:p>
+            <w:pPr>
+              <w:spacing w:line="276" w:lineRule="auto"/>
+              <w:rPr>
+                <w:rFonts w:ascii="Leelawadee" w:hAnsi="Leelawadee" w:cs="Leelawadee"/>
+                <w:sz w:val="26"/>
+                <w:szCs w:val="26"/>
+              </w:rPr>
+            </w:pPr>
+            <w:r>
+              <w:rPr>
+                <w:rFonts w:ascii="Leelawadee" w:eastAsia="MS Gothic" w:hAnsi="Leelawadee" w:cs="Leelawadee"/>
+                <w:sz w:val="26"/>
+                <w:szCs w:val="26"/>
+              </w:rPr>
               <w:lastRenderedPageBreak/>
-              <w:t>Connectivity: Includes 2 USB Thunderbolt 4 / USB4 40Gbps Type-C ports (supporting Power Delivery and DisplayPort), 2 USB 3.2 Gen 1 Type-A ports, 1 HDMI 2.1 port, and 1 headphone/microphone combo jack.</w:t>
-            </w:r>
-          </w:p>
-          <w:p>
-            <w:pPr>
-              <w:spacing w:line="276" w:lineRule="auto"/>
-              <w:rPr>
-                <w:rFonts w:ascii="Leelawadee" w:hAnsi="Leelawadee" w:cs="Leelawadee"/>
-                <w:sz w:val="26"/>
-                <w:szCs w:val="26"/>
-              </w:rPr>
-            </w:pPr>
-            <w:r>
-              <w:rPr>
-                <w:rFonts w:ascii="Leelawadee" w:eastAsia="MS Gothic" w:hAnsi="Leelawadee" w:cs="Leelawadee"/>
-                <w:sz w:val="26"/>
-                <w:szCs w:val="26"/>
-              </w:rPr>
               <w:t xml:space="preserve">Additional Features: Backlit keyboard and fingerprint reader, Intel Wireless Wi-Fi 6E 2x2, Bluetooth 5.2, 1080p HD camera, 59Whr 4-Cell Lithium-Ion battery (up to 5 hours of battery life); dimensions of 12.32 x 8.43 x 0.7 inches and weighs 3.09 </w:t>
             </w:r>
             <w:proofErr w:type="spellStart"/>
@@ -7879,16 +7921,7 @@
                 <w:sz w:val="26"/>
                 <w:szCs w:val="26"/>
               </w:rPr>
-              <w:t>Acer 2022 Nitro 5 AN515 Gaming Laptop | Intel Core i7-</w:t>
-            </w:r>
-            <w:r>
-              <w:rPr>
-                <w:rFonts w:ascii="Leelawadee" w:hAnsi="Leelawadee" w:cs="Leelawadee"/>
-                <w:sz w:val="26"/>
-                <w:szCs w:val="26"/>
-              </w:rPr>
-              <w:lastRenderedPageBreak/>
-              <w:t xml:space="preserve">11800H 8-Core Processor | NVIDIA GeForce RTX 3050 </w:t>
+              <w:t xml:space="preserve">Acer 2022 Nitro 5 AN515 Gaming Laptop | Intel Core i7-11800H 8-Core Processor | NVIDIA GeForce RTX 3050 </w:t>
             </w:r>
             <w:proofErr w:type="spellStart"/>
             <w:r>
@@ -8031,119 +8064,119 @@
                 <w:sz w:val="26"/>
                 <w:szCs w:val="26"/>
               </w:rPr>
+              <w:t xml:space="preserve">Model Name: </w:t>
+            </w:r>
+            <w:r>
+              <w:rPr>
+                <w:rFonts w:ascii="Leelawadee" w:hAnsi="Leelawadee" w:cs="Leelawadee"/>
+                <w:sz w:val="26"/>
+                <w:szCs w:val="26"/>
+              </w:rPr>
+              <w:t>Nitro 5 AN515</w:t>
+            </w:r>
+          </w:p>
+          <w:p>
+            <w:pPr>
+              <w:spacing w:line="276" w:lineRule="auto"/>
+              <w:rPr>
+                <w:rFonts w:ascii="Leelawadee" w:hAnsi="Leelawadee" w:cs="Leelawadee"/>
+                <w:sz w:val="26"/>
+                <w:szCs w:val="26"/>
+              </w:rPr>
+            </w:pPr>
+            <w:r>
+              <w:rPr>
+                <w:rFonts w:ascii="Leelawadee" w:hAnsi="Leelawadee" w:cs="Leelawadee"/>
+                <w:b/>
+                <w:bCs/>
+                <w:sz w:val="26"/>
+                <w:szCs w:val="26"/>
+              </w:rPr>
+              <w:t xml:space="preserve">Screen Size: </w:t>
+            </w:r>
+            <w:r>
+              <w:rPr>
+                <w:rFonts w:ascii="Leelawadee" w:hAnsi="Leelawadee" w:cs="Leelawadee"/>
+                <w:sz w:val="26"/>
+                <w:szCs w:val="26"/>
+              </w:rPr>
+              <w:t>15.6 Inches</w:t>
+            </w:r>
+          </w:p>
+          <w:p>
+            <w:pPr>
+              <w:spacing w:line="276" w:lineRule="auto"/>
+              <w:rPr>
+                <w:rFonts w:ascii="Leelawadee" w:hAnsi="Leelawadee" w:cs="Leelawadee"/>
+                <w:sz w:val="26"/>
+                <w:szCs w:val="26"/>
+              </w:rPr>
+            </w:pPr>
+            <w:r>
+              <w:rPr>
+                <w:rFonts w:ascii="Leelawadee" w:hAnsi="Leelawadee" w:cs="Leelawadee"/>
+                <w:b/>
+                <w:bCs/>
+                <w:sz w:val="26"/>
+                <w:szCs w:val="26"/>
+              </w:rPr>
+              <w:t xml:space="preserve">Color: </w:t>
+            </w:r>
+            <w:r>
+              <w:rPr>
+                <w:rFonts w:ascii="Leelawadee" w:hAnsi="Leelawadee" w:cs="Leelawadee"/>
+                <w:sz w:val="26"/>
+                <w:szCs w:val="26"/>
+              </w:rPr>
+              <w:t>Shale Black</w:t>
+            </w:r>
+          </w:p>
+          <w:p>
+            <w:pPr>
+              <w:spacing w:line="276" w:lineRule="auto"/>
+              <w:rPr>
+                <w:rFonts w:ascii="Leelawadee" w:hAnsi="Leelawadee" w:cs="Leelawadee"/>
+                <w:sz w:val="26"/>
+                <w:szCs w:val="26"/>
+              </w:rPr>
+            </w:pPr>
+            <w:r>
+              <w:rPr>
+                <w:rFonts w:ascii="Leelawadee" w:hAnsi="Leelawadee" w:cs="Leelawadee"/>
+                <w:b/>
+                <w:bCs/>
+                <w:sz w:val="26"/>
+                <w:szCs w:val="26"/>
+              </w:rPr>
+              <w:t xml:space="preserve">Hard Disk Size: </w:t>
+            </w:r>
+            <w:r>
+              <w:rPr>
+                <w:rFonts w:ascii="Leelawadee" w:hAnsi="Leelawadee" w:cs="Leelawadee"/>
+                <w:sz w:val="26"/>
+                <w:szCs w:val="26"/>
+              </w:rPr>
+              <w:t>1TB</w:t>
+            </w:r>
+          </w:p>
+          <w:p>
+            <w:pPr>
+              <w:spacing w:line="276" w:lineRule="auto"/>
+              <w:rPr>
+                <w:rFonts w:ascii="Leelawadee" w:hAnsi="Leelawadee" w:cs="Leelawadee"/>
+                <w:sz w:val="26"/>
+                <w:szCs w:val="26"/>
+              </w:rPr>
+            </w:pPr>
+            <w:r>
+              <w:rPr>
+                <w:rFonts w:ascii="Leelawadee" w:hAnsi="Leelawadee" w:cs="Leelawadee"/>
+                <w:b/>
+                <w:bCs/>
+                <w:sz w:val="26"/>
+                <w:szCs w:val="26"/>
+              </w:rPr>
               <w:lastRenderedPageBreak/>
-              <w:t xml:space="preserve">Model Name: </w:t>
-            </w:r>
-            <w:r>
-              <w:rPr>
-                <w:rFonts w:ascii="Leelawadee" w:hAnsi="Leelawadee" w:cs="Leelawadee"/>
-                <w:sz w:val="26"/>
-                <w:szCs w:val="26"/>
-              </w:rPr>
-              <w:t>Nitro 5 AN515</w:t>
-            </w:r>
-          </w:p>
-          <w:p>
-            <w:pPr>
-              <w:spacing w:line="276" w:lineRule="auto"/>
-              <w:rPr>
-                <w:rFonts w:ascii="Leelawadee" w:hAnsi="Leelawadee" w:cs="Leelawadee"/>
-                <w:sz w:val="26"/>
-                <w:szCs w:val="26"/>
-              </w:rPr>
-            </w:pPr>
-            <w:r>
-              <w:rPr>
-                <w:rFonts w:ascii="Leelawadee" w:hAnsi="Leelawadee" w:cs="Leelawadee"/>
-                <w:b/>
-                <w:bCs/>
-                <w:sz w:val="26"/>
-                <w:szCs w:val="26"/>
-              </w:rPr>
-              <w:t xml:space="preserve">Screen Size: </w:t>
-            </w:r>
-            <w:r>
-              <w:rPr>
-                <w:rFonts w:ascii="Leelawadee" w:hAnsi="Leelawadee" w:cs="Leelawadee"/>
-                <w:sz w:val="26"/>
-                <w:szCs w:val="26"/>
-              </w:rPr>
-              <w:t>15.6 Inches</w:t>
-            </w:r>
-          </w:p>
-          <w:p>
-            <w:pPr>
-              <w:spacing w:line="276" w:lineRule="auto"/>
-              <w:rPr>
-                <w:rFonts w:ascii="Leelawadee" w:hAnsi="Leelawadee" w:cs="Leelawadee"/>
-                <w:sz w:val="26"/>
-                <w:szCs w:val="26"/>
-              </w:rPr>
-            </w:pPr>
-            <w:r>
-              <w:rPr>
-                <w:rFonts w:ascii="Leelawadee" w:hAnsi="Leelawadee" w:cs="Leelawadee"/>
-                <w:b/>
-                <w:bCs/>
-                <w:sz w:val="26"/>
-                <w:szCs w:val="26"/>
-              </w:rPr>
-              <w:t xml:space="preserve">Color: </w:t>
-            </w:r>
-            <w:r>
-              <w:rPr>
-                <w:rFonts w:ascii="Leelawadee" w:hAnsi="Leelawadee" w:cs="Leelawadee"/>
-                <w:sz w:val="26"/>
-                <w:szCs w:val="26"/>
-              </w:rPr>
-              <w:t>Shale Black</w:t>
-            </w:r>
-          </w:p>
-          <w:p>
-            <w:pPr>
-              <w:spacing w:line="276" w:lineRule="auto"/>
-              <w:rPr>
-                <w:rFonts w:ascii="Leelawadee" w:hAnsi="Leelawadee" w:cs="Leelawadee"/>
-                <w:sz w:val="26"/>
-                <w:szCs w:val="26"/>
-              </w:rPr>
-            </w:pPr>
-            <w:r>
-              <w:rPr>
-                <w:rFonts w:ascii="Leelawadee" w:hAnsi="Leelawadee" w:cs="Leelawadee"/>
-                <w:b/>
-                <w:bCs/>
-                <w:sz w:val="26"/>
-                <w:szCs w:val="26"/>
-              </w:rPr>
-              <w:t xml:space="preserve">Hard Disk Size: </w:t>
-            </w:r>
-            <w:r>
-              <w:rPr>
-                <w:rFonts w:ascii="Leelawadee" w:hAnsi="Leelawadee" w:cs="Leelawadee"/>
-                <w:sz w:val="26"/>
-                <w:szCs w:val="26"/>
-              </w:rPr>
-              <w:t>1TB</w:t>
-            </w:r>
-          </w:p>
-          <w:p>
-            <w:pPr>
-              <w:spacing w:line="276" w:lineRule="auto"/>
-              <w:rPr>
-                <w:rFonts w:ascii="Leelawadee" w:hAnsi="Leelawadee" w:cs="Leelawadee"/>
-                <w:sz w:val="26"/>
-                <w:szCs w:val="26"/>
-              </w:rPr>
-            </w:pPr>
-            <w:r>
-              <w:rPr>
-                <w:rFonts w:ascii="Leelawadee" w:hAnsi="Leelawadee" w:cs="Leelawadee"/>
-                <w:b/>
-                <w:bCs/>
-                <w:sz w:val="26"/>
-                <w:szCs w:val="26"/>
-              </w:rPr>
               <w:t xml:space="preserve">CPU Model: </w:t>
             </w:r>
             <w:r>
@@ -8483,7 +8516,43 @@
                 <w:sz w:val="26"/>
                 <w:szCs w:val="26"/>
               </w:rPr>
-              <w:t xml:space="preserve">Connection and Ports: Intel Wi-Fi 6 AX201 (2x2) Bluetooth 5.1; includes 1x USB 3.2 Gen 2 Type-C with DisplayPort support / 10Gbps, </w:t>
+              <w:t>Connection and Ports: Intel Wi-Fi 6 AX201 (2x2) Bluetooth 5.1; includes 1x USB 3.2 Gen 2 Type-C with DisplayPort support / 10Gbps, 1x USB 3.2 Gen 2 Type-A with Power-off Charging, 2x USB 3.2 Gen 1 Type-A, 1x RJ-45, 1x HDMI v2.0, and 1x headphone/microphone combo jack.</w:t>
+            </w:r>
+          </w:p>
+          <w:p>
+            <w:pPr>
+              <w:spacing w:line="276" w:lineRule="auto"/>
+              <w:rPr>
+                <w:rFonts w:ascii="Leelawadee" w:hAnsi="Leelawadee" w:cs="Leelawadee"/>
+                <w:sz w:val="26"/>
+                <w:szCs w:val="26"/>
+              </w:rPr>
+            </w:pPr>
+            <w:r>
+              <w:rPr>
+                <w:rFonts w:ascii="Leelawadee" w:hAnsi="Leelawadee" w:cs="Leelawadee"/>
+                <w:sz w:val="26"/>
+                <w:szCs w:val="26"/>
+              </w:rPr>
+              <w:t xml:space="preserve">Features: Windows 11 Pro; Full-size Backlit Keyboard with </w:t>
+            </w:r>
+            <w:proofErr w:type="spellStart"/>
+            <w:r>
+              <w:rPr>
+                <w:rFonts w:ascii="Leelawadee" w:hAnsi="Leelawadee" w:cs="Leelawadee"/>
+                <w:sz w:val="26"/>
+                <w:szCs w:val="26"/>
+              </w:rPr>
+              <w:t>Numpad</w:t>
+            </w:r>
+            <w:proofErr w:type="spellEnd"/>
+            <w:r>
+              <w:rPr>
+                <w:rFonts w:ascii="Leelawadee" w:hAnsi="Leelawadee" w:cs="Leelawadee"/>
+                <w:sz w:val="26"/>
+                <w:szCs w:val="26"/>
+              </w:rPr>
+              <w:t xml:space="preserve">; </w:t>
             </w:r>
             <w:r>
               <w:rPr>
@@ -8492,43 +8561,7 @@
                 <w:szCs w:val="26"/>
               </w:rPr>
               <w:lastRenderedPageBreak/>
-              <w:t>1x USB 3.2 Gen 2 Type-A with Power-off Charging, 2x USB 3.2 Gen 1 Type-A, 1x RJ-45, 1x HDMI v2.0, and 1x headphone/microphone combo jack.</w:t>
-            </w:r>
-          </w:p>
-          <w:p>
-            <w:pPr>
-              <w:spacing w:line="276" w:lineRule="auto"/>
-              <w:rPr>
-                <w:rFonts w:ascii="Leelawadee" w:hAnsi="Leelawadee" w:cs="Leelawadee"/>
-                <w:sz w:val="26"/>
-                <w:szCs w:val="26"/>
-              </w:rPr>
-            </w:pPr>
-            <w:r>
-              <w:rPr>
-                <w:rFonts w:ascii="Leelawadee" w:hAnsi="Leelawadee" w:cs="Leelawadee"/>
-                <w:sz w:val="26"/>
-                <w:szCs w:val="26"/>
-              </w:rPr>
-              <w:t xml:space="preserve">Features: Windows 11 Pro; Full-size Backlit Keyboard with </w:t>
-            </w:r>
-            <w:proofErr w:type="spellStart"/>
-            <w:r>
-              <w:rPr>
-                <w:rFonts w:ascii="Leelawadee" w:hAnsi="Leelawadee" w:cs="Leelawadee"/>
-                <w:sz w:val="26"/>
-                <w:szCs w:val="26"/>
-              </w:rPr>
-              <w:t>Numpad</w:t>
-            </w:r>
-            <w:proofErr w:type="spellEnd"/>
-            <w:r>
-              <w:rPr>
-                <w:rFonts w:ascii="Leelawadee" w:hAnsi="Leelawadee" w:cs="Leelawadee"/>
-                <w:sz w:val="26"/>
-                <w:szCs w:val="26"/>
-              </w:rPr>
-              <w:t xml:space="preserve">; 720p HD Camera; 57.5 </w:t>
+              <w:t xml:space="preserve">720p HD Camera; 57.5 </w:t>
             </w:r>
             <w:proofErr w:type="spellStart"/>
             <w:r>
@@ -9133,7 +9166,25 @@
                 <w:sz w:val="26"/>
                 <w:szCs w:val="26"/>
               </w:rPr>
-              <w:t xml:space="preserve">) </w:t>
+              <w:t>) supporting DisplayPort and USB charging, 2 USB 3.2 Gen 1 ports, 1 HDMI 2.1 port with HDCP support, 1 headphone/speaker/line-out jack, and DC-in for the AC adapter.</w:t>
+            </w:r>
+          </w:p>
+          <w:p>
+            <w:pPr>
+              <w:spacing w:line="276" w:lineRule="auto"/>
+              <w:rPr>
+                <w:rFonts w:ascii="Leelawadee" w:hAnsi="Leelawadee" w:cs="Leelawadee"/>
+                <w:sz w:val="26"/>
+                <w:szCs w:val="26"/>
+              </w:rPr>
+            </w:pPr>
+            <w:r>
+              <w:rPr>
+                <w:rFonts w:ascii="Leelawadee" w:eastAsia="MS Gothic" w:hAnsi="Leelawadee" w:cs="Leelawadee"/>
+                <w:sz w:val="26"/>
+                <w:szCs w:val="26"/>
+              </w:rPr>
+              <w:t xml:space="preserve">AMD Radeon Graphics: Experience top-tier performance with AMD </w:t>
             </w:r>
             <w:r>
               <w:rPr>
@@ -9142,25 +9193,7 @@
                 <w:szCs w:val="26"/>
               </w:rPr>
               <w:lastRenderedPageBreak/>
-              <w:t>supporting DisplayPort and USB charging, 2 USB 3.2 Gen 1 ports, 1 HDMI 2.1 port with HDCP support, 1 headphone/speaker/line-out jack, and DC-in for the AC adapter.</w:t>
-            </w:r>
-          </w:p>
-          <w:p>
-            <w:pPr>
-              <w:spacing w:line="276" w:lineRule="auto"/>
-              <w:rPr>
-                <w:rFonts w:ascii="Leelawadee" w:hAnsi="Leelawadee" w:cs="Leelawadee"/>
-                <w:sz w:val="26"/>
-                <w:szCs w:val="26"/>
-              </w:rPr>
-            </w:pPr>
-            <w:r>
-              <w:rPr>
-                <w:rFonts w:ascii="Leelawadee" w:eastAsia="MS Gothic" w:hAnsi="Leelawadee" w:cs="Leelawadee"/>
-                <w:sz w:val="26"/>
-                <w:szCs w:val="26"/>
-              </w:rPr>
-              <w:t>AMD Radeon Graphics: Experience top-tier performance with AMD Radeon graphics, designed to deliver stunningly lifelike visuals, heightened immersion, and essential features for an exceptional entertainment experience.</w:t>
+              <w:t>Radeon graphics, designed to deliver stunningly lifelike visuals, heightened immersion, and essential features for an exceptional entertainment experience.</w:t>
             </w:r>
           </w:p>
         </w:tc>
@@ -9656,93 +9689,156 @@
                 <w:szCs w:val="26"/>
               </w:rPr>
             </w:pPr>
+            <w:r>
+              <w:rPr>
+                <w:rFonts w:ascii="Leelawadee" w:eastAsia="MS Gothic" w:hAnsi="Leelawadee" w:cs="Leelawadee"/>
+                <w:sz w:val="26"/>
+                <w:szCs w:val="26"/>
+              </w:rPr>
+              <w:t>15.6 Full HD 1920 x 1080 Display: Features a 15.6 Full HD (1920 x 1080) LED-backlit IPS Comfy</w:t>
+            </w:r>
+            <w:r>
+              <w:rPr>
+                <w:rFonts w:ascii="Leelawadee" w:eastAsia="MS Gothic" w:hAnsi="Leelawadee" w:cs="Leelawadee"/>
+                <w:sz w:val="26"/>
+                <w:szCs w:val="26"/>
+              </w:rPr>
+              <w:t xml:space="preserve"> </w:t>
+            </w:r>
+            <w:r>
+              <w:rPr>
+                <w:rFonts w:ascii="Leelawadee" w:eastAsia="MS Gothic" w:hAnsi="Leelawadee" w:cs="Leelawadee"/>
+                <w:sz w:val="26"/>
+                <w:szCs w:val="26"/>
+              </w:rPr>
+              <w:t>View anti-glare widescreen display, enhanced by AMD Radeon graphics. Includes a backlit keyboard and offers up to 11 hours of battery life.</w:t>
+            </w:r>
+          </w:p>
+          <w:p>
+            <w:pPr>
+              <w:spacing w:line="276" w:lineRule="auto"/>
+              <w:rPr>
+                <w:rFonts w:ascii="Leelawadee" w:eastAsia="MS Gothic" w:hAnsi="Leelawadee" w:cs="Leelawadee"/>
+                <w:sz w:val="26"/>
+                <w:szCs w:val="26"/>
+              </w:rPr>
+            </w:pPr>
+            <w:r>
+              <w:rPr>
+                <w:rFonts w:ascii="Leelawadee" w:eastAsia="MS Gothic" w:hAnsi="Leelawadee" w:cs="Leelawadee"/>
+                <w:sz w:val="26"/>
+                <w:szCs w:val="26"/>
+              </w:rPr>
+              <w:t>AMD Ryzen 5 5500U Mobile Processor: Equipped with a 5th Gen AMD Ryzen 5 5500U processor, operating at 2.1GHz (up to 4 GHz, 8MB Cache, 10 cores). Whether you're creating, playing, working, educating, or entertaining, the possibilities are limitless. This processor powers ultra-thin notebooks that deliver exceptional performance, impressive battery life, and modern features for on-the-go use.</w:t>
+            </w:r>
+          </w:p>
+          <w:p>
+            <w:pPr>
+              <w:spacing w:line="276" w:lineRule="auto"/>
+              <w:rPr>
+                <w:rFonts w:ascii="Leelawadee" w:eastAsia="MS Gothic" w:hAnsi="Leelawadee" w:cs="Leelawadee"/>
+                <w:sz w:val="26"/>
+                <w:szCs w:val="26"/>
+              </w:rPr>
+            </w:pPr>
+            <w:r>
+              <w:rPr>
+                <w:rFonts w:ascii="Leelawadee" w:eastAsia="MS Gothic" w:hAnsi="Leelawadee" w:cs="Leelawadee"/>
+                <w:sz w:val="26"/>
+                <w:szCs w:val="26"/>
+              </w:rPr>
+              <w:t>Upgraded to 16GB System Memory: The original seal has been opened for upgrade purposes only. Enjoy ample high-bandwidth RAM that enables smooth operation of games, photo and video editing applications, as well as multitasking with multiple programs and browser tabs simultaneously.</w:t>
+            </w:r>
+          </w:p>
+          <w:p>
+            <w:pPr>
+              <w:spacing w:line="276" w:lineRule="auto"/>
+              <w:rPr>
+                <w:rFonts w:ascii="Leelawadee" w:eastAsia="MS Gothic" w:hAnsi="Leelawadee" w:cs="Leelawadee"/>
+                <w:sz w:val="26"/>
+                <w:szCs w:val="26"/>
+              </w:rPr>
+            </w:pPr>
+            <w:r>
+              <w:rPr>
+                <w:rFonts w:ascii="Leelawadee" w:eastAsia="MS Gothic" w:hAnsi="Leelawadee" w:cs="Leelawadee"/>
+                <w:sz w:val="26"/>
+                <w:szCs w:val="26"/>
+              </w:rPr>
+              <w:t xml:space="preserve">Upgraded to 512GB </w:t>
+            </w:r>
+            <w:proofErr w:type="spellStart"/>
+            <w:r>
+              <w:rPr>
+                <w:rFonts w:ascii="Leelawadee" w:eastAsia="MS Gothic" w:hAnsi="Leelawadee" w:cs="Leelawadee"/>
+                <w:sz w:val="26"/>
+                <w:szCs w:val="26"/>
+              </w:rPr>
+              <w:t>PCIe</w:t>
+            </w:r>
+            <w:proofErr w:type="spellEnd"/>
+            <w:r>
+              <w:rPr>
+                <w:rFonts w:ascii="Leelawadee" w:eastAsia="MS Gothic" w:hAnsi="Leelawadee" w:cs="Leelawadee"/>
+                <w:sz w:val="26"/>
+                <w:szCs w:val="26"/>
+              </w:rPr>
+              <w:t xml:space="preserve"> </w:t>
+            </w:r>
+            <w:proofErr w:type="spellStart"/>
+            <w:r>
+              <w:rPr>
+                <w:rFonts w:ascii="Leelawadee" w:eastAsia="MS Gothic" w:hAnsi="Leelawadee" w:cs="Leelawadee"/>
+                <w:sz w:val="26"/>
+                <w:szCs w:val="26"/>
+              </w:rPr>
+              <w:t>NVMe</w:t>
+            </w:r>
+            <w:proofErr w:type="spellEnd"/>
+            <w:r>
+              <w:rPr>
+                <w:rFonts w:ascii="Leelawadee" w:eastAsia="MS Gothic" w:hAnsi="Leelawadee" w:cs="Leelawadee"/>
+                <w:sz w:val="26"/>
+                <w:szCs w:val="26"/>
+              </w:rPr>
+              <w:t xml:space="preserve"> SSD Storage: Experience rapid boot-</w:t>
+            </w:r>
+            <w:r>
+              <w:rPr>
+                <w:rFonts w:ascii="Leelawadee" w:eastAsia="MS Gothic" w:hAnsi="Leelawadee" w:cs="Leelawadee"/>
+                <w:sz w:val="26"/>
+                <w:szCs w:val="26"/>
+              </w:rPr>
+              <w:lastRenderedPageBreak/>
+              <w:t xml:space="preserve">up times, quick access to files, and plenty of space for all your </w:t>
+            </w:r>
             <w:bookmarkStart w:id="0" w:name="_GoBack"/>
-            <w:r>
-              <w:rPr>
-                <w:rFonts w:ascii="Leelawadee" w:eastAsia="MS Gothic" w:hAnsi="Leelawadee" w:cs="Leelawadee"/>
-                <w:sz w:val="26"/>
-                <w:szCs w:val="26"/>
-              </w:rPr>
-              <w:t>15.6 Full HD 1920 x 1080 Display: Features a 15.6 Full HD (1920 x 1080) LED-backlit IPS Comfy</w:t>
-            </w:r>
-            <w:r>
-              <w:rPr>
-                <w:rFonts w:ascii="Leelawadee" w:eastAsia="MS Gothic" w:hAnsi="Leelawadee" w:cs="Leelawadee"/>
-                <w:sz w:val="26"/>
-                <w:szCs w:val="26"/>
-              </w:rPr>
-              <w:t xml:space="preserve"> </w:t>
-            </w:r>
-            <w:r>
-              <w:rPr>
-                <w:rFonts w:ascii="Leelawadee" w:eastAsia="MS Gothic" w:hAnsi="Leelawadee" w:cs="Leelawadee"/>
-                <w:sz w:val="26"/>
-                <w:szCs w:val="26"/>
-              </w:rPr>
-              <w:t>View anti-glare widescreen display, enhanced by AMD Radeon graphics. Includes a backlit keyboard and offers up to 11 hours of battery life.</w:t>
-            </w:r>
-          </w:p>
-          <w:p>
-            <w:pPr>
-              <w:spacing w:line="276" w:lineRule="auto"/>
-              <w:rPr>
-                <w:rFonts w:ascii="Leelawadee" w:eastAsia="MS Gothic" w:hAnsi="Leelawadee" w:cs="Leelawadee"/>
-                <w:sz w:val="26"/>
-                <w:szCs w:val="26"/>
-              </w:rPr>
-            </w:pPr>
-            <w:r>
-              <w:rPr>
-                <w:rFonts w:ascii="Leelawadee" w:eastAsia="MS Gothic" w:hAnsi="Leelawadee" w:cs="Leelawadee"/>
-                <w:sz w:val="26"/>
-                <w:szCs w:val="26"/>
-              </w:rPr>
-              <w:t>AMD Ryzen 5 5500U Mobile Processor: Equipped with a 5th Gen AMD Ryzen 5 5500U processor, operating at 2.1GHz (up to 4 GHz, 8MB Cache, 10 cores). Whether you're creating, playing, working, educating, or entertaining, the possibilities are limitless. This processor powers ultra-thin notebooks that deliver exceptional performance, impressive battery life, and modern features for on-the-go use.</w:t>
-            </w:r>
-          </w:p>
-          <w:p>
-            <w:pPr>
-              <w:spacing w:line="276" w:lineRule="auto"/>
-              <w:rPr>
-                <w:rFonts w:ascii="Leelawadee" w:eastAsia="MS Gothic" w:hAnsi="Leelawadee" w:cs="Leelawadee"/>
-                <w:sz w:val="26"/>
-                <w:szCs w:val="26"/>
-              </w:rPr>
-            </w:pPr>
-            <w:r>
-              <w:rPr>
-                <w:rFonts w:ascii="Leelawadee" w:eastAsia="MS Gothic" w:hAnsi="Leelawadee" w:cs="Leelawadee"/>
-                <w:sz w:val="26"/>
-                <w:szCs w:val="26"/>
-              </w:rPr>
-              <w:t xml:space="preserve">Upgraded to 16GB System Memory: The original seal has been opened for upgrade purposes only. Enjoy ample high-bandwidth RAM that </w:t>
-            </w:r>
-            <w:r>
-              <w:rPr>
-                <w:rFonts w:ascii="Leelawadee" w:eastAsia="MS Gothic" w:hAnsi="Leelawadee" w:cs="Leelawadee"/>
-                <w:sz w:val="26"/>
-                <w:szCs w:val="26"/>
-              </w:rPr>
-              <w:lastRenderedPageBreak/>
-              <w:t>enables smooth operation of games, photo and video editing applications, as well as multitasking with multiple programs and browser tabs simultaneously.</w:t>
-            </w:r>
-          </w:p>
-          <w:p>
-            <w:pPr>
-              <w:spacing w:line="276" w:lineRule="auto"/>
-              <w:rPr>
-                <w:rFonts w:ascii="Leelawadee" w:eastAsia="MS Gothic" w:hAnsi="Leelawadee" w:cs="Leelawadee"/>
-                <w:sz w:val="26"/>
-                <w:szCs w:val="26"/>
-              </w:rPr>
-            </w:pPr>
-            <w:r>
-              <w:rPr>
-                <w:rFonts w:ascii="Leelawadee" w:eastAsia="MS Gothic" w:hAnsi="Leelawadee" w:cs="Leelawadee"/>
-                <w:sz w:val="26"/>
-                <w:szCs w:val="26"/>
-              </w:rPr>
-              <w:t xml:space="preserve">Upgraded to 512GB </w:t>
+            <w:bookmarkEnd w:id="0"/>
+            <w:r>
+              <w:rPr>
+                <w:rFonts w:ascii="Leelawadee" w:eastAsia="MS Gothic" w:hAnsi="Leelawadee" w:cs="Leelawadee"/>
+                <w:sz w:val="26"/>
+                <w:szCs w:val="26"/>
+              </w:rPr>
+              <w:t>documents with this ultra-fast solid-state drive.</w:t>
+            </w:r>
+          </w:p>
+          <w:p>
+            <w:pPr>
+              <w:spacing w:line="276" w:lineRule="auto"/>
+              <w:rPr>
+                <w:rFonts w:ascii="Leelawadee" w:hAnsi="Leelawadee" w:cs="Leelawadee"/>
+                <w:sz w:val="26"/>
+                <w:szCs w:val="26"/>
+              </w:rPr>
+            </w:pPr>
+            <w:r>
+              <w:rPr>
+                <w:rFonts w:ascii="Leelawadee" w:eastAsia="MS Gothic" w:hAnsi="Leelawadee" w:cs="Leelawadee"/>
+                <w:sz w:val="26"/>
+                <w:szCs w:val="26"/>
+              </w:rPr>
+              <w:t xml:space="preserve">Connectivity: Includes 1 USB 3.2 (Type-C) Gen 1 port (up to 5 </w:t>
             </w:r>
             <w:proofErr w:type="spellStart"/>
             <w:r>
@@ -9751,7 +9847,7 @@
                 <w:sz w:val="26"/>
                 <w:szCs w:val="26"/>
               </w:rPr>
-              <w:t>PCIe</w:t>
+              <w:t>Gbps</w:t>
             </w:r>
             <w:proofErr w:type="spellEnd"/>
             <w:r>
@@ -9760,63 +9856,8 @@
                 <w:sz w:val="26"/>
                 <w:szCs w:val="26"/>
               </w:rPr>
-              <w:t xml:space="preserve"> </w:t>
-            </w:r>
-            <w:proofErr w:type="spellStart"/>
-            <w:r>
-              <w:rPr>
-                <w:rFonts w:ascii="Leelawadee" w:eastAsia="MS Gothic" w:hAnsi="Leelawadee" w:cs="Leelawadee"/>
-                <w:sz w:val="26"/>
-                <w:szCs w:val="26"/>
-              </w:rPr>
-              <w:t>NVMe</w:t>
-            </w:r>
-            <w:proofErr w:type="spellEnd"/>
-            <w:r>
-              <w:rPr>
-                <w:rFonts w:ascii="Leelawadee" w:eastAsia="MS Gothic" w:hAnsi="Leelawadee" w:cs="Leelawadee"/>
-                <w:sz w:val="26"/>
-                <w:szCs w:val="26"/>
-              </w:rPr>
-              <w:t xml:space="preserve"> SSD Storage: Experience rapid boot-up times, quick access to files, and plenty of space for all your documents with this ultra-fast solid-state drive.</w:t>
-            </w:r>
-          </w:p>
-          <w:p>
-            <w:pPr>
-              <w:spacing w:line="276" w:lineRule="auto"/>
-              <w:rPr>
-                <w:rFonts w:ascii="Leelawadee" w:hAnsi="Leelawadee" w:cs="Leelawadee"/>
-                <w:sz w:val="26"/>
-                <w:szCs w:val="26"/>
-              </w:rPr>
-            </w:pPr>
-            <w:r>
-              <w:rPr>
-                <w:rFonts w:ascii="Leelawadee" w:eastAsia="MS Gothic" w:hAnsi="Leelawadee" w:cs="Leelawadee"/>
-                <w:sz w:val="26"/>
-                <w:szCs w:val="26"/>
-              </w:rPr>
-              <w:t xml:space="preserve">Connectivity: Includes 1 USB 3.2 (Type-C) Gen 1 port (up to 5 </w:t>
-            </w:r>
-            <w:proofErr w:type="spellStart"/>
-            <w:r>
-              <w:rPr>
-                <w:rFonts w:ascii="Leelawadee" w:eastAsia="MS Gothic" w:hAnsi="Leelawadee" w:cs="Leelawadee"/>
-                <w:sz w:val="26"/>
-                <w:szCs w:val="26"/>
-              </w:rPr>
-              <w:t>Gbps</w:t>
-            </w:r>
-            <w:proofErr w:type="spellEnd"/>
-            <w:r>
-              <w:rPr>
-                <w:rFonts w:ascii="Leelawadee" w:eastAsia="MS Gothic" w:hAnsi="Leelawadee" w:cs="Leelawadee"/>
-                <w:sz w:val="26"/>
-                <w:szCs w:val="26"/>
-              </w:rPr>
               <w:t>), 2 USB 3.2 Gen 1 ports (one featuring power-off charging), 1 USB 2.0 port, 1 HDMI 2.0 port with HDCP support, and Wi-Fi 6 connectivity.</w:t>
             </w:r>
-            <w:bookmarkEnd w:id="0"/>
           </w:p>
         </w:tc>
       </w:tr>
@@ -10551,7 +10592,7 @@
 </file>
 
 <file path=customXml/itemProps1.xml><?xml version="1.0" encoding="utf-8"?>
-<ds:datastoreItem xmlns:ds="http://schemas.openxmlformats.org/officeDocument/2006/customXml" ds:itemID="{ECC179E0-15FF-4EE9-85B9-64F938B61FA9}">
+<ds:datastoreItem xmlns:ds="http://schemas.openxmlformats.org/officeDocument/2006/customXml" ds:itemID="{898B4FC7-7722-4B36-B66D-6A70C9A53763}">
   <ds:schemaRefs>
     <ds:schemaRef ds:uri="http://schemas.openxmlformats.org/officeDocument/2006/bibliography"/>
   </ds:schemaRefs>
